--- a/OpinemBem/Plano de Teste - Opinem Bem.docx
+++ b/OpinemBem/Plano de Teste - Opinem Bem.docx
@@ -1,11 +1,12 @@
 
 <file path=word/document.xml><?xml version="1.0" encoding="utf-8"?>
-<w:document xmlns:wpc="http://schemas.microsoft.com/office/word/2010/wordprocessingCanvas" xmlns:mc="http://schemas.openxmlformats.org/markup-compatibility/2006" xmlns:o="urn:schemas-microsoft-com:office:office" xmlns:r="http://schemas.openxmlformats.org/officeDocument/2006/relationships" xmlns:m="http://schemas.openxmlformats.org/officeDocument/2006/math" xmlns:v="urn:schemas-microsoft-com:vml" xmlns:wp14="http://schemas.microsoft.com/office/word/2010/wordprocessingDrawing" xmlns:wp="http://schemas.openxmlformats.org/drawingml/2006/wordprocessingDrawing" xmlns:w10="urn:schemas-microsoft-com:office:word" xmlns:w="http://schemas.openxmlformats.org/wordprocessingml/2006/main" xmlns:w14="http://schemas.microsoft.com/office/word/2010/wordml" xmlns:w15="http://schemas.microsoft.com/office/word/2012/wordml" xmlns:wpg="http://schemas.microsoft.com/office/word/2010/wordprocessingGroup" xmlns:wpi="http://schemas.microsoft.com/office/word/2010/wordprocessingInk" xmlns:wne="http://schemas.microsoft.com/office/word/2006/wordml" xmlns:wps="http://schemas.microsoft.com/office/word/2010/wordprocessingShape" mc:Ignorable="w14 w15 wp14">
+<w:document xmlns:wpc="http://schemas.microsoft.com/office/word/2010/wordprocessingCanvas" xmlns:mc="http://schemas.openxmlformats.org/markup-compatibility/2006" xmlns:o="urn:schemas-microsoft-com:office:office" xmlns:r="http://schemas.openxmlformats.org/officeDocument/2006/relationships" xmlns:m="http://schemas.openxmlformats.org/officeDocument/2006/math" xmlns:v="urn:schemas-microsoft-com:vml" xmlns:wp14="http://schemas.microsoft.com/office/word/2010/wordprocessingDrawing" xmlns:wp="http://schemas.openxmlformats.org/drawingml/2006/wordprocessingDrawing" xmlns:w10="urn:schemas-microsoft-com:office:word" xmlns:w="http://schemas.openxmlformats.org/wordprocessingml/2006/main" xmlns:w14="http://schemas.microsoft.com/office/word/2010/wordml" xmlns:wpg="http://schemas.microsoft.com/office/word/2010/wordprocessingGroup" xmlns:wpi="http://schemas.microsoft.com/office/word/2010/wordprocessingInk" xmlns:wne="http://schemas.microsoft.com/office/word/2006/wordml" xmlns:wps="http://schemas.microsoft.com/office/word/2010/wordprocessingShape" mc:Ignorable="w14 wp14">
   <w:body>
     <w:p>
       <w:pPr>
         <w:keepNext/>
         <w:spacing w:before="240" w:after="60" w:line="240" w:lineRule="auto"/>
+        <w:jc w:val="both"/>
         <w:rPr>
           <w:b/>
           <w:sz w:val="24"/>
@@ -18,13 +19,32 @@
           <w:sz w:val="24"/>
           <w:szCs w:val="24"/>
         </w:rPr>
-        <w:t>Plano de Teste - Opinem Bem</w:t>
+        <w:t xml:space="preserve">Plano de Teste - </w:t>
+      </w:r>
+      <w:proofErr w:type="gramStart"/>
+      <w:r>
+        <w:rPr>
+          <w:b/>
+          <w:sz w:val="24"/>
+          <w:szCs w:val="24"/>
+        </w:rPr>
+        <w:t>Opinem</w:t>
+      </w:r>
+      <w:proofErr w:type="gramEnd"/>
+      <w:r>
+        <w:rPr>
+          <w:b/>
+          <w:sz w:val="24"/>
+          <w:szCs w:val="24"/>
+        </w:rPr>
+        <w:t xml:space="preserve"> Bem</w:t>
       </w:r>
     </w:p>
     <w:p>
       <w:pPr>
         <w:keepNext/>
         <w:spacing w:before="240" w:after="60" w:line="240" w:lineRule="auto"/>
+        <w:jc w:val="both"/>
         <w:rPr>
           <w:sz w:val="24"/>
           <w:szCs w:val="24"/>
@@ -36,35 +56,49 @@
           <w:sz w:val="24"/>
           <w:szCs w:val="24"/>
         </w:rPr>
-        <w:t>Tema:</w:t>
-      </w:r>
-      <w:r>
-        <w:rPr>
-          <w:b/>
-          <w:sz w:val="24"/>
-          <w:szCs w:val="24"/>
-        </w:rPr>
-        <w:t xml:space="preserve"> </w:t>
-      </w:r>
-      <w:r>
-        <w:rPr>
-          <w:sz w:val="24"/>
-          <w:szCs w:val="24"/>
-        </w:rPr>
-        <w:t>Esse sistema visa a participação de eleitores, sendo os usuários do site, responsáveis por cadastrarem projetos de lei, dando assim oportunidades de exporem suas necessidades em relação à sociedade. Além disso, poderão realizar comentários, dar opiniões em</w:t>
-      </w:r>
-      <w:r>
-        <w:rPr>
-          <w:sz w:val="24"/>
-          <w:szCs w:val="24"/>
-        </w:rPr>
-        <w:t xml:space="preserve"> outros projetos a fim de oferecer críticas construtivas.</w:t>
+        <w:t xml:space="preserve">Tema: </w:t>
+      </w:r>
+      <w:r>
+        <w:rPr>
+          <w:sz w:val="24"/>
+          <w:szCs w:val="24"/>
+        </w:rPr>
+        <w:t xml:space="preserve">Esse sistema visa </w:t>
+      </w:r>
+      <w:r>
+        <w:rPr>
+          <w:sz w:val="24"/>
+          <w:szCs w:val="24"/>
+        </w:rPr>
+        <w:t>à</w:t>
+      </w:r>
+      <w:r>
+        <w:rPr>
+          <w:sz w:val="24"/>
+          <w:szCs w:val="24"/>
+        </w:rPr>
+        <w:t xml:space="preserve"> participação de eleitores, sendo os usuários do site, responsáveis por cadastrarem projetos de lei, dando assim oportunidades de exporem suas necessidades em relação à sociedade. Além disso, poderão realizar comentários, dar opiniões em outros projetos a fim de </w:t>
+      </w:r>
+      <w:r>
+        <w:rPr>
+          <w:sz w:val="24"/>
+          <w:szCs w:val="24"/>
+        </w:rPr>
+        <w:t>fornecer</w:t>
+      </w:r>
+      <w:r>
+        <w:rPr>
+          <w:sz w:val="24"/>
+          <w:szCs w:val="24"/>
+        </w:rPr>
+        <w:t xml:space="preserve"> críticas construtivas.</w:t>
       </w:r>
     </w:p>
     <w:p>
       <w:pPr>
         <w:keepNext/>
         <w:spacing w:before="240" w:after="60" w:line="240" w:lineRule="auto"/>
+        <w:jc w:val="both"/>
         <w:rPr>
           <w:b/>
           <w:sz w:val="24"/>
@@ -84,6 +118,7 @@
       <w:pPr>
         <w:keepNext/>
         <w:spacing w:before="240" w:after="60" w:line="240" w:lineRule="auto"/>
+        <w:jc w:val="both"/>
         <w:rPr>
           <w:b/>
           <w:sz w:val="24"/>
@@ -103,6 +138,7 @@
       <w:pPr>
         <w:spacing w:line="240" w:lineRule="auto"/>
         <w:ind w:left="6"/>
+        <w:jc w:val="both"/>
         <w:rPr>
           <w:sz w:val="24"/>
           <w:szCs w:val="24"/>
@@ -120,23 +156,41 @@
       <w:pPr>
         <w:spacing w:line="240" w:lineRule="auto"/>
         <w:ind w:left="6"/>
-        <w:rPr>
-          <w:sz w:val="24"/>
-          <w:szCs w:val="24"/>
-        </w:rPr>
-      </w:pPr>
-      <w:r>
-        <w:rPr>
-          <w:sz w:val="24"/>
-          <w:szCs w:val="24"/>
-        </w:rPr>
-        <w:t>RF002 - Login do usuário</w:t>
+        <w:jc w:val="both"/>
+        <w:rPr>
+          <w:sz w:val="24"/>
+          <w:szCs w:val="24"/>
+        </w:rPr>
+      </w:pPr>
+      <w:r>
+        <w:rPr>
+          <w:sz w:val="24"/>
+          <w:szCs w:val="24"/>
+        </w:rPr>
+        <w:t xml:space="preserve">RF002 - </w:t>
+      </w:r>
+      <w:proofErr w:type="spellStart"/>
+      <w:r>
+        <w:rPr>
+          <w:sz w:val="24"/>
+          <w:szCs w:val="24"/>
+        </w:rPr>
+        <w:t>Login</w:t>
+      </w:r>
+      <w:proofErr w:type="spellEnd"/>
+      <w:r>
+        <w:rPr>
+          <w:sz w:val="24"/>
+          <w:szCs w:val="24"/>
+        </w:rPr>
+        <w:t xml:space="preserve"> do usuário</w:t>
       </w:r>
     </w:p>
     <w:p>
       <w:pPr>
         <w:spacing w:line="240" w:lineRule="auto"/>
         <w:ind w:left="6"/>
+        <w:jc w:val="both"/>
         <w:rPr>
           <w:sz w:val="24"/>
           <w:szCs w:val="24"/>
@@ -154,6 +208,7 @@
       <w:pPr>
         <w:spacing w:line="240" w:lineRule="auto"/>
         <w:ind w:left="6"/>
+        <w:jc w:val="both"/>
         <w:rPr>
           <w:sz w:val="24"/>
           <w:szCs w:val="24"/>
@@ -171,6 +226,7 @@
       <w:pPr>
         <w:spacing w:line="240" w:lineRule="auto"/>
         <w:ind w:left="6"/>
+        <w:jc w:val="both"/>
         <w:rPr>
           <w:sz w:val="24"/>
           <w:szCs w:val="24"/>
@@ -188,30 +244,25 @@
       <w:pPr>
         <w:spacing w:line="240" w:lineRule="auto"/>
         <w:ind w:left="6"/>
-        <w:rPr>
-          <w:sz w:val="24"/>
-          <w:szCs w:val="24"/>
-        </w:rPr>
-      </w:pPr>
-      <w:r>
-        <w:rPr>
-          <w:sz w:val="24"/>
-          <w:szCs w:val="24"/>
-        </w:rPr>
-        <w:t>RF006 - Comentários</w:t>
-      </w:r>
-      <w:r>
-        <w:rPr>
-          <w:sz w:val="24"/>
-          <w:szCs w:val="24"/>
-        </w:rPr>
-        <w:t xml:space="preserve"> nos Projetos de Lei</w:t>
+        <w:jc w:val="both"/>
+        <w:rPr>
+          <w:sz w:val="24"/>
+          <w:szCs w:val="24"/>
+        </w:rPr>
+      </w:pPr>
+      <w:r>
+        <w:rPr>
+          <w:sz w:val="24"/>
+          <w:szCs w:val="24"/>
+        </w:rPr>
+        <w:t>RF006 - Comentários nos Projetos de Lei</w:t>
       </w:r>
     </w:p>
     <w:p>
       <w:pPr>
         <w:spacing w:line="240" w:lineRule="auto"/>
         <w:ind w:left="6"/>
+        <w:jc w:val="both"/>
         <w:rPr>
           <w:sz w:val="24"/>
           <w:szCs w:val="24"/>
@@ -229,6 +280,7 @@
       <w:pPr>
         <w:spacing w:line="240" w:lineRule="auto"/>
         <w:ind w:left="6"/>
+        <w:jc w:val="both"/>
         <w:rPr>
           <w:sz w:val="24"/>
           <w:szCs w:val="24"/>
@@ -246,6 +298,7 @@
       <w:pPr>
         <w:spacing w:line="240" w:lineRule="auto"/>
         <w:ind w:left="6"/>
+        <w:jc w:val="both"/>
         <w:rPr>
           <w:sz w:val="24"/>
           <w:szCs w:val="24"/>
@@ -263,6 +316,7 @@
       <w:pPr>
         <w:spacing w:line="240" w:lineRule="auto"/>
         <w:ind w:left="6"/>
+        <w:jc w:val="both"/>
         <w:rPr>
           <w:sz w:val="24"/>
           <w:szCs w:val="24"/>
@@ -280,6 +334,7 @@
       <w:pPr>
         <w:spacing w:line="240" w:lineRule="auto"/>
         <w:ind w:left="6"/>
+        <w:jc w:val="both"/>
         <w:rPr>
           <w:sz w:val="24"/>
           <w:szCs w:val="24"/>
@@ -297,6 +352,7 @@
       <w:pPr>
         <w:spacing w:line="240" w:lineRule="auto"/>
         <w:ind w:left="6"/>
+        <w:jc w:val="both"/>
         <w:rPr>
           <w:sz w:val="24"/>
           <w:szCs w:val="24"/>
@@ -314,9 +370,11 @@
       <w:pPr>
         <w:spacing w:line="240" w:lineRule="auto"/>
         <w:ind w:left="6"/>
-        <w:rPr>
-          <w:sz w:val="24"/>
-          <w:szCs w:val="24"/>
+        <w:jc w:val="both"/>
+        <w:rPr>
+          <w:sz w:val="24"/>
+          <w:szCs w:val="24"/>
+          <w:u w:val="single"/>
         </w:rPr>
       </w:pPr>
       <w:r>
@@ -331,47 +389,75 @@
       <w:pPr>
         <w:spacing w:line="240" w:lineRule="auto"/>
         <w:ind w:left="6"/>
-        <w:rPr>
-          <w:sz w:val="24"/>
-          <w:szCs w:val="24"/>
-        </w:rPr>
-      </w:pPr>
-      <w:r>
-        <w:rPr>
-          <w:sz w:val="24"/>
-          <w:szCs w:val="24"/>
-        </w:rPr>
-        <w:t xml:space="preserve">RF014 - </w:t>
-      </w:r>
-      <w:r>
-        <w:rPr>
-          <w:sz w:val="24"/>
-          <w:szCs w:val="24"/>
-        </w:rPr>
-        <w:t>Gerenciar Projetos de Lei</w:t>
+        <w:jc w:val="both"/>
+        <w:rPr>
+          <w:sz w:val="24"/>
+          <w:szCs w:val="24"/>
+        </w:rPr>
+      </w:pPr>
+      <w:r>
+        <w:rPr>
+          <w:sz w:val="24"/>
+          <w:szCs w:val="24"/>
+        </w:rPr>
+        <w:t>RF014 - Gerenciar Projetos de Lei</w:t>
+      </w:r>
+      <w:r>
+        <w:rPr>
+          <w:sz w:val="24"/>
+          <w:szCs w:val="24"/>
+        </w:rPr>
+        <w:t>1</w:t>
+      </w:r>
+      <w:proofErr w:type="gramStart"/>
+      <w:r>
+        <w:rPr>
+          <w:sz w:val="24"/>
+          <w:szCs w:val="24"/>
+        </w:rPr>
+        <w:t xml:space="preserve">  </w:t>
       </w:r>
     </w:p>
     <w:p>
       <w:pPr>
         <w:spacing w:line="240" w:lineRule="auto"/>
         <w:ind w:left="6"/>
-        <w:rPr>
-          <w:sz w:val="24"/>
-          <w:szCs w:val="24"/>
-        </w:rPr>
-      </w:pPr>
-      <w:r>
-        <w:rPr>
-          <w:sz w:val="24"/>
-          <w:szCs w:val="24"/>
-        </w:rPr>
-        <w:t>RF015 - Opção Configurações no menu administrador</w:t>
+        <w:jc w:val="both"/>
+        <w:rPr>
+          <w:sz w:val="24"/>
+          <w:szCs w:val="24"/>
+        </w:rPr>
+      </w:pPr>
+      <w:proofErr w:type="gramEnd"/>
+      <w:r>
+        <w:rPr>
+          <w:sz w:val="24"/>
+          <w:szCs w:val="24"/>
+        </w:rPr>
+        <w:t xml:space="preserve">RF015 - Opção Configurações no </w:t>
+      </w:r>
+      <w:proofErr w:type="gramStart"/>
+      <w:r>
+        <w:rPr>
+          <w:sz w:val="24"/>
+          <w:szCs w:val="24"/>
+        </w:rPr>
+        <w:t>menu</w:t>
+      </w:r>
+      <w:proofErr w:type="gramEnd"/>
+      <w:r>
+        <w:rPr>
+          <w:sz w:val="24"/>
+          <w:szCs w:val="24"/>
+        </w:rPr>
+        <w:t xml:space="preserve"> administrador</w:t>
       </w:r>
     </w:p>
     <w:p>
       <w:pPr>
         <w:spacing w:line="240" w:lineRule="auto"/>
         <w:ind w:left="6"/>
+        <w:jc w:val="both"/>
         <w:rPr>
           <w:sz w:val="24"/>
           <w:szCs w:val="24"/>
@@ -389,6 +475,7 @@
       <w:pPr>
         <w:spacing w:line="240" w:lineRule="auto"/>
         <w:ind w:left="6"/>
+        <w:jc w:val="both"/>
         <w:rPr>
           <w:sz w:val="24"/>
           <w:szCs w:val="24"/>
@@ -406,6 +493,7 @@
       <w:pPr>
         <w:spacing w:line="240" w:lineRule="auto"/>
         <w:ind w:left="6"/>
+        <w:jc w:val="both"/>
         <w:rPr>
           <w:sz w:val="24"/>
           <w:szCs w:val="24"/>
@@ -423,6 +511,7 @@
       <w:pPr>
         <w:spacing w:line="240" w:lineRule="auto"/>
         <w:ind w:left="6"/>
+        <w:jc w:val="both"/>
         <w:rPr>
           <w:sz w:val="24"/>
           <w:szCs w:val="24"/>
@@ -440,6 +529,7 @@
       <w:pPr>
         <w:spacing w:line="240" w:lineRule="auto"/>
         <w:ind w:left="6"/>
+        <w:jc w:val="both"/>
         <w:rPr>
           <w:sz w:val="24"/>
           <w:szCs w:val="24"/>
@@ -457,6 +547,7 @@
       <w:pPr>
         <w:spacing w:line="240" w:lineRule="auto"/>
         <w:ind w:left="6"/>
+        <w:jc w:val="both"/>
         <w:rPr>
           <w:sz w:val="24"/>
           <w:szCs w:val="24"/>
@@ -474,6 +565,7 @@
       <w:pPr>
         <w:spacing w:line="240" w:lineRule="auto"/>
         <w:ind w:left="6"/>
+        <w:jc w:val="both"/>
         <w:rPr>
           <w:sz w:val="24"/>
           <w:szCs w:val="24"/>
@@ -484,6 +576,7 @@
       <w:pPr>
         <w:keepNext/>
         <w:spacing w:before="240" w:after="60" w:line="240" w:lineRule="auto"/>
+        <w:jc w:val="both"/>
         <w:rPr>
           <w:b/>
           <w:sz w:val="24"/>
@@ -496,21 +589,14 @@
           <w:sz w:val="24"/>
           <w:szCs w:val="24"/>
         </w:rPr>
-        <w:t xml:space="preserve">Requisitos Não </w:t>
-      </w:r>
-      <w:r>
-        <w:rPr>
-          <w:b/>
-          <w:sz w:val="24"/>
-          <w:szCs w:val="24"/>
-        </w:rPr>
-        <w:t>Funcionais</w:t>
+        <w:t>Requisitos Não Funcionais</w:t>
       </w:r>
     </w:p>
     <w:p>
       <w:pPr>
         <w:spacing w:line="240" w:lineRule="auto"/>
         <w:ind w:left="5"/>
+        <w:jc w:val="both"/>
         <w:rPr>
           <w:sz w:val="24"/>
           <w:szCs w:val="24"/>
@@ -528,23 +614,41 @@
       <w:pPr>
         <w:spacing w:line="240" w:lineRule="auto"/>
         <w:ind w:left="5"/>
-        <w:rPr>
-          <w:sz w:val="24"/>
-          <w:szCs w:val="24"/>
-        </w:rPr>
-      </w:pPr>
-      <w:r>
-        <w:rPr>
-          <w:sz w:val="24"/>
-          <w:szCs w:val="24"/>
-        </w:rPr>
-        <w:t>RNF002 - Responsividade para uso mobile</w:t>
+        <w:jc w:val="both"/>
+        <w:rPr>
+          <w:sz w:val="24"/>
+          <w:szCs w:val="24"/>
+        </w:rPr>
+      </w:pPr>
+      <w:r>
+        <w:rPr>
+          <w:sz w:val="24"/>
+          <w:szCs w:val="24"/>
+        </w:rPr>
+        <w:t xml:space="preserve">RNF002 - </w:t>
+      </w:r>
+      <w:proofErr w:type="spellStart"/>
+      <w:r>
+        <w:rPr>
+          <w:sz w:val="24"/>
+          <w:szCs w:val="24"/>
+        </w:rPr>
+        <w:t>Responsividade</w:t>
+      </w:r>
+      <w:proofErr w:type="spellEnd"/>
+      <w:r>
+        <w:rPr>
+          <w:sz w:val="24"/>
+          <w:szCs w:val="24"/>
+        </w:rPr>
+        <w:t xml:space="preserve"> para uso mobile</w:t>
       </w:r>
     </w:p>
     <w:p>
       <w:pPr>
         <w:spacing w:line="240" w:lineRule="auto"/>
         <w:ind w:left="5"/>
+        <w:jc w:val="both"/>
         <w:rPr>
           <w:b/>
           <w:sz w:val="24"/>
@@ -563,6 +667,7 @@
       <w:pPr>
         <w:spacing w:line="240" w:lineRule="auto"/>
         <w:ind w:left="5"/>
+        <w:jc w:val="both"/>
         <w:rPr>
           <w:sz w:val="24"/>
           <w:szCs w:val="24"/>
@@ -580,6 +685,7 @@
       <w:pPr>
         <w:spacing w:line="240" w:lineRule="auto"/>
         <w:ind w:left="5"/>
+        <w:jc w:val="both"/>
         <w:rPr>
           <w:sz w:val="24"/>
           <w:szCs w:val="24"/>
@@ -597,6 +703,7 @@
       <w:pPr>
         <w:spacing w:line="240" w:lineRule="auto"/>
         <w:ind w:left="5"/>
+        <w:jc w:val="both"/>
         <w:rPr>
           <w:sz w:val="24"/>
           <w:szCs w:val="24"/>
@@ -614,6 +721,7 @@
       <w:pPr>
         <w:spacing w:line="240" w:lineRule="auto"/>
         <w:ind w:left="5"/>
+        <w:jc w:val="both"/>
         <w:rPr>
           <w:sz w:val="24"/>
           <w:szCs w:val="24"/>
@@ -631,6 +739,7 @@
       <w:pPr>
         <w:spacing w:line="240" w:lineRule="auto"/>
         <w:ind w:left="5"/>
+        <w:jc w:val="both"/>
         <w:rPr>
           <w:sz w:val="24"/>
           <w:szCs w:val="24"/>
@@ -647,6 +756,7 @@
     <w:p>
       <w:pPr>
         <w:spacing w:line="240" w:lineRule="auto"/>
+        <w:jc w:val="both"/>
         <w:rPr>
           <w:sz w:val="24"/>
           <w:szCs w:val="24"/>
@@ -657,6 +767,7 @@
       <w:pPr>
         <w:spacing w:line="240" w:lineRule="auto"/>
         <w:ind w:left="6"/>
+        <w:jc w:val="both"/>
         <w:rPr>
           <w:sz w:val="24"/>
           <w:szCs w:val="24"/>
@@ -667,6 +778,7 @@
       <w:pPr>
         <w:spacing w:line="240" w:lineRule="auto"/>
         <w:ind w:left="6"/>
+        <w:jc w:val="both"/>
         <w:rPr>
           <w:sz w:val="24"/>
           <w:szCs w:val="24"/>
@@ -684,6 +796,7 @@
       <w:pPr>
         <w:spacing w:line="240" w:lineRule="auto"/>
         <w:ind w:left="6"/>
+        <w:jc w:val="both"/>
         <w:rPr>
           <w:sz w:val="24"/>
           <w:szCs w:val="24"/>
@@ -694,6 +807,7 @@
       <w:pPr>
         <w:keepNext/>
         <w:spacing w:before="240" w:after="60" w:line="240" w:lineRule="auto"/>
+        <w:jc w:val="both"/>
         <w:rPr>
           <w:b/>
           <w:sz w:val="24"/>
@@ -719,6 +833,7 @@
         </w:numPr>
         <w:spacing w:before="240" w:after="60" w:line="240" w:lineRule="auto"/>
         <w:contextualSpacing/>
+        <w:jc w:val="both"/>
         <w:rPr>
           <w:rFonts w:eastAsia="Times New Roman"/>
           <w:b/>
@@ -741,7 +856,27 @@
           <w:sz w:val="24"/>
           <w:szCs w:val="24"/>
         </w:rPr>
-        <w:t>para ter o controle dos erros que foram encontrados um documento do word é mais eficaz, pois seria um lugar seguro para guardar a descrição desses erros.</w:t>
+        <w:t xml:space="preserve">para ter o controle dos erros que foram encontrados um documento do </w:t>
+      </w:r>
+      <w:proofErr w:type="spellStart"/>
+      <w:proofErr w:type="gramStart"/>
+      <w:r>
+        <w:rPr>
+          <w:rFonts w:eastAsia="Times New Roman"/>
+          <w:sz w:val="24"/>
+          <w:szCs w:val="24"/>
+        </w:rPr>
+        <w:t>word</w:t>
+      </w:r>
+      <w:proofErr w:type="spellEnd"/>
+      <w:proofErr w:type="gramEnd"/>
+      <w:r>
+        <w:rPr>
+          <w:rFonts w:eastAsia="Times New Roman"/>
+          <w:sz w:val="24"/>
+          <w:szCs w:val="24"/>
+        </w:rPr>
+        <w:t xml:space="preserve"> é mais eficaz, pois seria um lugar seguro para guardar a descrição desses erros.</w:t>
       </w:r>
     </w:p>
     <w:p>
@@ -753,6 +888,7 @@
         </w:numPr>
         <w:spacing w:before="240" w:after="60" w:line="240" w:lineRule="auto"/>
         <w:contextualSpacing/>
+        <w:jc w:val="both"/>
         <w:rPr>
           <w:rFonts w:eastAsia="Times New Roman"/>
           <w:b/>
@@ -775,13 +911,52 @@
           <w:sz w:val="24"/>
           <w:szCs w:val="24"/>
         </w:rPr>
-        <w:t>será realizado no UnitTest no VisualStudio.</w:t>
+        <w:t xml:space="preserve">será realizado no </w:t>
+      </w:r>
+      <w:proofErr w:type="spellStart"/>
+      <w:proofErr w:type="gramStart"/>
+      <w:r>
+        <w:rPr>
+          <w:rFonts w:eastAsia="Times New Roman"/>
+          <w:sz w:val="24"/>
+          <w:szCs w:val="24"/>
+        </w:rPr>
+        <w:t>UnitTest</w:t>
+      </w:r>
+      <w:proofErr w:type="spellEnd"/>
+      <w:proofErr w:type="gramEnd"/>
+      <w:r>
+        <w:rPr>
+          <w:rFonts w:eastAsia="Times New Roman"/>
+          <w:sz w:val="24"/>
+          <w:szCs w:val="24"/>
+        </w:rPr>
+        <w:t xml:space="preserve"> no </w:t>
+      </w:r>
+      <w:proofErr w:type="spellStart"/>
+      <w:r>
+        <w:rPr>
+          <w:rFonts w:eastAsia="Times New Roman"/>
+          <w:sz w:val="24"/>
+          <w:szCs w:val="24"/>
+        </w:rPr>
+        <w:t>VisualStudio</w:t>
+      </w:r>
+      <w:proofErr w:type="spellEnd"/>
+      <w:r>
+        <w:rPr>
+          <w:rFonts w:eastAsia="Times New Roman"/>
+          <w:sz w:val="24"/>
+          <w:szCs w:val="24"/>
+        </w:rPr>
+        <w:t>.</w:t>
       </w:r>
     </w:p>
     <w:p>
       <w:pPr>
         <w:keepNext/>
         <w:spacing w:before="240" w:after="60" w:line="240" w:lineRule="auto"/>
+        <w:jc w:val="both"/>
         <w:rPr>
           <w:b/>
           <w:sz w:val="24"/>
@@ -800,6 +975,7 @@
     <w:p>
       <w:pPr>
         <w:spacing w:line="240" w:lineRule="auto"/>
+        <w:jc w:val="both"/>
         <w:rPr>
           <w:sz w:val="24"/>
           <w:szCs w:val="24"/>
@@ -809,30 +985,25 @@
     <w:p>
       <w:pPr>
         <w:spacing w:line="240" w:lineRule="auto"/>
-        <w:rPr>
-          <w:sz w:val="24"/>
-          <w:szCs w:val="24"/>
-        </w:rPr>
-      </w:pPr>
-      <w:r>
-        <w:rPr>
-          <w:sz w:val="24"/>
-          <w:szCs w:val="24"/>
-        </w:rPr>
-        <w:t>Os testes a sere</w:t>
-      </w:r>
-      <w:r>
-        <w:rPr>
-          <w:sz w:val="24"/>
-          <w:szCs w:val="24"/>
-        </w:rPr>
-        <w:t>m entregues devem vir acompanhados de uma descrição com a estrutura mostrada a seguir.</w:t>
+        <w:jc w:val="both"/>
+        <w:rPr>
+          <w:sz w:val="24"/>
+          <w:szCs w:val="24"/>
+        </w:rPr>
+      </w:pPr>
+      <w:r>
+        <w:rPr>
+          <w:sz w:val="24"/>
+          <w:szCs w:val="24"/>
+        </w:rPr>
+        <w:t>Os testes a serem entregues devem vir acompanhados de uma descrição com a estrutura mostrada a seguir.</w:t>
       </w:r>
     </w:p>
     <w:p>
       <w:pPr>
         <w:keepNext/>
         <w:spacing w:before="240" w:after="60" w:line="240" w:lineRule="auto"/>
+        <w:jc w:val="both"/>
         <w:rPr>
           <w:b/>
           <w:i/>
@@ -840,7 +1011,6 @@
           <w:szCs w:val="24"/>
         </w:rPr>
       </w:pPr>
-      <w:commentRangeStart w:id="0"/>
       <w:r>
         <w:rPr>
           <w:b/>
@@ -849,14 +1019,6 @@
           <w:szCs w:val="24"/>
         </w:rPr>
         <w:t>Introdução</w:t>
-      </w:r>
-      <w:commentRangeEnd w:id="0"/>
-      <w:r>
-        <w:rPr>
-          <w:sz w:val="24"/>
-          <w:szCs w:val="24"/>
-        </w:rPr>
-        <w:commentReference w:id="0"/>
       </w:r>
     </w:p>
     <w:p>
@@ -867,6 +1029,7 @@
         </w:numPr>
         <w:spacing w:line="240" w:lineRule="auto"/>
         <w:ind w:hanging="360"/>
+        <w:jc w:val="both"/>
         <w:rPr>
           <w:sz w:val="24"/>
           <w:szCs w:val="24"/>
@@ -888,6 +1051,7 @@
         </w:numPr>
         <w:spacing w:line="240" w:lineRule="auto"/>
         <w:ind w:hanging="360"/>
+        <w:jc w:val="both"/>
         <w:rPr>
           <w:sz w:val="24"/>
           <w:szCs w:val="24"/>
@@ -909,6 +1073,7 @@
         </w:numPr>
         <w:spacing w:line="240" w:lineRule="auto"/>
         <w:ind w:hanging="360"/>
+        <w:jc w:val="both"/>
         <w:rPr>
           <w:sz w:val="24"/>
           <w:szCs w:val="24"/>
@@ -925,6 +1090,7 @@
     <w:p>
       <w:pPr>
         <w:spacing w:line="240" w:lineRule="auto"/>
+        <w:jc w:val="both"/>
         <w:rPr>
           <w:sz w:val="24"/>
           <w:szCs w:val="24"/>
@@ -939,6 +1105,7 @@
         </w:numPr>
         <w:spacing w:line="240" w:lineRule="auto"/>
         <w:ind w:hanging="360"/>
+        <w:jc w:val="both"/>
         <w:rPr>
           <w:sz w:val="24"/>
           <w:szCs w:val="24"/>
@@ -960,6 +1127,7 @@
         </w:numPr>
         <w:spacing w:line="240" w:lineRule="auto"/>
         <w:ind w:hanging="360"/>
+        <w:jc w:val="both"/>
         <w:rPr>
           <w:sz w:val="24"/>
           <w:szCs w:val="24"/>
@@ -981,36 +1149,24 @@
         </w:numPr>
         <w:spacing w:line="240" w:lineRule="auto"/>
         <w:ind w:hanging="360"/>
-        <w:rPr>
-          <w:sz w:val="24"/>
-          <w:szCs w:val="24"/>
-        </w:rPr>
-      </w:pPr>
-      <w:r>
-        <w:rPr>
-          <w:sz w:val="24"/>
-          <w:szCs w:val="24"/>
-        </w:rPr>
-        <w:t>É</w:t>
-      </w:r>
-      <w:r>
-        <w:rPr>
-          <w:sz w:val="24"/>
-          <w:szCs w:val="24"/>
-        </w:rPr>
-        <w:t xml:space="preserve"> testado o click n</w:t>
-      </w:r>
-      <w:r>
-        <w:rPr>
-          <w:sz w:val="24"/>
-          <w:szCs w:val="24"/>
-        </w:rPr>
-        <w:t>o botão “Aceitar” para aceitar o projeto de lei.</w:t>
+        <w:jc w:val="both"/>
+        <w:rPr>
+          <w:sz w:val="24"/>
+          <w:szCs w:val="24"/>
+        </w:rPr>
+      </w:pPr>
+      <w:r>
+        <w:rPr>
+          <w:sz w:val="24"/>
+          <w:szCs w:val="24"/>
+        </w:rPr>
+        <w:t>É testado o click no botão “Aceitar” para aceitar o projeto de lei.</w:t>
       </w:r>
     </w:p>
     <w:p>
       <w:pPr>
         <w:spacing w:line="240" w:lineRule="auto"/>
+        <w:jc w:val="both"/>
         <w:rPr>
           <w:sz w:val="24"/>
           <w:szCs w:val="24"/>
@@ -1025,24 +1181,18 @@
         </w:numPr>
         <w:spacing w:line="240" w:lineRule="auto"/>
         <w:ind w:hanging="360"/>
-        <w:rPr>
-          <w:sz w:val="24"/>
-          <w:szCs w:val="24"/>
-        </w:rPr>
-      </w:pPr>
-      <w:r>
-        <w:rPr>
-          <w:sz w:val="24"/>
-          <w:szCs w:val="24"/>
-        </w:rPr>
-        <w:t>O terceiro módulo a ser testado será o voto nos projetos</w:t>
-      </w:r>
-      <w:r>
-        <w:rPr>
-          <w:sz w:val="24"/>
-          <w:szCs w:val="24"/>
-        </w:rPr>
-        <w:t xml:space="preserve"> de lei;</w:t>
+        <w:jc w:val="both"/>
+        <w:rPr>
+          <w:sz w:val="24"/>
+          <w:szCs w:val="24"/>
+        </w:rPr>
+      </w:pPr>
+      <w:r>
+        <w:rPr>
+          <w:sz w:val="24"/>
+          <w:szCs w:val="24"/>
+        </w:rPr>
+        <w:t>O terceiro módulo a ser testado será o voto nos projetos de lei;</w:t>
       </w:r>
     </w:p>
     <w:p>
@@ -1053,6 +1203,7 @@
         </w:numPr>
         <w:spacing w:line="240" w:lineRule="auto"/>
         <w:ind w:hanging="360"/>
+        <w:jc w:val="both"/>
         <w:rPr>
           <w:sz w:val="24"/>
           <w:szCs w:val="24"/>
@@ -1074,29 +1225,24 @@
         </w:numPr>
         <w:spacing w:line="240" w:lineRule="auto"/>
         <w:ind w:hanging="360"/>
-        <w:rPr>
-          <w:sz w:val="24"/>
-          <w:szCs w:val="24"/>
-        </w:rPr>
-      </w:pPr>
-      <w:r>
-        <w:rPr>
-          <w:sz w:val="24"/>
-          <w:szCs w:val="24"/>
-        </w:rPr>
-        <w:t xml:space="preserve">Deve ser clicado nos botões “Sim” e “Não” parar testar o </w:t>
-      </w:r>
-      <w:r>
-        <w:rPr>
-          <w:sz w:val="24"/>
-          <w:szCs w:val="24"/>
-        </w:rPr>
-        <w:t>armazenamento do voto.</w:t>
+        <w:jc w:val="both"/>
+        <w:rPr>
+          <w:sz w:val="24"/>
+          <w:szCs w:val="24"/>
+        </w:rPr>
+      </w:pPr>
+      <w:r>
+        <w:rPr>
+          <w:sz w:val="24"/>
+          <w:szCs w:val="24"/>
+        </w:rPr>
+        <w:t>Deve ser clicado nos botões “Sim” e “Não” parar testar o armazenamento do voto.</w:t>
       </w:r>
     </w:p>
     <w:p>
       <w:pPr>
         <w:spacing w:line="240" w:lineRule="auto"/>
+        <w:jc w:val="both"/>
         <w:rPr>
           <w:sz w:val="24"/>
           <w:szCs w:val="24"/>
@@ -1106,6 +1252,7 @@
     <w:p>
       <w:pPr>
         <w:spacing w:line="240" w:lineRule="auto"/>
+        <w:jc w:val="both"/>
         <w:rPr>
           <w:sz w:val="24"/>
           <w:szCs w:val="24"/>
@@ -1120,6 +1267,7 @@
         </w:numPr>
         <w:spacing w:line="240" w:lineRule="auto"/>
         <w:contextualSpacing/>
+        <w:jc w:val="both"/>
         <w:rPr>
           <w:sz w:val="24"/>
           <w:szCs w:val="24"/>
@@ -1137,6 +1285,7 @@
       <w:pPr>
         <w:keepNext/>
         <w:spacing w:before="240" w:after="60" w:line="240" w:lineRule="auto"/>
+        <w:jc w:val="both"/>
         <w:rPr>
           <w:sz w:val="24"/>
           <w:szCs w:val="24"/>
@@ -1155,8 +1304,8 @@
     <w:tbl>
       <w:tblPr>
         <w:tblStyle w:val="a"/>
-        <w:tblW w:w="9030" w:type="dxa"/>
-        <w:tblInd w:w="100" w:type="dxa"/>
+        <w:tblW w:w="8647" w:type="dxa"/>
+        <w:tblInd w:w="384" w:type="dxa"/>
         <w:tblBorders>
           <w:top w:val="single" w:sz="8" w:space="0" w:color="000000"/>
           <w:left w:val="single" w:sz="8" w:space="0" w:color="000000"/>
@@ -1169,22 +1318,23 @@
         <w:tblLook w:val="0600" w:firstRow="0" w:lastRow="0" w:firstColumn="0" w:lastColumn="0" w:noHBand="1" w:noVBand="1"/>
       </w:tblPr>
       <w:tblGrid>
-        <w:gridCol w:w="2175"/>
-        <w:gridCol w:w="2235"/>
-        <w:gridCol w:w="2295"/>
-        <w:gridCol w:w="2325"/>
+        <w:gridCol w:w="1276"/>
+        <w:gridCol w:w="2268"/>
+        <w:gridCol w:w="3260"/>
+        <w:gridCol w:w="1843"/>
       </w:tblGrid>
       <w:tr>
         <w:trPr>
-          <w:trHeight w:val="540"/>
+          <w:trHeight w:val="748"/>
         </w:trPr>
         <w:tc>
           <w:tcPr>
-            <w:tcW w:w="2175" w:type="dxa"/>
-          </w:tcPr>
-          <w:p>
-            <w:pPr>
-              <w:spacing w:line="240" w:lineRule="auto"/>
+            <w:tcW w:w="1276" w:type="dxa"/>
+          </w:tcPr>
+          <w:p>
+            <w:pPr>
+              <w:spacing w:line="240" w:lineRule="auto"/>
+              <w:jc w:val="both"/>
               <w:rPr>
                 <w:rFonts w:eastAsia="Times New Roman"/>
                 <w:sz w:val="24"/>
@@ -1203,11 +1353,12 @@
         </w:tc>
         <w:tc>
           <w:tcPr>
-            <w:tcW w:w="2235" w:type="dxa"/>
-          </w:tcPr>
-          <w:p>
-            <w:pPr>
-              <w:spacing w:line="240" w:lineRule="auto"/>
+            <w:tcW w:w="2268" w:type="dxa"/>
+          </w:tcPr>
+          <w:p>
+            <w:pPr>
+              <w:spacing w:line="240" w:lineRule="auto"/>
+              <w:jc w:val="both"/>
               <w:rPr>
                 <w:rFonts w:eastAsia="Times New Roman"/>
                 <w:sz w:val="24"/>
@@ -1226,11 +1377,12 @@
         </w:tc>
         <w:tc>
           <w:tcPr>
-            <w:tcW w:w="2295" w:type="dxa"/>
-          </w:tcPr>
-          <w:p>
-            <w:pPr>
-              <w:spacing w:line="240" w:lineRule="auto"/>
+            <w:tcW w:w="3260" w:type="dxa"/>
+          </w:tcPr>
+          <w:p>
+            <w:pPr>
+              <w:spacing w:line="240" w:lineRule="auto"/>
+              <w:jc w:val="both"/>
               <w:rPr>
                 <w:rFonts w:eastAsia="Times New Roman"/>
                 <w:sz w:val="24"/>
@@ -1249,24 +1401,43 @@
         </w:tc>
         <w:tc>
           <w:tcPr>
-            <w:tcW w:w="2325" w:type="dxa"/>
-          </w:tcPr>
-          <w:p>
-            <w:pPr>
-              <w:spacing w:line="240" w:lineRule="auto"/>
-              <w:rPr>
-                <w:rFonts w:eastAsia="Times New Roman"/>
-                <w:sz w:val="24"/>
-                <w:szCs w:val="24"/>
-              </w:rPr>
-            </w:pPr>
-            <w:r>
-              <w:rPr>
-                <w:rFonts w:eastAsia="Times New Roman"/>
-                <w:sz w:val="24"/>
-                <w:szCs w:val="24"/>
-              </w:rPr>
-              <w:t>Módulo/Menu/Subdivisão</w:t>
+            <w:tcW w:w="1843" w:type="dxa"/>
+          </w:tcPr>
+          <w:p>
+            <w:pPr>
+              <w:spacing w:line="240" w:lineRule="auto"/>
+              <w:jc w:val="both"/>
+              <w:rPr>
+                <w:rFonts w:eastAsia="Times New Roman"/>
+                <w:sz w:val="24"/>
+                <w:szCs w:val="24"/>
+              </w:rPr>
+            </w:pPr>
+            <w:r>
+              <w:rPr>
+                <w:rFonts w:eastAsia="Times New Roman"/>
+                <w:sz w:val="24"/>
+                <w:szCs w:val="24"/>
+              </w:rPr>
+              <w:t>Módulo/</w:t>
+            </w:r>
+            <w:proofErr w:type="gramStart"/>
+            <w:r>
+              <w:rPr>
+                <w:rFonts w:eastAsia="Times New Roman"/>
+                <w:sz w:val="24"/>
+                <w:szCs w:val="24"/>
+              </w:rPr>
+              <w:t>Menu</w:t>
+            </w:r>
+            <w:proofErr w:type="gramEnd"/>
+            <w:r>
+              <w:rPr>
+                <w:rFonts w:eastAsia="Times New Roman"/>
+                <w:sz w:val="24"/>
+                <w:szCs w:val="24"/>
+              </w:rPr>
+              <w:t>/Subdivisão</w:t>
             </w:r>
           </w:p>
         </w:tc>
@@ -1274,7 +1445,7 @@
       <w:tr>
         <w:tc>
           <w:tcPr>
-            <w:tcW w:w="2175" w:type="dxa"/>
+            <w:tcW w:w="1276" w:type="dxa"/>
             <w:shd w:val="clear" w:color="auto" w:fill="auto"/>
             <w:tcMar>
               <w:top w:w="100" w:type="dxa"/>
@@ -1287,12 +1458,14 @@
             <w:pPr>
               <w:widowControl w:val="0"/>
               <w:spacing w:line="240" w:lineRule="auto"/>
-              <w:rPr>
-                <w:rFonts w:eastAsia="Times New Roman"/>
-                <w:sz w:val="24"/>
-                <w:szCs w:val="24"/>
-              </w:rPr>
-            </w:pPr>
+              <w:jc w:val="both"/>
+              <w:rPr>
+                <w:rFonts w:eastAsia="Times New Roman"/>
+                <w:sz w:val="24"/>
+                <w:szCs w:val="24"/>
+              </w:rPr>
+            </w:pPr>
+            <w:proofErr w:type="gramStart"/>
             <w:r>
               <w:rPr>
                 <w:rFonts w:eastAsia="Times New Roman"/>
@@ -1301,11 +1474,12 @@
               </w:rPr>
               <w:t>1</w:t>
             </w:r>
-          </w:p>
-        </w:tc>
-        <w:tc>
-          <w:tcPr>
-            <w:tcW w:w="2235" w:type="dxa"/>
+            <w:proofErr w:type="gramEnd"/>
+          </w:p>
+        </w:tc>
+        <w:tc>
+          <w:tcPr>
+            <w:tcW w:w="2268" w:type="dxa"/>
             <w:shd w:val="clear" w:color="auto" w:fill="auto"/>
             <w:tcMar>
               <w:top w:w="100" w:type="dxa"/>
@@ -1318,6 +1492,7 @@
             <w:pPr>
               <w:widowControl w:val="0"/>
               <w:spacing w:line="240" w:lineRule="auto"/>
+              <w:jc w:val="both"/>
               <w:rPr>
                 <w:rFonts w:eastAsia="Times New Roman"/>
                 <w:sz w:val="24"/>
@@ -1336,7 +1511,7 @@
         </w:tc>
         <w:tc>
           <w:tcPr>
-            <w:tcW w:w="2295" w:type="dxa"/>
+            <w:tcW w:w="3260" w:type="dxa"/>
             <w:shd w:val="clear" w:color="auto" w:fill="auto"/>
             <w:tcMar>
               <w:top w:w="100" w:type="dxa"/>
@@ -1349,6 +1524,7 @@
             <w:pPr>
               <w:widowControl w:val="0"/>
               <w:spacing w:line="240" w:lineRule="auto"/>
+              <w:jc w:val="both"/>
               <w:rPr>
                 <w:rFonts w:eastAsia="Times New Roman"/>
                 <w:sz w:val="24"/>
@@ -1367,7 +1543,7 @@
         </w:tc>
         <w:tc>
           <w:tcPr>
-            <w:tcW w:w="2325" w:type="dxa"/>
+            <w:tcW w:w="1843" w:type="dxa"/>
             <w:shd w:val="clear" w:color="auto" w:fill="auto"/>
             <w:tcMar>
               <w:top w:w="100" w:type="dxa"/>
@@ -1380,6 +1556,7 @@
             <w:pPr>
               <w:widowControl w:val="0"/>
               <w:spacing w:line="240" w:lineRule="auto"/>
+              <w:jc w:val="both"/>
               <w:rPr>
                 <w:rFonts w:eastAsia="Times New Roman"/>
                 <w:sz w:val="24"/>
@@ -1398,9 +1575,12 @@
         </w:tc>
       </w:tr>
       <w:tr>
-        <w:tc>
-          <w:tcPr>
-            <w:tcW w:w="2175" w:type="dxa"/>
+        <w:trPr>
+          <w:trHeight w:val="636"/>
+        </w:trPr>
+        <w:tc>
+          <w:tcPr>
+            <w:tcW w:w="1276" w:type="dxa"/>
             <w:shd w:val="clear" w:color="auto" w:fill="auto"/>
             <w:tcMar>
               <w:top w:w="100" w:type="dxa"/>
@@ -1413,12 +1593,14 @@
             <w:pPr>
               <w:widowControl w:val="0"/>
               <w:spacing w:line="240" w:lineRule="auto"/>
-              <w:rPr>
-                <w:rFonts w:eastAsia="Times New Roman"/>
-                <w:sz w:val="24"/>
-                <w:szCs w:val="24"/>
-              </w:rPr>
-            </w:pPr>
+              <w:jc w:val="both"/>
+              <w:rPr>
+                <w:rFonts w:eastAsia="Times New Roman"/>
+                <w:sz w:val="24"/>
+                <w:szCs w:val="24"/>
+              </w:rPr>
+            </w:pPr>
+            <w:proofErr w:type="gramStart"/>
             <w:r>
               <w:rPr>
                 <w:rFonts w:eastAsia="Times New Roman"/>
@@ -1427,11 +1609,12 @@
               </w:rPr>
               <w:t>2</w:t>
             </w:r>
-          </w:p>
-        </w:tc>
-        <w:tc>
-          <w:tcPr>
-            <w:tcW w:w="2235" w:type="dxa"/>
+            <w:proofErr w:type="gramEnd"/>
+          </w:p>
+        </w:tc>
+        <w:tc>
+          <w:tcPr>
+            <w:tcW w:w="2268" w:type="dxa"/>
             <w:shd w:val="clear" w:color="auto" w:fill="auto"/>
             <w:tcMar>
               <w:top w:w="100" w:type="dxa"/>
@@ -1444,6 +1627,7 @@
             <w:pPr>
               <w:widowControl w:val="0"/>
               <w:spacing w:line="240" w:lineRule="auto"/>
+              <w:jc w:val="both"/>
               <w:rPr>
                 <w:rFonts w:eastAsia="Times New Roman"/>
                 <w:sz w:val="24"/>
@@ -1462,7 +1646,7 @@
         </w:tc>
         <w:tc>
           <w:tcPr>
-            <w:tcW w:w="2295" w:type="dxa"/>
+            <w:tcW w:w="3260" w:type="dxa"/>
             <w:shd w:val="clear" w:color="auto" w:fill="auto"/>
             <w:tcMar>
               <w:top w:w="100" w:type="dxa"/>
@@ -1475,6 +1659,7 @@
             <w:pPr>
               <w:widowControl w:val="0"/>
               <w:spacing w:line="240" w:lineRule="auto"/>
+              <w:jc w:val="both"/>
               <w:rPr>
                 <w:rFonts w:eastAsia="Times New Roman"/>
                 <w:sz w:val="24"/>
@@ -1493,7 +1678,7 @@
         </w:tc>
         <w:tc>
           <w:tcPr>
-            <w:tcW w:w="2325" w:type="dxa"/>
+            <w:tcW w:w="1843" w:type="dxa"/>
             <w:shd w:val="clear" w:color="auto" w:fill="auto"/>
             <w:tcMar>
               <w:top w:w="100" w:type="dxa"/>
@@ -1506,6 +1691,7 @@
             <w:pPr>
               <w:widowControl w:val="0"/>
               <w:spacing w:line="240" w:lineRule="auto"/>
+              <w:jc w:val="both"/>
               <w:rPr>
                 <w:rFonts w:eastAsia="Times New Roman"/>
                 <w:sz w:val="24"/>
@@ -1526,7 +1712,7 @@
       <w:tr>
         <w:tc>
           <w:tcPr>
-            <w:tcW w:w="2175" w:type="dxa"/>
+            <w:tcW w:w="1276" w:type="dxa"/>
             <w:shd w:val="clear" w:color="auto" w:fill="auto"/>
             <w:tcMar>
               <w:top w:w="100" w:type="dxa"/>
@@ -1539,12 +1725,14 @@
             <w:pPr>
               <w:widowControl w:val="0"/>
               <w:spacing w:line="240" w:lineRule="auto"/>
-              <w:rPr>
-                <w:rFonts w:eastAsia="Times New Roman"/>
-                <w:sz w:val="24"/>
-                <w:szCs w:val="24"/>
-              </w:rPr>
-            </w:pPr>
+              <w:jc w:val="both"/>
+              <w:rPr>
+                <w:rFonts w:eastAsia="Times New Roman"/>
+                <w:sz w:val="24"/>
+                <w:szCs w:val="24"/>
+              </w:rPr>
+            </w:pPr>
+            <w:proofErr w:type="gramStart"/>
             <w:r>
               <w:rPr>
                 <w:rFonts w:eastAsia="Times New Roman"/>
@@ -1553,11 +1741,12 @@
               </w:rPr>
               <w:t>3</w:t>
             </w:r>
-          </w:p>
-        </w:tc>
-        <w:tc>
-          <w:tcPr>
-            <w:tcW w:w="2235" w:type="dxa"/>
+            <w:proofErr w:type="gramEnd"/>
+          </w:p>
+        </w:tc>
+        <w:tc>
+          <w:tcPr>
+            <w:tcW w:w="2268" w:type="dxa"/>
             <w:shd w:val="clear" w:color="auto" w:fill="auto"/>
             <w:tcMar>
               <w:top w:w="100" w:type="dxa"/>
@@ -1570,6 +1759,7 @@
             <w:pPr>
               <w:widowControl w:val="0"/>
               <w:spacing w:line="240" w:lineRule="auto"/>
+              <w:jc w:val="both"/>
               <w:rPr>
                 <w:rFonts w:eastAsia="Times New Roman"/>
                 <w:sz w:val="24"/>
@@ -1588,7 +1778,7 @@
         </w:tc>
         <w:tc>
           <w:tcPr>
-            <w:tcW w:w="2295" w:type="dxa"/>
+            <w:tcW w:w="3260" w:type="dxa"/>
             <w:shd w:val="clear" w:color="auto" w:fill="auto"/>
             <w:tcMar>
               <w:top w:w="100" w:type="dxa"/>
@@ -1601,33 +1791,26 @@
             <w:pPr>
               <w:widowControl w:val="0"/>
               <w:spacing w:line="240" w:lineRule="auto"/>
-              <w:rPr>
-                <w:rFonts w:eastAsia="Times New Roman"/>
-                <w:sz w:val="24"/>
-                <w:szCs w:val="24"/>
-              </w:rPr>
-            </w:pPr>
-            <w:r>
-              <w:rPr>
-                <w:rFonts w:eastAsia="Times New Roman"/>
-                <w:sz w:val="24"/>
-                <w:szCs w:val="24"/>
-              </w:rPr>
-              <w:t>Campo</w:t>
-            </w:r>
-            <w:r>
-              <w:rPr>
-                <w:rFonts w:eastAsia="Times New Roman"/>
-                <w:sz w:val="24"/>
-                <w:szCs w:val="24"/>
-              </w:rPr>
-              <w:t xml:space="preserve"> para Inserir o tempo disponível em dias (campo de valor numérico)</w:t>
-            </w:r>
-          </w:p>
-        </w:tc>
-        <w:tc>
-          <w:tcPr>
-            <w:tcW w:w="2325" w:type="dxa"/>
+              <w:jc w:val="both"/>
+              <w:rPr>
+                <w:rFonts w:eastAsia="Times New Roman"/>
+                <w:sz w:val="24"/>
+                <w:szCs w:val="24"/>
+              </w:rPr>
+            </w:pPr>
+            <w:r>
+              <w:rPr>
+                <w:rFonts w:eastAsia="Times New Roman"/>
+                <w:sz w:val="24"/>
+                <w:szCs w:val="24"/>
+              </w:rPr>
+              <w:t>Campo para Inserir o tempo disponível em dias (campo de valor numérico)</w:t>
+            </w:r>
+          </w:p>
+        </w:tc>
+        <w:tc>
+          <w:tcPr>
+            <w:tcW w:w="1843" w:type="dxa"/>
             <w:shd w:val="clear" w:color="auto" w:fill="auto"/>
             <w:tcMar>
               <w:top w:w="100" w:type="dxa"/>
@@ -1640,6 +1823,7 @@
             <w:pPr>
               <w:widowControl w:val="0"/>
               <w:spacing w:line="240" w:lineRule="auto"/>
+              <w:jc w:val="both"/>
               <w:rPr>
                 <w:rFonts w:eastAsia="Times New Roman"/>
                 <w:sz w:val="24"/>
@@ -1660,7 +1844,7 @@
       <w:tr>
         <w:tc>
           <w:tcPr>
-            <w:tcW w:w="2175" w:type="dxa"/>
+            <w:tcW w:w="1276" w:type="dxa"/>
             <w:shd w:val="clear" w:color="auto" w:fill="auto"/>
             <w:tcMar>
               <w:top w:w="100" w:type="dxa"/>
@@ -1673,12 +1857,87 @@
             <w:pPr>
               <w:widowControl w:val="0"/>
               <w:spacing w:line="240" w:lineRule="auto"/>
-              <w:rPr>
-                <w:rFonts w:eastAsia="Times New Roman"/>
-                <w:sz w:val="24"/>
-                <w:szCs w:val="24"/>
-              </w:rPr>
-            </w:pPr>
+              <w:jc w:val="both"/>
+              <w:rPr>
+                <w:rFonts w:eastAsia="Times New Roman"/>
+                <w:sz w:val="24"/>
+                <w:szCs w:val="24"/>
+              </w:rPr>
+            </w:pPr>
+            <w:proofErr w:type="gramStart"/>
+            <w:r>
+              <w:rPr>
+                <w:rFonts w:eastAsia="Times New Roman"/>
+                <w:sz w:val="24"/>
+                <w:szCs w:val="24"/>
+              </w:rPr>
+              <w:t>4</w:t>
+            </w:r>
+            <w:proofErr w:type="gramEnd"/>
+          </w:p>
+        </w:tc>
+        <w:tc>
+          <w:tcPr>
+            <w:tcW w:w="2268" w:type="dxa"/>
+            <w:shd w:val="clear" w:color="auto" w:fill="auto"/>
+            <w:tcMar>
+              <w:top w:w="100" w:type="dxa"/>
+              <w:left w:w="100" w:type="dxa"/>
+              <w:bottom w:w="100" w:type="dxa"/>
+              <w:right w:w="100" w:type="dxa"/>
+            </w:tcMar>
+          </w:tcPr>
+          <w:p>
+            <w:pPr>
+              <w:widowControl w:val="0"/>
+              <w:spacing w:line="240" w:lineRule="auto"/>
+              <w:jc w:val="both"/>
+              <w:rPr>
+                <w:rFonts w:eastAsia="Times New Roman"/>
+                <w:sz w:val="24"/>
+                <w:szCs w:val="24"/>
+              </w:rPr>
+            </w:pPr>
+            <w:r>
+              <w:rPr>
+                <w:rFonts w:eastAsia="Times New Roman"/>
+                <w:sz w:val="24"/>
+                <w:szCs w:val="24"/>
+              </w:rPr>
+              <w:t>Descrição</w:t>
+            </w:r>
+          </w:p>
+        </w:tc>
+        <w:tc>
+          <w:tcPr>
+            <w:tcW w:w="3260" w:type="dxa"/>
+            <w:shd w:val="clear" w:color="auto" w:fill="auto"/>
+            <w:tcMar>
+              <w:top w:w="100" w:type="dxa"/>
+              <w:left w:w="100" w:type="dxa"/>
+              <w:bottom w:w="100" w:type="dxa"/>
+              <w:right w:w="100" w:type="dxa"/>
+            </w:tcMar>
+          </w:tcPr>
+          <w:p>
+            <w:pPr>
+              <w:widowControl w:val="0"/>
+              <w:spacing w:line="240" w:lineRule="auto"/>
+              <w:jc w:val="both"/>
+              <w:rPr>
+                <w:rFonts w:eastAsia="Times New Roman"/>
+                <w:sz w:val="24"/>
+                <w:szCs w:val="24"/>
+              </w:rPr>
+            </w:pPr>
+            <w:r>
+              <w:rPr>
+                <w:rFonts w:eastAsia="Times New Roman"/>
+                <w:sz w:val="24"/>
+                <w:szCs w:val="24"/>
+              </w:rPr>
+              <w:t xml:space="preserve">Campo para inserir </w:t>
+            </w:r>
             <w:r>
               <w:rPr>
                 <w:rFonts w:eastAsia="Times New Roman"/>
@@ -1686,13 +1945,13 @@
                 <w:szCs w:val="24"/>
               </w:rPr>
               <w:lastRenderedPageBreak/>
-              <w:t>4</w:t>
-            </w:r>
-          </w:p>
-        </w:tc>
-        <w:tc>
-          <w:tcPr>
-            <w:tcW w:w="2235" w:type="dxa"/>
+              <w:t>descrição do projeto de lei (campo de texto)</w:t>
+            </w:r>
+          </w:p>
+        </w:tc>
+        <w:tc>
+          <w:tcPr>
+            <w:tcW w:w="1843" w:type="dxa"/>
             <w:shd w:val="clear" w:color="auto" w:fill="auto"/>
             <w:tcMar>
               <w:top w:w="100" w:type="dxa"/>
@@ -1705,81 +1964,30 @@
             <w:pPr>
               <w:widowControl w:val="0"/>
               <w:spacing w:line="240" w:lineRule="auto"/>
-              <w:rPr>
-                <w:rFonts w:eastAsia="Times New Roman"/>
-                <w:sz w:val="24"/>
-                <w:szCs w:val="24"/>
-              </w:rPr>
-            </w:pPr>
-            <w:r>
-              <w:rPr>
-                <w:rFonts w:eastAsia="Times New Roman"/>
-                <w:sz w:val="24"/>
-                <w:szCs w:val="24"/>
-              </w:rPr>
-              <w:t>Descrição</w:t>
-            </w:r>
-          </w:p>
-        </w:tc>
-        <w:tc>
-          <w:tcPr>
-            <w:tcW w:w="2295" w:type="dxa"/>
-            <w:shd w:val="clear" w:color="auto" w:fill="auto"/>
-            <w:tcMar>
-              <w:top w:w="100" w:type="dxa"/>
-              <w:left w:w="100" w:type="dxa"/>
-              <w:bottom w:w="100" w:type="dxa"/>
-              <w:right w:w="100" w:type="dxa"/>
-            </w:tcMar>
-          </w:tcPr>
-          <w:p>
-            <w:pPr>
-              <w:widowControl w:val="0"/>
-              <w:spacing w:line="240" w:lineRule="auto"/>
-              <w:rPr>
-                <w:rFonts w:eastAsia="Times New Roman"/>
-                <w:sz w:val="24"/>
-                <w:szCs w:val="24"/>
-              </w:rPr>
-            </w:pPr>
-            <w:r>
-              <w:rPr>
-                <w:rFonts w:eastAsia="Times New Roman"/>
-                <w:sz w:val="24"/>
-                <w:szCs w:val="24"/>
-              </w:rPr>
-              <w:t>Campo para inserir descrição do projeto de lei (campo de texto)</w:t>
-            </w:r>
-          </w:p>
-        </w:tc>
-        <w:tc>
-          <w:tcPr>
-            <w:tcW w:w="2325" w:type="dxa"/>
-            <w:shd w:val="clear" w:color="auto" w:fill="auto"/>
-            <w:tcMar>
-              <w:top w:w="100" w:type="dxa"/>
-              <w:left w:w="100" w:type="dxa"/>
-              <w:bottom w:w="100" w:type="dxa"/>
-              <w:right w:w="100" w:type="dxa"/>
-            </w:tcMar>
-          </w:tcPr>
-          <w:p>
-            <w:pPr>
-              <w:widowControl w:val="0"/>
-              <w:spacing w:line="240" w:lineRule="auto"/>
-              <w:rPr>
-                <w:rFonts w:eastAsia="Times New Roman"/>
-                <w:sz w:val="24"/>
-                <w:szCs w:val="24"/>
-              </w:rPr>
-            </w:pPr>
-            <w:r>
-              <w:rPr>
-                <w:rFonts w:eastAsia="Times New Roman"/>
-                <w:sz w:val="24"/>
-                <w:szCs w:val="24"/>
-              </w:rPr>
-              <w:t>Tela de Cadastro de Projeto de Lei</w:t>
+              <w:jc w:val="both"/>
+              <w:rPr>
+                <w:rFonts w:eastAsia="Times New Roman"/>
+                <w:sz w:val="24"/>
+                <w:szCs w:val="24"/>
+              </w:rPr>
+            </w:pPr>
+            <w:r>
+              <w:rPr>
+                <w:rFonts w:eastAsia="Times New Roman"/>
+                <w:sz w:val="24"/>
+                <w:szCs w:val="24"/>
+              </w:rPr>
+              <w:lastRenderedPageBreak/>
+              <w:t xml:space="preserve">Tela de </w:t>
+            </w:r>
+            <w:r>
+              <w:rPr>
+                <w:rFonts w:eastAsia="Times New Roman"/>
+                <w:sz w:val="24"/>
+                <w:szCs w:val="24"/>
+              </w:rPr>
+              <w:lastRenderedPageBreak/>
+              <w:t>Cadastro de Projeto de Lei</w:t>
             </w:r>
           </w:p>
         </w:tc>
@@ -1787,7 +1995,7 @@
       <w:tr>
         <w:tc>
           <w:tcPr>
-            <w:tcW w:w="2175" w:type="dxa"/>
+            <w:tcW w:w="1276" w:type="dxa"/>
             <w:shd w:val="clear" w:color="auto" w:fill="auto"/>
             <w:tcMar>
               <w:top w:w="100" w:type="dxa"/>
@@ -1800,25 +2008,29 @@
             <w:pPr>
               <w:widowControl w:val="0"/>
               <w:spacing w:line="240" w:lineRule="auto"/>
-              <w:rPr>
-                <w:rFonts w:eastAsia="Times New Roman"/>
-                <w:sz w:val="24"/>
-                <w:szCs w:val="24"/>
-              </w:rPr>
-            </w:pPr>
-            <w:r>
-              <w:rPr>
-                <w:rFonts w:eastAsia="Times New Roman"/>
-                <w:sz w:val="24"/>
-                <w:szCs w:val="24"/>
-              </w:rPr>
+              <w:jc w:val="both"/>
+              <w:rPr>
+                <w:rFonts w:eastAsia="Times New Roman"/>
+                <w:sz w:val="24"/>
+                <w:szCs w:val="24"/>
+              </w:rPr>
+            </w:pPr>
+            <w:proofErr w:type="gramStart"/>
+            <w:r>
+              <w:rPr>
+                <w:rFonts w:eastAsia="Times New Roman"/>
+                <w:sz w:val="24"/>
+                <w:szCs w:val="24"/>
+              </w:rPr>
+              <w:lastRenderedPageBreak/>
               <w:t>5</w:t>
             </w:r>
-          </w:p>
-        </w:tc>
-        <w:tc>
-          <w:tcPr>
-            <w:tcW w:w="2235" w:type="dxa"/>
+            <w:proofErr w:type="gramEnd"/>
+          </w:p>
+        </w:tc>
+        <w:tc>
+          <w:tcPr>
+            <w:tcW w:w="2268" w:type="dxa"/>
             <w:shd w:val="clear" w:color="auto" w:fill="auto"/>
             <w:tcMar>
               <w:top w:w="100" w:type="dxa"/>
@@ -1831,6 +2043,7 @@
             <w:pPr>
               <w:widowControl w:val="0"/>
               <w:spacing w:line="240" w:lineRule="auto"/>
+              <w:jc w:val="both"/>
               <w:rPr>
                 <w:rFonts w:eastAsia="Times New Roman"/>
                 <w:sz w:val="24"/>
@@ -1849,7 +2062,7 @@
         </w:tc>
         <w:tc>
           <w:tcPr>
-            <w:tcW w:w="2295" w:type="dxa"/>
+            <w:tcW w:w="3260" w:type="dxa"/>
             <w:shd w:val="clear" w:color="auto" w:fill="auto"/>
             <w:tcMar>
               <w:top w:w="100" w:type="dxa"/>
@@ -1862,6 +2075,7 @@
             <w:pPr>
               <w:widowControl w:val="0"/>
               <w:spacing w:line="240" w:lineRule="auto"/>
+              <w:jc w:val="both"/>
               <w:rPr>
                 <w:rFonts w:eastAsia="Times New Roman"/>
                 <w:sz w:val="24"/>
@@ -1880,7 +2094,7 @@
         </w:tc>
         <w:tc>
           <w:tcPr>
-            <w:tcW w:w="2325" w:type="dxa"/>
+            <w:tcW w:w="1843" w:type="dxa"/>
             <w:shd w:val="clear" w:color="auto" w:fill="auto"/>
             <w:tcMar>
               <w:top w:w="100" w:type="dxa"/>
@@ -1893,6 +2107,7 @@
             <w:pPr>
               <w:widowControl w:val="0"/>
               <w:spacing w:line="240" w:lineRule="auto"/>
+              <w:jc w:val="both"/>
               <w:rPr>
                 <w:rFonts w:eastAsia="Times New Roman"/>
                 <w:sz w:val="24"/>
@@ -1913,7 +2128,7 @@
       <w:tr>
         <w:tc>
           <w:tcPr>
-            <w:tcW w:w="2175" w:type="dxa"/>
+            <w:tcW w:w="1276" w:type="dxa"/>
             <w:shd w:val="clear" w:color="auto" w:fill="auto"/>
             <w:tcMar>
               <w:top w:w="100" w:type="dxa"/>
@@ -1926,12 +2141,14 @@
             <w:pPr>
               <w:widowControl w:val="0"/>
               <w:spacing w:line="240" w:lineRule="auto"/>
-              <w:rPr>
-                <w:rFonts w:eastAsia="Times New Roman"/>
-                <w:sz w:val="24"/>
-                <w:szCs w:val="24"/>
-              </w:rPr>
-            </w:pPr>
+              <w:jc w:val="both"/>
+              <w:rPr>
+                <w:rFonts w:eastAsia="Times New Roman"/>
+                <w:sz w:val="24"/>
+                <w:szCs w:val="24"/>
+              </w:rPr>
+            </w:pPr>
+            <w:proofErr w:type="gramStart"/>
             <w:r>
               <w:rPr>
                 <w:rFonts w:eastAsia="Times New Roman"/>
@@ -1940,11 +2157,12 @@
               </w:rPr>
               <w:t>6</w:t>
             </w:r>
-          </w:p>
-        </w:tc>
-        <w:tc>
-          <w:tcPr>
-            <w:tcW w:w="2235" w:type="dxa"/>
+            <w:proofErr w:type="gramEnd"/>
+          </w:p>
+        </w:tc>
+        <w:tc>
+          <w:tcPr>
+            <w:tcW w:w="2268" w:type="dxa"/>
             <w:shd w:val="clear" w:color="auto" w:fill="auto"/>
             <w:tcMar>
               <w:top w:w="100" w:type="dxa"/>
@@ -1957,6 +2175,7 @@
             <w:pPr>
               <w:widowControl w:val="0"/>
               <w:spacing w:line="240" w:lineRule="auto"/>
+              <w:jc w:val="both"/>
               <w:rPr>
                 <w:rFonts w:eastAsia="Times New Roman"/>
                 <w:sz w:val="24"/>
@@ -1975,7 +2194,7 @@
         </w:tc>
         <w:tc>
           <w:tcPr>
-            <w:tcW w:w="2295" w:type="dxa"/>
+            <w:tcW w:w="3260" w:type="dxa"/>
             <w:shd w:val="clear" w:color="auto" w:fill="auto"/>
             <w:tcMar>
               <w:top w:w="100" w:type="dxa"/>
@@ -1988,33 +2207,26 @@
             <w:pPr>
               <w:widowControl w:val="0"/>
               <w:spacing w:line="240" w:lineRule="auto"/>
-              <w:rPr>
-                <w:rFonts w:eastAsia="Times New Roman"/>
-                <w:sz w:val="24"/>
-                <w:szCs w:val="24"/>
-              </w:rPr>
-            </w:pPr>
-            <w:r>
-              <w:rPr>
-                <w:rFonts w:eastAsia="Times New Roman"/>
-                <w:sz w:val="24"/>
-                <w:szCs w:val="24"/>
-              </w:rPr>
-              <w:t>Campo para inserir desvantagens do projeto de lei (</w:t>
-            </w:r>
-            <w:r>
-              <w:rPr>
-                <w:rFonts w:eastAsia="Times New Roman"/>
-                <w:sz w:val="24"/>
-                <w:szCs w:val="24"/>
-              </w:rPr>
-              <w:t>campo de texto)</w:t>
-            </w:r>
-          </w:p>
-        </w:tc>
-        <w:tc>
-          <w:tcPr>
-            <w:tcW w:w="2325" w:type="dxa"/>
+              <w:jc w:val="both"/>
+              <w:rPr>
+                <w:rFonts w:eastAsia="Times New Roman"/>
+                <w:sz w:val="24"/>
+                <w:szCs w:val="24"/>
+              </w:rPr>
+            </w:pPr>
+            <w:r>
+              <w:rPr>
+                <w:rFonts w:eastAsia="Times New Roman"/>
+                <w:sz w:val="24"/>
+                <w:szCs w:val="24"/>
+              </w:rPr>
+              <w:t>Campo para inserir desvantagens do projeto de lei (campo de texto)</w:t>
+            </w:r>
+          </w:p>
+        </w:tc>
+        <w:tc>
+          <w:tcPr>
+            <w:tcW w:w="1843" w:type="dxa"/>
             <w:shd w:val="clear" w:color="auto" w:fill="auto"/>
             <w:tcMar>
               <w:top w:w="100" w:type="dxa"/>
@@ -2027,6 +2239,7 @@
             <w:pPr>
               <w:widowControl w:val="0"/>
               <w:spacing w:line="240" w:lineRule="auto"/>
+              <w:jc w:val="both"/>
               <w:rPr>
                 <w:rFonts w:eastAsia="Times New Roman"/>
                 <w:sz w:val="24"/>
@@ -2047,7 +2260,7 @@
       <w:tr>
         <w:tc>
           <w:tcPr>
-            <w:tcW w:w="2175" w:type="dxa"/>
+            <w:tcW w:w="1276" w:type="dxa"/>
             <w:shd w:val="clear" w:color="auto" w:fill="auto"/>
             <w:tcMar>
               <w:top w:w="100" w:type="dxa"/>
@@ -2060,12 +2273,14 @@
             <w:pPr>
               <w:widowControl w:val="0"/>
               <w:spacing w:line="240" w:lineRule="auto"/>
-              <w:rPr>
-                <w:rFonts w:eastAsia="Times New Roman"/>
-                <w:sz w:val="24"/>
-                <w:szCs w:val="24"/>
-              </w:rPr>
-            </w:pPr>
+              <w:jc w:val="both"/>
+              <w:rPr>
+                <w:rFonts w:eastAsia="Times New Roman"/>
+                <w:sz w:val="24"/>
+                <w:szCs w:val="24"/>
+              </w:rPr>
+            </w:pPr>
+            <w:proofErr w:type="gramStart"/>
             <w:r>
               <w:rPr>
                 <w:rFonts w:eastAsia="Times New Roman"/>
@@ -2074,11 +2289,12 @@
               </w:rPr>
               <w:t>7</w:t>
             </w:r>
-          </w:p>
-        </w:tc>
-        <w:tc>
-          <w:tcPr>
-            <w:tcW w:w="2235" w:type="dxa"/>
+            <w:proofErr w:type="gramEnd"/>
+          </w:p>
+        </w:tc>
+        <w:tc>
+          <w:tcPr>
+            <w:tcW w:w="2268" w:type="dxa"/>
             <w:shd w:val="clear" w:color="auto" w:fill="auto"/>
             <w:tcMar>
               <w:top w:w="100" w:type="dxa"/>
@@ -2091,6 +2307,7 @@
             <w:pPr>
               <w:widowControl w:val="0"/>
               <w:spacing w:line="240" w:lineRule="auto"/>
+              <w:jc w:val="both"/>
               <w:rPr>
                 <w:rFonts w:eastAsia="Times New Roman"/>
                 <w:sz w:val="24"/>
@@ -2109,7 +2326,7 @@
         </w:tc>
         <w:tc>
           <w:tcPr>
-            <w:tcW w:w="2295" w:type="dxa"/>
+            <w:tcW w:w="3260" w:type="dxa"/>
             <w:shd w:val="clear" w:color="auto" w:fill="auto"/>
             <w:tcMar>
               <w:top w:w="100" w:type="dxa"/>
@@ -2122,6 +2339,7 @@
             <w:pPr>
               <w:widowControl w:val="0"/>
               <w:spacing w:line="240" w:lineRule="auto"/>
+              <w:jc w:val="both"/>
               <w:rPr>
                 <w:rFonts w:eastAsia="Times New Roman"/>
                 <w:sz w:val="24"/>
@@ -2140,7 +2358,7 @@
         </w:tc>
         <w:tc>
           <w:tcPr>
-            <w:tcW w:w="2325" w:type="dxa"/>
+            <w:tcW w:w="1843" w:type="dxa"/>
             <w:shd w:val="clear" w:color="auto" w:fill="auto"/>
             <w:tcMar>
               <w:top w:w="100" w:type="dxa"/>
@@ -2153,6 +2371,7 @@
             <w:pPr>
               <w:widowControl w:val="0"/>
               <w:spacing w:line="240" w:lineRule="auto"/>
+              <w:jc w:val="both"/>
               <w:rPr>
                 <w:rFonts w:eastAsia="Times New Roman"/>
                 <w:sz w:val="24"/>
@@ -2174,6 +2393,7 @@
     <w:p>
       <w:pPr>
         <w:spacing w:line="240" w:lineRule="auto"/>
+        <w:jc w:val="both"/>
         <w:rPr>
           <w:rFonts w:eastAsia="Times New Roman"/>
           <w:sz w:val="24"/>
@@ -2184,6 +2404,7 @@
     <w:p>
       <w:pPr>
         <w:spacing w:line="240" w:lineRule="auto"/>
+        <w:jc w:val="both"/>
         <w:rPr>
           <w:rFonts w:eastAsia="Times New Roman"/>
           <w:sz w:val="24"/>
@@ -2194,6 +2415,7 @@
     <w:p>
       <w:pPr>
         <w:spacing w:line="240" w:lineRule="auto"/>
+        <w:jc w:val="both"/>
         <w:rPr>
           <w:rFonts w:eastAsia="Times New Roman"/>
           <w:sz w:val="24"/>
@@ -2204,6 +2426,7 @@
     <w:p>
       <w:pPr>
         <w:spacing w:line="240" w:lineRule="auto"/>
+        <w:jc w:val="both"/>
         <w:rPr>
           <w:rFonts w:eastAsia="Times New Roman"/>
           <w:sz w:val="24"/>
@@ -2214,6 +2437,7 @@
     <w:p>
       <w:pPr>
         <w:spacing w:line="240" w:lineRule="auto"/>
+        <w:jc w:val="both"/>
         <w:rPr>
           <w:rFonts w:eastAsia="Times New Roman"/>
           <w:sz w:val="24"/>
@@ -2224,6 +2448,7 @@
     <w:p>
       <w:pPr>
         <w:spacing w:line="240" w:lineRule="auto"/>
+        <w:jc w:val="both"/>
         <w:rPr>
           <w:rFonts w:eastAsia="Times New Roman"/>
           <w:sz w:val="24"/>
@@ -2235,6 +2460,7 @@
       <w:pPr>
         <w:keepNext/>
         <w:spacing w:before="240" w:after="60" w:line="240" w:lineRule="auto"/>
+        <w:jc w:val="both"/>
         <w:rPr>
           <w:rFonts w:eastAsia="Times New Roman"/>
           <w:sz w:val="24"/>
@@ -2254,6 +2480,7 @@
     <w:p>
       <w:pPr>
         <w:spacing w:line="240" w:lineRule="auto"/>
+        <w:jc w:val="both"/>
         <w:rPr>
           <w:rFonts w:eastAsia="Times New Roman"/>
           <w:sz w:val="24"/>
@@ -2264,8 +2491,8 @@
     <w:tbl>
       <w:tblPr>
         <w:tblStyle w:val="a0"/>
-        <w:tblW w:w="8790" w:type="dxa"/>
-        <w:tblInd w:w="100" w:type="dxa"/>
+        <w:tblW w:w="8506" w:type="dxa"/>
+        <w:tblInd w:w="384" w:type="dxa"/>
         <w:tblBorders>
           <w:top w:val="single" w:sz="8" w:space="0" w:color="000000"/>
           <w:left w:val="single" w:sz="8" w:space="0" w:color="000000"/>
@@ -2278,17 +2505,18 @@
         <w:tblLook w:val="0600" w:firstRow="0" w:lastRow="0" w:firstColumn="0" w:lastColumn="0" w:noHBand="1" w:noVBand="1"/>
       </w:tblPr>
       <w:tblGrid>
-        <w:gridCol w:w="2700"/>
-        <w:gridCol w:w="6090"/>
+        <w:gridCol w:w="3118"/>
+        <w:gridCol w:w="5388"/>
       </w:tblGrid>
       <w:tr>
         <w:tc>
           <w:tcPr>
-            <w:tcW w:w="2700" w:type="dxa"/>
-          </w:tcPr>
-          <w:p>
-            <w:pPr>
-              <w:spacing w:line="240" w:lineRule="auto"/>
+            <w:tcW w:w="3118" w:type="dxa"/>
+          </w:tcPr>
+          <w:p>
+            <w:pPr>
+              <w:spacing w:line="240" w:lineRule="auto"/>
+              <w:jc w:val="both"/>
               <w:rPr>
                 <w:rFonts w:eastAsia="Times New Roman"/>
                 <w:sz w:val="24"/>
@@ -2307,11 +2535,12 @@
         </w:tc>
         <w:tc>
           <w:tcPr>
-            <w:tcW w:w="6090" w:type="dxa"/>
-          </w:tcPr>
-          <w:p>
-            <w:pPr>
-              <w:spacing w:line="240" w:lineRule="auto"/>
+            <w:tcW w:w="5388" w:type="dxa"/>
+          </w:tcPr>
+          <w:p>
+            <w:pPr>
+              <w:spacing w:line="240" w:lineRule="auto"/>
+              <w:jc w:val="both"/>
               <w:rPr>
                 <w:rFonts w:eastAsia="Times New Roman"/>
                 <w:sz w:val="24"/>
@@ -2332,7 +2561,7 @@
       <w:tr>
         <w:tc>
           <w:tcPr>
-            <w:tcW w:w="2700" w:type="dxa"/>
+            <w:tcW w:w="3118" w:type="dxa"/>
             <w:shd w:val="clear" w:color="auto" w:fill="auto"/>
             <w:tcMar>
               <w:top w:w="100" w:type="dxa"/>
@@ -2345,12 +2574,14 @@
             <w:pPr>
               <w:widowControl w:val="0"/>
               <w:spacing w:line="240" w:lineRule="auto"/>
-              <w:rPr>
-                <w:rFonts w:eastAsia="Times New Roman"/>
-                <w:sz w:val="24"/>
-                <w:szCs w:val="24"/>
-              </w:rPr>
-            </w:pPr>
+              <w:jc w:val="both"/>
+              <w:rPr>
+                <w:rFonts w:eastAsia="Times New Roman"/>
+                <w:sz w:val="24"/>
+                <w:szCs w:val="24"/>
+              </w:rPr>
+            </w:pPr>
+            <w:proofErr w:type="gramStart"/>
             <w:r>
               <w:rPr>
                 <w:rFonts w:eastAsia="Times New Roman"/>
@@ -2359,22 +2590,24 @@
               </w:rPr>
               <w:t>1</w:t>
             </w:r>
-          </w:p>
-        </w:tc>
-        <w:tc>
-          <w:tcPr>
-            <w:tcW w:w="6090" w:type="dxa"/>
-            <w:shd w:val="clear" w:color="auto" w:fill="auto"/>
-            <w:tcMar>
-              <w:top w:w="100" w:type="dxa"/>
-              <w:left w:w="100" w:type="dxa"/>
-              <w:bottom w:w="100" w:type="dxa"/>
-              <w:right w:w="100" w:type="dxa"/>
-            </w:tcMar>
-          </w:tcPr>
-          <w:p>
-            <w:pPr>
-              <w:spacing w:line="240" w:lineRule="auto"/>
+            <w:proofErr w:type="gramEnd"/>
+          </w:p>
+        </w:tc>
+        <w:tc>
+          <w:tcPr>
+            <w:tcW w:w="5388" w:type="dxa"/>
+            <w:shd w:val="clear" w:color="auto" w:fill="auto"/>
+            <w:tcMar>
+              <w:top w:w="100" w:type="dxa"/>
+              <w:left w:w="100" w:type="dxa"/>
+              <w:bottom w:w="100" w:type="dxa"/>
+              <w:right w:w="100" w:type="dxa"/>
+            </w:tcMar>
+          </w:tcPr>
+          <w:p>
+            <w:pPr>
+              <w:spacing w:line="240" w:lineRule="auto"/>
+              <w:jc w:val="both"/>
               <w:rPr>
                 <w:rFonts w:eastAsia="Times New Roman"/>
                 <w:sz w:val="24"/>
@@ -2395,7 +2628,7 @@
       <w:tr>
         <w:tc>
           <w:tcPr>
-            <w:tcW w:w="2700" w:type="dxa"/>
+            <w:tcW w:w="3118" w:type="dxa"/>
             <w:shd w:val="clear" w:color="auto" w:fill="auto"/>
             <w:tcMar>
               <w:top w:w="100" w:type="dxa"/>
@@ -2408,12 +2641,14 @@
             <w:pPr>
               <w:widowControl w:val="0"/>
               <w:spacing w:line="240" w:lineRule="auto"/>
-              <w:rPr>
-                <w:rFonts w:eastAsia="Times New Roman"/>
-                <w:sz w:val="24"/>
-                <w:szCs w:val="24"/>
-              </w:rPr>
-            </w:pPr>
+              <w:jc w:val="both"/>
+              <w:rPr>
+                <w:rFonts w:eastAsia="Times New Roman"/>
+                <w:sz w:val="24"/>
+                <w:szCs w:val="24"/>
+              </w:rPr>
+            </w:pPr>
+            <w:proofErr w:type="gramStart"/>
             <w:r>
               <w:rPr>
                 <w:rFonts w:eastAsia="Times New Roman"/>
@@ -2422,11 +2657,12 @@
               </w:rPr>
               <w:t>2</w:t>
             </w:r>
-          </w:p>
-        </w:tc>
-        <w:tc>
-          <w:tcPr>
-            <w:tcW w:w="6090" w:type="dxa"/>
+            <w:proofErr w:type="gramEnd"/>
+          </w:p>
+        </w:tc>
+        <w:tc>
+          <w:tcPr>
+            <w:tcW w:w="5388" w:type="dxa"/>
             <w:shd w:val="clear" w:color="auto" w:fill="auto"/>
             <w:tcMar>
               <w:top w:w="100" w:type="dxa"/>
@@ -2439,19 +2675,38 @@
             <w:pPr>
               <w:widowControl w:val="0"/>
               <w:spacing w:line="240" w:lineRule="auto"/>
-              <w:rPr>
-                <w:rFonts w:eastAsia="Times New Roman"/>
-                <w:sz w:val="24"/>
-                <w:szCs w:val="24"/>
-              </w:rPr>
-            </w:pPr>
-            <w:r>
-              <w:rPr>
-                <w:rFonts w:eastAsia="Times New Roman"/>
-                <w:sz w:val="24"/>
-                <w:szCs w:val="24"/>
-              </w:rPr>
-              <w:t>Ter prints sobre o teste que foi realizado;</w:t>
+              <w:jc w:val="both"/>
+              <w:rPr>
+                <w:rFonts w:eastAsia="Times New Roman"/>
+                <w:sz w:val="24"/>
+                <w:szCs w:val="24"/>
+              </w:rPr>
+            </w:pPr>
+            <w:r>
+              <w:rPr>
+                <w:rFonts w:eastAsia="Times New Roman"/>
+                <w:sz w:val="24"/>
+                <w:szCs w:val="24"/>
+              </w:rPr>
+              <w:t xml:space="preserve">Ter </w:t>
+            </w:r>
+            <w:proofErr w:type="spellStart"/>
+            <w:r>
+              <w:rPr>
+                <w:rFonts w:eastAsia="Times New Roman"/>
+                <w:sz w:val="24"/>
+                <w:szCs w:val="24"/>
+              </w:rPr>
+              <w:t>prints</w:t>
+            </w:r>
+            <w:proofErr w:type="spellEnd"/>
+            <w:r>
+              <w:rPr>
+                <w:rFonts w:eastAsia="Times New Roman"/>
+                <w:sz w:val="24"/>
+                <w:szCs w:val="24"/>
+              </w:rPr>
+              <w:t xml:space="preserve"> sobre o teste que foi realizado;</w:t>
             </w:r>
           </w:p>
         </w:tc>
@@ -2459,7 +2714,7 @@
       <w:tr>
         <w:tc>
           <w:tcPr>
-            <w:tcW w:w="2700" w:type="dxa"/>
+            <w:tcW w:w="3118" w:type="dxa"/>
             <w:shd w:val="clear" w:color="auto" w:fill="auto"/>
             <w:tcMar>
               <w:top w:w="100" w:type="dxa"/>
@@ -2472,12 +2727,14 @@
             <w:pPr>
               <w:widowControl w:val="0"/>
               <w:spacing w:line="240" w:lineRule="auto"/>
-              <w:rPr>
-                <w:rFonts w:eastAsia="Times New Roman"/>
-                <w:sz w:val="24"/>
-                <w:szCs w:val="24"/>
-              </w:rPr>
-            </w:pPr>
+              <w:jc w:val="both"/>
+              <w:rPr>
+                <w:rFonts w:eastAsia="Times New Roman"/>
+                <w:sz w:val="24"/>
+                <w:szCs w:val="24"/>
+              </w:rPr>
+            </w:pPr>
+            <w:proofErr w:type="gramStart"/>
             <w:r>
               <w:rPr>
                 <w:rFonts w:eastAsia="Times New Roman"/>
@@ -2486,11 +2743,12 @@
               </w:rPr>
               <w:t>3</w:t>
             </w:r>
-          </w:p>
-        </w:tc>
-        <w:tc>
-          <w:tcPr>
-            <w:tcW w:w="6090" w:type="dxa"/>
+            <w:proofErr w:type="gramEnd"/>
+          </w:p>
+        </w:tc>
+        <w:tc>
+          <w:tcPr>
+            <w:tcW w:w="5388" w:type="dxa"/>
             <w:shd w:val="clear" w:color="auto" w:fill="auto"/>
             <w:tcMar>
               <w:top w:w="100" w:type="dxa"/>
@@ -2503,19 +2761,36 @@
             <w:pPr>
               <w:widowControl w:val="0"/>
               <w:spacing w:line="240" w:lineRule="auto"/>
-              <w:rPr>
-                <w:rFonts w:eastAsia="Times New Roman"/>
-                <w:sz w:val="24"/>
-                <w:szCs w:val="24"/>
-              </w:rPr>
-            </w:pPr>
-            <w:r>
-              <w:rPr>
-                <w:rFonts w:eastAsia="Times New Roman"/>
-                <w:sz w:val="24"/>
-                <w:szCs w:val="24"/>
-              </w:rPr>
-              <w:t>Ter o documento de testes preenchida.</w:t>
+              <w:jc w:val="both"/>
+              <w:rPr>
+                <w:rFonts w:eastAsia="Times New Roman"/>
+                <w:sz w:val="24"/>
+                <w:szCs w:val="24"/>
+              </w:rPr>
+            </w:pPr>
+            <w:r>
+              <w:rPr>
+                <w:rFonts w:eastAsia="Times New Roman"/>
+                <w:sz w:val="24"/>
+                <w:szCs w:val="24"/>
+              </w:rPr>
+              <w:t xml:space="preserve">Ter </w:t>
+            </w:r>
+            <w:r>
+              <w:rPr>
+                <w:rFonts w:eastAsia="Times New Roman"/>
+                <w:sz w:val="24"/>
+                <w:szCs w:val="24"/>
+              </w:rPr>
+              <w:t>o documento de testes preenchido</w:t>
+            </w:r>
+            <w:r>
+              <w:rPr>
+                <w:rFonts w:eastAsia="Times New Roman"/>
+                <w:sz w:val="24"/>
+                <w:szCs w:val="24"/>
+              </w:rPr>
+              <w:t>.</w:t>
             </w:r>
           </w:p>
         </w:tc>
@@ -2525,6 +2800,7 @@
       <w:pPr>
         <w:keepNext/>
         <w:spacing w:before="240" w:after="60" w:line="240" w:lineRule="auto"/>
+        <w:jc w:val="both"/>
         <w:rPr>
           <w:b/>
           <w:i/>
@@ -2545,306 +2821,9 @@
     <w:p>
       <w:pPr>
         <w:spacing w:line="240" w:lineRule="auto"/>
+        <w:jc w:val="both"/>
         <w:rPr>
           <w:rFonts w:eastAsia="Times New Roman"/>
-          <w:sz w:val="24"/>
-          <w:szCs w:val="24"/>
-        </w:rPr>
-      </w:pPr>
-    </w:p>
-    <w:p>
-      <w:pPr>
-        <w:keepNext/>
-        <w:spacing w:before="240" w:after="60" w:line="240" w:lineRule="auto"/>
-        <w:rPr>
-          <w:sz w:val="24"/>
-          <w:szCs w:val="24"/>
-        </w:rPr>
-      </w:pPr>
-      <w:r>
-        <w:rPr>
-          <w:sz w:val="24"/>
-          <w:szCs w:val="24"/>
-        </w:rPr>
-        <w:t>Casos de teste</w:t>
-      </w:r>
-    </w:p>
-    <w:p>
-      <w:pPr>
-        <w:spacing w:line="240" w:lineRule="auto"/>
-        <w:rPr>
-          <w:sz w:val="24"/>
-          <w:szCs w:val="24"/>
-        </w:rPr>
-      </w:pPr>
-      <w:r>
-        <w:rPr>
-          <w:sz w:val="24"/>
-          <w:szCs w:val="24"/>
-        </w:rPr>
-        <w:t>CT001 - Cadastro de Projeto de Lei</w:t>
-      </w:r>
-    </w:p>
-    <w:p>
-      <w:pPr>
-        <w:spacing w:line="240" w:lineRule="auto"/>
-        <w:rPr>
-          <w:sz w:val="24"/>
-          <w:szCs w:val="24"/>
-        </w:rPr>
-      </w:pPr>
-      <w:r>
-        <w:rPr>
-          <w:sz w:val="24"/>
-          <w:szCs w:val="24"/>
-        </w:rPr>
-        <w:t>Nome: ‘Aumentar as vagas nas escolas. ’</w:t>
-      </w:r>
-    </w:p>
-    <w:p>
-      <w:pPr>
-        <w:spacing w:line="240" w:lineRule="auto"/>
-        <w:rPr>
-          <w:sz w:val="24"/>
-          <w:szCs w:val="24"/>
-        </w:rPr>
-      </w:pPr>
-      <w:r>
-        <w:rPr>
-          <w:sz w:val="24"/>
-          <w:szCs w:val="24"/>
-        </w:rPr>
-        <w:t>Categoria: ‘Escolaridade’</w:t>
-      </w:r>
-    </w:p>
-    <w:p>
-      <w:pPr>
-        <w:spacing w:line="240" w:lineRule="auto"/>
-        <w:rPr>
-          <w:sz w:val="24"/>
-          <w:szCs w:val="24"/>
-        </w:rPr>
-      </w:pPr>
-      <w:r>
-        <w:rPr>
-          <w:sz w:val="24"/>
-          <w:szCs w:val="24"/>
-        </w:rPr>
-        <w:t>Tempo Disponível (</w:t>
-      </w:r>
-      <w:r>
-        <w:rPr>
-          <w:sz w:val="24"/>
-          <w:szCs w:val="24"/>
-        </w:rPr>
-        <w:t>dias): ‘quinze’</w:t>
-      </w:r>
-    </w:p>
-    <w:p>
-      <w:pPr>
-        <w:spacing w:line="240" w:lineRule="auto"/>
-        <w:rPr>
-          <w:sz w:val="24"/>
-          <w:szCs w:val="24"/>
-        </w:rPr>
-      </w:pPr>
-      <w:r>
-        <w:rPr>
-          <w:sz w:val="24"/>
-          <w:szCs w:val="24"/>
-        </w:rPr>
-        <w:t>Descrição: ‘Com o aumento das vagas mais crianças vão se escolarizar e ficar fora das ruas.’</w:t>
-      </w:r>
-    </w:p>
-    <w:p>
-      <w:pPr>
-        <w:spacing w:line="240" w:lineRule="auto"/>
-        <w:rPr>
-          <w:sz w:val="24"/>
-          <w:szCs w:val="24"/>
-        </w:rPr>
-      </w:pPr>
-      <w:r>
-        <w:rPr>
-          <w:sz w:val="24"/>
-          <w:szCs w:val="24"/>
-        </w:rPr>
-        <w:t>Vantagens: ‘Diminui a violência. ’</w:t>
-      </w:r>
-    </w:p>
-    <w:p>
-      <w:pPr>
-        <w:spacing w:line="240" w:lineRule="auto"/>
-        <w:rPr>
-          <w:sz w:val="24"/>
-          <w:szCs w:val="24"/>
-        </w:rPr>
-      </w:pPr>
-      <w:r>
-        <w:rPr>
-          <w:sz w:val="24"/>
-          <w:szCs w:val="24"/>
-        </w:rPr>
-        <w:t>Desvantagens: ‘Não tem.’</w:t>
-      </w:r>
-    </w:p>
-    <w:p>
-      <w:pPr>
-        <w:spacing w:line="240" w:lineRule="auto"/>
-        <w:rPr>
-          <w:sz w:val="24"/>
-          <w:szCs w:val="24"/>
-        </w:rPr>
-      </w:pPr>
-      <w:r>
-        <w:rPr>
-          <w:sz w:val="24"/>
-          <w:szCs w:val="24"/>
-        </w:rPr>
-        <w:t xml:space="preserve">Saídas esperadas: </w:t>
-      </w:r>
-    </w:p>
-    <w:p>
-      <w:pPr>
-        <w:spacing w:line="240" w:lineRule="auto"/>
-        <w:ind w:firstLine="720"/>
-        <w:rPr>
-          <w:sz w:val="24"/>
-          <w:szCs w:val="24"/>
-        </w:rPr>
-      </w:pPr>
-      <w:r>
-        <w:rPr>
-          <w:sz w:val="24"/>
-          <w:szCs w:val="24"/>
-        </w:rPr>
-        <w:lastRenderedPageBreak/>
-        <w:t>Mensagem de Erro (</w:t>
-      </w:r>
-      <w:r>
-        <w:rPr>
-          <w:sz w:val="24"/>
-          <w:szCs w:val="24"/>
-        </w:rPr>
-        <w:t>MS001 - Valor inválido para o Campo Tempo Disponível - Deve ser um número)</w:t>
-      </w:r>
-    </w:p>
-    <w:p>
-      <w:pPr>
-        <w:spacing w:line="240" w:lineRule="auto"/>
-        <w:rPr>
-          <w:sz w:val="24"/>
-          <w:szCs w:val="24"/>
-        </w:rPr>
-      </w:pPr>
-      <w:r>
-        <w:rPr>
-          <w:sz w:val="24"/>
-          <w:szCs w:val="24"/>
-        </w:rPr>
-        <w:t>Procedimentos: Teste automatizado</w:t>
-      </w:r>
-    </w:p>
-    <w:p>
-      <w:pPr>
-        <w:spacing w:line="240" w:lineRule="auto"/>
-        <w:rPr>
-          <w:sz w:val="24"/>
-          <w:szCs w:val="24"/>
-        </w:rPr>
-      </w:pPr>
-      <w:r>
-        <w:rPr>
-          <w:sz w:val="24"/>
-          <w:szCs w:val="24"/>
-        </w:rPr>
-        <w:t>Dependências: o administrador ter cadastrado as categorias;</w:t>
-      </w:r>
-    </w:p>
-    <w:p>
-      <w:pPr>
-        <w:spacing w:line="240" w:lineRule="auto"/>
-        <w:rPr>
-          <w:sz w:val="24"/>
-          <w:szCs w:val="24"/>
-        </w:rPr>
-      </w:pPr>
-      <w:r>
-        <w:rPr>
-          <w:sz w:val="24"/>
-          <w:szCs w:val="24"/>
-        </w:rPr>
-        <w:t>Saídas observadas/ Evidência: Mostrará a mensagem de erro no campo de tempo disponível.</w:t>
-      </w:r>
-      <w:r>
-        <w:rPr>
-          <w:sz w:val="24"/>
-          <w:szCs w:val="24"/>
-        </w:rPr>
-        <w:t xml:space="preserve"> Para comprovar o erro, print e descrição do erro no documento do word.</w:t>
-      </w:r>
-    </w:p>
-    <w:p>
-      <w:pPr>
-        <w:spacing w:line="240" w:lineRule="auto"/>
-        <w:rPr>
-          <w:sz w:val="24"/>
-          <w:szCs w:val="24"/>
-        </w:rPr>
-      </w:pPr>
-      <w:r>
-        <w:rPr>
-          <w:sz w:val="24"/>
-          <w:szCs w:val="24"/>
-        </w:rPr>
-        <w:t>Impacto:</w:t>
-      </w:r>
-    </w:p>
-    <w:p>
-      <w:pPr>
-        <w:spacing w:line="240" w:lineRule="auto"/>
-        <w:ind w:left="644"/>
-        <w:rPr>
-          <w:sz w:val="24"/>
-          <w:szCs w:val="24"/>
-        </w:rPr>
-      </w:pPr>
-      <w:r>
-        <w:rPr>
-          <w:sz w:val="24"/>
-          <w:szCs w:val="24"/>
-        </w:rPr>
-        <w:t>MA (maior): Dar erro em não salvar no banco de dados o projeto cadastrado e assim, não carregar o projeto para o administrador gerencia-lo;</w:t>
-      </w:r>
-    </w:p>
-    <w:p>
-      <w:pPr>
-        <w:spacing w:line="240" w:lineRule="auto"/>
-        <w:ind w:left="644"/>
-        <w:rPr>
-          <w:sz w:val="24"/>
-          <w:szCs w:val="24"/>
-        </w:rPr>
-      </w:pPr>
-      <w:r>
-        <w:rPr>
-          <w:sz w:val="24"/>
-          <w:szCs w:val="24"/>
-        </w:rPr>
-        <w:t>ME (menor): possuir dados incorreto</w:t>
-      </w:r>
-      <w:r>
-        <w:rPr>
-          <w:sz w:val="24"/>
-          <w:szCs w:val="24"/>
-        </w:rPr>
-        <w:t>s ao cadastrar.</w:t>
-      </w:r>
-    </w:p>
-    <w:p>
-      <w:pPr>
-        <w:spacing w:line="240" w:lineRule="auto"/>
-        <w:rPr>
           <w:sz w:val="24"/>
           <w:szCs w:val="24"/>
         </w:rPr>
@@ -2853,8 +2832,8 @@
     <w:tbl>
       <w:tblPr>
         <w:tblStyle w:val="a1"/>
-        <w:tblW w:w="9000" w:type="dxa"/>
-        <w:tblInd w:w="100" w:type="dxa"/>
+        <w:tblW w:w="8363" w:type="dxa"/>
+        <w:tblInd w:w="384" w:type="dxa"/>
         <w:tblBorders>
           <w:top w:val="single" w:sz="8" w:space="0" w:color="000000"/>
           <w:left w:val="single" w:sz="8" w:space="0" w:color="000000"/>
@@ -2867,24 +2846,25 @@
         <w:tblLook w:val="0600" w:firstRow="0" w:lastRow="0" w:firstColumn="0" w:lastColumn="0" w:noHBand="1" w:noVBand="1"/>
       </w:tblPr>
       <w:tblGrid>
-        <w:gridCol w:w="3615"/>
-        <w:gridCol w:w="5385"/>
+        <w:gridCol w:w="3331"/>
+        <w:gridCol w:w="5032"/>
       </w:tblGrid>
       <w:tr>
         <w:tc>
           <w:tcPr>
-            <w:tcW w:w="3615" w:type="dxa"/>
-            <w:shd w:val="clear" w:color="auto" w:fill="auto"/>
-            <w:tcMar>
-              <w:top w:w="100" w:type="dxa"/>
-              <w:left w:w="100" w:type="dxa"/>
-              <w:bottom w:w="100" w:type="dxa"/>
-              <w:right w:w="100" w:type="dxa"/>
-            </w:tcMar>
-          </w:tcPr>
-          <w:p>
-            <w:pPr>
-              <w:spacing w:line="240" w:lineRule="auto"/>
+            <w:tcW w:w="3331" w:type="dxa"/>
+            <w:shd w:val="clear" w:color="auto" w:fill="auto"/>
+            <w:tcMar>
+              <w:top w:w="100" w:type="dxa"/>
+              <w:left w:w="100" w:type="dxa"/>
+              <w:bottom w:w="100" w:type="dxa"/>
+              <w:right w:w="100" w:type="dxa"/>
+            </w:tcMar>
+          </w:tcPr>
+          <w:p>
+            <w:pPr>
+              <w:spacing w:line="240" w:lineRule="auto"/>
+              <w:jc w:val="both"/>
               <w:rPr>
                 <w:sz w:val="24"/>
                 <w:szCs w:val="24"/>
@@ -2901,18 +2881,19 @@
         </w:tc>
         <w:tc>
           <w:tcPr>
-            <w:tcW w:w="5385" w:type="dxa"/>
-            <w:shd w:val="clear" w:color="auto" w:fill="auto"/>
-            <w:tcMar>
-              <w:top w:w="100" w:type="dxa"/>
-              <w:left w:w="100" w:type="dxa"/>
-              <w:bottom w:w="100" w:type="dxa"/>
-              <w:right w:w="100" w:type="dxa"/>
-            </w:tcMar>
-          </w:tcPr>
-          <w:p>
-            <w:pPr>
-              <w:spacing w:line="240" w:lineRule="auto"/>
+            <w:tcW w:w="5032" w:type="dxa"/>
+            <w:shd w:val="clear" w:color="auto" w:fill="auto"/>
+            <w:tcMar>
+              <w:top w:w="100" w:type="dxa"/>
+              <w:left w:w="100" w:type="dxa"/>
+              <w:bottom w:w="100" w:type="dxa"/>
+              <w:right w:w="100" w:type="dxa"/>
+            </w:tcMar>
+          </w:tcPr>
+          <w:p>
+            <w:pPr>
+              <w:spacing w:line="240" w:lineRule="auto"/>
+              <w:jc w:val="both"/>
               <w:rPr>
                 <w:sz w:val="24"/>
                 <w:szCs w:val="24"/>
@@ -2931,7 +2912,7 @@
       <w:tr>
         <w:tc>
           <w:tcPr>
-            <w:tcW w:w="3615" w:type="dxa"/>
+            <w:tcW w:w="3331" w:type="dxa"/>
             <w:shd w:val="clear" w:color="auto" w:fill="auto"/>
             <w:tcMar>
               <w:top w:w="100" w:type="dxa"/>
@@ -2944,6 +2925,7 @@
             <w:pPr>
               <w:widowControl w:val="0"/>
               <w:spacing w:line="240" w:lineRule="auto"/>
+              <w:jc w:val="both"/>
               <w:rPr>
                 <w:sz w:val="24"/>
                 <w:szCs w:val="24"/>
@@ -2960,34 +2942,50 @@
         </w:tc>
         <w:tc>
           <w:tcPr>
-            <w:tcW w:w="5385" w:type="dxa"/>
-            <w:shd w:val="clear" w:color="auto" w:fill="auto"/>
-            <w:tcMar>
-              <w:top w:w="100" w:type="dxa"/>
-              <w:left w:w="100" w:type="dxa"/>
-              <w:bottom w:w="100" w:type="dxa"/>
-              <w:right w:w="100" w:type="dxa"/>
-            </w:tcMar>
-          </w:tcPr>
-          <w:p>
-            <w:pPr>
-              <w:spacing w:line="240" w:lineRule="auto"/>
-              <w:rPr>
-                <w:sz w:val="24"/>
-                <w:szCs w:val="24"/>
-              </w:rPr>
-            </w:pPr>
-            <w:r>
-              <w:rPr>
-                <w:sz w:val="24"/>
-                <w:szCs w:val="24"/>
-              </w:rPr>
-              <w:t>Nome: ‘Aumentar as vagas nas escolas.’</w:t>
-            </w:r>
-          </w:p>
-          <w:p>
-            <w:pPr>
-              <w:spacing w:line="240" w:lineRule="auto"/>
+            <w:tcW w:w="5032" w:type="dxa"/>
+            <w:shd w:val="clear" w:color="auto" w:fill="auto"/>
+            <w:tcMar>
+              <w:top w:w="100" w:type="dxa"/>
+              <w:left w:w="100" w:type="dxa"/>
+              <w:bottom w:w="100" w:type="dxa"/>
+              <w:right w:w="100" w:type="dxa"/>
+            </w:tcMar>
+          </w:tcPr>
+          <w:p>
+            <w:pPr>
+              <w:spacing w:line="240" w:lineRule="auto"/>
+              <w:jc w:val="both"/>
+              <w:rPr>
+                <w:sz w:val="24"/>
+                <w:szCs w:val="24"/>
+              </w:rPr>
+            </w:pPr>
+            <w:r>
+              <w:rPr>
+                <w:sz w:val="24"/>
+                <w:szCs w:val="24"/>
+              </w:rPr>
+              <w:t xml:space="preserve">Nome: ‘Aumentar as vagas nas </w:t>
+            </w:r>
+            <w:r>
+              <w:rPr>
+                <w:sz w:val="24"/>
+                <w:szCs w:val="24"/>
+              </w:rPr>
+              <w:t xml:space="preserve">escolas. </w:t>
+            </w:r>
+            <w:r>
+              <w:rPr>
+                <w:sz w:val="24"/>
+                <w:szCs w:val="24"/>
+              </w:rPr>
+              <w:t>’</w:t>
+            </w:r>
+          </w:p>
+          <w:p>
+            <w:pPr>
+              <w:spacing w:line="240" w:lineRule="auto"/>
+              <w:jc w:val="both"/>
               <w:rPr>
                 <w:sz w:val="24"/>
                 <w:szCs w:val="24"/>
@@ -3004,65 +3002,132 @@
           <w:p>
             <w:pPr>
               <w:spacing w:line="240" w:lineRule="auto"/>
-              <w:rPr>
-                <w:sz w:val="24"/>
-                <w:szCs w:val="24"/>
-              </w:rPr>
-            </w:pPr>
-            <w:r>
-              <w:rPr>
-                <w:sz w:val="24"/>
-                <w:szCs w:val="24"/>
-              </w:rPr>
-              <w:t>Tempo Disponível(dias): ‘quinze’</w:t>
-            </w:r>
-          </w:p>
-          <w:p>
-            <w:pPr>
-              <w:spacing w:line="240" w:lineRule="auto"/>
-              <w:rPr>
-                <w:sz w:val="24"/>
-                <w:szCs w:val="24"/>
-              </w:rPr>
-            </w:pPr>
-            <w:r>
-              <w:rPr>
-                <w:sz w:val="24"/>
-                <w:szCs w:val="24"/>
-              </w:rPr>
-              <w:t>Descrição: ‘Com o aumento das vagas mais crianças vão se escolarizar e ficar fora das ruas.’</w:t>
-            </w:r>
-          </w:p>
-          <w:p>
-            <w:pPr>
-              <w:spacing w:line="240" w:lineRule="auto"/>
-              <w:rPr>
-                <w:sz w:val="24"/>
-                <w:szCs w:val="24"/>
-              </w:rPr>
-            </w:pPr>
-            <w:r>
-              <w:rPr>
-                <w:sz w:val="24"/>
-                <w:szCs w:val="24"/>
-              </w:rPr>
-              <w:t>Vantagens: ‘Diminui a violência.’</w:t>
-            </w:r>
-          </w:p>
-          <w:p>
-            <w:pPr>
-              <w:spacing w:line="240" w:lineRule="auto"/>
-              <w:rPr>
-                <w:sz w:val="24"/>
-                <w:szCs w:val="24"/>
-              </w:rPr>
-            </w:pPr>
-            <w:r>
-              <w:rPr>
-                <w:sz w:val="24"/>
-                <w:szCs w:val="24"/>
-              </w:rPr>
-              <w:t>Desvantagens: ‘Não tem.’</w:t>
+              <w:jc w:val="both"/>
+              <w:rPr>
+                <w:sz w:val="24"/>
+                <w:szCs w:val="24"/>
+              </w:rPr>
+            </w:pPr>
+            <w:r>
+              <w:rPr>
+                <w:sz w:val="24"/>
+                <w:szCs w:val="24"/>
+              </w:rPr>
+              <w:t xml:space="preserve">Tempo </w:t>
+            </w:r>
+            <w:r>
+              <w:rPr>
+                <w:sz w:val="24"/>
+                <w:szCs w:val="24"/>
+              </w:rPr>
+              <w:t>Disponível (</w:t>
+            </w:r>
+            <w:r>
+              <w:rPr>
+                <w:sz w:val="24"/>
+                <w:szCs w:val="24"/>
+              </w:rPr>
+              <w:t>dias): ‘quinze’</w:t>
+            </w:r>
+          </w:p>
+          <w:p>
+            <w:pPr>
+              <w:spacing w:line="240" w:lineRule="auto"/>
+              <w:jc w:val="both"/>
+              <w:rPr>
+                <w:sz w:val="24"/>
+                <w:szCs w:val="24"/>
+              </w:rPr>
+            </w:pPr>
+            <w:r>
+              <w:rPr>
+                <w:sz w:val="24"/>
+                <w:szCs w:val="24"/>
+              </w:rPr>
+              <w:t xml:space="preserve">Descrição: </w:t>
+            </w:r>
+            <w:r>
+              <w:rPr>
+                <w:sz w:val="24"/>
+                <w:szCs w:val="24"/>
+              </w:rPr>
+              <w:t xml:space="preserve">‘Com o aumento das vagas mais crianças vão se escolarizar e ficar fora das </w:t>
+            </w:r>
+            <w:r>
+              <w:rPr>
+                <w:sz w:val="24"/>
+                <w:szCs w:val="24"/>
+              </w:rPr>
+              <w:t xml:space="preserve">ruas. </w:t>
+            </w:r>
+            <w:r>
+              <w:rPr>
+                <w:sz w:val="24"/>
+                <w:szCs w:val="24"/>
+              </w:rPr>
+              <w:t>’</w:t>
+            </w:r>
+          </w:p>
+          <w:p>
+            <w:pPr>
+              <w:spacing w:line="240" w:lineRule="auto"/>
+              <w:jc w:val="both"/>
+              <w:rPr>
+                <w:sz w:val="24"/>
+                <w:szCs w:val="24"/>
+              </w:rPr>
+            </w:pPr>
+            <w:r>
+              <w:rPr>
+                <w:sz w:val="24"/>
+                <w:szCs w:val="24"/>
+              </w:rPr>
+              <w:t xml:space="preserve">Vantagens: ‘Diminui a </w:t>
+            </w:r>
+            <w:r>
+              <w:rPr>
+                <w:sz w:val="24"/>
+                <w:szCs w:val="24"/>
+              </w:rPr>
+              <w:t xml:space="preserve">violência. </w:t>
+            </w:r>
+            <w:r>
+              <w:rPr>
+                <w:sz w:val="24"/>
+                <w:szCs w:val="24"/>
+              </w:rPr>
+              <w:t>’</w:t>
+            </w:r>
+          </w:p>
+          <w:p>
+            <w:pPr>
+              <w:spacing w:line="240" w:lineRule="auto"/>
+              <w:jc w:val="both"/>
+              <w:rPr>
+                <w:sz w:val="24"/>
+                <w:szCs w:val="24"/>
+              </w:rPr>
+            </w:pPr>
+            <w:r>
+              <w:rPr>
+                <w:sz w:val="24"/>
+                <w:szCs w:val="24"/>
+              </w:rPr>
+              <w:t xml:space="preserve">Desvantagens: ‘Não </w:t>
+            </w:r>
+            <w:r>
+              <w:rPr>
+                <w:sz w:val="24"/>
+                <w:szCs w:val="24"/>
+              </w:rPr>
+              <w:t xml:space="preserve">tem. </w:t>
+            </w:r>
+            <w:r>
+              <w:rPr>
+                <w:sz w:val="24"/>
+                <w:szCs w:val="24"/>
+              </w:rPr>
+              <w:t>’</w:t>
             </w:r>
           </w:p>
         </w:tc>
@@ -3073,18 +3138,19 @@
         </w:trPr>
         <w:tc>
           <w:tcPr>
-            <w:tcW w:w="3615" w:type="dxa"/>
-            <w:shd w:val="clear" w:color="auto" w:fill="auto"/>
-            <w:tcMar>
-              <w:top w:w="100" w:type="dxa"/>
-              <w:left w:w="100" w:type="dxa"/>
-              <w:bottom w:w="100" w:type="dxa"/>
-              <w:right w:w="100" w:type="dxa"/>
-            </w:tcMar>
-          </w:tcPr>
-          <w:p>
-            <w:pPr>
-              <w:spacing w:line="240" w:lineRule="auto"/>
+            <w:tcW w:w="3331" w:type="dxa"/>
+            <w:shd w:val="clear" w:color="auto" w:fill="auto"/>
+            <w:tcMar>
+              <w:top w:w="100" w:type="dxa"/>
+              <w:left w:w="100" w:type="dxa"/>
+              <w:bottom w:w="100" w:type="dxa"/>
+              <w:right w:w="100" w:type="dxa"/>
+            </w:tcMar>
+          </w:tcPr>
+          <w:p>
+            <w:pPr>
+              <w:spacing w:line="240" w:lineRule="auto"/>
+              <w:jc w:val="both"/>
               <w:rPr>
                 <w:sz w:val="24"/>
                 <w:szCs w:val="24"/>
@@ -3101,18 +3167,19 @@
         </w:tc>
         <w:tc>
           <w:tcPr>
-            <w:tcW w:w="5385" w:type="dxa"/>
-            <w:shd w:val="clear" w:color="auto" w:fill="auto"/>
-            <w:tcMar>
-              <w:top w:w="100" w:type="dxa"/>
-              <w:left w:w="100" w:type="dxa"/>
-              <w:bottom w:w="100" w:type="dxa"/>
-              <w:right w:w="100" w:type="dxa"/>
-            </w:tcMar>
-          </w:tcPr>
-          <w:p>
-            <w:pPr>
-              <w:spacing w:line="240" w:lineRule="auto"/>
+            <w:tcW w:w="5032" w:type="dxa"/>
+            <w:shd w:val="clear" w:color="auto" w:fill="auto"/>
+            <w:tcMar>
+              <w:top w:w="100" w:type="dxa"/>
+              <w:left w:w="100" w:type="dxa"/>
+              <w:bottom w:w="100" w:type="dxa"/>
+              <w:right w:w="100" w:type="dxa"/>
+            </w:tcMar>
+          </w:tcPr>
+          <w:p>
+            <w:pPr>
+              <w:spacing w:line="240" w:lineRule="auto"/>
+              <w:jc w:val="both"/>
               <w:rPr>
                 <w:sz w:val="24"/>
                 <w:szCs w:val="24"/>
@@ -3135,6 +3202,7 @@
               <w:spacing w:line="240" w:lineRule="auto"/>
               <w:ind w:left="285"/>
               <w:contextualSpacing/>
+              <w:jc w:val="both"/>
               <w:rPr>
                 <w:sz w:val="24"/>
                 <w:szCs w:val="24"/>
@@ -3157,6 +3225,7 @@
               <w:spacing w:line="240" w:lineRule="auto"/>
               <w:ind w:left="285"/>
               <w:contextualSpacing/>
+              <w:jc w:val="both"/>
               <w:rPr>
                 <w:sz w:val="24"/>
                 <w:szCs w:val="24"/>
@@ -3175,46 +3244,49 @@
       <w:tr>
         <w:tc>
           <w:tcPr>
-            <w:tcW w:w="3615" w:type="dxa"/>
-            <w:shd w:val="clear" w:color="auto" w:fill="auto"/>
-            <w:tcMar>
-              <w:top w:w="100" w:type="dxa"/>
-              <w:left w:w="100" w:type="dxa"/>
-              <w:bottom w:w="100" w:type="dxa"/>
-              <w:right w:w="100" w:type="dxa"/>
-            </w:tcMar>
-          </w:tcPr>
-          <w:p>
-            <w:pPr>
-              <w:spacing w:line="240" w:lineRule="auto"/>
-              <w:rPr>
-                <w:sz w:val="24"/>
-                <w:szCs w:val="24"/>
-              </w:rPr>
-            </w:pPr>
-            <w:r>
-              <w:rPr>
-                <w:sz w:val="24"/>
-                <w:szCs w:val="24"/>
-              </w:rPr>
+            <w:tcW w:w="3331" w:type="dxa"/>
+            <w:shd w:val="clear" w:color="auto" w:fill="auto"/>
+            <w:tcMar>
+              <w:top w:w="100" w:type="dxa"/>
+              <w:left w:w="100" w:type="dxa"/>
+              <w:bottom w:w="100" w:type="dxa"/>
+              <w:right w:w="100" w:type="dxa"/>
+            </w:tcMar>
+          </w:tcPr>
+          <w:p>
+            <w:pPr>
+              <w:spacing w:line="240" w:lineRule="auto"/>
+              <w:jc w:val="both"/>
+              <w:rPr>
+                <w:sz w:val="24"/>
+                <w:szCs w:val="24"/>
+              </w:rPr>
+            </w:pPr>
+            <w:r>
+              <w:rPr>
+                <w:sz w:val="24"/>
+                <w:szCs w:val="24"/>
+              </w:rPr>
+              <w:lastRenderedPageBreak/>
               <w:t>Procedimentos:</w:t>
             </w:r>
           </w:p>
         </w:tc>
         <w:tc>
           <w:tcPr>
-            <w:tcW w:w="5385" w:type="dxa"/>
-            <w:shd w:val="clear" w:color="auto" w:fill="auto"/>
-            <w:tcMar>
-              <w:top w:w="100" w:type="dxa"/>
-              <w:left w:w="100" w:type="dxa"/>
-              <w:bottom w:w="100" w:type="dxa"/>
-              <w:right w:w="100" w:type="dxa"/>
-            </w:tcMar>
-          </w:tcPr>
-          <w:p>
-            <w:pPr>
-              <w:spacing w:line="240" w:lineRule="auto"/>
+            <w:tcW w:w="5032" w:type="dxa"/>
+            <w:shd w:val="clear" w:color="auto" w:fill="auto"/>
+            <w:tcMar>
+              <w:top w:w="100" w:type="dxa"/>
+              <w:left w:w="100" w:type="dxa"/>
+              <w:bottom w:w="100" w:type="dxa"/>
+              <w:right w:w="100" w:type="dxa"/>
+            </w:tcMar>
+          </w:tcPr>
+          <w:p>
+            <w:pPr>
+              <w:spacing w:line="240" w:lineRule="auto"/>
+              <w:jc w:val="both"/>
               <w:rPr>
                 <w:sz w:val="24"/>
                 <w:szCs w:val="24"/>
@@ -3236,18 +3308,19 @@
         </w:trPr>
         <w:tc>
           <w:tcPr>
-            <w:tcW w:w="3615" w:type="dxa"/>
-            <w:shd w:val="clear" w:color="auto" w:fill="auto"/>
-            <w:tcMar>
-              <w:top w:w="100" w:type="dxa"/>
-              <w:left w:w="100" w:type="dxa"/>
-              <w:bottom w:w="100" w:type="dxa"/>
-              <w:right w:w="100" w:type="dxa"/>
-            </w:tcMar>
-          </w:tcPr>
-          <w:p>
-            <w:pPr>
-              <w:spacing w:line="240" w:lineRule="auto"/>
+            <w:tcW w:w="3331" w:type="dxa"/>
+            <w:shd w:val="clear" w:color="auto" w:fill="auto"/>
+            <w:tcMar>
+              <w:top w:w="100" w:type="dxa"/>
+              <w:left w:w="100" w:type="dxa"/>
+              <w:bottom w:w="100" w:type="dxa"/>
+              <w:right w:w="100" w:type="dxa"/>
+            </w:tcMar>
+          </w:tcPr>
+          <w:p>
+            <w:pPr>
+              <w:spacing w:line="240" w:lineRule="auto"/>
+              <w:jc w:val="both"/>
               <w:rPr>
                 <w:sz w:val="24"/>
                 <w:szCs w:val="24"/>
@@ -3264,18 +3337,19 @@
         </w:tc>
         <w:tc>
           <w:tcPr>
-            <w:tcW w:w="5385" w:type="dxa"/>
-            <w:shd w:val="clear" w:color="auto" w:fill="auto"/>
-            <w:tcMar>
-              <w:top w:w="100" w:type="dxa"/>
-              <w:left w:w="100" w:type="dxa"/>
-              <w:bottom w:w="100" w:type="dxa"/>
-              <w:right w:w="100" w:type="dxa"/>
-            </w:tcMar>
-          </w:tcPr>
-          <w:p>
-            <w:pPr>
-              <w:spacing w:line="240" w:lineRule="auto"/>
+            <w:tcW w:w="5032" w:type="dxa"/>
+            <w:shd w:val="clear" w:color="auto" w:fill="auto"/>
+            <w:tcMar>
+              <w:top w:w="100" w:type="dxa"/>
+              <w:left w:w="100" w:type="dxa"/>
+              <w:bottom w:w="100" w:type="dxa"/>
+              <w:right w:w="100" w:type="dxa"/>
+            </w:tcMar>
+          </w:tcPr>
+          <w:p>
+            <w:pPr>
+              <w:spacing w:line="240" w:lineRule="auto"/>
+              <w:jc w:val="both"/>
               <w:rPr>
                 <w:sz w:val="24"/>
                 <w:szCs w:val="24"/>
@@ -3294,18 +3368,19 @@
       <w:tr>
         <w:tc>
           <w:tcPr>
-            <w:tcW w:w="3615" w:type="dxa"/>
-            <w:shd w:val="clear" w:color="auto" w:fill="auto"/>
-            <w:tcMar>
-              <w:top w:w="100" w:type="dxa"/>
-              <w:left w:w="100" w:type="dxa"/>
-              <w:bottom w:w="100" w:type="dxa"/>
-              <w:right w:w="100" w:type="dxa"/>
-            </w:tcMar>
-          </w:tcPr>
-          <w:p>
-            <w:pPr>
-              <w:spacing w:line="240" w:lineRule="auto"/>
+            <w:tcW w:w="3331" w:type="dxa"/>
+            <w:shd w:val="clear" w:color="auto" w:fill="auto"/>
+            <w:tcMar>
+              <w:top w:w="100" w:type="dxa"/>
+              <w:left w:w="100" w:type="dxa"/>
+              <w:bottom w:w="100" w:type="dxa"/>
+              <w:right w:w="100" w:type="dxa"/>
+            </w:tcMar>
+          </w:tcPr>
+          <w:p>
+            <w:pPr>
+              <w:spacing w:line="240" w:lineRule="auto"/>
+              <w:jc w:val="both"/>
               <w:rPr>
                 <w:sz w:val="24"/>
                 <w:szCs w:val="24"/>
@@ -3318,7 +3393,7 @@
               </w:rPr>
               <w:t xml:space="preserve">Saídas observadas/ </w:t>
             </w:r>
-            <w:commentRangeStart w:id="1"/>
+            <w:commentRangeStart w:id="0"/>
             <w:r>
               <w:rPr>
                 <w:sz w:val="24"/>
@@ -3326,13 +3401,13 @@
               </w:rPr>
               <w:t>Evidência</w:t>
             </w:r>
-            <w:commentRangeEnd w:id="1"/>
-            <w:r>
-              <w:rPr>
-                <w:sz w:val="24"/>
-                <w:szCs w:val="24"/>
-              </w:rPr>
-              <w:commentReference w:id="1"/>
+            <w:commentRangeEnd w:id="0"/>
+            <w:r>
+              <w:rPr>
+                <w:sz w:val="24"/>
+                <w:szCs w:val="24"/>
+              </w:rPr>
+              <w:commentReference w:id="0"/>
             </w:r>
             <w:r>
               <w:rPr>
@@ -3345,18 +3420,19 @@
         </w:tc>
         <w:tc>
           <w:tcPr>
-            <w:tcW w:w="5385" w:type="dxa"/>
-            <w:shd w:val="clear" w:color="auto" w:fill="auto"/>
-            <w:tcMar>
-              <w:top w:w="100" w:type="dxa"/>
-              <w:left w:w="100" w:type="dxa"/>
-              <w:bottom w:w="100" w:type="dxa"/>
-              <w:right w:w="100" w:type="dxa"/>
-            </w:tcMar>
-          </w:tcPr>
-          <w:p>
-            <w:pPr>
-              <w:spacing w:line="240" w:lineRule="auto"/>
+            <w:tcW w:w="5032" w:type="dxa"/>
+            <w:shd w:val="clear" w:color="auto" w:fill="auto"/>
+            <w:tcMar>
+              <w:top w:w="100" w:type="dxa"/>
+              <w:left w:w="100" w:type="dxa"/>
+              <w:bottom w:w="100" w:type="dxa"/>
+              <w:right w:w="100" w:type="dxa"/>
+            </w:tcMar>
+          </w:tcPr>
+          <w:p>
+            <w:pPr>
+              <w:spacing w:line="240" w:lineRule="auto"/>
+              <w:jc w:val="both"/>
               <w:rPr>
                 <w:b/>
                 <w:sz w:val="24"/>
@@ -3368,7 +3444,41 @@
                 <w:sz w:val="24"/>
                 <w:szCs w:val="24"/>
               </w:rPr>
-              <w:t>Mostrará a mensagem de erro no campo de tempo disponível. Para comprovar o erro, print e descrição do erro no documento do word.</w:t>
+              <w:t xml:space="preserve">Mostrará a mensagem de erro no campo de tempo disponível. Para comprovar o erro, </w:t>
+            </w:r>
+            <w:proofErr w:type="spellStart"/>
+            <w:r>
+              <w:rPr>
+                <w:sz w:val="24"/>
+                <w:szCs w:val="24"/>
+              </w:rPr>
+              <w:t>print</w:t>
+            </w:r>
+            <w:proofErr w:type="spellEnd"/>
+            <w:r>
+              <w:rPr>
+                <w:sz w:val="24"/>
+                <w:szCs w:val="24"/>
+              </w:rPr>
+              <w:t xml:space="preserve"> e descrição do erro no documento do </w:t>
+            </w:r>
+            <w:proofErr w:type="spellStart"/>
+            <w:proofErr w:type="gramStart"/>
+            <w:r>
+              <w:rPr>
+                <w:sz w:val="24"/>
+                <w:szCs w:val="24"/>
+              </w:rPr>
+              <w:t>word</w:t>
+            </w:r>
+            <w:proofErr w:type="spellEnd"/>
+            <w:proofErr w:type="gramEnd"/>
+            <w:r>
+              <w:rPr>
+                <w:sz w:val="24"/>
+                <w:szCs w:val="24"/>
+              </w:rPr>
+              <w:t>.</w:t>
             </w:r>
           </w:p>
         </w:tc>
@@ -3376,18 +3486,19 @@
       <w:tr>
         <w:tc>
           <w:tcPr>
-            <w:tcW w:w="3615" w:type="dxa"/>
-            <w:shd w:val="clear" w:color="auto" w:fill="auto"/>
-            <w:tcMar>
-              <w:top w:w="100" w:type="dxa"/>
-              <w:left w:w="100" w:type="dxa"/>
-              <w:bottom w:w="100" w:type="dxa"/>
-              <w:right w:w="100" w:type="dxa"/>
-            </w:tcMar>
-          </w:tcPr>
-          <w:p>
-            <w:pPr>
-              <w:spacing w:line="240" w:lineRule="auto"/>
+            <w:tcW w:w="3331" w:type="dxa"/>
+            <w:shd w:val="clear" w:color="auto" w:fill="auto"/>
+            <w:tcMar>
+              <w:top w:w="100" w:type="dxa"/>
+              <w:left w:w="100" w:type="dxa"/>
+              <w:bottom w:w="100" w:type="dxa"/>
+              <w:right w:w="100" w:type="dxa"/>
+            </w:tcMar>
+          </w:tcPr>
+          <w:p>
+            <w:pPr>
+              <w:spacing w:line="240" w:lineRule="auto"/>
+              <w:jc w:val="both"/>
               <w:rPr>
                 <w:sz w:val="24"/>
                 <w:szCs w:val="24"/>
@@ -3404,7 +3515,7 @@
         </w:tc>
         <w:tc>
           <w:tcPr>
-            <w:tcW w:w="5385" w:type="dxa"/>
+            <w:tcW w:w="5032" w:type="dxa"/>
             <w:shd w:val="clear" w:color="auto" w:fill="auto"/>
             <w:tcMar>
               <w:top w:w="100" w:type="dxa"/>
@@ -3421,6 +3532,7 @@
               </w:numPr>
               <w:spacing w:line="240" w:lineRule="auto"/>
               <w:ind w:left="283"/>
+              <w:jc w:val="both"/>
               <w:rPr>
                 <w:sz w:val="24"/>
                 <w:szCs w:val="24"/>
@@ -3442,6 +3554,7 @@
               </w:numPr>
               <w:spacing w:line="240" w:lineRule="auto"/>
               <w:ind w:left="283"/>
+              <w:jc w:val="both"/>
               <w:rPr>
                 <w:sz w:val="24"/>
                 <w:szCs w:val="24"/>
@@ -3461,6 +3574,7 @@
     <w:p>
       <w:pPr>
         <w:spacing w:line="240" w:lineRule="auto"/>
+        <w:jc w:val="both"/>
         <w:rPr>
           <w:sz w:val="24"/>
           <w:szCs w:val="24"/>
@@ -3470,6 +3584,7 @@
     <w:p>
       <w:pPr>
         <w:spacing w:line="240" w:lineRule="auto"/>
+        <w:jc w:val="both"/>
         <w:rPr>
           <w:sz w:val="24"/>
           <w:szCs w:val="24"/>
@@ -3479,8 +3594,8 @@
     <w:tbl>
       <w:tblPr>
         <w:tblStyle w:val="a2"/>
-        <w:tblW w:w="9000" w:type="dxa"/>
-        <w:tblInd w:w="100" w:type="dxa"/>
+        <w:tblW w:w="8363" w:type="dxa"/>
+        <w:tblInd w:w="384" w:type="dxa"/>
         <w:tblBorders>
           <w:top w:val="single" w:sz="8" w:space="0" w:color="000000"/>
           <w:left w:val="single" w:sz="8" w:space="0" w:color="000000"/>
@@ -3493,24 +3608,25 @@
         <w:tblLook w:val="0600" w:firstRow="0" w:lastRow="0" w:firstColumn="0" w:lastColumn="0" w:noHBand="1" w:noVBand="1"/>
       </w:tblPr>
       <w:tblGrid>
-        <w:gridCol w:w="3615"/>
-        <w:gridCol w:w="5385"/>
+        <w:gridCol w:w="3331"/>
+        <w:gridCol w:w="5032"/>
       </w:tblGrid>
       <w:tr>
         <w:tc>
           <w:tcPr>
-            <w:tcW w:w="3615" w:type="dxa"/>
-            <w:shd w:val="clear" w:color="auto" w:fill="auto"/>
-            <w:tcMar>
-              <w:top w:w="100" w:type="dxa"/>
-              <w:left w:w="100" w:type="dxa"/>
-              <w:bottom w:w="100" w:type="dxa"/>
-              <w:right w:w="100" w:type="dxa"/>
-            </w:tcMar>
-          </w:tcPr>
-          <w:p>
-            <w:pPr>
-              <w:spacing w:line="240" w:lineRule="auto"/>
+            <w:tcW w:w="3331" w:type="dxa"/>
+            <w:shd w:val="clear" w:color="auto" w:fill="auto"/>
+            <w:tcMar>
+              <w:top w:w="100" w:type="dxa"/>
+              <w:left w:w="100" w:type="dxa"/>
+              <w:bottom w:w="100" w:type="dxa"/>
+              <w:right w:w="100" w:type="dxa"/>
+            </w:tcMar>
+          </w:tcPr>
+          <w:p>
+            <w:pPr>
+              <w:spacing w:line="240" w:lineRule="auto"/>
+              <w:jc w:val="both"/>
               <w:rPr>
                 <w:sz w:val="24"/>
                 <w:szCs w:val="24"/>
@@ -3527,18 +3643,19 @@
         </w:tc>
         <w:tc>
           <w:tcPr>
-            <w:tcW w:w="5385" w:type="dxa"/>
-            <w:shd w:val="clear" w:color="auto" w:fill="auto"/>
-            <w:tcMar>
-              <w:top w:w="100" w:type="dxa"/>
-              <w:left w:w="100" w:type="dxa"/>
-              <w:bottom w:w="100" w:type="dxa"/>
-              <w:right w:w="100" w:type="dxa"/>
-            </w:tcMar>
-          </w:tcPr>
-          <w:p>
-            <w:pPr>
-              <w:spacing w:line="240" w:lineRule="auto"/>
+            <w:tcW w:w="5032" w:type="dxa"/>
+            <w:shd w:val="clear" w:color="auto" w:fill="auto"/>
+            <w:tcMar>
+              <w:top w:w="100" w:type="dxa"/>
+              <w:left w:w="100" w:type="dxa"/>
+              <w:bottom w:w="100" w:type="dxa"/>
+              <w:right w:w="100" w:type="dxa"/>
+            </w:tcMar>
+          </w:tcPr>
+          <w:p>
+            <w:pPr>
+              <w:spacing w:line="240" w:lineRule="auto"/>
+              <w:jc w:val="both"/>
               <w:rPr>
                 <w:sz w:val="24"/>
                 <w:szCs w:val="24"/>
@@ -3557,7 +3674,7 @@
       <w:tr>
         <w:tc>
           <w:tcPr>
-            <w:tcW w:w="3615" w:type="dxa"/>
+            <w:tcW w:w="3331" w:type="dxa"/>
             <w:shd w:val="clear" w:color="auto" w:fill="auto"/>
             <w:tcMar>
               <w:top w:w="100" w:type="dxa"/>
@@ -3570,6 +3687,7 @@
             <w:pPr>
               <w:widowControl w:val="0"/>
               <w:spacing w:line="240" w:lineRule="auto"/>
+              <w:jc w:val="both"/>
               <w:rPr>
                 <w:sz w:val="24"/>
                 <w:szCs w:val="24"/>
@@ -3586,34 +3704,52 @@
         </w:tc>
         <w:tc>
           <w:tcPr>
-            <w:tcW w:w="5385" w:type="dxa"/>
-            <w:shd w:val="clear" w:color="auto" w:fill="auto"/>
-            <w:tcMar>
-              <w:top w:w="100" w:type="dxa"/>
-              <w:left w:w="100" w:type="dxa"/>
-              <w:bottom w:w="100" w:type="dxa"/>
-              <w:right w:w="100" w:type="dxa"/>
-            </w:tcMar>
-          </w:tcPr>
-          <w:p>
-            <w:pPr>
-              <w:spacing w:line="240" w:lineRule="auto"/>
-              <w:rPr>
-                <w:sz w:val="24"/>
-                <w:szCs w:val="24"/>
-              </w:rPr>
-            </w:pPr>
-            <w:r>
-              <w:rPr>
-                <w:sz w:val="24"/>
-                <w:szCs w:val="24"/>
-              </w:rPr>
-              <w:t>Nome: ‘Aumentar as vagas nas escolas.’</w:t>
-            </w:r>
-          </w:p>
-          <w:p>
-            <w:pPr>
-              <w:spacing w:line="240" w:lineRule="auto"/>
+            <w:tcW w:w="5032" w:type="dxa"/>
+            <w:shd w:val="clear" w:color="auto" w:fill="auto"/>
+            <w:tcMar>
+              <w:top w:w="100" w:type="dxa"/>
+              <w:left w:w="100" w:type="dxa"/>
+              <w:bottom w:w="100" w:type="dxa"/>
+              <w:right w:w="100" w:type="dxa"/>
+            </w:tcMar>
+          </w:tcPr>
+          <w:p>
+            <w:pPr>
+              <w:spacing w:line="240" w:lineRule="auto"/>
+              <w:jc w:val="both"/>
+              <w:rPr>
+                <w:sz w:val="24"/>
+                <w:szCs w:val="24"/>
+              </w:rPr>
+            </w:pPr>
+            <w:r>
+              <w:rPr>
+                <w:sz w:val="24"/>
+                <w:szCs w:val="24"/>
+              </w:rPr>
+              <w:t xml:space="preserve">Nome: ‘Aumentar as vagas nas </w:t>
+            </w:r>
+            <w:proofErr w:type="gramStart"/>
+            <w:r>
+              <w:rPr>
+                <w:sz w:val="24"/>
+                <w:szCs w:val="24"/>
+              </w:rPr>
+              <w:t>escolas.</w:t>
+            </w:r>
+            <w:proofErr w:type="gramEnd"/>
+            <w:r>
+              <w:rPr>
+                <w:sz w:val="24"/>
+                <w:szCs w:val="24"/>
+              </w:rPr>
+              <w:t>’</w:t>
+            </w:r>
+          </w:p>
+          <w:p>
+            <w:pPr>
+              <w:spacing w:line="240" w:lineRule="auto"/>
+              <w:jc w:val="both"/>
               <w:rPr>
                 <w:sz w:val="24"/>
                 <w:szCs w:val="24"/>
@@ -3630,22 +3766,40 @@
           <w:p>
             <w:pPr>
               <w:spacing w:line="240" w:lineRule="auto"/>
-              <w:rPr>
-                <w:sz w:val="24"/>
-                <w:szCs w:val="24"/>
-              </w:rPr>
-            </w:pPr>
-            <w:r>
-              <w:rPr>
-                <w:sz w:val="24"/>
-                <w:szCs w:val="24"/>
-              </w:rPr>
-              <w:t>Tempo Disponível(dias): ‘15’</w:t>
-            </w:r>
-          </w:p>
-          <w:p>
-            <w:pPr>
-              <w:spacing w:line="240" w:lineRule="auto"/>
+              <w:jc w:val="both"/>
+              <w:rPr>
+                <w:sz w:val="24"/>
+                <w:szCs w:val="24"/>
+              </w:rPr>
+            </w:pPr>
+            <w:r>
+              <w:rPr>
+                <w:sz w:val="24"/>
+                <w:szCs w:val="24"/>
+              </w:rPr>
+              <w:t xml:space="preserve">Tempo </w:t>
+            </w:r>
+            <w:proofErr w:type="gramStart"/>
+            <w:r>
+              <w:rPr>
+                <w:sz w:val="24"/>
+                <w:szCs w:val="24"/>
+              </w:rPr>
+              <w:t>Disponível(</w:t>
+            </w:r>
+            <w:proofErr w:type="gramEnd"/>
+            <w:r>
+              <w:rPr>
+                <w:sz w:val="24"/>
+                <w:szCs w:val="24"/>
+              </w:rPr>
+              <w:t>dias): ‘15’</w:t>
+            </w:r>
+          </w:p>
+          <w:p>
+            <w:pPr>
+              <w:spacing w:line="240" w:lineRule="auto"/>
+              <w:jc w:val="both"/>
               <w:rPr>
                 <w:sz w:val="24"/>
                 <w:szCs w:val="24"/>
@@ -3658,18 +3812,27 @@
               </w:rPr>
               <w:t xml:space="preserve">Descrição: ‘Com o aumento das vagas mais crianças vão se escolarizar e ficar fora das </w:t>
             </w:r>
-            <w:r>
-              <w:rPr>
-                <w:sz w:val="24"/>
-                <w:szCs w:val="24"/>
-              </w:rPr>
-              <w:lastRenderedPageBreak/>
-              <w:t>ruas.’</w:t>
-            </w:r>
-          </w:p>
-          <w:p>
-            <w:pPr>
-              <w:spacing w:line="240" w:lineRule="auto"/>
+            <w:proofErr w:type="gramStart"/>
+            <w:r>
+              <w:rPr>
+                <w:sz w:val="24"/>
+                <w:szCs w:val="24"/>
+              </w:rPr>
+              <w:t>ruas.</w:t>
+            </w:r>
+            <w:proofErr w:type="gramEnd"/>
+            <w:r>
+              <w:rPr>
+                <w:sz w:val="24"/>
+                <w:szCs w:val="24"/>
+              </w:rPr>
+              <w:t>’</w:t>
+            </w:r>
+          </w:p>
+          <w:p>
+            <w:pPr>
+              <w:spacing w:line="240" w:lineRule="auto"/>
+              <w:jc w:val="both"/>
               <w:rPr>
                 <w:sz w:val="24"/>
                 <w:szCs w:val="24"/>
@@ -3686,6 +3849,7 @@
           <w:p>
             <w:pPr>
               <w:spacing w:line="240" w:lineRule="auto"/>
+              <w:jc w:val="both"/>
               <w:rPr>
                 <w:sz w:val="24"/>
                 <w:szCs w:val="24"/>
@@ -3707,54 +3871,48 @@
         </w:trPr>
         <w:tc>
           <w:tcPr>
-            <w:tcW w:w="3615" w:type="dxa"/>
-            <w:shd w:val="clear" w:color="auto" w:fill="auto"/>
-            <w:tcMar>
-              <w:top w:w="100" w:type="dxa"/>
-              <w:left w:w="100" w:type="dxa"/>
-              <w:bottom w:w="100" w:type="dxa"/>
-              <w:right w:w="100" w:type="dxa"/>
-            </w:tcMar>
-          </w:tcPr>
-          <w:p>
-            <w:pPr>
-              <w:spacing w:line="240" w:lineRule="auto"/>
-              <w:rPr>
-                <w:sz w:val="24"/>
-                <w:szCs w:val="24"/>
-              </w:rPr>
-            </w:pPr>
-            <w:r>
-              <w:rPr>
-                <w:sz w:val="24"/>
-                <w:szCs w:val="24"/>
-              </w:rPr>
-              <w:lastRenderedPageBreak/>
-              <w:t>Saídas es</w:t>
-            </w:r>
-            <w:r>
-              <w:rPr>
-                <w:sz w:val="24"/>
-                <w:szCs w:val="24"/>
-              </w:rPr>
-              <w:t xml:space="preserve">peradas: </w:t>
-            </w:r>
-          </w:p>
-        </w:tc>
-        <w:tc>
-          <w:tcPr>
-            <w:tcW w:w="5385" w:type="dxa"/>
-            <w:shd w:val="clear" w:color="auto" w:fill="auto"/>
-            <w:tcMar>
-              <w:top w:w="100" w:type="dxa"/>
-              <w:left w:w="100" w:type="dxa"/>
-              <w:bottom w:w="100" w:type="dxa"/>
-              <w:right w:w="100" w:type="dxa"/>
-            </w:tcMar>
-          </w:tcPr>
-          <w:p>
-            <w:pPr>
-              <w:spacing w:line="240" w:lineRule="auto"/>
+            <w:tcW w:w="3331" w:type="dxa"/>
+            <w:shd w:val="clear" w:color="auto" w:fill="auto"/>
+            <w:tcMar>
+              <w:top w:w="100" w:type="dxa"/>
+              <w:left w:w="100" w:type="dxa"/>
+              <w:bottom w:w="100" w:type="dxa"/>
+              <w:right w:w="100" w:type="dxa"/>
+            </w:tcMar>
+          </w:tcPr>
+          <w:p>
+            <w:pPr>
+              <w:spacing w:line="240" w:lineRule="auto"/>
+              <w:jc w:val="both"/>
+              <w:rPr>
+                <w:sz w:val="24"/>
+                <w:szCs w:val="24"/>
+              </w:rPr>
+            </w:pPr>
+            <w:r>
+              <w:rPr>
+                <w:sz w:val="24"/>
+                <w:szCs w:val="24"/>
+              </w:rPr>
+              <w:t xml:space="preserve">Saídas esperadas: </w:t>
+            </w:r>
+          </w:p>
+        </w:tc>
+        <w:tc>
+          <w:tcPr>
+            <w:tcW w:w="5032" w:type="dxa"/>
+            <w:shd w:val="clear" w:color="auto" w:fill="auto"/>
+            <w:tcMar>
+              <w:top w:w="100" w:type="dxa"/>
+              <w:left w:w="100" w:type="dxa"/>
+              <w:bottom w:w="100" w:type="dxa"/>
+              <w:right w:w="100" w:type="dxa"/>
+            </w:tcMar>
+          </w:tcPr>
+          <w:p>
+            <w:pPr>
+              <w:spacing w:line="240" w:lineRule="auto"/>
+              <w:jc w:val="both"/>
               <w:rPr>
                 <w:sz w:val="24"/>
                 <w:szCs w:val="24"/>
@@ -3777,6 +3935,7 @@
               <w:spacing w:line="240" w:lineRule="auto"/>
               <w:ind w:left="283"/>
               <w:contextualSpacing/>
+              <w:jc w:val="both"/>
               <w:rPr>
                 <w:sz w:val="24"/>
                 <w:szCs w:val="24"/>
@@ -3795,18 +3954,19 @@
       <w:tr>
         <w:tc>
           <w:tcPr>
-            <w:tcW w:w="3615" w:type="dxa"/>
-            <w:shd w:val="clear" w:color="auto" w:fill="auto"/>
-            <w:tcMar>
-              <w:top w:w="100" w:type="dxa"/>
-              <w:left w:w="100" w:type="dxa"/>
-              <w:bottom w:w="100" w:type="dxa"/>
-              <w:right w:w="100" w:type="dxa"/>
-            </w:tcMar>
-          </w:tcPr>
-          <w:p>
-            <w:pPr>
-              <w:spacing w:line="240" w:lineRule="auto"/>
+            <w:tcW w:w="3331" w:type="dxa"/>
+            <w:shd w:val="clear" w:color="auto" w:fill="auto"/>
+            <w:tcMar>
+              <w:top w:w="100" w:type="dxa"/>
+              <w:left w:w="100" w:type="dxa"/>
+              <w:bottom w:w="100" w:type="dxa"/>
+              <w:right w:w="100" w:type="dxa"/>
+            </w:tcMar>
+          </w:tcPr>
+          <w:p>
+            <w:pPr>
+              <w:spacing w:line="240" w:lineRule="auto"/>
+              <w:jc w:val="both"/>
               <w:rPr>
                 <w:sz w:val="24"/>
                 <w:szCs w:val="24"/>
@@ -3823,18 +3983,19 @@
         </w:tc>
         <w:tc>
           <w:tcPr>
-            <w:tcW w:w="5385" w:type="dxa"/>
-            <w:shd w:val="clear" w:color="auto" w:fill="auto"/>
-            <w:tcMar>
-              <w:top w:w="100" w:type="dxa"/>
-              <w:left w:w="100" w:type="dxa"/>
-              <w:bottom w:w="100" w:type="dxa"/>
-              <w:right w:w="100" w:type="dxa"/>
-            </w:tcMar>
-          </w:tcPr>
-          <w:p>
-            <w:pPr>
-              <w:spacing w:line="240" w:lineRule="auto"/>
+            <w:tcW w:w="5032" w:type="dxa"/>
+            <w:shd w:val="clear" w:color="auto" w:fill="auto"/>
+            <w:tcMar>
+              <w:top w:w="100" w:type="dxa"/>
+              <w:left w:w="100" w:type="dxa"/>
+              <w:bottom w:w="100" w:type="dxa"/>
+              <w:right w:w="100" w:type="dxa"/>
+            </w:tcMar>
+          </w:tcPr>
+          <w:p>
+            <w:pPr>
+              <w:spacing w:line="240" w:lineRule="auto"/>
+              <w:jc w:val="both"/>
               <w:rPr>
                 <w:sz w:val="24"/>
                 <w:szCs w:val="24"/>
@@ -3856,18 +4017,19 @@
         </w:trPr>
         <w:tc>
           <w:tcPr>
-            <w:tcW w:w="3615" w:type="dxa"/>
-            <w:shd w:val="clear" w:color="auto" w:fill="auto"/>
-            <w:tcMar>
-              <w:top w:w="100" w:type="dxa"/>
-              <w:left w:w="100" w:type="dxa"/>
-              <w:bottom w:w="100" w:type="dxa"/>
-              <w:right w:w="100" w:type="dxa"/>
-            </w:tcMar>
-          </w:tcPr>
-          <w:p>
-            <w:pPr>
-              <w:spacing w:line="240" w:lineRule="auto"/>
+            <w:tcW w:w="3331" w:type="dxa"/>
+            <w:shd w:val="clear" w:color="auto" w:fill="auto"/>
+            <w:tcMar>
+              <w:top w:w="100" w:type="dxa"/>
+              <w:left w:w="100" w:type="dxa"/>
+              <w:bottom w:w="100" w:type="dxa"/>
+              <w:right w:w="100" w:type="dxa"/>
+            </w:tcMar>
+          </w:tcPr>
+          <w:p>
+            <w:pPr>
+              <w:spacing w:line="240" w:lineRule="auto"/>
+              <w:jc w:val="both"/>
               <w:rPr>
                 <w:sz w:val="24"/>
                 <w:szCs w:val="24"/>
@@ -3884,18 +4046,19 @@
         </w:tc>
         <w:tc>
           <w:tcPr>
-            <w:tcW w:w="5385" w:type="dxa"/>
-            <w:shd w:val="clear" w:color="auto" w:fill="auto"/>
-            <w:tcMar>
-              <w:top w:w="100" w:type="dxa"/>
-              <w:left w:w="100" w:type="dxa"/>
-              <w:bottom w:w="100" w:type="dxa"/>
-              <w:right w:w="100" w:type="dxa"/>
-            </w:tcMar>
-          </w:tcPr>
-          <w:p>
-            <w:pPr>
-              <w:spacing w:line="240" w:lineRule="auto"/>
+            <w:tcW w:w="5032" w:type="dxa"/>
+            <w:shd w:val="clear" w:color="auto" w:fill="auto"/>
+            <w:tcMar>
+              <w:top w:w="100" w:type="dxa"/>
+              <w:left w:w="100" w:type="dxa"/>
+              <w:bottom w:w="100" w:type="dxa"/>
+              <w:right w:w="100" w:type="dxa"/>
+            </w:tcMar>
+          </w:tcPr>
+          <w:p>
+            <w:pPr>
+              <w:spacing w:line="240" w:lineRule="auto"/>
+              <w:jc w:val="both"/>
               <w:rPr>
                 <w:sz w:val="24"/>
                 <w:szCs w:val="24"/>
@@ -3914,18 +4077,19 @@
       <w:tr>
         <w:tc>
           <w:tcPr>
-            <w:tcW w:w="3615" w:type="dxa"/>
-            <w:shd w:val="clear" w:color="auto" w:fill="auto"/>
-            <w:tcMar>
-              <w:top w:w="100" w:type="dxa"/>
-              <w:left w:w="100" w:type="dxa"/>
-              <w:bottom w:w="100" w:type="dxa"/>
-              <w:right w:w="100" w:type="dxa"/>
-            </w:tcMar>
-          </w:tcPr>
-          <w:p>
-            <w:pPr>
-              <w:spacing w:line="240" w:lineRule="auto"/>
+            <w:tcW w:w="3331" w:type="dxa"/>
+            <w:shd w:val="clear" w:color="auto" w:fill="auto"/>
+            <w:tcMar>
+              <w:top w:w="100" w:type="dxa"/>
+              <w:left w:w="100" w:type="dxa"/>
+              <w:bottom w:w="100" w:type="dxa"/>
+              <w:right w:w="100" w:type="dxa"/>
+            </w:tcMar>
+          </w:tcPr>
+          <w:p>
+            <w:pPr>
+              <w:spacing w:line="240" w:lineRule="auto"/>
+              <w:jc w:val="both"/>
               <w:rPr>
                 <w:sz w:val="24"/>
                 <w:szCs w:val="24"/>
@@ -3938,7 +4102,7 @@
               </w:rPr>
               <w:t xml:space="preserve">Saídas observadas/ </w:t>
             </w:r>
-            <w:commentRangeStart w:id="2"/>
+            <w:commentRangeStart w:id="1"/>
             <w:r>
               <w:rPr>
                 <w:sz w:val="24"/>
@@ -3946,13 +4110,13 @@
               </w:rPr>
               <w:t>Evidência</w:t>
             </w:r>
-            <w:commentRangeEnd w:id="2"/>
-            <w:r>
-              <w:rPr>
-                <w:sz w:val="24"/>
-                <w:szCs w:val="24"/>
-              </w:rPr>
-              <w:commentReference w:id="2"/>
+            <w:commentRangeEnd w:id="1"/>
+            <w:r>
+              <w:rPr>
+                <w:sz w:val="24"/>
+                <w:szCs w:val="24"/>
+              </w:rPr>
+              <w:commentReference w:id="1"/>
             </w:r>
             <w:r>
               <w:rPr>
@@ -3965,29 +4129,46 @@
         </w:tc>
         <w:tc>
           <w:tcPr>
-            <w:tcW w:w="5385" w:type="dxa"/>
-            <w:shd w:val="clear" w:color="auto" w:fill="auto"/>
-            <w:tcMar>
-              <w:top w:w="100" w:type="dxa"/>
-              <w:left w:w="100" w:type="dxa"/>
-              <w:bottom w:w="100" w:type="dxa"/>
-              <w:right w:w="100" w:type="dxa"/>
-            </w:tcMar>
-          </w:tcPr>
-          <w:p>
-            <w:pPr>
-              <w:spacing w:line="240" w:lineRule="auto"/>
-              <w:rPr>
-                <w:sz w:val="24"/>
-                <w:szCs w:val="24"/>
-              </w:rPr>
-            </w:pPr>
-            <w:r>
-              <w:rPr>
-                <w:sz w:val="24"/>
-                <w:szCs w:val="24"/>
-              </w:rPr>
-              <w:t>Mostrará a mensagem de projeto cadastrado. Além, mensagem de algum dado faltando e conjunto a isso, print apontando a ação realizada.</w:t>
+            <w:tcW w:w="5032" w:type="dxa"/>
+            <w:shd w:val="clear" w:color="auto" w:fill="auto"/>
+            <w:tcMar>
+              <w:top w:w="100" w:type="dxa"/>
+              <w:left w:w="100" w:type="dxa"/>
+              <w:bottom w:w="100" w:type="dxa"/>
+              <w:right w:w="100" w:type="dxa"/>
+            </w:tcMar>
+          </w:tcPr>
+          <w:p>
+            <w:pPr>
+              <w:spacing w:line="240" w:lineRule="auto"/>
+              <w:jc w:val="both"/>
+              <w:rPr>
+                <w:sz w:val="24"/>
+                <w:szCs w:val="24"/>
+              </w:rPr>
+            </w:pPr>
+            <w:r>
+              <w:rPr>
+                <w:sz w:val="24"/>
+                <w:szCs w:val="24"/>
+              </w:rPr>
+              <w:t xml:space="preserve">Mostrará a mensagem de projeto cadastrado. Além, mensagem de algum dado faltando e conjunto a isso, </w:t>
+            </w:r>
+            <w:proofErr w:type="spellStart"/>
+            <w:r>
+              <w:rPr>
+                <w:sz w:val="24"/>
+                <w:szCs w:val="24"/>
+              </w:rPr>
+              <w:t>print</w:t>
+            </w:r>
+            <w:proofErr w:type="spellEnd"/>
+            <w:r>
+              <w:rPr>
+                <w:sz w:val="24"/>
+                <w:szCs w:val="24"/>
+              </w:rPr>
+              <w:t xml:space="preserve"> apontando a ação realizada.</w:t>
             </w:r>
           </w:p>
         </w:tc>
@@ -3995,18 +4176,19 @@
       <w:tr>
         <w:tc>
           <w:tcPr>
-            <w:tcW w:w="3615" w:type="dxa"/>
-            <w:shd w:val="clear" w:color="auto" w:fill="auto"/>
-            <w:tcMar>
-              <w:top w:w="100" w:type="dxa"/>
-              <w:left w:w="100" w:type="dxa"/>
-              <w:bottom w:w="100" w:type="dxa"/>
-              <w:right w:w="100" w:type="dxa"/>
-            </w:tcMar>
-          </w:tcPr>
-          <w:p>
-            <w:pPr>
-              <w:spacing w:line="240" w:lineRule="auto"/>
+            <w:tcW w:w="3331" w:type="dxa"/>
+            <w:shd w:val="clear" w:color="auto" w:fill="auto"/>
+            <w:tcMar>
+              <w:top w:w="100" w:type="dxa"/>
+              <w:left w:w="100" w:type="dxa"/>
+              <w:bottom w:w="100" w:type="dxa"/>
+              <w:right w:w="100" w:type="dxa"/>
+            </w:tcMar>
+          </w:tcPr>
+          <w:p>
+            <w:pPr>
+              <w:spacing w:line="240" w:lineRule="auto"/>
+              <w:jc w:val="both"/>
               <w:rPr>
                 <w:sz w:val="24"/>
                 <w:szCs w:val="24"/>
@@ -4023,7 +4205,7 @@
         </w:tc>
         <w:tc>
           <w:tcPr>
-            <w:tcW w:w="5385" w:type="dxa"/>
+            <w:tcW w:w="5032" w:type="dxa"/>
             <w:shd w:val="clear" w:color="auto" w:fill="auto"/>
             <w:tcMar>
               <w:top w:w="100" w:type="dxa"/>
@@ -4040,24 +4222,18 @@
               </w:numPr>
               <w:spacing w:line="240" w:lineRule="auto"/>
               <w:ind w:left="283"/>
-              <w:rPr>
-                <w:sz w:val="24"/>
-                <w:szCs w:val="24"/>
-              </w:rPr>
-            </w:pPr>
-            <w:r>
-              <w:rPr>
-                <w:sz w:val="24"/>
-                <w:szCs w:val="24"/>
-              </w:rPr>
-              <w:t>MA (maior): Dar erro em não salvar no banco de dados o projeto cadastrado e assim, não carregar o projeto para o</w:t>
-            </w:r>
-            <w:r>
-              <w:rPr>
-                <w:sz w:val="24"/>
-                <w:szCs w:val="24"/>
-              </w:rPr>
-              <w:t xml:space="preserve"> administrador gerencia-lo;</w:t>
+              <w:jc w:val="both"/>
+              <w:rPr>
+                <w:sz w:val="24"/>
+                <w:szCs w:val="24"/>
+              </w:rPr>
+            </w:pPr>
+            <w:r>
+              <w:rPr>
+                <w:sz w:val="24"/>
+                <w:szCs w:val="24"/>
+              </w:rPr>
+              <w:t>MA (maior): Dar erro em não salvar no banco de dados o projeto cadastrado e assim, não carregar o projeto para o administrador gerencia-lo;</w:t>
             </w:r>
           </w:p>
           <w:p>
@@ -4068,6 +4244,7 @@
               </w:numPr>
               <w:spacing w:line="240" w:lineRule="auto"/>
               <w:ind w:left="283"/>
+              <w:jc w:val="both"/>
               <w:rPr>
                 <w:sz w:val="24"/>
                 <w:szCs w:val="24"/>
@@ -4082,13 +4259,12 @@
             </w:r>
           </w:p>
         </w:tc>
-        <w:bookmarkStart w:id="3" w:name="_GoBack"/>
-        <w:bookmarkEnd w:id="3"/>
       </w:tr>
     </w:tbl>
     <w:p>
       <w:pPr>
         <w:spacing w:line="240" w:lineRule="auto"/>
+        <w:jc w:val="both"/>
         <w:rPr>
           <w:sz w:val="24"/>
           <w:szCs w:val="24"/>
@@ -4098,275 +4274,18 @@
     <w:p>
       <w:pPr>
         <w:spacing w:line="240" w:lineRule="auto"/>
-        <w:rPr>
-          <w:sz w:val="24"/>
-          <w:szCs w:val="24"/>
-        </w:rPr>
-      </w:pPr>
-    </w:p>
-    <w:p>
-      <w:pPr>
-        <w:spacing w:line="240" w:lineRule="auto"/>
-        <w:rPr>
-          <w:sz w:val="24"/>
-          <w:szCs w:val="24"/>
-        </w:rPr>
-      </w:pPr>
-      <w:r>
-        <w:rPr>
-          <w:sz w:val="24"/>
-          <w:szCs w:val="24"/>
-        </w:rPr>
-        <w:t>CT001 - Cadastro de Projeto de Lei</w:t>
-      </w:r>
-    </w:p>
-    <w:p>
-      <w:pPr>
-        <w:spacing w:line="240" w:lineRule="auto"/>
-        <w:rPr>
-          <w:sz w:val="24"/>
-          <w:szCs w:val="24"/>
-        </w:rPr>
-      </w:pPr>
-      <w:r>
-        <w:rPr>
-          <w:sz w:val="24"/>
-          <w:szCs w:val="24"/>
-        </w:rPr>
-        <w:t>Nome: ‘Aumentar as vagas nas escolas.’</w:t>
-      </w:r>
-    </w:p>
-    <w:p>
-      <w:pPr>
-        <w:spacing w:line="240" w:lineRule="auto"/>
-        <w:rPr>
-          <w:sz w:val="24"/>
-          <w:szCs w:val="24"/>
-        </w:rPr>
-      </w:pPr>
-      <w:r>
-        <w:rPr>
-          <w:sz w:val="24"/>
-          <w:szCs w:val="24"/>
-        </w:rPr>
-        <w:t>Categoria: ‘Escolaridade’</w:t>
-      </w:r>
-    </w:p>
-    <w:p>
-      <w:pPr>
-        <w:spacing w:line="240" w:lineRule="auto"/>
-        <w:rPr>
-          <w:sz w:val="24"/>
-          <w:szCs w:val="24"/>
-        </w:rPr>
-      </w:pPr>
-      <w:r>
-        <w:rPr>
-          <w:sz w:val="24"/>
-          <w:szCs w:val="24"/>
-        </w:rPr>
-        <w:t>Tempo Disponível(dias): ‘15’</w:t>
-      </w:r>
-    </w:p>
-    <w:p>
-      <w:pPr>
-        <w:spacing w:line="240" w:lineRule="auto"/>
-        <w:rPr>
-          <w:sz w:val="24"/>
-          <w:szCs w:val="24"/>
-        </w:rPr>
-      </w:pPr>
-      <w:r>
-        <w:rPr>
-          <w:sz w:val="24"/>
-          <w:szCs w:val="24"/>
-        </w:rPr>
-        <w:t>Descrição: ‘Com o aumento das vagas mais crianças vão se escolarizar e ficar fora das ruas.’</w:t>
-      </w:r>
-    </w:p>
-    <w:p>
-      <w:pPr>
-        <w:spacing w:line="240" w:lineRule="auto"/>
-        <w:rPr>
-          <w:sz w:val="24"/>
-          <w:szCs w:val="24"/>
-        </w:rPr>
-      </w:pPr>
-      <w:r>
-        <w:rPr>
-          <w:sz w:val="24"/>
-          <w:szCs w:val="24"/>
-        </w:rPr>
-        <w:t>Vantagens: ‘Diminui a violência.’</w:t>
-      </w:r>
-    </w:p>
-    <w:p>
-      <w:pPr>
-        <w:spacing w:line="240" w:lineRule="auto"/>
-        <w:rPr>
-          <w:sz w:val="24"/>
-          <w:szCs w:val="24"/>
-        </w:rPr>
-      </w:pPr>
-      <w:r>
-        <w:rPr>
-          <w:sz w:val="24"/>
-          <w:szCs w:val="24"/>
-        </w:rPr>
-        <w:t>Desvantagens: ‘Não tem.’</w:t>
-      </w:r>
-    </w:p>
-    <w:p>
-      <w:pPr>
-        <w:spacing w:line="240" w:lineRule="auto"/>
-        <w:rPr>
-          <w:sz w:val="24"/>
-          <w:szCs w:val="24"/>
-        </w:rPr>
-      </w:pPr>
-      <w:r>
-        <w:rPr>
-          <w:sz w:val="24"/>
-          <w:szCs w:val="24"/>
-        </w:rPr>
-        <w:t>Procedimentos: Teste automatizado</w:t>
-      </w:r>
-    </w:p>
-    <w:p>
-      <w:pPr>
-        <w:spacing w:line="240" w:lineRule="auto"/>
-        <w:rPr>
-          <w:sz w:val="24"/>
-          <w:szCs w:val="24"/>
-        </w:rPr>
-      </w:pPr>
-      <w:r>
-        <w:rPr>
-          <w:sz w:val="24"/>
-          <w:szCs w:val="24"/>
-        </w:rPr>
-        <w:t>Dependências: o administrador ter cadastrado as categorias;</w:t>
-      </w:r>
-    </w:p>
-    <w:p>
-      <w:pPr>
-        <w:spacing w:line="240" w:lineRule="auto"/>
-        <w:rPr>
-          <w:sz w:val="24"/>
-          <w:szCs w:val="24"/>
-        </w:rPr>
-      </w:pPr>
-      <w:r>
-        <w:rPr>
-          <w:sz w:val="24"/>
-          <w:szCs w:val="24"/>
-        </w:rPr>
-        <w:t>Saídas esp</w:t>
-      </w:r>
-      <w:r>
-        <w:rPr>
-          <w:sz w:val="24"/>
-          <w:szCs w:val="24"/>
-        </w:rPr>
-        <w:t xml:space="preserve">eradas: </w:t>
-      </w:r>
-    </w:p>
-    <w:p>
-      <w:pPr>
-        <w:spacing w:line="240" w:lineRule="auto"/>
-        <w:ind w:firstLine="720"/>
-        <w:rPr>
-          <w:sz w:val="24"/>
-          <w:szCs w:val="24"/>
-        </w:rPr>
-      </w:pPr>
-      <w:r>
-        <w:rPr>
-          <w:sz w:val="24"/>
-          <w:szCs w:val="24"/>
-        </w:rPr>
-        <w:t>Mensagem de Confirmação (MS002 - Cadastro de Projeto de Lei Realizado)</w:t>
-      </w:r>
-    </w:p>
-    <w:p>
-      <w:pPr>
-        <w:spacing w:line="240" w:lineRule="auto"/>
-        <w:rPr>
-          <w:sz w:val="24"/>
-          <w:szCs w:val="24"/>
-        </w:rPr>
-      </w:pPr>
-    </w:p>
-    <w:p>
-      <w:pPr>
-        <w:spacing w:line="240" w:lineRule="auto"/>
-        <w:rPr>
-          <w:sz w:val="24"/>
-          <w:szCs w:val="24"/>
-        </w:rPr>
-      </w:pPr>
-      <w:r>
-        <w:rPr>
-          <w:sz w:val="24"/>
-          <w:szCs w:val="24"/>
-        </w:rPr>
-        <w:t>Saídas observadas/ Evidência: Mostrará a mensagem de projeto cadastrado. Além, mensagem de algum dado faltando e conjunto a isso, print apontando a ação realizada.</w:t>
-      </w:r>
-    </w:p>
-    <w:p>
-      <w:pPr>
-        <w:spacing w:line="240" w:lineRule="auto"/>
-        <w:rPr>
-          <w:sz w:val="24"/>
-          <w:szCs w:val="24"/>
-        </w:rPr>
-      </w:pPr>
-      <w:r>
-        <w:rPr>
-          <w:sz w:val="24"/>
-          <w:szCs w:val="24"/>
-        </w:rPr>
-        <w:t>Impacto:</w:t>
-      </w:r>
+        <w:jc w:val="both"/>
+        <w:rPr>
+          <w:sz w:val="24"/>
+          <w:szCs w:val="24"/>
+        </w:rPr>
+      </w:pPr>
     </w:p>
     <w:p>
       <w:pPr>
         <w:spacing w:line="240" w:lineRule="auto"/>
         <w:ind w:left="644"/>
-        <w:rPr>
-          <w:sz w:val="24"/>
-          <w:szCs w:val="24"/>
-        </w:rPr>
-      </w:pPr>
-      <w:r>
-        <w:rPr>
-          <w:sz w:val="24"/>
-          <w:szCs w:val="24"/>
-        </w:rPr>
-        <w:t>MA (maior): Dar erro em não salvar no banco de dados e assim, não carregar o projeto para o administrador gerencia-lo;</w:t>
-      </w:r>
-    </w:p>
-    <w:p>
-      <w:pPr>
-        <w:spacing w:line="240" w:lineRule="auto"/>
-        <w:ind w:left="644"/>
-        <w:rPr>
-          <w:sz w:val="24"/>
-          <w:szCs w:val="24"/>
-        </w:rPr>
-      </w:pPr>
-      <w:r>
-        <w:rPr>
-          <w:sz w:val="24"/>
-          <w:szCs w:val="24"/>
-        </w:rPr>
-        <w:t>ME (menor): possuir dados incorretos ao cadastrar.</w:t>
-      </w:r>
-    </w:p>
-    <w:p>
-      <w:pPr>
-        <w:spacing w:line="240" w:lineRule="auto"/>
-        <w:ind w:left="644"/>
+        <w:jc w:val="both"/>
         <w:rPr>
           <w:sz w:val="24"/>
           <w:szCs w:val="24"/>
@@ -4381,6 +4300,7 @@
         </w:numPr>
         <w:spacing w:line="240" w:lineRule="auto"/>
         <w:contextualSpacing/>
+        <w:jc w:val="both"/>
         <w:rPr>
           <w:b/>
           <w:sz w:val="24"/>
@@ -4400,6 +4320,7 @@
       <w:pPr>
         <w:keepNext/>
         <w:spacing w:before="240" w:after="60" w:line="240" w:lineRule="auto"/>
+        <w:jc w:val="both"/>
         <w:rPr>
           <w:rFonts w:eastAsia="Times New Roman"/>
           <w:sz w:val="24"/>
@@ -4413,15 +4334,14 @@
           <w:sz w:val="24"/>
           <w:szCs w:val="24"/>
         </w:rPr>
-        <w:lastRenderedPageBreak/>
         <w:t>Itens a testar</w:t>
       </w:r>
     </w:p>
     <w:tbl>
       <w:tblPr>
         <w:tblStyle w:val="a3"/>
-        <w:tblW w:w="9195" w:type="dxa"/>
-        <w:tblInd w:w="100" w:type="dxa"/>
+        <w:tblW w:w="8647" w:type="dxa"/>
+        <w:tblInd w:w="384" w:type="dxa"/>
         <w:tblBorders>
           <w:top w:val="single" w:sz="8" w:space="0" w:color="000000"/>
           <w:left w:val="single" w:sz="8" w:space="0" w:color="000000"/>
@@ -4434,22 +4354,23 @@
         <w:tblLook w:val="0600" w:firstRow="0" w:lastRow="0" w:firstColumn="0" w:lastColumn="0" w:noHBand="1" w:noVBand="1"/>
       </w:tblPr>
       <w:tblGrid>
-        <w:gridCol w:w="2355"/>
-        <w:gridCol w:w="2055"/>
-        <w:gridCol w:w="2295"/>
-        <w:gridCol w:w="2490"/>
+        <w:gridCol w:w="1276"/>
+        <w:gridCol w:w="2268"/>
+        <w:gridCol w:w="3260"/>
+        <w:gridCol w:w="1843"/>
       </w:tblGrid>
       <w:tr>
         <w:trPr>
-          <w:trHeight w:val="660"/>
+          <w:trHeight w:val="737"/>
         </w:trPr>
         <w:tc>
           <w:tcPr>
-            <w:tcW w:w="2355" w:type="dxa"/>
-          </w:tcPr>
-          <w:p>
-            <w:pPr>
-              <w:spacing w:line="240" w:lineRule="auto"/>
+            <w:tcW w:w="1276" w:type="dxa"/>
+          </w:tcPr>
+          <w:p>
+            <w:pPr>
+              <w:spacing w:line="240" w:lineRule="auto"/>
+              <w:jc w:val="both"/>
               <w:rPr>
                 <w:rFonts w:eastAsia="Times New Roman"/>
                 <w:sz w:val="24"/>
@@ -4468,11 +4389,12 @@
         </w:tc>
         <w:tc>
           <w:tcPr>
-            <w:tcW w:w="2055" w:type="dxa"/>
-          </w:tcPr>
-          <w:p>
-            <w:pPr>
-              <w:spacing w:line="240" w:lineRule="auto"/>
+            <w:tcW w:w="2268" w:type="dxa"/>
+          </w:tcPr>
+          <w:p>
+            <w:pPr>
+              <w:spacing w:line="240" w:lineRule="auto"/>
+              <w:jc w:val="both"/>
               <w:rPr>
                 <w:rFonts w:eastAsia="Times New Roman"/>
                 <w:sz w:val="24"/>
@@ -4491,42 +4413,36 @@
         </w:tc>
         <w:tc>
           <w:tcPr>
-            <w:tcW w:w="2295" w:type="dxa"/>
-          </w:tcPr>
-          <w:p>
-            <w:pPr>
-              <w:spacing w:line="240" w:lineRule="auto"/>
-              <w:rPr>
-                <w:rFonts w:eastAsia="Times New Roman"/>
-                <w:sz w:val="24"/>
-                <w:szCs w:val="24"/>
-              </w:rPr>
-            </w:pPr>
-            <w:r>
-              <w:rPr>
-                <w:rFonts w:eastAsia="Times New Roman"/>
-                <w:sz w:val="24"/>
-                <w:szCs w:val="24"/>
-              </w:rPr>
-              <w:t xml:space="preserve">Descrição </w:t>
-            </w:r>
-            <w:r>
-              <w:rPr>
-                <w:rFonts w:eastAsia="Times New Roman"/>
-                <w:sz w:val="24"/>
-                <w:szCs w:val="24"/>
-              </w:rPr>
-              <w:t>da funcionalidade</w:t>
-            </w:r>
-          </w:p>
-        </w:tc>
-        <w:tc>
-          <w:tcPr>
-            <w:tcW w:w="2490" w:type="dxa"/>
-          </w:tcPr>
-          <w:p>
-            <w:pPr>
-              <w:spacing w:line="240" w:lineRule="auto"/>
+            <w:tcW w:w="3260" w:type="dxa"/>
+          </w:tcPr>
+          <w:p>
+            <w:pPr>
+              <w:spacing w:line="240" w:lineRule="auto"/>
+              <w:jc w:val="both"/>
+              <w:rPr>
+                <w:rFonts w:eastAsia="Times New Roman"/>
+                <w:sz w:val="24"/>
+                <w:szCs w:val="24"/>
+              </w:rPr>
+            </w:pPr>
+            <w:r>
+              <w:rPr>
+                <w:rFonts w:eastAsia="Times New Roman"/>
+                <w:sz w:val="24"/>
+                <w:szCs w:val="24"/>
+              </w:rPr>
+              <w:t>Descrição da funcionalidade</w:t>
+            </w:r>
+          </w:p>
+        </w:tc>
+        <w:tc>
+          <w:tcPr>
+            <w:tcW w:w="1843" w:type="dxa"/>
+          </w:tcPr>
+          <w:p>
+            <w:pPr>
+              <w:spacing w:line="240" w:lineRule="auto"/>
+              <w:jc w:val="both"/>
               <w:rPr>
                 <w:rFonts w:eastAsia="Times New Roman"/>
                 <w:sz w:val="24"/>
@@ -4547,7 +4463,7 @@
       <w:tr>
         <w:tc>
           <w:tcPr>
-            <w:tcW w:w="2355" w:type="dxa"/>
+            <w:tcW w:w="1276" w:type="dxa"/>
             <w:shd w:val="clear" w:color="auto" w:fill="auto"/>
             <w:tcMar>
               <w:top w:w="100" w:type="dxa"/>
@@ -4560,12 +4476,14 @@
             <w:pPr>
               <w:widowControl w:val="0"/>
               <w:spacing w:line="240" w:lineRule="auto"/>
-              <w:rPr>
-                <w:rFonts w:eastAsia="Times New Roman"/>
-                <w:sz w:val="24"/>
-                <w:szCs w:val="24"/>
-              </w:rPr>
-            </w:pPr>
+              <w:jc w:val="both"/>
+              <w:rPr>
+                <w:rFonts w:eastAsia="Times New Roman"/>
+                <w:sz w:val="24"/>
+                <w:szCs w:val="24"/>
+              </w:rPr>
+            </w:pPr>
+            <w:proofErr w:type="gramStart"/>
             <w:r>
               <w:rPr>
                 <w:rFonts w:eastAsia="Times New Roman"/>
@@ -4574,11 +4492,12 @@
               </w:rPr>
               <w:t>1</w:t>
             </w:r>
-          </w:p>
-        </w:tc>
-        <w:tc>
-          <w:tcPr>
-            <w:tcW w:w="2055" w:type="dxa"/>
+            <w:proofErr w:type="gramEnd"/>
+          </w:p>
+        </w:tc>
+        <w:tc>
+          <w:tcPr>
+            <w:tcW w:w="2268" w:type="dxa"/>
             <w:shd w:val="clear" w:color="auto" w:fill="auto"/>
             <w:tcMar>
               <w:top w:w="100" w:type="dxa"/>
@@ -4591,6 +4510,7 @@
             <w:pPr>
               <w:widowControl w:val="0"/>
               <w:spacing w:line="240" w:lineRule="auto"/>
+              <w:jc w:val="both"/>
               <w:rPr>
                 <w:rFonts w:eastAsia="Times New Roman"/>
                 <w:sz w:val="24"/>
@@ -4609,7 +4529,7 @@
         </w:tc>
         <w:tc>
           <w:tcPr>
-            <w:tcW w:w="2295" w:type="dxa"/>
+            <w:tcW w:w="3260" w:type="dxa"/>
             <w:shd w:val="clear" w:color="auto" w:fill="auto"/>
             <w:tcMar>
               <w:top w:w="100" w:type="dxa"/>
@@ -4622,6 +4542,7 @@
             <w:pPr>
               <w:widowControl w:val="0"/>
               <w:spacing w:line="240" w:lineRule="auto"/>
+              <w:jc w:val="both"/>
               <w:rPr>
                 <w:rFonts w:eastAsia="Times New Roman"/>
                 <w:sz w:val="24"/>
@@ -4640,7 +4561,7 @@
         </w:tc>
         <w:tc>
           <w:tcPr>
-            <w:tcW w:w="2490" w:type="dxa"/>
+            <w:tcW w:w="1843" w:type="dxa"/>
             <w:shd w:val="clear" w:color="auto" w:fill="auto"/>
             <w:tcMar>
               <w:top w:w="100" w:type="dxa"/>
@@ -4653,6 +4574,7 @@
             <w:pPr>
               <w:widowControl w:val="0"/>
               <w:spacing w:line="240" w:lineRule="auto"/>
+              <w:jc w:val="both"/>
               <w:rPr>
                 <w:rFonts w:eastAsia="Times New Roman"/>
                 <w:sz w:val="24"/>
@@ -4674,6 +4596,7 @@
     <w:p>
       <w:pPr>
         <w:spacing w:line="240" w:lineRule="auto"/>
+        <w:jc w:val="both"/>
         <w:rPr>
           <w:rFonts w:eastAsia="Times New Roman"/>
           <w:sz w:val="24"/>
@@ -4685,6 +4608,7 @@
       <w:pPr>
         <w:keepNext/>
         <w:spacing w:before="240" w:after="60" w:line="240" w:lineRule="auto"/>
+        <w:jc w:val="both"/>
         <w:rPr>
           <w:rFonts w:eastAsia="Times New Roman"/>
           <w:sz w:val="24"/>
@@ -4704,6 +4628,7 @@
     <w:p>
       <w:pPr>
         <w:spacing w:line="240" w:lineRule="auto"/>
+        <w:jc w:val="both"/>
         <w:rPr>
           <w:rFonts w:eastAsia="Times New Roman"/>
           <w:sz w:val="24"/>
@@ -4714,8 +4639,8 @@
     <w:tbl>
       <w:tblPr>
         <w:tblStyle w:val="a4"/>
-        <w:tblW w:w="8790" w:type="dxa"/>
-        <w:tblInd w:w="100" w:type="dxa"/>
+        <w:tblW w:w="8363" w:type="dxa"/>
+        <w:tblInd w:w="384" w:type="dxa"/>
         <w:tblBorders>
           <w:top w:val="single" w:sz="8" w:space="0" w:color="000000"/>
           <w:left w:val="single" w:sz="8" w:space="0" w:color="000000"/>
@@ -4728,17 +4653,18 @@
         <w:tblLook w:val="0600" w:firstRow="0" w:lastRow="0" w:firstColumn="0" w:lastColumn="0" w:noHBand="1" w:noVBand="1"/>
       </w:tblPr>
       <w:tblGrid>
-        <w:gridCol w:w="2700"/>
-        <w:gridCol w:w="6090"/>
+        <w:gridCol w:w="2416"/>
+        <w:gridCol w:w="5947"/>
       </w:tblGrid>
       <w:tr>
         <w:tc>
           <w:tcPr>
-            <w:tcW w:w="2700" w:type="dxa"/>
-          </w:tcPr>
-          <w:p>
-            <w:pPr>
-              <w:spacing w:line="240" w:lineRule="auto"/>
+            <w:tcW w:w="2416" w:type="dxa"/>
+          </w:tcPr>
+          <w:p>
+            <w:pPr>
+              <w:spacing w:line="240" w:lineRule="auto"/>
+              <w:jc w:val="both"/>
               <w:rPr>
                 <w:rFonts w:eastAsia="Times New Roman"/>
                 <w:sz w:val="24"/>
@@ -4757,11 +4683,12 @@
         </w:tc>
         <w:tc>
           <w:tcPr>
-            <w:tcW w:w="6090" w:type="dxa"/>
-          </w:tcPr>
-          <w:p>
-            <w:pPr>
-              <w:spacing w:line="240" w:lineRule="auto"/>
+            <w:tcW w:w="5947" w:type="dxa"/>
+          </w:tcPr>
+          <w:p>
+            <w:pPr>
+              <w:spacing w:line="240" w:lineRule="auto"/>
+              <w:jc w:val="both"/>
               <w:rPr>
                 <w:rFonts w:eastAsia="Times New Roman"/>
                 <w:sz w:val="24"/>
@@ -4782,7 +4709,7 @@
       <w:tr>
         <w:tc>
           <w:tcPr>
-            <w:tcW w:w="2700" w:type="dxa"/>
+            <w:tcW w:w="2416" w:type="dxa"/>
             <w:shd w:val="clear" w:color="auto" w:fill="auto"/>
             <w:tcMar>
               <w:top w:w="100" w:type="dxa"/>
@@ -4795,12 +4722,14 @@
             <w:pPr>
               <w:widowControl w:val="0"/>
               <w:spacing w:line="240" w:lineRule="auto"/>
-              <w:rPr>
-                <w:rFonts w:eastAsia="Times New Roman"/>
-                <w:sz w:val="24"/>
-                <w:szCs w:val="24"/>
-              </w:rPr>
-            </w:pPr>
+              <w:jc w:val="both"/>
+              <w:rPr>
+                <w:rFonts w:eastAsia="Times New Roman"/>
+                <w:sz w:val="24"/>
+                <w:szCs w:val="24"/>
+              </w:rPr>
+            </w:pPr>
+            <w:proofErr w:type="gramStart"/>
             <w:r>
               <w:rPr>
                 <w:rFonts w:eastAsia="Times New Roman"/>
@@ -4809,22 +4738,24 @@
               </w:rPr>
               <w:t>1</w:t>
             </w:r>
-          </w:p>
-        </w:tc>
-        <w:tc>
-          <w:tcPr>
-            <w:tcW w:w="6090" w:type="dxa"/>
-            <w:shd w:val="clear" w:color="auto" w:fill="auto"/>
-            <w:tcMar>
-              <w:top w:w="100" w:type="dxa"/>
-              <w:left w:w="100" w:type="dxa"/>
-              <w:bottom w:w="100" w:type="dxa"/>
-              <w:right w:w="100" w:type="dxa"/>
-            </w:tcMar>
-          </w:tcPr>
-          <w:p>
-            <w:pPr>
-              <w:spacing w:line="240" w:lineRule="auto"/>
+            <w:proofErr w:type="gramEnd"/>
+          </w:p>
+        </w:tc>
+        <w:tc>
+          <w:tcPr>
+            <w:tcW w:w="5947" w:type="dxa"/>
+            <w:shd w:val="clear" w:color="auto" w:fill="auto"/>
+            <w:tcMar>
+              <w:top w:w="100" w:type="dxa"/>
+              <w:left w:w="100" w:type="dxa"/>
+              <w:bottom w:w="100" w:type="dxa"/>
+              <w:right w:w="100" w:type="dxa"/>
+            </w:tcMar>
+          </w:tcPr>
+          <w:p>
+            <w:pPr>
+              <w:spacing w:line="240" w:lineRule="auto"/>
+              <w:jc w:val="both"/>
               <w:rPr>
                 <w:rFonts w:eastAsia="Times New Roman"/>
                 <w:sz w:val="24"/>
@@ -4845,7 +4776,7 @@
       <w:tr>
         <w:tc>
           <w:tcPr>
-            <w:tcW w:w="2700" w:type="dxa"/>
+            <w:tcW w:w="2416" w:type="dxa"/>
             <w:shd w:val="clear" w:color="auto" w:fill="auto"/>
             <w:tcMar>
               <w:top w:w="100" w:type="dxa"/>
@@ -4858,12 +4789,14 @@
             <w:pPr>
               <w:widowControl w:val="0"/>
               <w:spacing w:line="240" w:lineRule="auto"/>
-              <w:rPr>
-                <w:rFonts w:eastAsia="Times New Roman"/>
-                <w:sz w:val="24"/>
-                <w:szCs w:val="24"/>
-              </w:rPr>
-            </w:pPr>
+              <w:jc w:val="both"/>
+              <w:rPr>
+                <w:rFonts w:eastAsia="Times New Roman"/>
+                <w:sz w:val="24"/>
+                <w:szCs w:val="24"/>
+              </w:rPr>
+            </w:pPr>
+            <w:proofErr w:type="gramStart"/>
             <w:r>
               <w:rPr>
                 <w:rFonts w:eastAsia="Times New Roman"/>
@@ -4872,11 +4805,12 @@
               </w:rPr>
               <w:t>2</w:t>
             </w:r>
-          </w:p>
-        </w:tc>
-        <w:tc>
-          <w:tcPr>
-            <w:tcW w:w="6090" w:type="dxa"/>
+            <w:proofErr w:type="gramEnd"/>
+          </w:p>
+        </w:tc>
+        <w:tc>
+          <w:tcPr>
+            <w:tcW w:w="5947" w:type="dxa"/>
             <w:shd w:val="clear" w:color="auto" w:fill="auto"/>
             <w:tcMar>
               <w:top w:w="100" w:type="dxa"/>
@@ -4889,19 +4823,38 @@
             <w:pPr>
               <w:widowControl w:val="0"/>
               <w:spacing w:line="240" w:lineRule="auto"/>
-              <w:rPr>
-                <w:rFonts w:eastAsia="Times New Roman"/>
-                <w:sz w:val="24"/>
-                <w:szCs w:val="24"/>
-              </w:rPr>
-            </w:pPr>
-            <w:r>
-              <w:rPr>
-                <w:rFonts w:eastAsia="Times New Roman"/>
-                <w:sz w:val="24"/>
-                <w:szCs w:val="24"/>
-              </w:rPr>
-              <w:t>Ter prints sobre o teste que foi realizado;</w:t>
+              <w:jc w:val="both"/>
+              <w:rPr>
+                <w:rFonts w:eastAsia="Times New Roman"/>
+                <w:sz w:val="24"/>
+                <w:szCs w:val="24"/>
+              </w:rPr>
+            </w:pPr>
+            <w:r>
+              <w:rPr>
+                <w:rFonts w:eastAsia="Times New Roman"/>
+                <w:sz w:val="24"/>
+                <w:szCs w:val="24"/>
+              </w:rPr>
+              <w:t xml:space="preserve">Ter </w:t>
+            </w:r>
+            <w:proofErr w:type="spellStart"/>
+            <w:r>
+              <w:rPr>
+                <w:rFonts w:eastAsia="Times New Roman"/>
+                <w:sz w:val="24"/>
+                <w:szCs w:val="24"/>
+              </w:rPr>
+              <w:t>prints</w:t>
+            </w:r>
+            <w:proofErr w:type="spellEnd"/>
+            <w:r>
+              <w:rPr>
+                <w:rFonts w:eastAsia="Times New Roman"/>
+                <w:sz w:val="24"/>
+                <w:szCs w:val="24"/>
+              </w:rPr>
+              <w:t xml:space="preserve"> sobre o teste que foi realizado;</w:t>
             </w:r>
           </w:p>
         </w:tc>
@@ -4909,7 +4862,7 @@
       <w:tr>
         <w:tc>
           <w:tcPr>
-            <w:tcW w:w="2700" w:type="dxa"/>
+            <w:tcW w:w="2416" w:type="dxa"/>
             <w:shd w:val="clear" w:color="auto" w:fill="auto"/>
             <w:tcMar>
               <w:top w:w="100" w:type="dxa"/>
@@ -4922,12 +4875,14 @@
             <w:pPr>
               <w:widowControl w:val="0"/>
               <w:spacing w:line="240" w:lineRule="auto"/>
-              <w:rPr>
-                <w:rFonts w:eastAsia="Times New Roman"/>
-                <w:sz w:val="24"/>
-                <w:szCs w:val="24"/>
-              </w:rPr>
-            </w:pPr>
+              <w:jc w:val="both"/>
+              <w:rPr>
+                <w:rFonts w:eastAsia="Times New Roman"/>
+                <w:sz w:val="24"/>
+                <w:szCs w:val="24"/>
+              </w:rPr>
+            </w:pPr>
+            <w:proofErr w:type="gramStart"/>
             <w:r>
               <w:rPr>
                 <w:rFonts w:eastAsia="Times New Roman"/>
@@ -4936,11 +4891,12 @@
               </w:rPr>
               <w:t>3</w:t>
             </w:r>
-          </w:p>
-        </w:tc>
-        <w:tc>
-          <w:tcPr>
-            <w:tcW w:w="6090" w:type="dxa"/>
+            <w:proofErr w:type="gramEnd"/>
+          </w:p>
+        </w:tc>
+        <w:tc>
+          <w:tcPr>
+            <w:tcW w:w="5947" w:type="dxa"/>
             <w:shd w:val="clear" w:color="auto" w:fill="auto"/>
             <w:tcMar>
               <w:top w:w="100" w:type="dxa"/>
@@ -4953,19 +4909,36 @@
             <w:pPr>
               <w:widowControl w:val="0"/>
               <w:spacing w:line="240" w:lineRule="auto"/>
-              <w:rPr>
-                <w:rFonts w:eastAsia="Times New Roman"/>
-                <w:sz w:val="24"/>
-                <w:szCs w:val="24"/>
-              </w:rPr>
-            </w:pPr>
-            <w:r>
-              <w:rPr>
-                <w:rFonts w:eastAsia="Times New Roman"/>
-                <w:sz w:val="24"/>
-                <w:szCs w:val="24"/>
-              </w:rPr>
-              <w:t>Ter o documento de testes preenchida.</w:t>
+              <w:jc w:val="both"/>
+              <w:rPr>
+                <w:rFonts w:eastAsia="Times New Roman"/>
+                <w:sz w:val="24"/>
+                <w:szCs w:val="24"/>
+              </w:rPr>
+            </w:pPr>
+            <w:r>
+              <w:rPr>
+                <w:rFonts w:eastAsia="Times New Roman"/>
+                <w:sz w:val="24"/>
+                <w:szCs w:val="24"/>
+              </w:rPr>
+              <w:t xml:space="preserve">Ter </w:t>
+            </w:r>
+            <w:r>
+              <w:rPr>
+                <w:rFonts w:eastAsia="Times New Roman"/>
+                <w:sz w:val="24"/>
+                <w:szCs w:val="24"/>
+              </w:rPr>
+              <w:t>o documento de testes preenchido</w:t>
+            </w:r>
+            <w:r>
+              <w:rPr>
+                <w:rFonts w:eastAsia="Times New Roman"/>
+                <w:sz w:val="24"/>
+                <w:szCs w:val="24"/>
+              </w:rPr>
+              <w:t>.</w:t>
             </w:r>
           </w:p>
         </w:tc>
@@ -4975,6 +4948,7 @@
       <w:pPr>
         <w:keepNext/>
         <w:spacing w:before="240" w:after="60" w:line="240" w:lineRule="auto"/>
+        <w:jc w:val="both"/>
         <w:rPr>
           <w:b/>
           <w:i/>
@@ -4996,6 +4970,7 @@
       <w:pPr>
         <w:keepNext/>
         <w:spacing w:before="240" w:after="60" w:line="240" w:lineRule="auto"/>
+        <w:jc w:val="both"/>
         <w:rPr>
           <w:sz w:val="24"/>
           <w:szCs w:val="24"/>
@@ -5013,6 +4988,7 @@
       <w:pPr>
         <w:keepNext/>
         <w:spacing w:before="240" w:after="60" w:line="240" w:lineRule="auto"/>
+        <w:jc w:val="both"/>
         <w:rPr>
           <w:sz w:val="24"/>
           <w:szCs w:val="24"/>
@@ -5022,32 +4998,59 @@
     <w:p>
       <w:pPr>
         <w:spacing w:line="240" w:lineRule="auto"/>
-        <w:rPr>
-          <w:sz w:val="24"/>
-          <w:szCs w:val="24"/>
-        </w:rPr>
-      </w:pPr>
-      <w:commentRangeStart w:id="4"/>
-      <w:r>
-        <w:rPr>
-          <w:sz w:val="24"/>
-          <w:szCs w:val="24"/>
-        </w:rPr>
-        <w:t xml:space="preserve"> Além, mensagem de cadastro não realizado caso haja algum erro ou algum dado faltando e conjunto a isso, print apontando o erro.</w:t>
-      </w:r>
-      <w:commentRangeEnd w:id="4"/>
-      <w:r>
-        <w:rPr>
-          <w:sz w:val="24"/>
-          <w:szCs w:val="24"/>
-        </w:rPr>
-        <w:commentReference w:id="4"/>
+        <w:jc w:val="both"/>
+        <w:rPr>
+          <w:sz w:val="24"/>
+          <w:szCs w:val="24"/>
+        </w:rPr>
+      </w:pPr>
+      <w:commentRangeStart w:id="2"/>
+      <w:r>
+        <w:rPr>
+          <w:sz w:val="24"/>
+          <w:szCs w:val="24"/>
+        </w:rPr>
+        <w:t xml:space="preserve"> Além, mensagem de cadastro não realizado caso haja algum erro ou algum dado faltando e conjunto a isso, </w:t>
+      </w:r>
+      <w:proofErr w:type="spellStart"/>
+      <w:r>
+        <w:rPr>
+          <w:sz w:val="24"/>
+          <w:szCs w:val="24"/>
+        </w:rPr>
+        <w:t>print</w:t>
+      </w:r>
+      <w:proofErr w:type="spellEnd"/>
+      <w:r>
+        <w:rPr>
+          <w:sz w:val="24"/>
+          <w:szCs w:val="24"/>
+        </w:rPr>
+        <w:t xml:space="preserve"> apontando o </w:t>
+      </w:r>
+      <w:proofErr w:type="gramStart"/>
+      <w:r>
+        <w:rPr>
+          <w:sz w:val="24"/>
+          <w:szCs w:val="24"/>
+        </w:rPr>
+        <w:t>erro.</w:t>
+      </w:r>
+      <w:commentRangeEnd w:id="2"/>
+      <w:proofErr w:type="gramEnd"/>
+      <w:r>
+        <w:rPr>
+          <w:sz w:val="24"/>
+          <w:szCs w:val="24"/>
+        </w:rPr>
+        <w:commentReference w:id="2"/>
       </w:r>
     </w:p>
     <w:p>
       <w:pPr>
         <w:spacing w:line="240" w:lineRule="auto"/>
         <w:ind w:left="644"/>
+        <w:jc w:val="both"/>
         <w:rPr>
           <w:sz w:val="24"/>
           <w:szCs w:val="24"/>
@@ -5057,6 +5060,7 @@
     <w:p>
       <w:pPr>
         <w:spacing w:line="240" w:lineRule="auto"/>
+        <w:jc w:val="both"/>
         <w:rPr>
           <w:sz w:val="24"/>
           <w:szCs w:val="24"/>
@@ -5066,8 +5070,8 @@
     <w:tbl>
       <w:tblPr>
         <w:tblStyle w:val="a5"/>
-        <w:tblW w:w="9000" w:type="dxa"/>
-        <w:tblInd w:w="100" w:type="dxa"/>
+        <w:tblW w:w="8363" w:type="dxa"/>
+        <w:tblInd w:w="384" w:type="dxa"/>
         <w:tblBorders>
           <w:top w:val="single" w:sz="8" w:space="0" w:color="000000"/>
           <w:left w:val="single" w:sz="8" w:space="0" w:color="000000"/>
@@ -5080,24 +5084,25 @@
         <w:tblLook w:val="0600" w:firstRow="0" w:lastRow="0" w:firstColumn="0" w:lastColumn="0" w:noHBand="1" w:noVBand="1"/>
       </w:tblPr>
       <w:tblGrid>
-        <w:gridCol w:w="3615"/>
-        <w:gridCol w:w="5385"/>
+        <w:gridCol w:w="3331"/>
+        <w:gridCol w:w="5032"/>
       </w:tblGrid>
       <w:tr>
         <w:tc>
           <w:tcPr>
-            <w:tcW w:w="3615" w:type="dxa"/>
-            <w:shd w:val="clear" w:color="auto" w:fill="auto"/>
-            <w:tcMar>
-              <w:top w:w="100" w:type="dxa"/>
-              <w:left w:w="100" w:type="dxa"/>
-              <w:bottom w:w="100" w:type="dxa"/>
-              <w:right w:w="100" w:type="dxa"/>
-            </w:tcMar>
-          </w:tcPr>
-          <w:p>
-            <w:pPr>
-              <w:spacing w:line="240" w:lineRule="auto"/>
+            <w:tcW w:w="3331" w:type="dxa"/>
+            <w:shd w:val="clear" w:color="auto" w:fill="auto"/>
+            <w:tcMar>
+              <w:top w:w="100" w:type="dxa"/>
+              <w:left w:w="100" w:type="dxa"/>
+              <w:bottom w:w="100" w:type="dxa"/>
+              <w:right w:w="100" w:type="dxa"/>
+            </w:tcMar>
+          </w:tcPr>
+          <w:p>
+            <w:pPr>
+              <w:spacing w:line="240" w:lineRule="auto"/>
+              <w:jc w:val="both"/>
               <w:rPr>
                 <w:sz w:val="24"/>
                 <w:szCs w:val="24"/>
@@ -5114,18 +5119,19 @@
         </w:tc>
         <w:tc>
           <w:tcPr>
-            <w:tcW w:w="5385" w:type="dxa"/>
-            <w:shd w:val="clear" w:color="auto" w:fill="auto"/>
-            <w:tcMar>
-              <w:top w:w="100" w:type="dxa"/>
-              <w:left w:w="100" w:type="dxa"/>
-              <w:bottom w:w="100" w:type="dxa"/>
-              <w:right w:w="100" w:type="dxa"/>
-            </w:tcMar>
-          </w:tcPr>
-          <w:p>
-            <w:pPr>
-              <w:spacing w:line="240" w:lineRule="auto"/>
+            <w:tcW w:w="5032" w:type="dxa"/>
+            <w:shd w:val="clear" w:color="auto" w:fill="auto"/>
+            <w:tcMar>
+              <w:top w:w="100" w:type="dxa"/>
+              <w:left w:w="100" w:type="dxa"/>
+              <w:bottom w:w="100" w:type="dxa"/>
+              <w:right w:w="100" w:type="dxa"/>
+            </w:tcMar>
+          </w:tcPr>
+          <w:p>
+            <w:pPr>
+              <w:spacing w:line="240" w:lineRule="auto"/>
+              <w:jc w:val="both"/>
               <w:rPr>
                 <w:sz w:val="24"/>
                 <w:szCs w:val="24"/>
@@ -5144,7 +5150,7 @@
       <w:tr>
         <w:tc>
           <w:tcPr>
-            <w:tcW w:w="3615" w:type="dxa"/>
+            <w:tcW w:w="3331" w:type="dxa"/>
             <w:shd w:val="clear" w:color="auto" w:fill="auto"/>
             <w:tcMar>
               <w:top w:w="100" w:type="dxa"/>
@@ -5157,6 +5163,7 @@
             <w:pPr>
               <w:widowControl w:val="0"/>
               <w:spacing w:line="240" w:lineRule="auto"/>
+              <w:jc w:val="both"/>
               <w:rPr>
                 <w:sz w:val="24"/>
                 <w:szCs w:val="24"/>
@@ -5173,18 +5180,19 @@
         </w:tc>
         <w:tc>
           <w:tcPr>
-            <w:tcW w:w="5385" w:type="dxa"/>
-            <w:shd w:val="clear" w:color="auto" w:fill="auto"/>
-            <w:tcMar>
-              <w:top w:w="100" w:type="dxa"/>
-              <w:left w:w="100" w:type="dxa"/>
-              <w:bottom w:w="100" w:type="dxa"/>
-              <w:right w:w="100" w:type="dxa"/>
-            </w:tcMar>
-          </w:tcPr>
-          <w:p>
-            <w:pPr>
-              <w:spacing w:line="240" w:lineRule="auto"/>
+            <w:tcW w:w="5032" w:type="dxa"/>
+            <w:shd w:val="clear" w:color="auto" w:fill="auto"/>
+            <w:tcMar>
+              <w:top w:w="100" w:type="dxa"/>
+              <w:left w:w="100" w:type="dxa"/>
+              <w:bottom w:w="100" w:type="dxa"/>
+              <w:right w:w="100" w:type="dxa"/>
+            </w:tcMar>
+          </w:tcPr>
+          <w:p>
+            <w:pPr>
+              <w:spacing w:line="240" w:lineRule="auto"/>
+              <w:jc w:val="both"/>
               <w:rPr>
                 <w:sz w:val="24"/>
                 <w:szCs w:val="24"/>
@@ -5206,18 +5214,19 @@
         </w:trPr>
         <w:tc>
           <w:tcPr>
-            <w:tcW w:w="3615" w:type="dxa"/>
-            <w:shd w:val="clear" w:color="auto" w:fill="auto"/>
-            <w:tcMar>
-              <w:top w:w="100" w:type="dxa"/>
-              <w:left w:w="100" w:type="dxa"/>
-              <w:bottom w:w="100" w:type="dxa"/>
-              <w:right w:w="100" w:type="dxa"/>
-            </w:tcMar>
-          </w:tcPr>
-          <w:p>
-            <w:pPr>
-              <w:spacing w:line="240" w:lineRule="auto"/>
+            <w:tcW w:w="3331" w:type="dxa"/>
+            <w:shd w:val="clear" w:color="auto" w:fill="auto"/>
+            <w:tcMar>
+              <w:top w:w="100" w:type="dxa"/>
+              <w:left w:w="100" w:type="dxa"/>
+              <w:bottom w:w="100" w:type="dxa"/>
+              <w:right w:w="100" w:type="dxa"/>
+            </w:tcMar>
+          </w:tcPr>
+          <w:p>
+            <w:pPr>
+              <w:spacing w:line="240" w:lineRule="auto"/>
+              <w:jc w:val="both"/>
               <w:rPr>
                 <w:sz w:val="24"/>
                 <w:szCs w:val="24"/>
@@ -5234,18 +5243,19 @@
         </w:tc>
         <w:tc>
           <w:tcPr>
-            <w:tcW w:w="5385" w:type="dxa"/>
-            <w:shd w:val="clear" w:color="auto" w:fill="auto"/>
-            <w:tcMar>
-              <w:top w:w="100" w:type="dxa"/>
-              <w:left w:w="100" w:type="dxa"/>
-              <w:bottom w:w="100" w:type="dxa"/>
-              <w:right w:w="100" w:type="dxa"/>
-            </w:tcMar>
-          </w:tcPr>
-          <w:p>
-            <w:pPr>
-              <w:spacing w:line="240" w:lineRule="auto"/>
+            <w:tcW w:w="5032" w:type="dxa"/>
+            <w:shd w:val="clear" w:color="auto" w:fill="auto"/>
+            <w:tcMar>
+              <w:top w:w="100" w:type="dxa"/>
+              <w:left w:w="100" w:type="dxa"/>
+              <w:bottom w:w="100" w:type="dxa"/>
+              <w:right w:w="100" w:type="dxa"/>
+            </w:tcMar>
+          </w:tcPr>
+          <w:p>
+            <w:pPr>
+              <w:spacing w:line="240" w:lineRule="auto"/>
+              <w:jc w:val="both"/>
               <w:rPr>
                 <w:sz w:val="24"/>
                 <w:szCs w:val="24"/>
@@ -5268,6 +5278,7 @@
               <w:spacing w:line="240" w:lineRule="auto"/>
               <w:ind w:left="283"/>
               <w:contextualSpacing/>
+              <w:jc w:val="both"/>
               <w:rPr>
                 <w:sz w:val="24"/>
                 <w:szCs w:val="24"/>
@@ -5286,18 +5297,19 @@
       <w:tr>
         <w:tc>
           <w:tcPr>
-            <w:tcW w:w="3615" w:type="dxa"/>
-            <w:shd w:val="clear" w:color="auto" w:fill="auto"/>
-            <w:tcMar>
-              <w:top w:w="100" w:type="dxa"/>
-              <w:left w:w="100" w:type="dxa"/>
-              <w:bottom w:w="100" w:type="dxa"/>
-              <w:right w:w="100" w:type="dxa"/>
-            </w:tcMar>
-          </w:tcPr>
-          <w:p>
-            <w:pPr>
-              <w:spacing w:line="240" w:lineRule="auto"/>
+            <w:tcW w:w="3331" w:type="dxa"/>
+            <w:shd w:val="clear" w:color="auto" w:fill="auto"/>
+            <w:tcMar>
+              <w:top w:w="100" w:type="dxa"/>
+              <w:left w:w="100" w:type="dxa"/>
+              <w:bottom w:w="100" w:type="dxa"/>
+              <w:right w:w="100" w:type="dxa"/>
+            </w:tcMar>
+          </w:tcPr>
+          <w:p>
+            <w:pPr>
+              <w:spacing w:line="240" w:lineRule="auto"/>
+              <w:jc w:val="both"/>
               <w:rPr>
                 <w:sz w:val="24"/>
                 <w:szCs w:val="24"/>
@@ -5314,18 +5326,19 @@
         </w:tc>
         <w:tc>
           <w:tcPr>
-            <w:tcW w:w="5385" w:type="dxa"/>
-            <w:shd w:val="clear" w:color="auto" w:fill="auto"/>
-            <w:tcMar>
-              <w:top w:w="100" w:type="dxa"/>
-              <w:left w:w="100" w:type="dxa"/>
-              <w:bottom w:w="100" w:type="dxa"/>
-              <w:right w:w="100" w:type="dxa"/>
-            </w:tcMar>
-          </w:tcPr>
-          <w:p>
-            <w:pPr>
-              <w:spacing w:line="240" w:lineRule="auto"/>
+            <w:tcW w:w="5032" w:type="dxa"/>
+            <w:shd w:val="clear" w:color="auto" w:fill="auto"/>
+            <w:tcMar>
+              <w:top w:w="100" w:type="dxa"/>
+              <w:left w:w="100" w:type="dxa"/>
+              <w:bottom w:w="100" w:type="dxa"/>
+              <w:right w:w="100" w:type="dxa"/>
+            </w:tcMar>
+          </w:tcPr>
+          <w:p>
+            <w:pPr>
+              <w:spacing w:line="240" w:lineRule="auto"/>
+              <w:jc w:val="both"/>
               <w:rPr>
                 <w:sz w:val="24"/>
                 <w:szCs w:val="24"/>
@@ -5347,18 +5360,19 @@
         </w:trPr>
         <w:tc>
           <w:tcPr>
-            <w:tcW w:w="3615" w:type="dxa"/>
-            <w:shd w:val="clear" w:color="auto" w:fill="auto"/>
-            <w:tcMar>
-              <w:top w:w="100" w:type="dxa"/>
-              <w:left w:w="100" w:type="dxa"/>
-              <w:bottom w:w="100" w:type="dxa"/>
-              <w:right w:w="100" w:type="dxa"/>
-            </w:tcMar>
-          </w:tcPr>
-          <w:p>
-            <w:pPr>
-              <w:spacing w:line="240" w:lineRule="auto"/>
+            <w:tcW w:w="3331" w:type="dxa"/>
+            <w:shd w:val="clear" w:color="auto" w:fill="auto"/>
+            <w:tcMar>
+              <w:top w:w="100" w:type="dxa"/>
+              <w:left w:w="100" w:type="dxa"/>
+              <w:bottom w:w="100" w:type="dxa"/>
+              <w:right w:w="100" w:type="dxa"/>
+            </w:tcMar>
+          </w:tcPr>
+          <w:p>
+            <w:pPr>
+              <w:spacing w:line="240" w:lineRule="auto"/>
+              <w:jc w:val="both"/>
               <w:rPr>
                 <w:sz w:val="24"/>
                 <w:szCs w:val="24"/>
@@ -5375,18 +5389,19 @@
         </w:tc>
         <w:tc>
           <w:tcPr>
-            <w:tcW w:w="5385" w:type="dxa"/>
-            <w:shd w:val="clear" w:color="auto" w:fill="auto"/>
-            <w:tcMar>
-              <w:top w:w="100" w:type="dxa"/>
-              <w:left w:w="100" w:type="dxa"/>
-              <w:bottom w:w="100" w:type="dxa"/>
-              <w:right w:w="100" w:type="dxa"/>
-            </w:tcMar>
-          </w:tcPr>
-          <w:p>
-            <w:pPr>
-              <w:spacing w:line="240" w:lineRule="auto"/>
+            <w:tcW w:w="5032" w:type="dxa"/>
+            <w:shd w:val="clear" w:color="auto" w:fill="auto"/>
+            <w:tcMar>
+              <w:top w:w="100" w:type="dxa"/>
+              <w:left w:w="100" w:type="dxa"/>
+              <w:bottom w:w="100" w:type="dxa"/>
+              <w:right w:w="100" w:type="dxa"/>
+            </w:tcMar>
+          </w:tcPr>
+          <w:p>
+            <w:pPr>
+              <w:spacing w:line="240" w:lineRule="auto"/>
+              <w:jc w:val="both"/>
               <w:rPr>
                 <w:sz w:val="24"/>
                 <w:szCs w:val="24"/>
@@ -5405,18 +5420,19 @@
       <w:tr>
         <w:tc>
           <w:tcPr>
-            <w:tcW w:w="3615" w:type="dxa"/>
-            <w:shd w:val="clear" w:color="auto" w:fill="auto"/>
-            <w:tcMar>
-              <w:top w:w="100" w:type="dxa"/>
-              <w:left w:w="100" w:type="dxa"/>
-              <w:bottom w:w="100" w:type="dxa"/>
-              <w:right w:w="100" w:type="dxa"/>
-            </w:tcMar>
-          </w:tcPr>
-          <w:p>
-            <w:pPr>
-              <w:spacing w:line="240" w:lineRule="auto"/>
+            <w:tcW w:w="3331" w:type="dxa"/>
+            <w:shd w:val="clear" w:color="auto" w:fill="auto"/>
+            <w:tcMar>
+              <w:top w:w="100" w:type="dxa"/>
+              <w:left w:w="100" w:type="dxa"/>
+              <w:bottom w:w="100" w:type="dxa"/>
+              <w:right w:w="100" w:type="dxa"/>
+            </w:tcMar>
+          </w:tcPr>
+          <w:p>
+            <w:pPr>
+              <w:spacing w:line="240" w:lineRule="auto"/>
+              <w:jc w:val="both"/>
               <w:rPr>
                 <w:sz w:val="24"/>
                 <w:szCs w:val="24"/>
@@ -5429,7 +5445,7 @@
               </w:rPr>
               <w:t xml:space="preserve">Saídas observadas/ </w:t>
             </w:r>
-            <w:commentRangeStart w:id="5"/>
+            <w:commentRangeStart w:id="3"/>
             <w:r>
               <w:rPr>
                 <w:sz w:val="24"/>
@@ -5437,13 +5453,13 @@
               </w:rPr>
               <w:t>Evidência</w:t>
             </w:r>
-            <w:commentRangeEnd w:id="5"/>
-            <w:r>
-              <w:rPr>
-                <w:sz w:val="24"/>
-                <w:szCs w:val="24"/>
-              </w:rPr>
-              <w:commentReference w:id="5"/>
+            <w:commentRangeEnd w:id="3"/>
+            <w:r>
+              <w:rPr>
+                <w:sz w:val="24"/>
+                <w:szCs w:val="24"/>
+              </w:rPr>
+              <w:commentReference w:id="3"/>
             </w:r>
             <w:r>
               <w:rPr>
@@ -5456,18 +5472,19 @@
         </w:tc>
         <w:tc>
           <w:tcPr>
-            <w:tcW w:w="5385" w:type="dxa"/>
-            <w:shd w:val="clear" w:color="auto" w:fill="auto"/>
-            <w:tcMar>
-              <w:top w:w="100" w:type="dxa"/>
-              <w:left w:w="100" w:type="dxa"/>
-              <w:bottom w:w="100" w:type="dxa"/>
-              <w:right w:w="100" w:type="dxa"/>
-            </w:tcMar>
-          </w:tcPr>
-          <w:p>
-            <w:pPr>
-              <w:spacing w:line="240" w:lineRule="auto"/>
+            <w:tcW w:w="5032" w:type="dxa"/>
+            <w:shd w:val="clear" w:color="auto" w:fill="auto"/>
+            <w:tcMar>
+              <w:top w:w="100" w:type="dxa"/>
+              <w:left w:w="100" w:type="dxa"/>
+              <w:bottom w:w="100" w:type="dxa"/>
+              <w:right w:w="100" w:type="dxa"/>
+            </w:tcMar>
+          </w:tcPr>
+          <w:p>
+            <w:pPr>
+              <w:spacing w:line="240" w:lineRule="auto"/>
+              <w:jc w:val="both"/>
               <w:rPr>
                 <w:sz w:val="24"/>
                 <w:szCs w:val="24"/>
@@ -5486,35 +5503,37 @@
       <w:tr>
         <w:tc>
           <w:tcPr>
-            <w:tcW w:w="3615" w:type="dxa"/>
-            <w:shd w:val="clear" w:color="auto" w:fill="auto"/>
-            <w:tcMar>
-              <w:top w:w="100" w:type="dxa"/>
-              <w:left w:w="100" w:type="dxa"/>
-              <w:bottom w:w="100" w:type="dxa"/>
-              <w:right w:w="100" w:type="dxa"/>
-            </w:tcMar>
-          </w:tcPr>
-          <w:p>
-            <w:pPr>
-              <w:spacing w:line="240" w:lineRule="auto"/>
-              <w:rPr>
-                <w:sz w:val="24"/>
-                <w:szCs w:val="24"/>
-              </w:rPr>
-            </w:pPr>
-            <w:r>
-              <w:rPr>
-                <w:sz w:val="24"/>
-                <w:szCs w:val="24"/>
-              </w:rPr>
+            <w:tcW w:w="3331" w:type="dxa"/>
+            <w:shd w:val="clear" w:color="auto" w:fill="auto"/>
+            <w:tcMar>
+              <w:top w:w="100" w:type="dxa"/>
+              <w:left w:w="100" w:type="dxa"/>
+              <w:bottom w:w="100" w:type="dxa"/>
+              <w:right w:w="100" w:type="dxa"/>
+            </w:tcMar>
+          </w:tcPr>
+          <w:p>
+            <w:pPr>
+              <w:spacing w:line="240" w:lineRule="auto"/>
+              <w:jc w:val="both"/>
+              <w:rPr>
+                <w:sz w:val="24"/>
+                <w:szCs w:val="24"/>
+              </w:rPr>
+            </w:pPr>
+            <w:r>
+              <w:rPr>
+                <w:sz w:val="24"/>
+                <w:szCs w:val="24"/>
+              </w:rPr>
+              <w:lastRenderedPageBreak/>
               <w:t>Impacto:</w:t>
             </w:r>
           </w:p>
         </w:tc>
         <w:tc>
           <w:tcPr>
-            <w:tcW w:w="5385" w:type="dxa"/>
+            <w:tcW w:w="5032" w:type="dxa"/>
             <w:shd w:val="clear" w:color="auto" w:fill="auto"/>
             <w:tcMar>
               <w:top w:w="100" w:type="dxa"/>
@@ -5539,6 +5558,7 @@
               <w:spacing w:line="240" w:lineRule="auto"/>
               <w:ind w:left="283" w:hanging="283"/>
               <w:contextualSpacing/>
+              <w:jc w:val="both"/>
               <w:rPr>
                 <w:sz w:val="24"/>
                 <w:szCs w:val="24"/>
@@ -5568,6 +5588,7 @@
               <w:spacing w:line="240" w:lineRule="auto"/>
               <w:ind w:left="283" w:hanging="283"/>
               <w:contextualSpacing/>
+              <w:jc w:val="both"/>
               <w:rPr>
                 <w:sz w:val="24"/>
                 <w:szCs w:val="24"/>
@@ -5580,7 +5601,7 @@
               </w:rPr>
               <w:t xml:space="preserve">ME (menor): </w:t>
             </w:r>
-            <w:commentRangeStart w:id="6"/>
+            <w:commentRangeStart w:id="4"/>
             <w:r>
               <w:rPr>
                 <w:sz w:val="24"/>
@@ -5588,13 +5609,13 @@
               </w:rPr>
               <w:t>//</w:t>
             </w:r>
-            <w:commentRangeEnd w:id="6"/>
-            <w:r>
-              <w:rPr>
-                <w:sz w:val="24"/>
-                <w:szCs w:val="24"/>
-              </w:rPr>
-              <w:commentReference w:id="6"/>
+            <w:commentRangeEnd w:id="4"/>
+            <w:r>
+              <w:rPr>
+                <w:sz w:val="24"/>
+                <w:szCs w:val="24"/>
+              </w:rPr>
+              <w:commentReference w:id="4"/>
             </w:r>
           </w:p>
         </w:tc>
@@ -5603,6 +5624,7 @@
     <w:p>
       <w:pPr>
         <w:spacing w:line="240" w:lineRule="auto"/>
+        <w:jc w:val="both"/>
         <w:rPr>
           <w:sz w:val="24"/>
           <w:szCs w:val="24"/>
@@ -5613,6 +5635,7 @@
       <w:pPr>
         <w:spacing w:line="240" w:lineRule="auto"/>
         <w:ind w:left="644"/>
+        <w:jc w:val="both"/>
         <w:rPr>
           <w:sz w:val="24"/>
           <w:szCs w:val="24"/>
@@ -5627,6 +5650,7 @@
         </w:numPr>
         <w:spacing w:line="240" w:lineRule="auto"/>
         <w:contextualSpacing/>
+        <w:jc w:val="both"/>
         <w:rPr>
           <w:b/>
           <w:sz w:val="24"/>
@@ -5646,6 +5670,7 @@
       <w:pPr>
         <w:keepNext/>
         <w:spacing w:before="240" w:after="60" w:line="240" w:lineRule="auto"/>
+        <w:jc w:val="both"/>
         <w:rPr>
           <w:rFonts w:eastAsia="Times New Roman"/>
           <w:sz w:val="24"/>
@@ -5659,15 +5684,14 @@
           <w:sz w:val="24"/>
           <w:szCs w:val="24"/>
         </w:rPr>
-        <w:lastRenderedPageBreak/>
         <w:t>Itens a testar</w:t>
       </w:r>
     </w:p>
     <w:tbl>
       <w:tblPr>
         <w:tblStyle w:val="a6"/>
-        <w:tblW w:w="9029" w:type="dxa"/>
-        <w:tblInd w:w="100" w:type="dxa"/>
+        <w:tblW w:w="8363" w:type="dxa"/>
+        <w:tblInd w:w="384" w:type="dxa"/>
         <w:tblBorders>
           <w:top w:val="single" w:sz="8" w:space="0" w:color="000000"/>
           <w:left w:val="single" w:sz="8" w:space="0" w:color="000000"/>
@@ -5680,19 +5704,20 @@
         <w:tblLook w:val="0600" w:firstRow="0" w:lastRow="0" w:firstColumn="0" w:lastColumn="0" w:noHBand="1" w:noVBand="1"/>
       </w:tblPr>
       <w:tblGrid>
-        <w:gridCol w:w="2176"/>
-        <w:gridCol w:w="2235"/>
-        <w:gridCol w:w="2309"/>
-        <w:gridCol w:w="2309"/>
+        <w:gridCol w:w="1276"/>
+        <w:gridCol w:w="1984"/>
+        <w:gridCol w:w="2126"/>
+        <w:gridCol w:w="2977"/>
       </w:tblGrid>
       <w:tr>
         <w:tc>
           <w:tcPr>
-            <w:tcW w:w="2175" w:type="dxa"/>
-          </w:tcPr>
-          <w:p>
-            <w:pPr>
-              <w:spacing w:line="240" w:lineRule="auto"/>
+            <w:tcW w:w="1276" w:type="dxa"/>
+          </w:tcPr>
+          <w:p>
+            <w:pPr>
+              <w:spacing w:line="240" w:lineRule="auto"/>
+              <w:jc w:val="both"/>
               <w:rPr>
                 <w:rFonts w:eastAsia="Times New Roman"/>
                 <w:sz w:val="24"/>
@@ -5711,11 +5736,12 @@
         </w:tc>
         <w:tc>
           <w:tcPr>
-            <w:tcW w:w="2235" w:type="dxa"/>
-          </w:tcPr>
-          <w:p>
-            <w:pPr>
-              <w:spacing w:line="240" w:lineRule="auto"/>
+            <w:tcW w:w="1984" w:type="dxa"/>
+          </w:tcPr>
+          <w:p>
+            <w:pPr>
+              <w:spacing w:line="240" w:lineRule="auto"/>
+              <w:jc w:val="both"/>
               <w:rPr>
                 <w:rFonts w:eastAsia="Times New Roman"/>
                 <w:sz w:val="24"/>
@@ -5734,11 +5760,12 @@
         </w:tc>
         <w:tc>
           <w:tcPr>
-            <w:tcW w:w="2309" w:type="dxa"/>
-          </w:tcPr>
-          <w:p>
-            <w:pPr>
-              <w:spacing w:line="240" w:lineRule="auto"/>
+            <w:tcW w:w="2126" w:type="dxa"/>
+          </w:tcPr>
+          <w:p>
+            <w:pPr>
+              <w:spacing w:line="240" w:lineRule="auto"/>
+              <w:jc w:val="both"/>
               <w:rPr>
                 <w:rFonts w:eastAsia="Times New Roman"/>
                 <w:sz w:val="24"/>
@@ -5757,24 +5784,43 @@
         </w:tc>
         <w:tc>
           <w:tcPr>
-            <w:tcW w:w="2309" w:type="dxa"/>
-          </w:tcPr>
-          <w:p>
-            <w:pPr>
-              <w:spacing w:line="240" w:lineRule="auto"/>
-              <w:rPr>
-                <w:rFonts w:eastAsia="Times New Roman"/>
-                <w:sz w:val="24"/>
-                <w:szCs w:val="24"/>
-              </w:rPr>
-            </w:pPr>
-            <w:r>
-              <w:rPr>
-                <w:rFonts w:eastAsia="Times New Roman"/>
-                <w:sz w:val="24"/>
-                <w:szCs w:val="24"/>
-              </w:rPr>
-              <w:t>Módulo/Menu/Subdivisão</w:t>
+            <w:tcW w:w="2977" w:type="dxa"/>
+          </w:tcPr>
+          <w:p>
+            <w:pPr>
+              <w:spacing w:line="240" w:lineRule="auto"/>
+              <w:jc w:val="both"/>
+              <w:rPr>
+                <w:rFonts w:eastAsia="Times New Roman"/>
+                <w:sz w:val="24"/>
+                <w:szCs w:val="24"/>
+              </w:rPr>
+            </w:pPr>
+            <w:r>
+              <w:rPr>
+                <w:rFonts w:eastAsia="Times New Roman"/>
+                <w:sz w:val="24"/>
+                <w:szCs w:val="24"/>
+              </w:rPr>
+              <w:t>Módulo/</w:t>
+            </w:r>
+            <w:proofErr w:type="gramStart"/>
+            <w:r>
+              <w:rPr>
+                <w:rFonts w:eastAsia="Times New Roman"/>
+                <w:sz w:val="24"/>
+                <w:szCs w:val="24"/>
+              </w:rPr>
+              <w:t>Menu</w:t>
+            </w:r>
+            <w:proofErr w:type="gramEnd"/>
+            <w:r>
+              <w:rPr>
+                <w:rFonts w:eastAsia="Times New Roman"/>
+                <w:sz w:val="24"/>
+                <w:szCs w:val="24"/>
+              </w:rPr>
+              <w:t>/Subdivisão</w:t>
             </w:r>
           </w:p>
         </w:tc>
@@ -5785,7 +5831,7 @@
         </w:trPr>
         <w:tc>
           <w:tcPr>
-            <w:tcW w:w="2175" w:type="dxa"/>
+            <w:tcW w:w="1276" w:type="dxa"/>
             <w:shd w:val="clear" w:color="auto" w:fill="auto"/>
             <w:tcMar>
               <w:top w:w="100" w:type="dxa"/>
@@ -5798,12 +5844,14 @@
             <w:pPr>
               <w:widowControl w:val="0"/>
               <w:spacing w:line="240" w:lineRule="auto"/>
-              <w:rPr>
-                <w:rFonts w:eastAsia="Times New Roman"/>
-                <w:sz w:val="24"/>
-                <w:szCs w:val="24"/>
-              </w:rPr>
-            </w:pPr>
+              <w:jc w:val="both"/>
+              <w:rPr>
+                <w:rFonts w:eastAsia="Times New Roman"/>
+                <w:sz w:val="24"/>
+                <w:szCs w:val="24"/>
+              </w:rPr>
+            </w:pPr>
+            <w:proofErr w:type="gramStart"/>
             <w:r>
               <w:rPr>
                 <w:rFonts w:eastAsia="Times New Roman"/>
@@ -5812,11 +5860,12 @@
               </w:rPr>
               <w:t>1</w:t>
             </w:r>
-          </w:p>
-        </w:tc>
-        <w:tc>
-          <w:tcPr>
-            <w:tcW w:w="2235" w:type="dxa"/>
+            <w:proofErr w:type="gramEnd"/>
+          </w:p>
+        </w:tc>
+        <w:tc>
+          <w:tcPr>
+            <w:tcW w:w="1984" w:type="dxa"/>
             <w:shd w:val="clear" w:color="auto" w:fill="auto"/>
             <w:tcMar>
               <w:top w:w="100" w:type="dxa"/>
@@ -5829,6 +5878,7 @@
             <w:pPr>
               <w:widowControl w:val="0"/>
               <w:spacing w:line="240" w:lineRule="auto"/>
+              <w:jc w:val="both"/>
               <w:rPr>
                 <w:rFonts w:eastAsia="Times New Roman"/>
                 <w:sz w:val="24"/>
@@ -5847,7 +5897,7 @@
         </w:tc>
         <w:tc>
           <w:tcPr>
-            <w:tcW w:w="2309" w:type="dxa"/>
+            <w:tcW w:w="2126" w:type="dxa"/>
             <w:shd w:val="clear" w:color="auto" w:fill="auto"/>
             <w:tcMar>
               <w:top w:w="100" w:type="dxa"/>
@@ -5860,6 +5910,7 @@
             <w:pPr>
               <w:widowControl w:val="0"/>
               <w:spacing w:line="240" w:lineRule="auto"/>
+              <w:jc w:val="both"/>
               <w:rPr>
                 <w:rFonts w:eastAsia="Times New Roman"/>
                 <w:sz w:val="24"/>
@@ -5878,7 +5929,7 @@
         </w:tc>
         <w:tc>
           <w:tcPr>
-            <w:tcW w:w="2309" w:type="dxa"/>
+            <w:tcW w:w="2977" w:type="dxa"/>
             <w:shd w:val="clear" w:color="auto" w:fill="auto"/>
             <w:tcMar>
               <w:top w:w="100" w:type="dxa"/>
@@ -5891,6 +5942,7 @@
             <w:pPr>
               <w:widowControl w:val="0"/>
               <w:spacing w:line="240" w:lineRule="auto"/>
+              <w:jc w:val="both"/>
               <w:rPr>
                 <w:rFonts w:eastAsia="Times New Roman"/>
                 <w:sz w:val="24"/>
@@ -5914,7 +5966,7 @@
         </w:trPr>
         <w:tc>
           <w:tcPr>
-            <w:tcW w:w="2175" w:type="dxa"/>
+            <w:tcW w:w="1276" w:type="dxa"/>
             <w:shd w:val="clear" w:color="auto" w:fill="auto"/>
             <w:tcMar>
               <w:top w:w="100" w:type="dxa"/>
@@ -5927,12 +5979,14 @@
             <w:pPr>
               <w:widowControl w:val="0"/>
               <w:spacing w:line="240" w:lineRule="auto"/>
-              <w:rPr>
-                <w:rFonts w:eastAsia="Times New Roman"/>
-                <w:sz w:val="24"/>
-                <w:szCs w:val="24"/>
-              </w:rPr>
-            </w:pPr>
+              <w:jc w:val="both"/>
+              <w:rPr>
+                <w:rFonts w:eastAsia="Times New Roman"/>
+                <w:sz w:val="24"/>
+                <w:szCs w:val="24"/>
+              </w:rPr>
+            </w:pPr>
+            <w:proofErr w:type="gramStart"/>
             <w:r>
               <w:rPr>
                 <w:rFonts w:eastAsia="Times New Roman"/>
@@ -5941,11 +5995,12 @@
               </w:rPr>
               <w:t>2</w:t>
             </w:r>
-          </w:p>
-        </w:tc>
-        <w:tc>
-          <w:tcPr>
-            <w:tcW w:w="2235" w:type="dxa"/>
+            <w:proofErr w:type="gramEnd"/>
+          </w:p>
+        </w:tc>
+        <w:tc>
+          <w:tcPr>
+            <w:tcW w:w="1984" w:type="dxa"/>
             <w:shd w:val="clear" w:color="auto" w:fill="auto"/>
             <w:tcMar>
               <w:top w:w="100" w:type="dxa"/>
@@ -5958,6 +6013,7 @@
             <w:pPr>
               <w:widowControl w:val="0"/>
               <w:spacing w:line="240" w:lineRule="auto"/>
+              <w:jc w:val="both"/>
               <w:rPr>
                 <w:rFonts w:eastAsia="Times New Roman"/>
                 <w:sz w:val="24"/>
@@ -5976,7 +6032,7 @@
         </w:tc>
         <w:tc>
           <w:tcPr>
-            <w:tcW w:w="2309" w:type="dxa"/>
+            <w:tcW w:w="2126" w:type="dxa"/>
             <w:shd w:val="clear" w:color="auto" w:fill="auto"/>
             <w:tcMar>
               <w:top w:w="100" w:type="dxa"/>
@@ -5989,6 +6045,7 @@
             <w:pPr>
               <w:widowControl w:val="0"/>
               <w:spacing w:line="240" w:lineRule="auto"/>
+              <w:jc w:val="both"/>
               <w:rPr>
                 <w:rFonts w:eastAsia="Times New Roman"/>
                 <w:sz w:val="24"/>
@@ -6007,7 +6064,7 @@
         </w:tc>
         <w:tc>
           <w:tcPr>
-            <w:tcW w:w="2309" w:type="dxa"/>
+            <w:tcW w:w="2977" w:type="dxa"/>
             <w:shd w:val="clear" w:color="auto" w:fill="auto"/>
             <w:tcMar>
               <w:top w:w="100" w:type="dxa"/>
@@ -6020,6 +6077,7 @@
             <w:pPr>
               <w:widowControl w:val="0"/>
               <w:spacing w:line="240" w:lineRule="auto"/>
+              <w:jc w:val="both"/>
               <w:rPr>
                 <w:rFonts w:eastAsia="Times New Roman"/>
                 <w:sz w:val="24"/>
@@ -6041,6 +6099,7 @@
     <w:p>
       <w:pPr>
         <w:spacing w:line="240" w:lineRule="auto"/>
+        <w:jc w:val="both"/>
         <w:rPr>
           <w:rFonts w:eastAsia="Times New Roman"/>
           <w:sz w:val="24"/>
@@ -6052,6 +6111,7 @@
       <w:pPr>
         <w:keepNext/>
         <w:spacing w:before="240" w:after="60" w:line="240" w:lineRule="auto"/>
+        <w:jc w:val="both"/>
         <w:rPr>
           <w:rFonts w:eastAsia="Times New Roman"/>
           <w:sz w:val="24"/>
@@ -6071,6 +6131,7 @@
     <w:p>
       <w:pPr>
         <w:spacing w:line="240" w:lineRule="auto"/>
+        <w:jc w:val="both"/>
         <w:rPr>
           <w:rFonts w:eastAsia="Times New Roman"/>
           <w:sz w:val="24"/>
@@ -6081,8 +6142,8 @@
     <w:tbl>
       <w:tblPr>
         <w:tblStyle w:val="a7"/>
-        <w:tblW w:w="8790" w:type="dxa"/>
-        <w:tblInd w:w="100" w:type="dxa"/>
+        <w:tblW w:w="8363" w:type="dxa"/>
+        <w:tblInd w:w="384" w:type="dxa"/>
         <w:tblBorders>
           <w:top w:val="single" w:sz="8" w:space="0" w:color="000000"/>
           <w:left w:val="single" w:sz="8" w:space="0" w:color="000000"/>
@@ -6095,17 +6156,18 @@
         <w:tblLook w:val="0600" w:firstRow="0" w:lastRow="0" w:firstColumn="0" w:lastColumn="0" w:noHBand="1" w:noVBand="1"/>
       </w:tblPr>
       <w:tblGrid>
-        <w:gridCol w:w="2700"/>
-        <w:gridCol w:w="6090"/>
+        <w:gridCol w:w="3118"/>
+        <w:gridCol w:w="5245"/>
       </w:tblGrid>
       <w:tr>
         <w:tc>
           <w:tcPr>
-            <w:tcW w:w="2700" w:type="dxa"/>
-          </w:tcPr>
-          <w:p>
-            <w:pPr>
-              <w:spacing w:line="240" w:lineRule="auto"/>
+            <w:tcW w:w="3118" w:type="dxa"/>
+          </w:tcPr>
+          <w:p>
+            <w:pPr>
+              <w:spacing w:line="240" w:lineRule="auto"/>
+              <w:jc w:val="both"/>
               <w:rPr>
                 <w:rFonts w:eastAsia="Times New Roman"/>
                 <w:sz w:val="24"/>
@@ -6124,11 +6186,12 @@
         </w:tc>
         <w:tc>
           <w:tcPr>
-            <w:tcW w:w="6090" w:type="dxa"/>
-          </w:tcPr>
-          <w:p>
-            <w:pPr>
-              <w:spacing w:line="240" w:lineRule="auto"/>
+            <w:tcW w:w="5245" w:type="dxa"/>
+          </w:tcPr>
+          <w:p>
+            <w:pPr>
+              <w:spacing w:line="240" w:lineRule="auto"/>
+              <w:jc w:val="both"/>
               <w:rPr>
                 <w:rFonts w:eastAsia="Times New Roman"/>
                 <w:sz w:val="24"/>
@@ -6149,7 +6212,7 @@
       <w:tr>
         <w:tc>
           <w:tcPr>
-            <w:tcW w:w="2700" w:type="dxa"/>
+            <w:tcW w:w="3118" w:type="dxa"/>
             <w:shd w:val="clear" w:color="auto" w:fill="auto"/>
             <w:tcMar>
               <w:top w:w="100" w:type="dxa"/>
@@ -6162,12 +6225,14 @@
             <w:pPr>
               <w:widowControl w:val="0"/>
               <w:spacing w:line="240" w:lineRule="auto"/>
-              <w:rPr>
-                <w:rFonts w:eastAsia="Times New Roman"/>
-                <w:sz w:val="24"/>
-                <w:szCs w:val="24"/>
-              </w:rPr>
-            </w:pPr>
+              <w:jc w:val="both"/>
+              <w:rPr>
+                <w:rFonts w:eastAsia="Times New Roman"/>
+                <w:sz w:val="24"/>
+                <w:szCs w:val="24"/>
+              </w:rPr>
+            </w:pPr>
+            <w:proofErr w:type="gramStart"/>
             <w:r>
               <w:rPr>
                 <w:rFonts w:eastAsia="Times New Roman"/>
@@ -6176,35 +6241,45 @@
               </w:rPr>
               <w:t>1</w:t>
             </w:r>
-          </w:p>
-        </w:tc>
-        <w:tc>
-          <w:tcPr>
-            <w:tcW w:w="6090" w:type="dxa"/>
-            <w:shd w:val="clear" w:color="auto" w:fill="auto"/>
-            <w:tcMar>
-              <w:top w:w="100" w:type="dxa"/>
-              <w:left w:w="100" w:type="dxa"/>
-              <w:bottom w:w="100" w:type="dxa"/>
-              <w:right w:w="100" w:type="dxa"/>
-            </w:tcMar>
-          </w:tcPr>
-          <w:p>
-            <w:pPr>
-              <w:spacing w:line="240" w:lineRule="auto"/>
-              <w:rPr>
-                <w:rFonts w:eastAsia="Times New Roman"/>
-                <w:sz w:val="24"/>
-                <w:szCs w:val="24"/>
-              </w:rPr>
-            </w:pPr>
-            <w:r>
-              <w:rPr>
-                <w:rFonts w:eastAsia="Times New Roman"/>
-                <w:sz w:val="24"/>
-                <w:szCs w:val="24"/>
-              </w:rPr>
-              <w:t>Todos as instruções devem ser realizadas;</w:t>
+            <w:proofErr w:type="gramEnd"/>
+          </w:p>
+        </w:tc>
+        <w:tc>
+          <w:tcPr>
+            <w:tcW w:w="5245" w:type="dxa"/>
+            <w:shd w:val="clear" w:color="auto" w:fill="auto"/>
+            <w:tcMar>
+              <w:top w:w="100" w:type="dxa"/>
+              <w:left w:w="100" w:type="dxa"/>
+              <w:bottom w:w="100" w:type="dxa"/>
+              <w:right w:w="100" w:type="dxa"/>
+            </w:tcMar>
+          </w:tcPr>
+          <w:p>
+            <w:pPr>
+              <w:spacing w:line="240" w:lineRule="auto"/>
+              <w:jc w:val="both"/>
+              <w:rPr>
+                <w:rFonts w:eastAsia="Times New Roman"/>
+                <w:sz w:val="24"/>
+                <w:szCs w:val="24"/>
+              </w:rPr>
+            </w:pPr>
+            <w:r>
+              <w:rPr>
+                <w:rFonts w:eastAsia="Times New Roman"/>
+                <w:sz w:val="24"/>
+                <w:szCs w:val="24"/>
+              </w:rPr>
+              <w:t>Todas as</w:t>
+            </w:r>
+            <w:r>
+              <w:rPr>
+                <w:rFonts w:eastAsia="Times New Roman"/>
+                <w:sz w:val="24"/>
+                <w:szCs w:val="24"/>
+              </w:rPr>
+              <w:t xml:space="preserve"> instruções devem ser realizadas;</w:t>
             </w:r>
           </w:p>
         </w:tc>
@@ -6212,7 +6287,7 @@
       <w:tr>
         <w:tc>
           <w:tcPr>
-            <w:tcW w:w="2700" w:type="dxa"/>
+            <w:tcW w:w="3118" w:type="dxa"/>
             <w:shd w:val="clear" w:color="auto" w:fill="auto"/>
             <w:tcMar>
               <w:top w:w="100" w:type="dxa"/>
@@ -6225,12 +6300,14 @@
             <w:pPr>
               <w:widowControl w:val="0"/>
               <w:spacing w:line="240" w:lineRule="auto"/>
-              <w:rPr>
-                <w:rFonts w:eastAsia="Times New Roman"/>
-                <w:sz w:val="24"/>
-                <w:szCs w:val="24"/>
-              </w:rPr>
-            </w:pPr>
+              <w:jc w:val="both"/>
+              <w:rPr>
+                <w:rFonts w:eastAsia="Times New Roman"/>
+                <w:sz w:val="24"/>
+                <w:szCs w:val="24"/>
+              </w:rPr>
+            </w:pPr>
+            <w:proofErr w:type="gramStart"/>
             <w:r>
               <w:rPr>
                 <w:rFonts w:eastAsia="Times New Roman"/>
@@ -6239,11 +6316,12 @@
               </w:rPr>
               <w:t>2</w:t>
             </w:r>
-          </w:p>
-        </w:tc>
-        <w:tc>
-          <w:tcPr>
-            <w:tcW w:w="6090" w:type="dxa"/>
+            <w:proofErr w:type="gramEnd"/>
+          </w:p>
+        </w:tc>
+        <w:tc>
+          <w:tcPr>
+            <w:tcW w:w="5245" w:type="dxa"/>
             <w:shd w:val="clear" w:color="auto" w:fill="auto"/>
             <w:tcMar>
               <w:top w:w="100" w:type="dxa"/>
@@ -6256,19 +6334,38 @@
             <w:pPr>
               <w:widowControl w:val="0"/>
               <w:spacing w:line="240" w:lineRule="auto"/>
-              <w:rPr>
-                <w:rFonts w:eastAsia="Times New Roman"/>
-                <w:sz w:val="24"/>
-                <w:szCs w:val="24"/>
-              </w:rPr>
-            </w:pPr>
-            <w:r>
-              <w:rPr>
-                <w:rFonts w:eastAsia="Times New Roman"/>
-                <w:sz w:val="24"/>
-                <w:szCs w:val="24"/>
-              </w:rPr>
-              <w:t>Ter prints sobre o teste que foi realizado;</w:t>
+              <w:jc w:val="both"/>
+              <w:rPr>
+                <w:rFonts w:eastAsia="Times New Roman"/>
+                <w:sz w:val="24"/>
+                <w:szCs w:val="24"/>
+              </w:rPr>
+            </w:pPr>
+            <w:r>
+              <w:rPr>
+                <w:rFonts w:eastAsia="Times New Roman"/>
+                <w:sz w:val="24"/>
+                <w:szCs w:val="24"/>
+              </w:rPr>
+              <w:t xml:space="preserve">Ter </w:t>
+            </w:r>
+            <w:proofErr w:type="spellStart"/>
+            <w:r>
+              <w:rPr>
+                <w:rFonts w:eastAsia="Times New Roman"/>
+                <w:sz w:val="24"/>
+                <w:szCs w:val="24"/>
+              </w:rPr>
+              <w:t>prints</w:t>
+            </w:r>
+            <w:proofErr w:type="spellEnd"/>
+            <w:r>
+              <w:rPr>
+                <w:rFonts w:eastAsia="Times New Roman"/>
+                <w:sz w:val="24"/>
+                <w:szCs w:val="24"/>
+              </w:rPr>
+              <w:t xml:space="preserve"> sobre o teste que foi realizado;</w:t>
             </w:r>
           </w:p>
         </w:tc>
@@ -6276,7 +6373,7 @@
       <w:tr>
         <w:tc>
           <w:tcPr>
-            <w:tcW w:w="2700" w:type="dxa"/>
+            <w:tcW w:w="3118" w:type="dxa"/>
             <w:shd w:val="clear" w:color="auto" w:fill="auto"/>
             <w:tcMar>
               <w:top w:w="100" w:type="dxa"/>
@@ -6289,12 +6386,14 @@
             <w:pPr>
               <w:widowControl w:val="0"/>
               <w:spacing w:line="240" w:lineRule="auto"/>
-              <w:rPr>
-                <w:rFonts w:eastAsia="Times New Roman"/>
-                <w:sz w:val="24"/>
-                <w:szCs w:val="24"/>
-              </w:rPr>
-            </w:pPr>
+              <w:jc w:val="both"/>
+              <w:rPr>
+                <w:rFonts w:eastAsia="Times New Roman"/>
+                <w:sz w:val="24"/>
+                <w:szCs w:val="24"/>
+              </w:rPr>
+            </w:pPr>
+            <w:proofErr w:type="gramStart"/>
             <w:r>
               <w:rPr>
                 <w:rFonts w:eastAsia="Times New Roman"/>
@@ -6303,11 +6402,12 @@
               </w:rPr>
               <w:t>3</w:t>
             </w:r>
-          </w:p>
-        </w:tc>
-        <w:tc>
-          <w:tcPr>
-            <w:tcW w:w="6090" w:type="dxa"/>
+            <w:proofErr w:type="gramEnd"/>
+          </w:p>
+        </w:tc>
+        <w:tc>
+          <w:tcPr>
+            <w:tcW w:w="5245" w:type="dxa"/>
             <w:shd w:val="clear" w:color="auto" w:fill="auto"/>
             <w:tcMar>
               <w:top w:w="100" w:type="dxa"/>
@@ -6320,19 +6420,36 @@
             <w:pPr>
               <w:widowControl w:val="0"/>
               <w:spacing w:line="240" w:lineRule="auto"/>
-              <w:rPr>
-                <w:rFonts w:eastAsia="Times New Roman"/>
-                <w:sz w:val="24"/>
-                <w:szCs w:val="24"/>
-              </w:rPr>
-            </w:pPr>
-            <w:r>
-              <w:rPr>
-                <w:rFonts w:eastAsia="Times New Roman"/>
-                <w:sz w:val="24"/>
-                <w:szCs w:val="24"/>
-              </w:rPr>
-              <w:t>Ter o documento de testes preenchida.</w:t>
+              <w:jc w:val="both"/>
+              <w:rPr>
+                <w:rFonts w:eastAsia="Times New Roman"/>
+                <w:sz w:val="24"/>
+                <w:szCs w:val="24"/>
+              </w:rPr>
+            </w:pPr>
+            <w:r>
+              <w:rPr>
+                <w:rFonts w:eastAsia="Times New Roman"/>
+                <w:sz w:val="24"/>
+                <w:szCs w:val="24"/>
+              </w:rPr>
+              <w:t xml:space="preserve">Ter </w:t>
+            </w:r>
+            <w:r>
+              <w:rPr>
+                <w:rFonts w:eastAsia="Times New Roman"/>
+                <w:sz w:val="24"/>
+                <w:szCs w:val="24"/>
+              </w:rPr>
+              <w:t>o documento de testes preenchido</w:t>
+            </w:r>
+            <w:r>
+              <w:rPr>
+                <w:rFonts w:eastAsia="Times New Roman"/>
+                <w:sz w:val="24"/>
+                <w:szCs w:val="24"/>
+              </w:rPr>
+              <w:t>.</w:t>
             </w:r>
           </w:p>
         </w:tc>
@@ -6342,6 +6459,7 @@
       <w:pPr>
         <w:keepNext/>
         <w:spacing w:before="240" w:after="60" w:line="240" w:lineRule="auto"/>
+        <w:jc w:val="both"/>
         <w:rPr>
           <w:b/>
           <w:i/>
@@ -6363,6 +6481,7 @@
       <w:pPr>
         <w:keepNext/>
         <w:spacing w:before="240" w:after="60" w:line="240" w:lineRule="auto"/>
+        <w:jc w:val="both"/>
         <w:rPr>
           <w:rFonts w:eastAsia="Times New Roman"/>
           <w:sz w:val="24"/>
@@ -6380,6 +6499,7 @@
     <w:p>
       <w:pPr>
         <w:spacing w:line="240" w:lineRule="auto"/>
+        <w:jc w:val="both"/>
         <w:rPr>
           <w:sz w:val="24"/>
           <w:szCs w:val="24"/>
@@ -6389,8 +6509,8 @@
     <w:tbl>
       <w:tblPr>
         <w:tblStyle w:val="a8"/>
-        <w:tblW w:w="9000" w:type="dxa"/>
-        <w:tblInd w:w="100" w:type="dxa"/>
+        <w:tblW w:w="8363" w:type="dxa"/>
+        <w:tblInd w:w="384" w:type="dxa"/>
         <w:tblBorders>
           <w:top w:val="single" w:sz="8" w:space="0" w:color="000000"/>
           <w:left w:val="single" w:sz="8" w:space="0" w:color="000000"/>
@@ -6403,24 +6523,25 @@
         <w:tblLook w:val="0600" w:firstRow="0" w:lastRow="0" w:firstColumn="0" w:lastColumn="0" w:noHBand="1" w:noVBand="1"/>
       </w:tblPr>
       <w:tblGrid>
-        <w:gridCol w:w="3615"/>
-        <w:gridCol w:w="5385"/>
+        <w:gridCol w:w="3331"/>
+        <w:gridCol w:w="5032"/>
       </w:tblGrid>
       <w:tr>
         <w:tc>
           <w:tcPr>
-            <w:tcW w:w="3615" w:type="dxa"/>
-            <w:shd w:val="clear" w:color="auto" w:fill="auto"/>
-            <w:tcMar>
-              <w:top w:w="100" w:type="dxa"/>
-              <w:left w:w="100" w:type="dxa"/>
-              <w:bottom w:w="100" w:type="dxa"/>
-              <w:right w:w="100" w:type="dxa"/>
-            </w:tcMar>
-          </w:tcPr>
-          <w:p>
-            <w:pPr>
-              <w:spacing w:line="240" w:lineRule="auto"/>
+            <w:tcW w:w="3331" w:type="dxa"/>
+            <w:shd w:val="clear" w:color="auto" w:fill="auto"/>
+            <w:tcMar>
+              <w:top w:w="100" w:type="dxa"/>
+              <w:left w:w="100" w:type="dxa"/>
+              <w:bottom w:w="100" w:type="dxa"/>
+              <w:right w:w="100" w:type="dxa"/>
+            </w:tcMar>
+          </w:tcPr>
+          <w:p>
+            <w:pPr>
+              <w:spacing w:line="240" w:lineRule="auto"/>
+              <w:jc w:val="both"/>
               <w:rPr>
                 <w:sz w:val="24"/>
                 <w:szCs w:val="24"/>
@@ -6437,18 +6558,19 @@
         </w:tc>
         <w:tc>
           <w:tcPr>
-            <w:tcW w:w="5385" w:type="dxa"/>
-            <w:shd w:val="clear" w:color="auto" w:fill="auto"/>
-            <w:tcMar>
-              <w:top w:w="100" w:type="dxa"/>
-              <w:left w:w="100" w:type="dxa"/>
-              <w:bottom w:w="100" w:type="dxa"/>
-              <w:right w:w="100" w:type="dxa"/>
-            </w:tcMar>
-          </w:tcPr>
-          <w:p>
-            <w:pPr>
-              <w:spacing w:line="240" w:lineRule="auto"/>
+            <w:tcW w:w="5032" w:type="dxa"/>
+            <w:shd w:val="clear" w:color="auto" w:fill="auto"/>
+            <w:tcMar>
+              <w:top w:w="100" w:type="dxa"/>
+              <w:left w:w="100" w:type="dxa"/>
+              <w:bottom w:w="100" w:type="dxa"/>
+              <w:right w:w="100" w:type="dxa"/>
+            </w:tcMar>
+          </w:tcPr>
+          <w:p>
+            <w:pPr>
+              <w:spacing w:line="240" w:lineRule="auto"/>
+              <w:jc w:val="both"/>
               <w:rPr>
                 <w:sz w:val="24"/>
                 <w:szCs w:val="24"/>
@@ -6467,7 +6589,7 @@
       <w:tr>
         <w:tc>
           <w:tcPr>
-            <w:tcW w:w="3615" w:type="dxa"/>
+            <w:tcW w:w="3331" w:type="dxa"/>
             <w:shd w:val="clear" w:color="auto" w:fill="auto"/>
             <w:tcMar>
               <w:top w:w="100" w:type="dxa"/>
@@ -6480,6 +6602,7 @@
             <w:pPr>
               <w:widowControl w:val="0"/>
               <w:spacing w:line="240" w:lineRule="auto"/>
+              <w:jc w:val="both"/>
               <w:rPr>
                 <w:sz w:val="24"/>
                 <w:szCs w:val="24"/>
@@ -6496,18 +6619,19 @@
         </w:tc>
         <w:tc>
           <w:tcPr>
-            <w:tcW w:w="5385" w:type="dxa"/>
-            <w:shd w:val="clear" w:color="auto" w:fill="auto"/>
-            <w:tcMar>
-              <w:top w:w="100" w:type="dxa"/>
-              <w:left w:w="100" w:type="dxa"/>
-              <w:bottom w:w="100" w:type="dxa"/>
-              <w:right w:w="100" w:type="dxa"/>
-            </w:tcMar>
-          </w:tcPr>
-          <w:p>
-            <w:pPr>
-              <w:spacing w:line="240" w:lineRule="auto"/>
+            <w:tcW w:w="5032" w:type="dxa"/>
+            <w:shd w:val="clear" w:color="auto" w:fill="auto"/>
+            <w:tcMar>
+              <w:top w:w="100" w:type="dxa"/>
+              <w:left w:w="100" w:type="dxa"/>
+              <w:bottom w:w="100" w:type="dxa"/>
+              <w:right w:w="100" w:type="dxa"/>
+            </w:tcMar>
+          </w:tcPr>
+          <w:p>
+            <w:pPr>
+              <w:spacing w:line="240" w:lineRule="auto"/>
+              <w:jc w:val="both"/>
               <w:rPr>
                 <w:sz w:val="24"/>
                 <w:szCs w:val="24"/>
@@ -6529,18 +6653,19 @@
         </w:trPr>
         <w:tc>
           <w:tcPr>
-            <w:tcW w:w="3615" w:type="dxa"/>
-            <w:shd w:val="clear" w:color="auto" w:fill="auto"/>
-            <w:tcMar>
-              <w:top w:w="100" w:type="dxa"/>
-              <w:left w:w="100" w:type="dxa"/>
-              <w:bottom w:w="100" w:type="dxa"/>
-              <w:right w:w="100" w:type="dxa"/>
-            </w:tcMar>
-          </w:tcPr>
-          <w:p>
-            <w:pPr>
-              <w:spacing w:line="240" w:lineRule="auto"/>
+            <w:tcW w:w="3331" w:type="dxa"/>
+            <w:shd w:val="clear" w:color="auto" w:fill="auto"/>
+            <w:tcMar>
+              <w:top w:w="100" w:type="dxa"/>
+              <w:left w:w="100" w:type="dxa"/>
+              <w:bottom w:w="100" w:type="dxa"/>
+              <w:right w:w="100" w:type="dxa"/>
+            </w:tcMar>
+          </w:tcPr>
+          <w:p>
+            <w:pPr>
+              <w:spacing w:line="240" w:lineRule="auto"/>
+              <w:jc w:val="both"/>
               <w:rPr>
                 <w:sz w:val="24"/>
                 <w:szCs w:val="24"/>
@@ -6557,18 +6682,19 @@
         </w:tc>
         <w:tc>
           <w:tcPr>
-            <w:tcW w:w="5385" w:type="dxa"/>
-            <w:shd w:val="clear" w:color="auto" w:fill="auto"/>
-            <w:tcMar>
-              <w:top w:w="100" w:type="dxa"/>
-              <w:left w:w="100" w:type="dxa"/>
-              <w:bottom w:w="100" w:type="dxa"/>
-              <w:right w:w="100" w:type="dxa"/>
-            </w:tcMar>
-          </w:tcPr>
-          <w:p>
-            <w:pPr>
-              <w:spacing w:line="240" w:lineRule="auto"/>
+            <w:tcW w:w="5032" w:type="dxa"/>
+            <w:shd w:val="clear" w:color="auto" w:fill="auto"/>
+            <w:tcMar>
+              <w:top w:w="100" w:type="dxa"/>
+              <w:left w:w="100" w:type="dxa"/>
+              <w:bottom w:w="100" w:type="dxa"/>
+              <w:right w:w="100" w:type="dxa"/>
+            </w:tcMar>
+          </w:tcPr>
+          <w:p>
+            <w:pPr>
+              <w:spacing w:line="240" w:lineRule="auto"/>
+              <w:jc w:val="both"/>
               <w:rPr>
                 <w:sz w:val="24"/>
                 <w:szCs w:val="24"/>
@@ -6591,6 +6717,7 @@
               <w:spacing w:line="240" w:lineRule="auto"/>
               <w:ind w:left="283"/>
               <w:contextualSpacing/>
+              <w:jc w:val="both"/>
               <w:rPr>
                 <w:sz w:val="24"/>
                 <w:szCs w:val="24"/>
@@ -6609,18 +6736,19 @@
       <w:tr>
         <w:tc>
           <w:tcPr>
-            <w:tcW w:w="3615" w:type="dxa"/>
-            <w:shd w:val="clear" w:color="auto" w:fill="auto"/>
-            <w:tcMar>
-              <w:top w:w="100" w:type="dxa"/>
-              <w:left w:w="100" w:type="dxa"/>
-              <w:bottom w:w="100" w:type="dxa"/>
-              <w:right w:w="100" w:type="dxa"/>
-            </w:tcMar>
-          </w:tcPr>
-          <w:p>
-            <w:pPr>
-              <w:spacing w:line="240" w:lineRule="auto"/>
+            <w:tcW w:w="3331" w:type="dxa"/>
+            <w:shd w:val="clear" w:color="auto" w:fill="auto"/>
+            <w:tcMar>
+              <w:top w:w="100" w:type="dxa"/>
+              <w:left w:w="100" w:type="dxa"/>
+              <w:bottom w:w="100" w:type="dxa"/>
+              <w:right w:w="100" w:type="dxa"/>
+            </w:tcMar>
+          </w:tcPr>
+          <w:p>
+            <w:pPr>
+              <w:spacing w:line="240" w:lineRule="auto"/>
+              <w:jc w:val="both"/>
               <w:rPr>
                 <w:sz w:val="24"/>
                 <w:szCs w:val="24"/>
@@ -6637,18 +6765,19 @@
         </w:tc>
         <w:tc>
           <w:tcPr>
-            <w:tcW w:w="5385" w:type="dxa"/>
-            <w:shd w:val="clear" w:color="auto" w:fill="auto"/>
-            <w:tcMar>
-              <w:top w:w="100" w:type="dxa"/>
-              <w:left w:w="100" w:type="dxa"/>
-              <w:bottom w:w="100" w:type="dxa"/>
-              <w:right w:w="100" w:type="dxa"/>
-            </w:tcMar>
-          </w:tcPr>
-          <w:p>
-            <w:pPr>
-              <w:spacing w:line="240" w:lineRule="auto"/>
+            <w:tcW w:w="5032" w:type="dxa"/>
+            <w:shd w:val="clear" w:color="auto" w:fill="auto"/>
+            <w:tcMar>
+              <w:top w:w="100" w:type="dxa"/>
+              <w:left w:w="100" w:type="dxa"/>
+              <w:bottom w:w="100" w:type="dxa"/>
+              <w:right w:w="100" w:type="dxa"/>
+            </w:tcMar>
+          </w:tcPr>
+          <w:p>
+            <w:pPr>
+              <w:spacing w:line="240" w:lineRule="auto"/>
+              <w:jc w:val="both"/>
               <w:rPr>
                 <w:sz w:val="24"/>
                 <w:szCs w:val="24"/>
@@ -6670,18 +6799,19 @@
         </w:trPr>
         <w:tc>
           <w:tcPr>
-            <w:tcW w:w="3615" w:type="dxa"/>
-            <w:shd w:val="clear" w:color="auto" w:fill="auto"/>
-            <w:tcMar>
-              <w:top w:w="100" w:type="dxa"/>
-              <w:left w:w="100" w:type="dxa"/>
-              <w:bottom w:w="100" w:type="dxa"/>
-              <w:right w:w="100" w:type="dxa"/>
-            </w:tcMar>
-          </w:tcPr>
-          <w:p>
-            <w:pPr>
-              <w:spacing w:line="240" w:lineRule="auto"/>
+            <w:tcW w:w="3331" w:type="dxa"/>
+            <w:shd w:val="clear" w:color="auto" w:fill="auto"/>
+            <w:tcMar>
+              <w:top w:w="100" w:type="dxa"/>
+              <w:left w:w="100" w:type="dxa"/>
+              <w:bottom w:w="100" w:type="dxa"/>
+              <w:right w:w="100" w:type="dxa"/>
+            </w:tcMar>
+          </w:tcPr>
+          <w:p>
+            <w:pPr>
+              <w:spacing w:line="240" w:lineRule="auto"/>
+              <w:jc w:val="both"/>
               <w:rPr>
                 <w:sz w:val="24"/>
                 <w:szCs w:val="24"/>
@@ -6698,29 +6828,44 @@
         </w:tc>
         <w:tc>
           <w:tcPr>
-            <w:tcW w:w="5385" w:type="dxa"/>
-            <w:shd w:val="clear" w:color="auto" w:fill="auto"/>
-            <w:tcMar>
-              <w:top w:w="100" w:type="dxa"/>
-              <w:left w:w="100" w:type="dxa"/>
-              <w:bottom w:w="100" w:type="dxa"/>
-              <w:right w:w="100" w:type="dxa"/>
-            </w:tcMar>
-          </w:tcPr>
-          <w:p>
-            <w:pPr>
-              <w:spacing w:line="240" w:lineRule="auto"/>
-              <w:rPr>
-                <w:sz w:val="24"/>
-                <w:szCs w:val="24"/>
-              </w:rPr>
-            </w:pPr>
-            <w:r>
-              <w:rPr>
-                <w:sz w:val="24"/>
-                <w:szCs w:val="24"/>
-              </w:rPr>
-              <w:t>O usuário deve ter cadastrado o projeto de lei e o administrador ter aceito o projeto de lei.</w:t>
+            <w:tcW w:w="5032" w:type="dxa"/>
+            <w:shd w:val="clear" w:color="auto" w:fill="auto"/>
+            <w:tcMar>
+              <w:top w:w="100" w:type="dxa"/>
+              <w:left w:w="100" w:type="dxa"/>
+              <w:bottom w:w="100" w:type="dxa"/>
+              <w:right w:w="100" w:type="dxa"/>
+            </w:tcMar>
+          </w:tcPr>
+          <w:p>
+            <w:pPr>
+              <w:spacing w:line="240" w:lineRule="auto"/>
+              <w:jc w:val="both"/>
+              <w:rPr>
+                <w:sz w:val="24"/>
+                <w:szCs w:val="24"/>
+              </w:rPr>
+            </w:pPr>
+            <w:r>
+              <w:rPr>
+                <w:sz w:val="24"/>
+                <w:szCs w:val="24"/>
+              </w:rPr>
+              <w:t xml:space="preserve">O usuário deve ter cadastrado o projeto de lei e o administrador </w:t>
+            </w:r>
+            <w:r>
+              <w:rPr>
+                <w:sz w:val="24"/>
+                <w:szCs w:val="24"/>
+              </w:rPr>
+              <w:t>ter aceitado</w:t>
+            </w:r>
+            <w:r>
+              <w:rPr>
+                <w:sz w:val="24"/>
+                <w:szCs w:val="24"/>
+              </w:rPr>
+              <w:t xml:space="preserve"> o projeto de lei.</w:t>
             </w:r>
           </w:p>
         </w:tc>
@@ -6728,57 +6873,76 @@
       <w:tr>
         <w:tc>
           <w:tcPr>
-            <w:tcW w:w="3615" w:type="dxa"/>
-            <w:shd w:val="clear" w:color="auto" w:fill="auto"/>
-            <w:tcMar>
-              <w:top w:w="100" w:type="dxa"/>
-              <w:left w:w="100" w:type="dxa"/>
-              <w:bottom w:w="100" w:type="dxa"/>
-              <w:right w:w="100" w:type="dxa"/>
-            </w:tcMar>
-          </w:tcPr>
-          <w:p>
-            <w:pPr>
-              <w:spacing w:line="240" w:lineRule="auto"/>
-              <w:rPr>
-                <w:sz w:val="24"/>
-                <w:szCs w:val="24"/>
-              </w:rPr>
-            </w:pPr>
-            <w:r>
-              <w:rPr>
-                <w:sz w:val="24"/>
-                <w:szCs w:val="24"/>
-              </w:rPr>
-              <w:t>Saídas observadas/ Evidência:</w:t>
-            </w:r>
-          </w:p>
-        </w:tc>
-        <w:tc>
-          <w:tcPr>
-            <w:tcW w:w="5385" w:type="dxa"/>
-            <w:shd w:val="clear" w:color="auto" w:fill="auto"/>
-            <w:tcMar>
-              <w:top w:w="100" w:type="dxa"/>
-              <w:left w:w="100" w:type="dxa"/>
-              <w:bottom w:w="100" w:type="dxa"/>
-              <w:right w:w="100" w:type="dxa"/>
-            </w:tcMar>
-          </w:tcPr>
-          <w:p>
-            <w:pPr>
-              <w:spacing w:line="240" w:lineRule="auto"/>
-              <w:rPr>
-                <w:sz w:val="24"/>
-                <w:szCs w:val="24"/>
-              </w:rPr>
-            </w:pPr>
-            <w:r>
-              <w:rPr>
-                <w:sz w:val="24"/>
-                <w:szCs w:val="24"/>
-              </w:rPr>
-              <w:t>Mostrará a mensagem de voto realizado e o valor desse voto, como “Voto ‘Sim’ realizado”.</w:t>
+            <w:tcW w:w="3331" w:type="dxa"/>
+            <w:shd w:val="clear" w:color="auto" w:fill="auto"/>
+            <w:tcMar>
+              <w:top w:w="100" w:type="dxa"/>
+              <w:left w:w="100" w:type="dxa"/>
+              <w:bottom w:w="100" w:type="dxa"/>
+              <w:right w:w="100" w:type="dxa"/>
+            </w:tcMar>
+          </w:tcPr>
+          <w:p>
+            <w:pPr>
+              <w:spacing w:line="240" w:lineRule="auto"/>
+              <w:jc w:val="both"/>
+              <w:rPr>
+                <w:sz w:val="24"/>
+                <w:szCs w:val="24"/>
+              </w:rPr>
+            </w:pPr>
+            <w:r>
+              <w:rPr>
+                <w:sz w:val="24"/>
+                <w:szCs w:val="24"/>
+              </w:rPr>
+              <w:t xml:space="preserve">Saídas observadas/ </w:t>
+            </w:r>
+            <w:r>
+              <w:rPr>
+                <w:sz w:val="24"/>
+                <w:szCs w:val="24"/>
+              </w:rPr>
+              <w:lastRenderedPageBreak/>
+              <w:t>Evidência:</w:t>
+            </w:r>
+          </w:p>
+        </w:tc>
+        <w:tc>
+          <w:tcPr>
+            <w:tcW w:w="5032" w:type="dxa"/>
+            <w:shd w:val="clear" w:color="auto" w:fill="auto"/>
+            <w:tcMar>
+              <w:top w:w="100" w:type="dxa"/>
+              <w:left w:w="100" w:type="dxa"/>
+              <w:bottom w:w="100" w:type="dxa"/>
+              <w:right w:w="100" w:type="dxa"/>
+            </w:tcMar>
+          </w:tcPr>
+          <w:p>
+            <w:pPr>
+              <w:spacing w:line="240" w:lineRule="auto"/>
+              <w:jc w:val="both"/>
+              <w:rPr>
+                <w:sz w:val="24"/>
+                <w:szCs w:val="24"/>
+              </w:rPr>
+            </w:pPr>
+            <w:r>
+              <w:rPr>
+                <w:sz w:val="24"/>
+                <w:szCs w:val="24"/>
+              </w:rPr>
+              <w:lastRenderedPageBreak/>
+              <w:t xml:space="preserve">Mostrará a mensagem de voto realizado e o </w:t>
+            </w:r>
+            <w:r>
+              <w:rPr>
+                <w:sz w:val="24"/>
+                <w:szCs w:val="24"/>
+              </w:rPr>
+              <w:lastRenderedPageBreak/>
+              <w:t>valor desse voto, como “Voto ‘Sim’ realizado”.</w:t>
             </w:r>
           </w:p>
         </w:tc>
@@ -6786,35 +6950,37 @@
       <w:tr>
         <w:tc>
           <w:tcPr>
-            <w:tcW w:w="3615" w:type="dxa"/>
-            <w:shd w:val="clear" w:color="auto" w:fill="auto"/>
-            <w:tcMar>
-              <w:top w:w="100" w:type="dxa"/>
-              <w:left w:w="100" w:type="dxa"/>
-              <w:bottom w:w="100" w:type="dxa"/>
-              <w:right w:w="100" w:type="dxa"/>
-            </w:tcMar>
-          </w:tcPr>
-          <w:p>
-            <w:pPr>
-              <w:spacing w:line="240" w:lineRule="auto"/>
-              <w:rPr>
-                <w:sz w:val="24"/>
-                <w:szCs w:val="24"/>
-              </w:rPr>
-            </w:pPr>
-            <w:r>
-              <w:rPr>
-                <w:sz w:val="24"/>
-                <w:szCs w:val="24"/>
-              </w:rPr>
+            <w:tcW w:w="3331" w:type="dxa"/>
+            <w:shd w:val="clear" w:color="auto" w:fill="auto"/>
+            <w:tcMar>
+              <w:top w:w="100" w:type="dxa"/>
+              <w:left w:w="100" w:type="dxa"/>
+              <w:bottom w:w="100" w:type="dxa"/>
+              <w:right w:w="100" w:type="dxa"/>
+            </w:tcMar>
+          </w:tcPr>
+          <w:p>
+            <w:pPr>
+              <w:spacing w:line="240" w:lineRule="auto"/>
+              <w:jc w:val="both"/>
+              <w:rPr>
+                <w:sz w:val="24"/>
+                <w:szCs w:val="24"/>
+              </w:rPr>
+            </w:pPr>
+            <w:r>
+              <w:rPr>
+                <w:sz w:val="24"/>
+                <w:szCs w:val="24"/>
+              </w:rPr>
+              <w:lastRenderedPageBreak/>
               <w:t>Impacto:</w:t>
             </w:r>
           </w:p>
         </w:tc>
         <w:tc>
           <w:tcPr>
-            <w:tcW w:w="5385" w:type="dxa"/>
+            <w:tcW w:w="5032" w:type="dxa"/>
             <w:shd w:val="clear" w:color="auto" w:fill="auto"/>
             <w:tcMar>
               <w:top w:w="100" w:type="dxa"/>
@@ -6832,6 +6998,7 @@
               <w:spacing w:line="240" w:lineRule="auto"/>
               <w:ind w:left="283"/>
               <w:contextualSpacing/>
+              <w:jc w:val="both"/>
               <w:rPr>
                 <w:sz w:val="24"/>
                 <w:szCs w:val="24"/>
@@ -6854,6 +7021,7 @@
               <w:spacing w:line="240" w:lineRule="auto"/>
               <w:ind w:left="283"/>
               <w:contextualSpacing/>
+              <w:jc w:val="both"/>
               <w:rPr>
                 <w:sz w:val="24"/>
                 <w:szCs w:val="24"/>
@@ -6873,6 +7041,7 @@
     <w:p>
       <w:pPr>
         <w:spacing w:line="240" w:lineRule="auto"/>
+        <w:jc w:val="both"/>
         <w:rPr>
           <w:sz w:val="24"/>
           <w:szCs w:val="24"/>
@@ -6882,6 +7051,7 @@
     <w:p>
       <w:pPr>
         <w:spacing w:line="240" w:lineRule="auto"/>
+        <w:jc w:val="both"/>
         <w:rPr>
           <w:sz w:val="24"/>
           <w:szCs w:val="24"/>
@@ -6891,8 +7061,8 @@
     <w:tbl>
       <w:tblPr>
         <w:tblStyle w:val="a9"/>
-        <w:tblW w:w="9000" w:type="dxa"/>
-        <w:tblInd w:w="100" w:type="dxa"/>
+        <w:tblW w:w="8363" w:type="dxa"/>
+        <w:tblInd w:w="384" w:type="dxa"/>
         <w:tblBorders>
           <w:top w:val="single" w:sz="8" w:space="0" w:color="000000"/>
           <w:left w:val="single" w:sz="8" w:space="0" w:color="000000"/>
@@ -6905,24 +7075,25 @@
         <w:tblLook w:val="0600" w:firstRow="0" w:lastRow="0" w:firstColumn="0" w:lastColumn="0" w:noHBand="1" w:noVBand="1"/>
       </w:tblPr>
       <w:tblGrid>
-        <w:gridCol w:w="3615"/>
-        <w:gridCol w:w="5385"/>
+        <w:gridCol w:w="3331"/>
+        <w:gridCol w:w="5032"/>
       </w:tblGrid>
       <w:tr>
         <w:tc>
           <w:tcPr>
-            <w:tcW w:w="3615" w:type="dxa"/>
-            <w:shd w:val="clear" w:color="auto" w:fill="auto"/>
-            <w:tcMar>
-              <w:top w:w="100" w:type="dxa"/>
-              <w:left w:w="100" w:type="dxa"/>
-              <w:bottom w:w="100" w:type="dxa"/>
-              <w:right w:w="100" w:type="dxa"/>
-            </w:tcMar>
-          </w:tcPr>
-          <w:p>
-            <w:pPr>
-              <w:spacing w:line="240" w:lineRule="auto"/>
+            <w:tcW w:w="3331" w:type="dxa"/>
+            <w:shd w:val="clear" w:color="auto" w:fill="auto"/>
+            <w:tcMar>
+              <w:top w:w="100" w:type="dxa"/>
+              <w:left w:w="100" w:type="dxa"/>
+              <w:bottom w:w="100" w:type="dxa"/>
+              <w:right w:w="100" w:type="dxa"/>
+            </w:tcMar>
+          </w:tcPr>
+          <w:p>
+            <w:pPr>
+              <w:spacing w:line="240" w:lineRule="auto"/>
+              <w:jc w:val="both"/>
               <w:rPr>
                 <w:sz w:val="24"/>
                 <w:szCs w:val="24"/>
@@ -6939,18 +7110,19 @@
         </w:tc>
         <w:tc>
           <w:tcPr>
-            <w:tcW w:w="5385" w:type="dxa"/>
-            <w:shd w:val="clear" w:color="auto" w:fill="auto"/>
-            <w:tcMar>
-              <w:top w:w="100" w:type="dxa"/>
-              <w:left w:w="100" w:type="dxa"/>
-              <w:bottom w:w="100" w:type="dxa"/>
-              <w:right w:w="100" w:type="dxa"/>
-            </w:tcMar>
-          </w:tcPr>
-          <w:p>
-            <w:pPr>
-              <w:spacing w:line="240" w:lineRule="auto"/>
+            <w:tcW w:w="5032" w:type="dxa"/>
+            <w:shd w:val="clear" w:color="auto" w:fill="auto"/>
+            <w:tcMar>
+              <w:top w:w="100" w:type="dxa"/>
+              <w:left w:w="100" w:type="dxa"/>
+              <w:bottom w:w="100" w:type="dxa"/>
+              <w:right w:w="100" w:type="dxa"/>
+            </w:tcMar>
+          </w:tcPr>
+          <w:p>
+            <w:pPr>
+              <w:spacing w:line="240" w:lineRule="auto"/>
+              <w:jc w:val="both"/>
               <w:rPr>
                 <w:sz w:val="24"/>
                 <w:szCs w:val="24"/>
@@ -6969,7 +7141,7 @@
       <w:tr>
         <w:tc>
           <w:tcPr>
-            <w:tcW w:w="3615" w:type="dxa"/>
+            <w:tcW w:w="3331" w:type="dxa"/>
             <w:shd w:val="clear" w:color="auto" w:fill="auto"/>
             <w:tcMar>
               <w:top w:w="100" w:type="dxa"/>
@@ -6989,6 +7161,7 @@
                 <w:between w:val="nil"/>
               </w:pBdr>
               <w:spacing w:line="240" w:lineRule="auto"/>
+              <w:jc w:val="both"/>
               <w:rPr>
                 <w:sz w:val="24"/>
                 <w:szCs w:val="24"/>
@@ -7005,18 +7178,19 @@
         </w:tc>
         <w:tc>
           <w:tcPr>
-            <w:tcW w:w="5385" w:type="dxa"/>
-            <w:shd w:val="clear" w:color="auto" w:fill="auto"/>
-            <w:tcMar>
-              <w:top w:w="100" w:type="dxa"/>
-              <w:left w:w="100" w:type="dxa"/>
-              <w:bottom w:w="100" w:type="dxa"/>
-              <w:right w:w="100" w:type="dxa"/>
-            </w:tcMar>
-          </w:tcPr>
-          <w:p>
-            <w:pPr>
-              <w:spacing w:line="240" w:lineRule="auto"/>
+            <w:tcW w:w="5032" w:type="dxa"/>
+            <w:shd w:val="clear" w:color="auto" w:fill="auto"/>
+            <w:tcMar>
+              <w:top w:w="100" w:type="dxa"/>
+              <w:left w:w="100" w:type="dxa"/>
+              <w:bottom w:w="100" w:type="dxa"/>
+              <w:right w:w="100" w:type="dxa"/>
+            </w:tcMar>
+          </w:tcPr>
+          <w:p>
+            <w:pPr>
+              <w:spacing w:line="240" w:lineRule="auto"/>
+              <w:jc w:val="both"/>
               <w:rPr>
                 <w:sz w:val="24"/>
                 <w:szCs w:val="24"/>
@@ -7038,18 +7212,19 @@
         </w:trPr>
         <w:tc>
           <w:tcPr>
-            <w:tcW w:w="3615" w:type="dxa"/>
-            <w:shd w:val="clear" w:color="auto" w:fill="auto"/>
-            <w:tcMar>
-              <w:top w:w="100" w:type="dxa"/>
-              <w:left w:w="100" w:type="dxa"/>
-              <w:bottom w:w="100" w:type="dxa"/>
-              <w:right w:w="100" w:type="dxa"/>
-            </w:tcMar>
-          </w:tcPr>
-          <w:p>
-            <w:pPr>
-              <w:spacing w:line="240" w:lineRule="auto"/>
+            <w:tcW w:w="3331" w:type="dxa"/>
+            <w:shd w:val="clear" w:color="auto" w:fill="auto"/>
+            <w:tcMar>
+              <w:top w:w="100" w:type="dxa"/>
+              <w:left w:w="100" w:type="dxa"/>
+              <w:bottom w:w="100" w:type="dxa"/>
+              <w:right w:w="100" w:type="dxa"/>
+            </w:tcMar>
+          </w:tcPr>
+          <w:p>
+            <w:pPr>
+              <w:spacing w:line="240" w:lineRule="auto"/>
+              <w:jc w:val="both"/>
               <w:rPr>
                 <w:sz w:val="24"/>
                 <w:szCs w:val="24"/>
@@ -7066,18 +7241,19 @@
         </w:tc>
         <w:tc>
           <w:tcPr>
-            <w:tcW w:w="5385" w:type="dxa"/>
-            <w:shd w:val="clear" w:color="auto" w:fill="auto"/>
-            <w:tcMar>
-              <w:top w:w="100" w:type="dxa"/>
-              <w:left w:w="100" w:type="dxa"/>
-              <w:bottom w:w="100" w:type="dxa"/>
-              <w:right w:w="100" w:type="dxa"/>
-            </w:tcMar>
-          </w:tcPr>
-          <w:p>
-            <w:pPr>
-              <w:spacing w:line="240" w:lineRule="auto"/>
+            <w:tcW w:w="5032" w:type="dxa"/>
+            <w:shd w:val="clear" w:color="auto" w:fill="auto"/>
+            <w:tcMar>
+              <w:top w:w="100" w:type="dxa"/>
+              <w:left w:w="100" w:type="dxa"/>
+              <w:bottom w:w="100" w:type="dxa"/>
+              <w:right w:w="100" w:type="dxa"/>
+            </w:tcMar>
+          </w:tcPr>
+          <w:p>
+            <w:pPr>
+              <w:spacing w:line="240" w:lineRule="auto"/>
+              <w:jc w:val="both"/>
               <w:rPr>
                 <w:sz w:val="24"/>
                 <w:szCs w:val="24"/>
@@ -7100,6 +7276,7 @@
               <w:spacing w:line="240" w:lineRule="auto"/>
               <w:ind w:left="283" w:hanging="283"/>
               <w:contextualSpacing/>
+              <w:jc w:val="both"/>
               <w:rPr>
                 <w:sz w:val="24"/>
                 <w:szCs w:val="24"/>
@@ -7118,18 +7295,19 @@
       <w:tr>
         <w:tc>
           <w:tcPr>
-            <w:tcW w:w="3615" w:type="dxa"/>
-            <w:shd w:val="clear" w:color="auto" w:fill="auto"/>
-            <w:tcMar>
-              <w:top w:w="100" w:type="dxa"/>
-              <w:left w:w="100" w:type="dxa"/>
-              <w:bottom w:w="100" w:type="dxa"/>
-              <w:right w:w="100" w:type="dxa"/>
-            </w:tcMar>
-          </w:tcPr>
-          <w:p>
-            <w:pPr>
-              <w:spacing w:line="240" w:lineRule="auto"/>
+            <w:tcW w:w="3331" w:type="dxa"/>
+            <w:shd w:val="clear" w:color="auto" w:fill="auto"/>
+            <w:tcMar>
+              <w:top w:w="100" w:type="dxa"/>
+              <w:left w:w="100" w:type="dxa"/>
+              <w:bottom w:w="100" w:type="dxa"/>
+              <w:right w:w="100" w:type="dxa"/>
+            </w:tcMar>
+          </w:tcPr>
+          <w:p>
+            <w:pPr>
+              <w:spacing w:line="240" w:lineRule="auto"/>
+              <w:jc w:val="both"/>
               <w:rPr>
                 <w:sz w:val="24"/>
                 <w:szCs w:val="24"/>
@@ -7146,18 +7324,19 @@
         </w:tc>
         <w:tc>
           <w:tcPr>
-            <w:tcW w:w="5385" w:type="dxa"/>
-            <w:shd w:val="clear" w:color="auto" w:fill="auto"/>
-            <w:tcMar>
-              <w:top w:w="100" w:type="dxa"/>
-              <w:left w:w="100" w:type="dxa"/>
-              <w:bottom w:w="100" w:type="dxa"/>
-              <w:right w:w="100" w:type="dxa"/>
-            </w:tcMar>
-          </w:tcPr>
-          <w:p>
-            <w:pPr>
-              <w:spacing w:line="240" w:lineRule="auto"/>
+            <w:tcW w:w="5032" w:type="dxa"/>
+            <w:shd w:val="clear" w:color="auto" w:fill="auto"/>
+            <w:tcMar>
+              <w:top w:w="100" w:type="dxa"/>
+              <w:left w:w="100" w:type="dxa"/>
+              <w:bottom w:w="100" w:type="dxa"/>
+              <w:right w:w="100" w:type="dxa"/>
+            </w:tcMar>
+          </w:tcPr>
+          <w:p>
+            <w:pPr>
+              <w:spacing w:line="240" w:lineRule="auto"/>
+              <w:jc w:val="both"/>
               <w:rPr>
                 <w:sz w:val="24"/>
                 <w:szCs w:val="24"/>
@@ -7179,18 +7358,19 @@
         </w:trPr>
         <w:tc>
           <w:tcPr>
-            <w:tcW w:w="3615" w:type="dxa"/>
-            <w:shd w:val="clear" w:color="auto" w:fill="auto"/>
-            <w:tcMar>
-              <w:top w:w="100" w:type="dxa"/>
-              <w:left w:w="100" w:type="dxa"/>
-              <w:bottom w:w="100" w:type="dxa"/>
-              <w:right w:w="100" w:type="dxa"/>
-            </w:tcMar>
-          </w:tcPr>
-          <w:p>
-            <w:pPr>
-              <w:spacing w:line="240" w:lineRule="auto"/>
+            <w:tcW w:w="3331" w:type="dxa"/>
+            <w:shd w:val="clear" w:color="auto" w:fill="auto"/>
+            <w:tcMar>
+              <w:top w:w="100" w:type="dxa"/>
+              <w:left w:w="100" w:type="dxa"/>
+              <w:bottom w:w="100" w:type="dxa"/>
+              <w:right w:w="100" w:type="dxa"/>
+            </w:tcMar>
+          </w:tcPr>
+          <w:p>
+            <w:pPr>
+              <w:spacing w:line="240" w:lineRule="auto"/>
+              <w:jc w:val="both"/>
               <w:rPr>
                 <w:sz w:val="24"/>
                 <w:szCs w:val="24"/>
@@ -7207,29 +7387,44 @@
         </w:tc>
         <w:tc>
           <w:tcPr>
-            <w:tcW w:w="5385" w:type="dxa"/>
-            <w:shd w:val="clear" w:color="auto" w:fill="auto"/>
-            <w:tcMar>
-              <w:top w:w="100" w:type="dxa"/>
-              <w:left w:w="100" w:type="dxa"/>
-              <w:bottom w:w="100" w:type="dxa"/>
-              <w:right w:w="100" w:type="dxa"/>
-            </w:tcMar>
-          </w:tcPr>
-          <w:p>
-            <w:pPr>
-              <w:spacing w:line="240" w:lineRule="auto"/>
-              <w:rPr>
-                <w:sz w:val="24"/>
-                <w:szCs w:val="24"/>
-              </w:rPr>
-            </w:pPr>
-            <w:r>
-              <w:rPr>
-                <w:sz w:val="24"/>
-                <w:szCs w:val="24"/>
-              </w:rPr>
-              <w:t>O usuário deve ter cadastrado o projeto de lei e o administrador ter aceito o projeto de lei.</w:t>
+            <w:tcW w:w="5032" w:type="dxa"/>
+            <w:shd w:val="clear" w:color="auto" w:fill="auto"/>
+            <w:tcMar>
+              <w:top w:w="100" w:type="dxa"/>
+              <w:left w:w="100" w:type="dxa"/>
+              <w:bottom w:w="100" w:type="dxa"/>
+              <w:right w:w="100" w:type="dxa"/>
+            </w:tcMar>
+          </w:tcPr>
+          <w:p>
+            <w:pPr>
+              <w:spacing w:line="240" w:lineRule="auto"/>
+              <w:jc w:val="both"/>
+              <w:rPr>
+                <w:sz w:val="24"/>
+                <w:szCs w:val="24"/>
+              </w:rPr>
+            </w:pPr>
+            <w:r>
+              <w:rPr>
+                <w:sz w:val="24"/>
+                <w:szCs w:val="24"/>
+              </w:rPr>
+              <w:t xml:space="preserve">O usuário deve ter cadastrado o projeto de lei e o administrador </w:t>
+            </w:r>
+            <w:r>
+              <w:rPr>
+                <w:sz w:val="24"/>
+                <w:szCs w:val="24"/>
+              </w:rPr>
+              <w:t>ter aceitado</w:t>
+            </w:r>
+            <w:r>
+              <w:rPr>
+                <w:sz w:val="24"/>
+                <w:szCs w:val="24"/>
+              </w:rPr>
+              <w:t xml:space="preserve"> o projeto de lei.</w:t>
             </w:r>
           </w:p>
         </w:tc>
@@ -7237,18 +7432,19 @@
       <w:tr>
         <w:tc>
           <w:tcPr>
-            <w:tcW w:w="3615" w:type="dxa"/>
-            <w:shd w:val="clear" w:color="auto" w:fill="auto"/>
-            <w:tcMar>
-              <w:top w:w="100" w:type="dxa"/>
-              <w:left w:w="100" w:type="dxa"/>
-              <w:bottom w:w="100" w:type="dxa"/>
-              <w:right w:w="100" w:type="dxa"/>
-            </w:tcMar>
-          </w:tcPr>
-          <w:p>
-            <w:pPr>
-              <w:spacing w:line="240" w:lineRule="auto"/>
+            <w:tcW w:w="3331" w:type="dxa"/>
+            <w:shd w:val="clear" w:color="auto" w:fill="auto"/>
+            <w:tcMar>
+              <w:top w:w="100" w:type="dxa"/>
+              <w:left w:w="100" w:type="dxa"/>
+              <w:bottom w:w="100" w:type="dxa"/>
+              <w:right w:w="100" w:type="dxa"/>
+            </w:tcMar>
+          </w:tcPr>
+          <w:p>
+            <w:pPr>
+              <w:spacing w:line="240" w:lineRule="auto"/>
+              <w:jc w:val="both"/>
               <w:rPr>
                 <w:sz w:val="24"/>
                 <w:szCs w:val="24"/>
@@ -7265,18 +7461,19 @@
         </w:tc>
         <w:tc>
           <w:tcPr>
-            <w:tcW w:w="5385" w:type="dxa"/>
-            <w:shd w:val="clear" w:color="auto" w:fill="auto"/>
-            <w:tcMar>
-              <w:top w:w="100" w:type="dxa"/>
-              <w:left w:w="100" w:type="dxa"/>
-              <w:bottom w:w="100" w:type="dxa"/>
-              <w:right w:w="100" w:type="dxa"/>
-            </w:tcMar>
-          </w:tcPr>
-          <w:p>
-            <w:pPr>
-              <w:spacing w:line="240" w:lineRule="auto"/>
+            <w:tcW w:w="5032" w:type="dxa"/>
+            <w:shd w:val="clear" w:color="auto" w:fill="auto"/>
+            <w:tcMar>
+              <w:top w:w="100" w:type="dxa"/>
+              <w:left w:w="100" w:type="dxa"/>
+              <w:bottom w:w="100" w:type="dxa"/>
+              <w:right w:w="100" w:type="dxa"/>
+            </w:tcMar>
+          </w:tcPr>
+          <w:p>
+            <w:pPr>
+              <w:spacing w:line="240" w:lineRule="auto"/>
+              <w:jc w:val="both"/>
               <w:rPr>
                 <w:sz w:val="24"/>
                 <w:szCs w:val="24"/>
@@ -7295,18 +7492,19 @@
       <w:tr>
         <w:tc>
           <w:tcPr>
-            <w:tcW w:w="3615" w:type="dxa"/>
-            <w:shd w:val="clear" w:color="auto" w:fill="auto"/>
-            <w:tcMar>
-              <w:top w:w="100" w:type="dxa"/>
-              <w:left w:w="100" w:type="dxa"/>
-              <w:bottom w:w="100" w:type="dxa"/>
-              <w:right w:w="100" w:type="dxa"/>
-            </w:tcMar>
-          </w:tcPr>
-          <w:p>
-            <w:pPr>
-              <w:spacing w:line="240" w:lineRule="auto"/>
+            <w:tcW w:w="3331" w:type="dxa"/>
+            <w:shd w:val="clear" w:color="auto" w:fill="auto"/>
+            <w:tcMar>
+              <w:top w:w="100" w:type="dxa"/>
+              <w:left w:w="100" w:type="dxa"/>
+              <w:bottom w:w="100" w:type="dxa"/>
+              <w:right w:w="100" w:type="dxa"/>
+            </w:tcMar>
+          </w:tcPr>
+          <w:p>
+            <w:pPr>
+              <w:spacing w:line="240" w:lineRule="auto"/>
+              <w:jc w:val="both"/>
               <w:rPr>
                 <w:sz w:val="24"/>
                 <w:szCs w:val="24"/>
@@ -7323,7 +7521,7 @@
         </w:tc>
         <w:tc>
           <w:tcPr>
-            <w:tcW w:w="5385" w:type="dxa"/>
+            <w:tcW w:w="5032" w:type="dxa"/>
             <w:shd w:val="clear" w:color="auto" w:fill="auto"/>
             <w:tcMar>
               <w:top w:w="100" w:type="dxa"/>
@@ -7348,6 +7546,7 @@
               <w:spacing w:line="240" w:lineRule="auto"/>
               <w:ind w:left="283" w:hanging="283"/>
               <w:contextualSpacing/>
+              <w:jc w:val="both"/>
               <w:rPr>
                 <w:sz w:val="24"/>
                 <w:szCs w:val="24"/>
@@ -7377,6 +7576,7 @@
               <w:spacing w:line="240" w:lineRule="auto"/>
               <w:ind w:left="283" w:hanging="283"/>
               <w:contextualSpacing/>
+              <w:jc w:val="both"/>
               <w:rPr>
                 <w:sz w:val="24"/>
                 <w:szCs w:val="24"/>
@@ -7396,6 +7596,7 @@
     <w:p>
       <w:pPr>
         <w:spacing w:line="240" w:lineRule="auto"/>
+        <w:jc w:val="both"/>
         <w:rPr>
           <w:sz w:val="24"/>
           <w:szCs w:val="24"/>
@@ -7405,6 +7606,7 @@
     <w:p>
       <w:pPr>
         <w:spacing w:line="240" w:lineRule="auto"/>
+        <w:jc w:val="both"/>
         <w:rPr>
           <w:sz w:val="24"/>
           <w:szCs w:val="24"/>
@@ -7414,6 +7616,7 @@
     <w:p>
       <w:pPr>
         <w:spacing w:line="240" w:lineRule="auto"/>
+        <w:jc w:val="both"/>
         <w:rPr>
           <w:sz w:val="24"/>
           <w:szCs w:val="24"/>
@@ -7424,6 +7627,7 @@
       <w:pPr>
         <w:keepNext/>
         <w:spacing w:before="240" w:after="60" w:line="240" w:lineRule="auto"/>
+        <w:jc w:val="both"/>
         <w:rPr>
           <w:b/>
           <w:i/>
@@ -7456,6 +7660,7 @@
     <w:p>
       <w:pPr>
         <w:spacing w:line="240" w:lineRule="auto"/>
+        <w:jc w:val="both"/>
         <w:rPr>
           <w:rFonts w:eastAsia="Times New Roman"/>
           <w:sz w:val="24"/>
@@ -7468,28 +7673,31 @@
           <w:sz w:val="24"/>
           <w:szCs w:val="24"/>
         </w:rPr>
-        <w:t>Esse</w:t>
-      </w:r>
+        <w:t xml:space="preserve">Esse relatório fecha a etapa de teste realizada, permitindo uma avaliação da eficácia dos mesmos. Os relatórios também indicam o nível de qualidade do produto, indicando se eventualmente há necessidade de testes adicionais ou a reconstrução de alguns itens </w:t>
+      </w:r>
+      <w:proofErr w:type="gramStart"/>
       <w:r>
         <w:rPr>
           <w:rFonts w:eastAsia="Times New Roman"/>
           <w:sz w:val="24"/>
           <w:szCs w:val="24"/>
         </w:rPr>
-        <w:t xml:space="preserve"> relatório fecha a etapa de teste realizada, permitindo uma avaliação da eficácia dos mesmos. Os relatórios também indicam o nível de qualidade do produto, indicando se eventualmente há necessidade de testes adicionais ou a reconstrução de alguns itens sob</w:t>
-      </w:r>
+        <w:t>sob teste</w:t>
+      </w:r>
+      <w:proofErr w:type="gramEnd"/>
       <w:r>
         <w:rPr>
           <w:rFonts w:eastAsia="Times New Roman"/>
           <w:sz w:val="24"/>
           <w:szCs w:val="24"/>
         </w:rPr>
-        <w:t xml:space="preserve"> teste.</w:t>
+        <w:t>.</w:t>
       </w:r>
     </w:p>
     <w:p>
       <w:pPr>
         <w:spacing w:line="240" w:lineRule="auto"/>
+        <w:jc w:val="both"/>
         <w:rPr>
           <w:rFonts w:eastAsia="Times New Roman"/>
           <w:sz w:val="24"/>
@@ -7513,6 +7721,7 @@
         </w:numPr>
         <w:spacing w:line="240" w:lineRule="auto"/>
         <w:ind w:hanging="360"/>
+        <w:jc w:val="both"/>
         <w:rPr>
           <w:sz w:val="24"/>
           <w:szCs w:val="24"/>
@@ -7526,6 +7735,8 @@
         </w:rPr>
         <w:t>Identificador do relatório resumido</w:t>
       </w:r>
+      <w:bookmarkStart w:id="5" w:name="_GoBack"/>
+      <w:bookmarkEnd w:id="5"/>
     </w:p>
     <w:p>
       <w:pPr>
@@ -7535,6 +7746,7 @@
         </w:numPr>
         <w:spacing w:line="240" w:lineRule="auto"/>
         <w:ind w:hanging="360"/>
+        <w:jc w:val="both"/>
         <w:rPr>
           <w:sz w:val="24"/>
           <w:szCs w:val="24"/>
@@ -7546,8 +7758,18 @@
           <w:sz w:val="24"/>
           <w:szCs w:val="24"/>
         </w:rPr>
-        <w:t>Contexto: quais os itens testados, com respectivos números de versão e revisão</w:t>
-      </w:r>
+        <w:t xml:space="preserve">Contexto: quais os itens testados, com respectivos números de versão e </w:t>
+      </w:r>
+      <w:proofErr w:type="gramStart"/>
+      <w:r>
+        <w:rPr>
+          <w:rFonts w:eastAsia="Times New Roman"/>
+          <w:sz w:val="24"/>
+          <w:szCs w:val="24"/>
+        </w:rPr>
+        <w:t>revisão</w:t>
+      </w:r>
+      <w:proofErr w:type="gramEnd"/>
     </w:p>
     <w:p>
       <w:pPr>
@@ -7557,6 +7779,7 @@
         </w:numPr>
         <w:spacing w:line="240" w:lineRule="auto"/>
         <w:ind w:hanging="360"/>
+        <w:jc w:val="both"/>
         <w:rPr>
           <w:sz w:val="24"/>
           <w:szCs w:val="24"/>
@@ -7568,8 +7791,18 @@
           <w:sz w:val="24"/>
           <w:szCs w:val="24"/>
         </w:rPr>
-        <w:t>Variações: descrever as possíveis variações dos testes realizados em relação ao previsto na especificação, justificando o motivo de tais variações</w:t>
-      </w:r>
+        <w:t xml:space="preserve">Variações: descrever as possíveis variações dos testes realizados em relação ao previsto na especificação, justificando o motivo de tais </w:t>
+      </w:r>
+      <w:proofErr w:type="gramStart"/>
+      <w:r>
+        <w:rPr>
+          <w:rFonts w:eastAsia="Times New Roman"/>
+          <w:sz w:val="24"/>
+          <w:szCs w:val="24"/>
+        </w:rPr>
+        <w:t>variações</w:t>
+      </w:r>
+      <w:proofErr w:type="gramEnd"/>
     </w:p>
     <w:p>
       <w:pPr>
@@ -7579,6 +7812,7 @@
         </w:numPr>
         <w:spacing w:line="240" w:lineRule="auto"/>
         <w:ind w:hanging="360"/>
+        <w:jc w:val="both"/>
         <w:rPr>
           <w:sz w:val="24"/>
           <w:szCs w:val="24"/>
@@ -7590,15 +7824,8 @@
           <w:sz w:val="24"/>
           <w:szCs w:val="24"/>
         </w:rPr>
-        <w:t xml:space="preserve">Abrangência: avaliar se a cobertura foi suficiente, conforme o planejado. Indicar possíveis deficiências nos </w:t>
-      </w:r>
-      <w:r>
-        <w:rPr>
-          <w:rFonts w:eastAsia="Times New Roman"/>
-          <w:sz w:val="24"/>
-          <w:szCs w:val="24"/>
-        </w:rPr>
-        <w:t>testes, caso existam.</w:t>
+        <w:lastRenderedPageBreak/>
+        <w:t>Abrangência: avaliar se a cobertura foi suficiente, conforme o planejado. Indicar possíveis deficiências nos testes, caso existam.</w:t>
       </w:r>
     </w:p>
     <w:p>
@@ -7609,6 +7836,7 @@
         </w:numPr>
         <w:spacing w:line="240" w:lineRule="auto"/>
         <w:ind w:hanging="360"/>
+        <w:jc w:val="both"/>
         <w:rPr>
           <w:sz w:val="24"/>
           <w:szCs w:val="24"/>
@@ -7631,6 +7859,7 @@
         </w:numPr>
         <w:spacing w:line="240" w:lineRule="auto"/>
         <w:ind w:hanging="360"/>
+        <w:jc w:val="both"/>
         <w:rPr>
           <w:sz w:val="24"/>
           <w:szCs w:val="24"/>
@@ -7653,6 +7882,7 @@
         </w:numPr>
         <w:spacing w:line="240" w:lineRule="auto"/>
         <w:ind w:hanging="360"/>
+        <w:jc w:val="both"/>
         <w:rPr>
           <w:sz w:val="24"/>
           <w:szCs w:val="24"/>
@@ -7664,7 +7894,15 @@
           <w:sz w:val="24"/>
           <w:szCs w:val="24"/>
         </w:rPr>
-        <w:t>Sumário das atividades: para cada item testado, indicar o tempo previsto e os efetivamente gastos para as tarefas de teste</w:t>
+        <w:t xml:space="preserve">Sumário das atividades: para cada item testado, indicar o tempo previsto e os efetivamente gastos para as tarefas de </w:t>
+      </w:r>
+      <w:r>
+        <w:rPr>
+          <w:rFonts w:eastAsia="Times New Roman"/>
+          <w:sz w:val="24"/>
+          <w:szCs w:val="24"/>
+        </w:rPr>
+        <w:t>teste.</w:t>
       </w:r>
     </w:p>
     <w:p>
@@ -7675,6 +7913,7 @@
         </w:numPr>
         <w:spacing w:line="240" w:lineRule="auto"/>
         <w:ind w:hanging="360"/>
+        <w:jc w:val="both"/>
         <w:rPr>
           <w:sz w:val="24"/>
           <w:szCs w:val="24"/>
@@ -7718,8 +7957,8 @@
 </file>
 
 <file path=word/comments.xml><?xml version="1.0" encoding="utf-8"?>
-<w:comments xmlns:wpc="http://schemas.microsoft.com/office/word/2010/wordprocessingCanvas" xmlns:mc="http://schemas.openxmlformats.org/markup-compatibility/2006" xmlns:o="urn:schemas-microsoft-com:office:office" xmlns:r="http://schemas.openxmlformats.org/officeDocument/2006/relationships" xmlns:m="http://schemas.openxmlformats.org/officeDocument/2006/math" xmlns:v="urn:schemas-microsoft-com:vml" xmlns:wp14="http://schemas.microsoft.com/office/word/2010/wordprocessingDrawing" xmlns:wp="http://schemas.openxmlformats.org/drawingml/2006/wordprocessingDrawing" xmlns:w10="urn:schemas-microsoft-com:office:word" xmlns:w="http://schemas.openxmlformats.org/wordprocessingml/2006/main" xmlns:w14="http://schemas.microsoft.com/office/word/2010/wordml" xmlns:w15="http://schemas.microsoft.com/office/word/2012/wordml" xmlns:wpg="http://schemas.microsoft.com/office/word/2010/wordprocessingGroup" xmlns:wpi="http://schemas.microsoft.com/office/word/2010/wordprocessingInk" xmlns:wne="http://schemas.microsoft.com/office/word/2006/wordml" xmlns:wps="http://schemas.microsoft.com/office/word/2010/wordprocessingShape" mc:Ignorable="w14 w15 wp14">
-  <w:comment w:id="0" w:author="ISABELA SUCHARSKI" w:date="2018-05-22T17:29:00Z" w:initials="">
+<w:comments xmlns:wpc="http://schemas.microsoft.com/office/word/2010/wordprocessingCanvas" xmlns:mc="http://schemas.openxmlformats.org/markup-compatibility/2006" xmlns:o="urn:schemas-microsoft-com:office:office" xmlns:r="http://schemas.openxmlformats.org/officeDocument/2006/relationships" xmlns:m="http://schemas.openxmlformats.org/officeDocument/2006/math" xmlns:v="urn:schemas-microsoft-com:vml" xmlns:wp14="http://schemas.microsoft.com/office/word/2010/wordprocessingDrawing" xmlns:wp="http://schemas.openxmlformats.org/drawingml/2006/wordprocessingDrawing" xmlns:w10="urn:schemas-microsoft-com:office:word" xmlns:w="http://schemas.openxmlformats.org/wordprocessingml/2006/main" xmlns:w14="http://schemas.microsoft.com/office/word/2010/wordml" xmlns:wpg="http://schemas.microsoft.com/office/word/2010/wordprocessingGroup" xmlns:wpi="http://schemas.microsoft.com/office/word/2010/wordprocessingInk" xmlns:wne="http://schemas.microsoft.com/office/word/2006/wordml" xmlns:wps="http://schemas.microsoft.com/office/word/2010/wordprocessingShape" mc:Ignorable="w14 wp14">
+  <w:comment w:id="0" w:author="ISABELA SUCHARSKI" w:date="2018-06-16T01:07:00Z" w:initials="">
     <w:p>
       <w:pPr>
         <w:widowControl w:val="0"/>
@@ -7739,7 +7978,7 @@
         <w:rPr>
           <w:color w:val="000000"/>
         </w:rPr>
-        <w:t>nao sei</w:t>
+        <w:t>n sei</w:t>
       </w:r>
     </w:p>
   </w:comment>
@@ -7767,7 +8006,7 @@
       </w:r>
     </w:p>
   </w:comment>
-  <w:comment w:id="2" w:author="ISABELA SUCHARSKI" w:date="2018-06-16T01:07:00Z" w:initials="">
+  <w:comment w:id="2" w:author="ISABELA SUCHARSKI" w:date="2018-06-03T16:45:00Z" w:initials="">
     <w:p>
       <w:pPr>
         <w:widowControl w:val="0"/>
@@ -7783,15 +8022,21 @@
           <w:color w:val="000000"/>
         </w:rPr>
       </w:pPr>
+      <w:proofErr w:type="gramStart"/>
       <w:r>
         <w:rPr>
           <w:color w:val="000000"/>
         </w:rPr>
-        <w:t>n sei</w:t>
-      </w:r>
-    </w:p>
-  </w:comment>
-  <w:comment w:id="4" w:author="ISABELA SUCHARSKI" w:date="2018-06-03T16:45:00Z" w:initials="">
+        <w:t>tela</w:t>
+      </w:r>
+      <w:proofErr w:type="gramEnd"/>
+      <w:r>
+        <w:rPr>
+          <w:color w:val="000000"/>
+        </w:rPr>
+        <w:t xml:space="preserve"> para aceitar é diferente da de excluir e alterar</w:t>
+      </w:r>
+    </w:p>
     <w:p>
       <w:pPr>
         <w:widowControl w:val="0"/>
@@ -7807,19 +8052,51 @@
           <w:color w:val="000000"/>
         </w:rPr>
       </w:pPr>
+      <w:proofErr w:type="gramStart"/>
       <w:r>
         <w:rPr>
           <w:color w:val="000000"/>
         </w:rPr>
-        <w:t>tela para aceitar é diferente da de exclui</w:t>
-      </w:r>
+        <w:t>coloca</w:t>
+      </w:r>
+      <w:proofErr w:type="gramEnd"/>
       <w:r>
         <w:rPr>
           <w:color w:val="000000"/>
         </w:rPr>
-        <w:t>r e alterar</w:t>
-      </w:r>
-    </w:p>
+        <w:t xml:space="preserve"> esse mesmo caso de teste para essas </w:t>
+      </w:r>
+      <w:proofErr w:type="spellStart"/>
+      <w:r>
+        <w:rPr>
+          <w:color w:val="000000"/>
+        </w:rPr>
+        <w:t>tres</w:t>
+      </w:r>
+      <w:proofErr w:type="spellEnd"/>
+      <w:r>
+        <w:rPr>
+          <w:color w:val="000000"/>
+        </w:rPr>
+        <w:t xml:space="preserve"> </w:t>
+      </w:r>
+      <w:proofErr w:type="spellStart"/>
+      <w:r>
+        <w:rPr>
+          <w:color w:val="000000"/>
+        </w:rPr>
+        <w:t>funcoes</w:t>
+      </w:r>
+      <w:proofErr w:type="spellEnd"/>
+      <w:r>
+        <w:rPr>
+          <w:color w:val="000000"/>
+        </w:rPr>
+        <w:t xml:space="preserve"> como no caso de uso descritivo?</w:t>
+      </w:r>
+    </w:p>
+  </w:comment>
+  <w:comment w:id="3" w:author="ISABELA SUCHARSKI" w:date="2018-06-16T01:07:00Z" w:initials="">
     <w:p>
       <w:pPr>
         <w:widowControl w:val="0"/>
@@ -7839,35 +8116,11 @@
         <w:rPr>
           <w:color w:val="000000"/>
         </w:rPr>
-        <w:t>coloca esse mesmo caso de teste para essas tres funcoes como no caso de uso descritivo?</w:t>
+        <w:t>n sei</w:t>
       </w:r>
     </w:p>
   </w:comment>
-  <w:comment w:id="5" w:author="ISABELA SUCHARSKI" w:date="2018-06-16T01:07:00Z" w:initials="">
-    <w:p>
-      <w:pPr>
-        <w:widowControl w:val="0"/>
-        <w:pBdr>
-          <w:top w:val="nil"/>
-          <w:left w:val="nil"/>
-          <w:bottom w:val="nil"/>
-          <w:right w:val="nil"/>
-          <w:between w:val="nil"/>
-        </w:pBdr>
-        <w:spacing w:line="240" w:lineRule="auto"/>
-        <w:rPr>
-          <w:color w:val="000000"/>
-        </w:rPr>
-      </w:pPr>
-      <w:r>
-        <w:rPr>
-          <w:color w:val="000000"/>
-        </w:rPr>
-        <w:t>n sei</w:t>
-      </w:r>
-    </w:p>
-  </w:comment>
-  <w:comment w:id="6" w:author="ISABELA SUCHARSKI" w:date="2018-06-16T00:53:00Z" w:initials="">
+  <w:comment w:id="4" w:author="ISABELA SUCHARSKI" w:date="2018-06-16T00:53:00Z" w:initials="">
     <w:p>
       <w:pPr>
         <w:widowControl w:val="0"/>
@@ -7906,8 +8159,8 @@
 </file>
 
 <file path=word/numbering.xml><?xml version="1.0" encoding="utf-8"?>
-<w:numbering xmlns:wpc="http://schemas.microsoft.com/office/word/2010/wordprocessingCanvas" xmlns:mc="http://schemas.openxmlformats.org/markup-compatibility/2006" xmlns:o="urn:schemas-microsoft-com:office:office" xmlns:r="http://schemas.openxmlformats.org/officeDocument/2006/relationships" xmlns:m="http://schemas.openxmlformats.org/officeDocument/2006/math" xmlns:v="urn:schemas-microsoft-com:vml" xmlns:wp14="http://schemas.microsoft.com/office/word/2010/wordprocessingDrawing" xmlns:wp="http://schemas.openxmlformats.org/drawingml/2006/wordprocessingDrawing" xmlns:w10="urn:schemas-microsoft-com:office:word" xmlns:w="http://schemas.openxmlformats.org/wordprocessingml/2006/main" xmlns:w14="http://schemas.microsoft.com/office/word/2010/wordml" xmlns:w15="http://schemas.microsoft.com/office/word/2012/wordml" xmlns:wpg="http://schemas.microsoft.com/office/word/2010/wordprocessingGroup" xmlns:wpi="http://schemas.microsoft.com/office/word/2010/wordprocessingInk" xmlns:wne="http://schemas.microsoft.com/office/word/2006/wordml" xmlns:wps="http://schemas.microsoft.com/office/word/2010/wordprocessingShape" mc:Ignorable="w14 w15 wp14">
-  <w:abstractNum w:abstractNumId="0" w15:restartNumberingAfterBreak="0">
+<w:numbering xmlns:wpc="http://schemas.microsoft.com/office/word/2010/wordprocessingCanvas" xmlns:mc="http://schemas.openxmlformats.org/markup-compatibility/2006" xmlns:o="urn:schemas-microsoft-com:office:office" xmlns:r="http://schemas.openxmlformats.org/officeDocument/2006/relationships" xmlns:m="http://schemas.openxmlformats.org/officeDocument/2006/math" xmlns:v="urn:schemas-microsoft-com:vml" xmlns:wp14="http://schemas.microsoft.com/office/word/2010/wordprocessingDrawing" xmlns:wp="http://schemas.openxmlformats.org/drawingml/2006/wordprocessingDrawing" xmlns:w10="urn:schemas-microsoft-com:office:word" xmlns:w="http://schemas.openxmlformats.org/wordprocessingml/2006/main" xmlns:w14="http://schemas.microsoft.com/office/word/2010/wordml" xmlns:wpg="http://schemas.microsoft.com/office/word/2010/wordprocessingGroup" xmlns:wpi="http://schemas.microsoft.com/office/word/2010/wordprocessingInk" xmlns:wne="http://schemas.microsoft.com/office/word/2006/wordml" xmlns:wps="http://schemas.microsoft.com/office/word/2010/wordprocessingShape" mc:Ignorable="w14 wp14">
+  <w:abstractNum w:abstractNumId="0">
     <w:nsid w:val="059E304D"/>
     <w:multiLevelType w:val="multilevel"/>
     <w:tmpl w:val="4E8CCC06"/>
@@ -8020,7 +8273,7 @@
       </w:rPr>
     </w:lvl>
   </w:abstractNum>
-  <w:abstractNum w:abstractNumId="1" w15:restartNumberingAfterBreak="0">
+  <w:abstractNum w:abstractNumId="1">
     <w:nsid w:val="3CC92215"/>
     <w:multiLevelType w:val="multilevel"/>
     <w:tmpl w:val="6BB6A078"/>
@@ -8109,7 +8362,7 @@
       </w:pPr>
     </w:lvl>
   </w:abstractNum>
-  <w:abstractNum w:abstractNumId="2" w15:restartNumberingAfterBreak="0">
+  <w:abstractNum w:abstractNumId="2">
     <w:nsid w:val="3F6E1847"/>
     <w:multiLevelType w:val="multilevel"/>
     <w:tmpl w:val="17A2272A"/>
@@ -8222,7 +8475,7 @@
       </w:rPr>
     </w:lvl>
   </w:abstractNum>
-  <w:abstractNum w:abstractNumId="3" w15:restartNumberingAfterBreak="0">
+  <w:abstractNum w:abstractNumId="3">
     <w:nsid w:val="51560F7E"/>
     <w:multiLevelType w:val="multilevel"/>
     <w:tmpl w:val="0948922C"/>
@@ -8311,7 +8564,7 @@
       </w:pPr>
     </w:lvl>
   </w:abstractNum>
-  <w:abstractNum w:abstractNumId="4" w15:restartNumberingAfterBreak="0">
+  <w:abstractNum w:abstractNumId="4">
     <w:nsid w:val="541D2105"/>
     <w:multiLevelType w:val="multilevel"/>
     <w:tmpl w:val="FE966FEE"/>
@@ -8424,7 +8677,7 @@
       </w:rPr>
     </w:lvl>
   </w:abstractNum>
-  <w:abstractNum w:abstractNumId="5" w15:restartNumberingAfterBreak="0">
+  <w:abstractNum w:abstractNumId="5">
     <w:nsid w:val="67E74D29"/>
     <w:multiLevelType w:val="multilevel"/>
     <w:tmpl w:val="CB8E7DE8"/>
@@ -8537,7 +8790,7 @@
       </w:rPr>
     </w:lvl>
   </w:abstractNum>
-  <w:abstractNum w:abstractNumId="6" w15:restartNumberingAfterBreak="0">
+  <w:abstractNum w:abstractNumId="6">
     <w:nsid w:val="6DD41DDA"/>
     <w:multiLevelType w:val="multilevel"/>
     <w:tmpl w:val="EF5A0040"/>
@@ -8675,7 +8928,7 @@
 </file>
 
 <file path=word/styles.xml><?xml version="1.0" encoding="utf-8"?>
-<w:styles xmlns:mc="http://schemas.openxmlformats.org/markup-compatibility/2006" xmlns:r="http://schemas.openxmlformats.org/officeDocument/2006/relationships" xmlns:w="http://schemas.openxmlformats.org/wordprocessingml/2006/main" xmlns:w14="http://schemas.microsoft.com/office/word/2010/wordml" xmlns:w15="http://schemas.microsoft.com/office/word/2012/wordml" mc:Ignorable="w14 w15">
+<w:styles xmlns:mc="http://schemas.openxmlformats.org/markup-compatibility/2006" xmlns:r="http://schemas.openxmlformats.org/officeDocument/2006/relationships" xmlns:w="http://schemas.openxmlformats.org/wordprocessingml/2006/main" xmlns:w14="http://schemas.microsoft.com/office/word/2010/wordml" mc:Ignorable="w14">
   <w:docDefaults>
     <w:rPrDefault>
       <w:rPr>
@@ -8691,378 +8944,674 @@
       </w:pPr>
     </w:pPrDefault>
   </w:docDefaults>
-  <w:latentStyles w:defLockedState="0" w:defUIPriority="99" w:defSemiHidden="0" w:defUnhideWhenUsed="0" w:defQFormat="0" w:count="371">
-    <w:lsdException w:name="Normal" w:uiPriority="0" w:qFormat="1"/>
-    <w:lsdException w:name="heading 1" w:uiPriority="9" w:qFormat="1"/>
-    <w:lsdException w:name="heading 2" w:semiHidden="1" w:uiPriority="9" w:unhideWhenUsed="1" w:qFormat="1"/>
-    <w:lsdException w:name="heading 3" w:semiHidden="1" w:uiPriority="9" w:unhideWhenUsed="1" w:qFormat="1"/>
-    <w:lsdException w:name="heading 4" w:semiHidden="1" w:uiPriority="9" w:unhideWhenUsed="1" w:qFormat="1"/>
-    <w:lsdException w:name="heading 5" w:semiHidden="1" w:uiPriority="9" w:unhideWhenUsed="1" w:qFormat="1"/>
-    <w:lsdException w:name="heading 6" w:semiHidden="1" w:uiPriority="9" w:unhideWhenUsed="1" w:qFormat="1"/>
-    <w:lsdException w:name="heading 7" w:semiHidden="1" w:uiPriority="9" w:unhideWhenUsed="1" w:qFormat="1"/>
-    <w:lsdException w:name="heading 8" w:semiHidden="1" w:uiPriority="9" w:unhideWhenUsed="1" w:qFormat="1"/>
-    <w:lsdException w:name="heading 9" w:semiHidden="1" w:uiPriority="9" w:unhideWhenUsed="1" w:qFormat="1"/>
-    <w:lsdException w:name="index 1" w:semiHidden="1" w:unhideWhenUsed="1"/>
-    <w:lsdException w:name="index 2" w:semiHidden="1" w:unhideWhenUsed="1"/>
-    <w:lsdException w:name="index 3" w:semiHidden="1" w:unhideWhenUsed="1"/>
-    <w:lsdException w:name="index 4" w:semiHidden="1" w:unhideWhenUsed="1"/>
-    <w:lsdException w:name="index 5" w:semiHidden="1" w:unhideWhenUsed="1"/>
-    <w:lsdException w:name="index 6" w:semiHidden="1" w:unhideWhenUsed="1"/>
-    <w:lsdException w:name="index 7" w:semiHidden="1" w:unhideWhenUsed="1"/>
-    <w:lsdException w:name="index 8" w:semiHidden="1" w:unhideWhenUsed="1"/>
-    <w:lsdException w:name="index 9" w:semiHidden="1" w:unhideWhenUsed="1"/>
-    <w:lsdException w:name="toc 1" w:semiHidden="1" w:uiPriority="39" w:unhideWhenUsed="1"/>
-    <w:lsdException w:name="toc 2" w:semiHidden="1" w:uiPriority="39" w:unhideWhenUsed="1"/>
-    <w:lsdException w:name="toc 3" w:semiHidden="1" w:uiPriority="39" w:unhideWhenUsed="1"/>
-    <w:lsdException w:name="toc 4" w:semiHidden="1" w:uiPriority="39" w:unhideWhenUsed="1"/>
-    <w:lsdException w:name="toc 5" w:semiHidden="1" w:uiPriority="39" w:unhideWhenUsed="1"/>
-    <w:lsdException w:name="toc 6" w:semiHidden="1" w:uiPriority="39" w:unhideWhenUsed="1"/>
-    <w:lsdException w:name="toc 7" w:semiHidden="1" w:uiPriority="39" w:unhideWhenUsed="1"/>
-    <w:lsdException w:name="toc 8" w:semiHidden="1" w:uiPriority="39" w:unhideWhenUsed="1"/>
-    <w:lsdException w:name="toc 9" w:semiHidden="1" w:uiPriority="39" w:unhideWhenUsed="1"/>
-    <w:lsdException w:name="Normal Indent" w:semiHidden="1" w:unhideWhenUsed="1"/>
-    <w:lsdException w:name="footnote text" w:semiHidden="1" w:unhideWhenUsed="1"/>
-    <w:lsdException w:name="annotation text" w:semiHidden="1" w:unhideWhenUsed="1"/>
-    <w:lsdException w:name="header" w:semiHidden="1" w:unhideWhenUsed="1"/>
-    <w:lsdException w:name="footer" w:semiHidden="1" w:unhideWhenUsed="1"/>
-    <w:lsdException w:name="index heading" w:semiHidden="1" w:unhideWhenUsed="1"/>
-    <w:lsdException w:name="caption" w:semiHidden="1" w:uiPriority="35" w:unhideWhenUsed="1" w:qFormat="1"/>
-    <w:lsdException w:name="table of figures" w:semiHidden="1" w:unhideWhenUsed="1"/>
-    <w:lsdException w:name="envelope address" w:semiHidden="1" w:unhideWhenUsed="1"/>
-    <w:lsdException w:name="envelope return" w:semiHidden="1" w:unhideWhenUsed="1"/>
-    <w:lsdException w:name="footnote reference" w:semiHidden="1" w:unhideWhenUsed="1"/>
-    <w:lsdException w:name="annotation reference" w:semiHidden="1" w:unhideWhenUsed="1"/>
-    <w:lsdException w:name="line number" w:semiHidden="1" w:unhideWhenUsed="1"/>
-    <w:lsdException w:name="page number" w:semiHidden="1" w:unhideWhenUsed="1"/>
-    <w:lsdException w:name="endnote reference" w:semiHidden="1" w:unhideWhenUsed="1"/>
-    <w:lsdException w:name="endnote text" w:semiHidden="1" w:unhideWhenUsed="1"/>
-    <w:lsdException w:name="table of authorities" w:semiHidden="1" w:unhideWhenUsed="1"/>
-    <w:lsdException w:name="macro" w:semiHidden="1" w:unhideWhenUsed="1"/>
-    <w:lsdException w:name="toa heading" w:semiHidden="1" w:unhideWhenUsed="1"/>
-    <w:lsdException w:name="List" w:semiHidden="1" w:unhideWhenUsed="1"/>
-    <w:lsdException w:name="List Bullet" w:semiHidden="1" w:unhideWhenUsed="1"/>
-    <w:lsdException w:name="List Number" w:semiHidden="1" w:unhideWhenUsed="1"/>
-    <w:lsdException w:name="List 2" w:semiHidden="1" w:unhideWhenUsed="1"/>
-    <w:lsdException w:name="List 3" w:semiHidden="1" w:unhideWhenUsed="1"/>
-    <w:lsdException w:name="List 4" w:semiHidden="1" w:unhideWhenUsed="1"/>
-    <w:lsdException w:name="List 5" w:semiHidden="1" w:unhideWhenUsed="1"/>
-    <w:lsdException w:name="List Bullet 2" w:semiHidden="1" w:unhideWhenUsed="1"/>
-    <w:lsdException w:name="List Bullet 3" w:semiHidden="1" w:unhideWhenUsed="1"/>
-    <w:lsdException w:name="List Bullet 4" w:semiHidden="1" w:unhideWhenUsed="1"/>
-    <w:lsdException w:name="List Bullet 5" w:semiHidden="1" w:unhideWhenUsed="1"/>
-    <w:lsdException w:name="List Number 2" w:semiHidden="1" w:unhideWhenUsed="1"/>
-    <w:lsdException w:name="List Number 3" w:semiHidden="1" w:unhideWhenUsed="1"/>
-    <w:lsdException w:name="List Number 4" w:semiHidden="1" w:unhideWhenUsed="1"/>
-    <w:lsdException w:name="List Number 5" w:semiHidden="1" w:unhideWhenUsed="1"/>
-    <w:lsdException w:name="Title" w:uiPriority="10" w:qFormat="1"/>
-    <w:lsdException w:name="Closing" w:semiHidden="1" w:unhideWhenUsed="1"/>
-    <w:lsdException w:name="Signature" w:semiHidden="1" w:unhideWhenUsed="1"/>
-    <w:lsdException w:name="Default Paragraph Font" w:semiHidden="1" w:uiPriority="1" w:unhideWhenUsed="1"/>
-    <w:lsdException w:name="Body Text" w:semiHidden="1" w:unhideWhenUsed="1"/>
-    <w:lsdException w:name="Body Text Indent" w:semiHidden="1" w:unhideWhenUsed="1"/>
-    <w:lsdException w:name="List Continue" w:semiHidden="1" w:unhideWhenUsed="1"/>
-    <w:lsdException w:name="List Continue 2" w:semiHidden="1" w:unhideWhenUsed="1"/>
-    <w:lsdException w:name="List Continue 3" w:semiHidden="1" w:unhideWhenUsed="1"/>
-    <w:lsdException w:name="List Continue 4" w:semiHidden="1" w:unhideWhenUsed="1"/>
-    <w:lsdException w:name="List Continue 5" w:semiHidden="1" w:unhideWhenUsed="1"/>
-    <w:lsdException w:name="Message Header" w:semiHidden="1" w:unhideWhenUsed="1"/>
-    <w:lsdException w:name="Subtitle" w:uiPriority="11" w:qFormat="1"/>
-    <w:lsdException w:name="Salutation" w:semiHidden="1" w:unhideWhenUsed="1"/>
-    <w:lsdException w:name="Date" w:semiHidden="1" w:unhideWhenUsed="1"/>
-    <w:lsdException w:name="Body Text First Indent" w:semiHidden="1" w:unhideWhenUsed="1"/>
-    <w:lsdException w:name="Body Text First Indent 2" w:semiHidden="1" w:unhideWhenUsed="1"/>
-    <w:lsdException w:name="Note Heading" w:semiHidden="1" w:unhideWhenUsed="1"/>
-    <w:lsdException w:name="Body Text 2" w:semiHidden="1" w:unhideWhenUsed="1"/>
-    <w:lsdException w:name="Body Text 3" w:semiHidden="1" w:unhideWhenUsed="1"/>
-    <w:lsdException w:name="Body Text Indent 2" w:semiHidden="1" w:unhideWhenUsed="1"/>
-    <w:lsdException w:name="Body Text Indent 3" w:semiHidden="1" w:unhideWhenUsed="1"/>
-    <w:lsdException w:name="Block Text" w:semiHidden="1" w:unhideWhenUsed="1"/>
-    <w:lsdException w:name="Hyperlink" w:semiHidden="1" w:unhideWhenUsed="1"/>
-    <w:lsdException w:name="FollowedHyperlink" w:semiHidden="1" w:unhideWhenUsed="1"/>
-    <w:lsdException w:name="Strong" w:uiPriority="22" w:qFormat="1"/>
-    <w:lsdException w:name="Emphasis" w:uiPriority="20" w:qFormat="1"/>
-    <w:lsdException w:name="Document Map" w:semiHidden="1" w:unhideWhenUsed="1"/>
-    <w:lsdException w:name="Plain Text" w:semiHidden="1" w:unhideWhenUsed="1"/>
-    <w:lsdException w:name="E-mail Signature" w:semiHidden="1" w:unhideWhenUsed="1"/>
-    <w:lsdException w:name="HTML Top of Form" w:semiHidden="1" w:unhideWhenUsed="1"/>
-    <w:lsdException w:name="HTML Bottom of Form" w:semiHidden="1" w:unhideWhenUsed="1"/>
-    <w:lsdException w:name="Normal (Web)" w:semiHidden="1" w:unhideWhenUsed="1"/>
-    <w:lsdException w:name="HTML Acronym" w:semiHidden="1" w:unhideWhenUsed="1"/>
-    <w:lsdException w:name="HTML Address" w:semiHidden="1" w:unhideWhenUsed="1"/>
-    <w:lsdException w:name="HTML Cite" w:semiHidden="1" w:unhideWhenUsed="1"/>
-    <w:lsdException w:name="HTML Code" w:semiHidden="1" w:unhideWhenUsed="1"/>
-    <w:lsdException w:name="HTML Definition" w:semiHidden="1" w:unhideWhenUsed="1"/>
-    <w:lsdException w:name="HTML Keyboard" w:semiHidden="1" w:unhideWhenUsed="1"/>
-    <w:lsdException w:name="HTML Preformatted" w:semiHidden="1" w:unhideWhenUsed="1"/>
-    <w:lsdException w:name="HTML Sample" w:semiHidden="1" w:unhideWhenUsed="1"/>
-    <w:lsdException w:name="HTML Typewriter" w:semiHidden="1" w:unhideWhenUsed="1"/>
-    <w:lsdException w:name="HTML Variable" w:semiHidden="1" w:unhideWhenUsed="1"/>
-    <w:lsdException w:name="Normal Table" w:semiHidden="1" w:unhideWhenUsed="1"/>
-    <w:lsdException w:name="annotation subject" w:semiHidden="1" w:unhideWhenUsed="1"/>
-    <w:lsdException w:name="No List" w:semiHidden="1" w:unhideWhenUsed="1"/>
-    <w:lsdException w:name="Outline List 1" w:semiHidden="1" w:unhideWhenUsed="1"/>
-    <w:lsdException w:name="Outline List 2" w:semiHidden="1" w:unhideWhenUsed="1"/>
-    <w:lsdException w:name="Outline List 3" w:semiHidden="1" w:unhideWhenUsed="1"/>
-    <w:lsdException w:name="Table Simple 1" w:semiHidden="1" w:unhideWhenUsed="1"/>
-    <w:lsdException w:name="Table Simple 2" w:semiHidden="1" w:unhideWhenUsed="1"/>
-    <w:lsdException w:name="Table Simple 3" w:semiHidden="1" w:unhideWhenUsed="1"/>
-    <w:lsdException w:name="Table Classic 1" w:semiHidden="1" w:unhideWhenUsed="1"/>
-    <w:lsdException w:name="Table Classic 2" w:semiHidden="1" w:unhideWhenUsed="1"/>
-    <w:lsdException w:name="Table Classic 3" w:semiHidden="1" w:unhideWhenUsed="1"/>
-    <w:lsdException w:name="Table Classic 4" w:semiHidden="1" w:unhideWhenUsed="1"/>
-    <w:lsdException w:name="Table Colorful 1" w:semiHidden="1" w:unhideWhenUsed="1"/>
-    <w:lsdException w:name="Table Colorful 2" w:semiHidden="1" w:unhideWhenUsed="1"/>
-    <w:lsdException w:name="Table Colorful 3" w:semiHidden="1" w:unhideWhenUsed="1"/>
-    <w:lsdException w:name="Table Columns 1" w:semiHidden="1" w:unhideWhenUsed="1"/>
-    <w:lsdException w:name="Table Columns 2" w:semiHidden="1" w:unhideWhenUsed="1"/>
-    <w:lsdException w:name="Table Columns 3" w:semiHidden="1" w:unhideWhenUsed="1"/>
-    <w:lsdException w:name="Table Columns 4" w:semiHidden="1" w:unhideWhenUsed="1"/>
-    <w:lsdException w:name="Table Columns 5" w:semiHidden="1" w:unhideWhenUsed="1"/>
-    <w:lsdException w:name="Table Grid 1" w:semiHidden="1" w:unhideWhenUsed="1"/>
-    <w:lsdException w:name="Table Grid 2" w:semiHidden="1" w:unhideWhenUsed="1"/>
-    <w:lsdException w:name="Table Grid 3" w:semiHidden="1" w:unhideWhenUsed="1"/>
-    <w:lsdException w:name="Table Grid 4" w:semiHidden="1" w:unhideWhenUsed="1"/>
-    <w:lsdException w:name="Table Grid 5" w:semiHidden="1" w:unhideWhenUsed="1"/>
-    <w:lsdException w:name="Table Grid 6" w:semiHidden="1" w:unhideWhenUsed="1"/>
-    <w:lsdException w:name="Table Grid 7" w:semiHidden="1" w:unhideWhenUsed="1"/>
-    <w:lsdException w:name="Table Grid 8" w:semiHidden="1" w:unhideWhenUsed="1"/>
-    <w:lsdException w:name="Table List 1" w:semiHidden="1" w:unhideWhenUsed="1"/>
-    <w:lsdException w:name="Table List 2" w:semiHidden="1" w:unhideWhenUsed="1"/>
-    <w:lsdException w:name="Table List 3" w:semiHidden="1" w:unhideWhenUsed="1"/>
-    <w:lsdException w:name="Table List 4" w:semiHidden="1" w:unhideWhenUsed="1"/>
-    <w:lsdException w:name="Table List 5" w:semiHidden="1" w:unhideWhenUsed="1"/>
-    <w:lsdException w:name="Table List 6" w:semiHidden="1" w:unhideWhenUsed="1"/>
-    <w:lsdException w:name="Table List 7" w:semiHidden="1" w:unhideWhenUsed="1"/>
-    <w:lsdException w:name="Table List 8" w:semiHidden="1" w:unhideWhenUsed="1"/>
-    <w:lsdException w:name="Table 3D effects 1" w:semiHidden="1" w:unhideWhenUsed="1"/>
-    <w:lsdException w:name="Table 3D effects 2" w:semiHidden="1" w:unhideWhenUsed="1"/>
-    <w:lsdException w:name="Table 3D effects 3" w:semiHidden="1" w:unhideWhenUsed="1"/>
-    <w:lsdException w:name="Table Contemporary" w:semiHidden="1" w:unhideWhenUsed="1"/>
-    <w:lsdException w:name="Table Elegant" w:semiHidden="1" w:unhideWhenUsed="1"/>
-    <w:lsdException w:name="Table Professional" w:semiHidden="1" w:unhideWhenUsed="1"/>
-    <w:lsdException w:name="Table Subtle 1" w:semiHidden="1" w:unhideWhenUsed="1"/>
-    <w:lsdException w:name="Table Subtle 2" w:semiHidden="1" w:unhideWhenUsed="1"/>
-    <w:lsdException w:name="Table Web 1" w:semiHidden="1" w:unhideWhenUsed="1"/>
-    <w:lsdException w:name="Table Web 2" w:semiHidden="1" w:unhideWhenUsed="1"/>
-    <w:lsdException w:name="Table Web 3" w:semiHidden="1" w:unhideWhenUsed="1"/>
-    <w:lsdException w:name="Balloon Text" w:semiHidden="1" w:unhideWhenUsed="1"/>
-    <w:lsdException w:name="Table Grid" w:uiPriority="39"/>
-    <w:lsdException w:name="Table Theme" w:semiHidden="1" w:unhideWhenUsed="1"/>
-    <w:lsdException w:name="Placeholder Text" w:semiHidden="1"/>
-    <w:lsdException w:name="No Spacing" w:uiPriority="1" w:qFormat="1"/>
-    <w:lsdException w:name="Light Shading" w:uiPriority="60"/>
-    <w:lsdException w:name="Light List" w:uiPriority="61"/>
-    <w:lsdException w:name="Light Grid" w:uiPriority="62"/>
-    <w:lsdException w:name="Medium Shading 1" w:uiPriority="63"/>
-    <w:lsdException w:name="Medium Shading 2" w:uiPriority="64"/>
-    <w:lsdException w:name="Medium List 1" w:uiPriority="65"/>
-    <w:lsdException w:name="Medium List 2" w:uiPriority="66"/>
-    <w:lsdException w:name="Medium Grid 1" w:uiPriority="67"/>
-    <w:lsdException w:name="Medium Grid 2" w:uiPriority="68"/>
-    <w:lsdException w:name="Medium Grid 3" w:uiPriority="69"/>
-    <w:lsdException w:name="Dark List" w:uiPriority="70"/>
-    <w:lsdException w:name="Colorful Shading" w:uiPriority="71"/>
-    <w:lsdException w:name="Colorful List" w:uiPriority="72"/>
-    <w:lsdException w:name="Colorful Grid" w:uiPriority="73"/>
-    <w:lsdException w:name="Light Shading Accent 1" w:uiPriority="60"/>
-    <w:lsdException w:name="Light List Accent 1" w:uiPriority="61"/>
-    <w:lsdException w:name="Light Grid Accent 1" w:uiPriority="62"/>
-    <w:lsdException w:name="Medium Shading 1 Accent 1" w:uiPriority="63"/>
-    <w:lsdException w:name="Medium Shading 2 Accent 1" w:uiPriority="64"/>
-    <w:lsdException w:name="Medium List 1 Accent 1" w:uiPriority="65"/>
-    <w:lsdException w:name="Revision" w:semiHidden="1"/>
-    <w:lsdException w:name="List Paragraph" w:uiPriority="34" w:qFormat="1"/>
-    <w:lsdException w:name="Quote" w:uiPriority="29" w:qFormat="1"/>
-    <w:lsdException w:name="Intense Quote" w:uiPriority="30" w:qFormat="1"/>
-    <w:lsdException w:name="Medium List 2 Accent 1" w:uiPriority="66"/>
-    <w:lsdException w:name="Medium Grid 1 Accent 1" w:uiPriority="67"/>
-    <w:lsdException w:name="Medium Grid 2 Accent 1" w:uiPriority="68"/>
-    <w:lsdException w:name="Medium Grid 3 Accent 1" w:uiPriority="69"/>
-    <w:lsdException w:name="Dark List Accent 1" w:uiPriority="70"/>
-    <w:lsdException w:name="Colorful Shading Accent 1" w:uiPriority="71"/>
-    <w:lsdException w:name="Colorful List Accent 1" w:uiPriority="72"/>
-    <w:lsdException w:name="Colorful Grid Accent 1" w:uiPriority="73"/>
-    <w:lsdException w:name="Light Shading Accent 2" w:uiPriority="60"/>
-    <w:lsdException w:name="Light List Accent 2" w:uiPriority="61"/>
-    <w:lsdException w:name="Light Grid Accent 2" w:uiPriority="62"/>
-    <w:lsdException w:name="Medium Shading 1 Accent 2" w:uiPriority="63"/>
-    <w:lsdException w:name="Medium Shading 2 Accent 2" w:uiPriority="64"/>
-    <w:lsdException w:name="Medium List 1 Accent 2" w:uiPriority="65"/>
-    <w:lsdException w:name="Medium List 2 Accent 2" w:uiPriority="66"/>
-    <w:lsdException w:name="Medium Grid 1 Accent 2" w:uiPriority="67"/>
-    <w:lsdException w:name="Medium Grid 2 Accent 2" w:uiPriority="68"/>
-    <w:lsdException w:name="Medium Grid 3 Accent 2" w:uiPriority="69"/>
-    <w:lsdException w:name="Dark List Accent 2" w:uiPriority="70"/>
-    <w:lsdException w:name="Colorful Shading Accent 2" w:uiPriority="71"/>
-    <w:lsdException w:name="Colorful List Accent 2" w:uiPriority="72"/>
-    <w:lsdException w:name="Colorful Grid Accent 2" w:uiPriority="73"/>
-    <w:lsdException w:name="Light Shading Accent 3" w:uiPriority="60"/>
-    <w:lsdException w:name="Light List Accent 3" w:uiPriority="61"/>
-    <w:lsdException w:name="Light Grid Accent 3" w:uiPriority="62"/>
-    <w:lsdException w:name="Medium Shading 1 Accent 3" w:uiPriority="63"/>
-    <w:lsdException w:name="Medium Shading 2 Accent 3" w:uiPriority="64"/>
-    <w:lsdException w:name="Medium List 1 Accent 3" w:uiPriority="65"/>
-    <w:lsdException w:name="Medium List 2 Accent 3" w:uiPriority="66"/>
-    <w:lsdException w:name="Medium Grid 1 Accent 3" w:uiPriority="67"/>
-    <w:lsdException w:name="Medium Grid 2 Accent 3" w:uiPriority="68"/>
-    <w:lsdException w:name="Medium Grid 3 Accent 3" w:uiPriority="69"/>
-    <w:lsdException w:name="Dark List Accent 3" w:uiPriority="70"/>
-    <w:lsdException w:name="Colorful Shading Accent 3" w:uiPriority="71"/>
-    <w:lsdException w:name="Colorful List Accent 3" w:uiPriority="72"/>
-    <w:lsdException w:name="Colorful Grid Accent 3" w:uiPriority="73"/>
-    <w:lsdException w:name="Light Shading Accent 4" w:uiPriority="60"/>
-    <w:lsdException w:name="Light List Accent 4" w:uiPriority="61"/>
-    <w:lsdException w:name="Light Grid Accent 4" w:uiPriority="62"/>
-    <w:lsdException w:name="Medium Shading 1 Accent 4" w:uiPriority="63"/>
-    <w:lsdException w:name="Medium Shading 2 Accent 4" w:uiPriority="64"/>
-    <w:lsdException w:name="Medium List 1 Accent 4" w:uiPriority="65"/>
-    <w:lsdException w:name="Medium List 2 Accent 4" w:uiPriority="66"/>
-    <w:lsdException w:name="Medium Grid 1 Accent 4" w:uiPriority="67"/>
-    <w:lsdException w:name="Medium Grid 2 Accent 4" w:uiPriority="68"/>
-    <w:lsdException w:name="Medium Grid 3 Accent 4" w:uiPriority="69"/>
-    <w:lsdException w:name="Dark List Accent 4" w:uiPriority="70"/>
-    <w:lsdException w:name="Colorful Shading Accent 4" w:uiPriority="71"/>
-    <w:lsdException w:name="Colorful List Accent 4" w:uiPriority="72"/>
-    <w:lsdException w:name="Colorful Grid Accent 4" w:uiPriority="73"/>
-    <w:lsdException w:name="Light Shading Accent 5" w:uiPriority="60"/>
-    <w:lsdException w:name="Light List Accent 5" w:uiPriority="61"/>
-    <w:lsdException w:name="Light Grid Accent 5" w:uiPriority="62"/>
-    <w:lsdException w:name="Medium Shading 1 Accent 5" w:uiPriority="63"/>
-    <w:lsdException w:name="Medium Shading 2 Accent 5" w:uiPriority="64"/>
-    <w:lsdException w:name="Medium List 1 Accent 5" w:uiPriority="65"/>
-    <w:lsdException w:name="Medium List 2 Accent 5" w:uiPriority="66"/>
-    <w:lsdException w:name="Medium Grid 1 Accent 5" w:uiPriority="67"/>
-    <w:lsdException w:name="Medium Grid 2 Accent 5" w:uiPriority="68"/>
-    <w:lsdException w:name="Medium Grid 3 Accent 5" w:uiPriority="69"/>
-    <w:lsdException w:name="Dark List Accent 5" w:uiPriority="70"/>
-    <w:lsdException w:name="Colorful Shading Accent 5" w:uiPriority="71"/>
-    <w:lsdException w:name="Colorful List Accent 5" w:uiPriority="72"/>
-    <w:lsdException w:name="Colorful Grid Accent 5" w:uiPriority="73"/>
-    <w:lsdException w:name="Light Shading Accent 6" w:uiPriority="60"/>
-    <w:lsdException w:name="Light List Accent 6" w:uiPriority="61"/>
-    <w:lsdException w:name="Light Grid Accent 6" w:uiPriority="62"/>
-    <w:lsdException w:name="Medium Shading 1 Accent 6" w:uiPriority="63"/>
-    <w:lsdException w:name="Medium Shading 2 Accent 6" w:uiPriority="64"/>
-    <w:lsdException w:name="Medium List 1 Accent 6" w:uiPriority="65"/>
-    <w:lsdException w:name="Medium List 2 Accent 6" w:uiPriority="66"/>
-    <w:lsdException w:name="Medium Grid 1 Accent 6" w:uiPriority="67"/>
-    <w:lsdException w:name="Medium Grid 2 Accent 6" w:uiPriority="68"/>
-    <w:lsdException w:name="Medium Grid 3 Accent 6" w:uiPriority="69"/>
-    <w:lsdException w:name="Dark List Accent 6" w:uiPriority="70"/>
-    <w:lsdException w:name="Colorful Shading Accent 6" w:uiPriority="71"/>
-    <w:lsdException w:name="Colorful List Accent 6" w:uiPriority="72"/>
-    <w:lsdException w:name="Colorful Grid Accent 6" w:uiPriority="73"/>
-    <w:lsdException w:name="Subtle Emphasis" w:uiPriority="19" w:qFormat="1"/>
-    <w:lsdException w:name="Intense Emphasis" w:uiPriority="21" w:qFormat="1"/>
-    <w:lsdException w:name="Subtle Reference" w:uiPriority="31" w:qFormat="1"/>
-    <w:lsdException w:name="Intense Reference" w:uiPriority="32" w:qFormat="1"/>
-    <w:lsdException w:name="Book Title" w:uiPriority="33" w:qFormat="1"/>
-    <w:lsdException w:name="Bibliography" w:semiHidden="1" w:uiPriority="37" w:unhideWhenUsed="1"/>
-    <w:lsdException w:name="TOC Heading" w:semiHidden="1" w:uiPriority="39" w:unhideWhenUsed="1" w:qFormat="1"/>
-    <w:lsdException w:name="Plain Table 1" w:uiPriority="41"/>
-    <w:lsdException w:name="Plain Table 2" w:uiPriority="42"/>
-    <w:lsdException w:name="Plain Table 3" w:uiPriority="43"/>
-    <w:lsdException w:name="Plain Table 4" w:uiPriority="44"/>
-    <w:lsdException w:name="Plain Table 5" w:uiPriority="45"/>
-    <w:lsdException w:name="Grid Table Light" w:uiPriority="40"/>
-    <w:lsdException w:name="Grid Table 1 Light" w:uiPriority="46"/>
-    <w:lsdException w:name="Grid Table 2" w:uiPriority="47"/>
-    <w:lsdException w:name="Grid Table 3" w:uiPriority="48"/>
-    <w:lsdException w:name="Grid Table 4" w:uiPriority="49"/>
-    <w:lsdException w:name="Grid Table 5 Dark" w:uiPriority="50"/>
-    <w:lsdException w:name="Grid Table 6 Colorful" w:uiPriority="51"/>
-    <w:lsdException w:name="Grid Table 7 Colorful" w:uiPriority="52"/>
-    <w:lsdException w:name="Grid Table 1 Light Accent 1" w:uiPriority="46"/>
-    <w:lsdException w:name="Grid Table 2 Accent 1" w:uiPriority="47"/>
-    <w:lsdException w:name="Grid Table 3 Accent 1" w:uiPriority="48"/>
-    <w:lsdException w:name="Grid Table 4 Accent 1" w:uiPriority="49"/>
-    <w:lsdException w:name="Grid Table 5 Dark Accent 1" w:uiPriority="50"/>
-    <w:lsdException w:name="Grid Table 6 Colorful Accent 1" w:uiPriority="51"/>
-    <w:lsdException w:name="Grid Table 7 Colorful Accent 1" w:uiPriority="52"/>
-    <w:lsdException w:name="Grid Table 1 Light Accent 2" w:uiPriority="46"/>
-    <w:lsdException w:name="Grid Table 2 Accent 2" w:uiPriority="47"/>
-    <w:lsdException w:name="Grid Table 3 Accent 2" w:uiPriority="48"/>
-    <w:lsdException w:name="Grid Table 4 Accent 2" w:uiPriority="49"/>
-    <w:lsdException w:name="Grid Table 5 Dark Accent 2" w:uiPriority="50"/>
-    <w:lsdException w:name="Grid Table 6 Colorful Accent 2" w:uiPriority="51"/>
-    <w:lsdException w:name="Grid Table 7 Colorful Accent 2" w:uiPriority="52"/>
-    <w:lsdException w:name="Grid Table 1 Light Accent 3" w:uiPriority="46"/>
-    <w:lsdException w:name="Grid Table 2 Accent 3" w:uiPriority="47"/>
-    <w:lsdException w:name="Grid Table 3 Accent 3" w:uiPriority="48"/>
-    <w:lsdException w:name="Grid Table 4 Accent 3" w:uiPriority="49"/>
-    <w:lsdException w:name="Grid Table 5 Dark Accent 3" w:uiPriority="50"/>
-    <w:lsdException w:name="Grid Table 6 Colorful Accent 3" w:uiPriority="51"/>
-    <w:lsdException w:name="Grid Table 7 Colorful Accent 3" w:uiPriority="52"/>
-    <w:lsdException w:name="Grid Table 1 Light Accent 4" w:uiPriority="46"/>
-    <w:lsdException w:name="Grid Table 2 Accent 4" w:uiPriority="47"/>
-    <w:lsdException w:name="Grid Table 3 Accent 4" w:uiPriority="48"/>
-    <w:lsdException w:name="Grid Table 4 Accent 4" w:uiPriority="49"/>
-    <w:lsdException w:name="Grid Table 5 Dark Accent 4" w:uiPriority="50"/>
-    <w:lsdException w:name="Grid Table 6 Colorful Accent 4" w:uiPriority="51"/>
-    <w:lsdException w:name="Grid Table 7 Colorful Accent 4" w:uiPriority="52"/>
-    <w:lsdException w:name="Grid Table 1 Light Accent 5" w:uiPriority="46"/>
-    <w:lsdException w:name="Grid Table 2 Accent 5" w:uiPriority="47"/>
-    <w:lsdException w:name="Grid Table 3 Accent 5" w:uiPriority="48"/>
-    <w:lsdException w:name="Grid Table 4 Accent 5" w:uiPriority="49"/>
-    <w:lsdException w:name="Grid Table 5 Dark Accent 5" w:uiPriority="50"/>
-    <w:lsdException w:name="Grid Table 6 Colorful Accent 5" w:uiPriority="51"/>
-    <w:lsdException w:name="Grid Table 7 Colorful Accent 5" w:uiPriority="52"/>
-    <w:lsdException w:name="Grid Table 1 Light Accent 6" w:uiPriority="46"/>
-    <w:lsdException w:name="Grid Table 2 Accent 6" w:uiPriority="47"/>
-    <w:lsdException w:name="Grid Table 3 Accent 6" w:uiPriority="48"/>
-    <w:lsdException w:name="Grid Table 4 Accent 6" w:uiPriority="49"/>
-    <w:lsdException w:name="Grid Table 5 Dark Accent 6" w:uiPriority="50"/>
-    <w:lsdException w:name="Grid Table 6 Colorful Accent 6" w:uiPriority="51"/>
-    <w:lsdException w:name="Grid Table 7 Colorful Accent 6" w:uiPriority="52"/>
-    <w:lsdException w:name="List Table 1 Light" w:uiPriority="46"/>
-    <w:lsdException w:name="List Table 2" w:uiPriority="47"/>
-    <w:lsdException w:name="List Table 3" w:uiPriority="48"/>
-    <w:lsdException w:name="List Table 4" w:uiPriority="49"/>
-    <w:lsdException w:name="List Table 5 Dark" w:uiPriority="50"/>
-    <w:lsdException w:name="List Table 6 Colorful" w:uiPriority="51"/>
-    <w:lsdException w:name="List Table 7 Colorful" w:uiPriority="52"/>
-    <w:lsdException w:name="List Table 1 Light Accent 1" w:uiPriority="46"/>
-    <w:lsdException w:name="List Table 2 Accent 1" w:uiPriority="47"/>
-    <w:lsdException w:name="List Table 3 Accent 1" w:uiPriority="48"/>
-    <w:lsdException w:name="List Table 4 Accent 1" w:uiPriority="49"/>
-    <w:lsdException w:name="List Table 5 Dark Accent 1" w:uiPriority="50"/>
-    <w:lsdException w:name="List Table 6 Colorful Accent 1" w:uiPriority="51"/>
-    <w:lsdException w:name="List Table 7 Colorful Accent 1" w:uiPriority="52"/>
-    <w:lsdException w:name="List Table 1 Light Accent 2" w:uiPriority="46"/>
-    <w:lsdException w:name="List Table 2 Accent 2" w:uiPriority="47"/>
-    <w:lsdException w:name="List Table 3 Accent 2" w:uiPriority="48"/>
-    <w:lsdException w:name="List Table 4 Accent 2" w:uiPriority="49"/>
-    <w:lsdException w:name="List Table 5 Dark Accent 2" w:uiPriority="50"/>
-    <w:lsdException w:name="List Table 6 Colorful Accent 2" w:uiPriority="51"/>
-    <w:lsdException w:name="List Table 7 Colorful Accent 2" w:uiPriority="52"/>
-    <w:lsdException w:name="List Table 1 Light Accent 3" w:uiPriority="46"/>
-    <w:lsdException w:name="List Table 2 Accent 3" w:uiPriority="47"/>
-    <w:lsdException w:name="List Table 3 Accent 3" w:uiPriority="48"/>
-    <w:lsdException w:name="List Table 4 Accent 3" w:uiPriority="49"/>
-    <w:lsdException w:name="List Table 5 Dark Accent 3" w:uiPriority="50"/>
-    <w:lsdException w:name="List Table 6 Colorful Accent 3" w:uiPriority="51"/>
-    <w:lsdException w:name="List Table 7 Colorful Accent 3" w:uiPriority="52"/>
-    <w:lsdException w:name="List Table 1 Light Accent 4" w:uiPriority="46"/>
-    <w:lsdException w:name="List Table 2 Accent 4" w:uiPriority="47"/>
-    <w:lsdException w:name="List Table 3 Accent 4" w:uiPriority="48"/>
-    <w:lsdException w:name="List Table 4 Accent 4" w:uiPriority="49"/>
-    <w:lsdException w:name="List Table 5 Dark Accent 4" w:uiPriority="50"/>
-    <w:lsdException w:name="List Table 6 Colorful Accent 4" w:uiPriority="51"/>
-    <w:lsdException w:name="List Table 7 Colorful Accent 4" w:uiPriority="52"/>
-    <w:lsdException w:name="List Table 1 Light Accent 5" w:uiPriority="46"/>
-    <w:lsdException w:name="List Table 2 Accent 5" w:uiPriority="47"/>
-    <w:lsdException w:name="List Table 3 Accent 5" w:uiPriority="48"/>
-    <w:lsdException w:name="List Table 4 Accent 5" w:uiPriority="49"/>
-    <w:lsdException w:name="List Table 5 Dark Accent 5" w:uiPriority="50"/>
-    <w:lsdException w:name="List Table 6 Colorful Accent 5" w:uiPriority="51"/>
-    <w:lsdException w:name="List Table 7 Colorful Accent 5" w:uiPriority="52"/>
-    <w:lsdException w:name="List Table 1 Light Accent 6" w:uiPriority="46"/>
-    <w:lsdException w:name="List Table 2 Accent 6" w:uiPriority="47"/>
-    <w:lsdException w:name="List Table 3 Accent 6" w:uiPriority="48"/>
-    <w:lsdException w:name="List Table 4 Accent 6" w:uiPriority="49"/>
-    <w:lsdException w:name="List Table 5 Dark Accent 6" w:uiPriority="50"/>
-    <w:lsdException w:name="List Table 6 Colorful Accent 6" w:uiPriority="51"/>
-    <w:lsdException w:name="List Table 7 Colorful Accent 6" w:uiPriority="52"/>
+  <w:latentStyles w:defLockedState="0" w:defUIPriority="99" w:defSemiHidden="1" w:defUnhideWhenUsed="1" w:defQFormat="0" w:count="267">
+    <w:lsdException w:name="Normal" w:semiHidden="0" w:uiPriority="0" w:unhideWhenUsed="0" w:qFormat="1"/>
+    <w:lsdException w:name="heading 1" w:semiHidden="0" w:uiPriority="9" w:unhideWhenUsed="0" w:qFormat="1"/>
+    <w:lsdException w:name="heading 2" w:uiPriority="9" w:qFormat="1"/>
+    <w:lsdException w:name="heading 3" w:uiPriority="9" w:qFormat="1"/>
+    <w:lsdException w:name="heading 4" w:uiPriority="9" w:qFormat="1"/>
+    <w:lsdException w:name="heading 5" w:uiPriority="9" w:qFormat="1"/>
+    <w:lsdException w:name="heading 6" w:uiPriority="9" w:qFormat="1"/>
+    <w:lsdException w:name="heading 7" w:uiPriority="9" w:qFormat="1"/>
+    <w:lsdException w:name="heading 8" w:uiPriority="9" w:qFormat="1"/>
+    <w:lsdException w:name="heading 9" w:uiPriority="9" w:qFormat="1"/>
+    <w:lsdException w:name="toc 1" w:uiPriority="39"/>
+    <w:lsdException w:name="toc 2" w:uiPriority="39"/>
+    <w:lsdException w:name="toc 3" w:uiPriority="39"/>
+    <w:lsdException w:name="toc 4" w:uiPriority="39"/>
+    <w:lsdException w:name="toc 5" w:uiPriority="39"/>
+    <w:lsdException w:name="toc 6" w:uiPriority="39"/>
+    <w:lsdException w:name="toc 7" w:uiPriority="39"/>
+    <w:lsdException w:name="toc 8" w:uiPriority="39"/>
+    <w:lsdException w:name="toc 9" w:uiPriority="39"/>
+    <w:lsdException w:name="caption" w:uiPriority="35" w:qFormat="1"/>
+    <w:lsdException w:name="Title" w:semiHidden="0" w:uiPriority="10" w:unhideWhenUsed="0" w:qFormat="1"/>
+    <w:lsdException w:name="Default Paragraph Font" w:uiPriority="1"/>
+    <w:lsdException w:name="Subtitle" w:semiHidden="0" w:uiPriority="11" w:unhideWhenUsed="0" w:qFormat="1"/>
+    <w:lsdException w:name="Strong" w:semiHidden="0" w:uiPriority="22" w:unhideWhenUsed="0" w:qFormat="1"/>
+    <w:lsdException w:name="Emphasis" w:semiHidden="0" w:uiPriority="20" w:unhideWhenUsed="0" w:qFormat="1"/>
+    <w:lsdException w:name="Table Grid" w:semiHidden="0" w:uiPriority="39" w:unhideWhenUsed="0"/>
+    <w:lsdException w:name="Placeholder Text" w:unhideWhenUsed="0"/>
+    <w:lsdException w:name="No Spacing" w:semiHidden="0" w:uiPriority="1" w:unhideWhenUsed="0" w:qFormat="1"/>
+    <w:lsdException w:name="Light Shading" w:semiHidden="0" w:uiPriority="60" w:unhideWhenUsed="0"/>
+    <w:lsdException w:name="Light List" w:semiHidden="0" w:uiPriority="61" w:unhideWhenUsed="0"/>
+    <w:lsdException w:name="Light Grid" w:semiHidden="0" w:uiPriority="62" w:unhideWhenUsed="0"/>
+    <w:lsdException w:name="Medium Shading 1" w:semiHidden="0" w:uiPriority="63" w:unhideWhenUsed="0"/>
+    <w:lsdException w:name="Medium Shading 2" w:semiHidden="0" w:uiPriority="64" w:unhideWhenUsed="0"/>
+    <w:lsdException w:name="Medium List 1" w:semiHidden="0" w:uiPriority="65" w:unhideWhenUsed="0"/>
+    <w:lsdException w:name="Medium List 2" w:semiHidden="0" w:uiPriority="66" w:unhideWhenUsed="0"/>
+    <w:lsdException w:name="Medium Grid 1" w:semiHidden="0" w:uiPriority="67" w:unhideWhenUsed="0"/>
+    <w:lsdException w:name="Medium Grid 2" w:semiHidden="0" w:uiPriority="68" w:unhideWhenUsed="0"/>
+    <w:lsdException w:name="Medium Grid 3" w:semiHidden="0" w:uiPriority="69" w:unhideWhenUsed="0"/>
+    <w:lsdException w:name="Dark List" w:semiHidden="0" w:uiPriority="70" w:unhideWhenUsed="0"/>
+    <w:lsdException w:name="Colorful Shading" w:semiHidden="0" w:uiPriority="71" w:unhideWhenUsed="0"/>
+    <w:lsdException w:name="Colorful List" w:semiHidden="0" w:uiPriority="72" w:unhideWhenUsed="0"/>
+    <w:lsdException w:name="Colorful Grid" w:semiHidden="0" w:uiPriority="73" w:unhideWhenUsed="0"/>
+    <w:lsdException w:name="Light Shading Accent 1" w:semiHidden="0" w:uiPriority="60" w:unhideWhenUsed="0"/>
+    <w:lsdException w:name="Light List Accent 1" w:semiHidden="0" w:uiPriority="61" w:unhideWhenUsed="0"/>
+    <w:lsdException w:name="Light Grid Accent 1" w:semiHidden="0" w:uiPriority="62" w:unhideWhenUsed="0"/>
+    <w:lsdException w:name="Medium Shading 1 Accent 1" w:semiHidden="0" w:uiPriority="63" w:unhideWhenUsed="0"/>
+    <w:lsdException w:name="Medium Shading 2 Accent 1" w:semiHidden="0" w:uiPriority="64" w:unhideWhenUsed="0"/>
+    <w:lsdException w:name="Medium List 1 Accent 1" w:semiHidden="0" w:uiPriority="65" w:unhideWhenUsed="0"/>
+    <w:lsdException w:name="Revision" w:unhideWhenUsed="0"/>
+    <w:lsdException w:name="List Paragraph" w:semiHidden="0" w:uiPriority="34" w:unhideWhenUsed="0" w:qFormat="1"/>
+    <w:lsdException w:name="Quote" w:semiHidden="0" w:uiPriority="29" w:unhideWhenUsed="0" w:qFormat="1"/>
+    <w:lsdException w:name="Intense Quote" w:semiHidden="0" w:uiPriority="30" w:unhideWhenUsed="0" w:qFormat="1"/>
+    <w:lsdException w:name="Medium List 2 Accent 1" w:semiHidden="0" w:uiPriority="66" w:unhideWhenUsed="0"/>
+    <w:lsdException w:name="Medium Grid 1 Accent 1" w:semiHidden="0" w:uiPriority="67" w:unhideWhenUsed="0"/>
+    <w:lsdException w:name="Medium Grid 2 Accent 1" w:semiHidden="0" w:uiPriority="68" w:unhideWhenUsed="0"/>
+    <w:lsdException w:name="Medium Grid 3 Accent 1" w:semiHidden="0" w:uiPriority="69" w:unhideWhenUsed="0"/>
+    <w:lsdException w:name="Dark List Accent 1" w:semiHidden="0" w:uiPriority="70" w:unhideWhenUsed="0"/>
+    <w:lsdException w:name="Colorful Shading Accent 1" w:semiHidden="0" w:uiPriority="71" w:unhideWhenUsed="0"/>
+    <w:lsdException w:name="Colorful List Accent 1" w:semiHidden="0" w:uiPriority="72" w:unhideWhenUsed="0"/>
+    <w:lsdException w:name="Colorful Grid Accent 1" w:semiHidden="0" w:uiPriority="73" w:unhideWhenUsed="0"/>
+    <w:lsdException w:name="Light Shading Accent 2" w:semiHidden="0" w:uiPriority="60" w:unhideWhenUsed="0"/>
+    <w:lsdException w:name="Light List Accent 2" w:semiHidden="0" w:uiPriority="61" w:unhideWhenUsed="0"/>
+    <w:lsdException w:name="Light Grid Accent 2" w:semiHidden="0" w:uiPriority="62" w:unhideWhenUsed="0"/>
+    <w:lsdException w:name="Medium Shading 1 Accent 2" w:semiHidden="0" w:uiPriority="63" w:unhideWhenUsed="0"/>
+    <w:lsdException w:name="Medium Shading 2 Accent 2" w:semiHidden="0" w:uiPriority="64" w:unhideWhenUsed="0"/>
+    <w:lsdException w:name="Medium List 1 Accent 2" w:semiHidden="0" w:uiPriority="65" w:unhideWhenUsed="0"/>
+    <w:lsdException w:name="Medium List 2 Accent 2" w:semiHidden="0" w:uiPriority="66" w:unhideWhenUsed="0"/>
+    <w:lsdException w:name="Medium Grid 1 Accent 2" w:semiHidden="0" w:uiPriority="67" w:unhideWhenUsed="0"/>
+    <w:lsdException w:name="Medium Grid 2 Accent 2" w:semiHidden="0" w:uiPriority="68" w:unhideWhenUsed="0"/>
+    <w:lsdException w:name="Medium Grid 3 Accent 2" w:semiHidden="0" w:uiPriority="69" w:unhideWhenUsed="0"/>
+    <w:lsdException w:name="Dark List Accent 2" w:semiHidden="0" w:uiPriority="70" w:unhideWhenUsed="0"/>
+    <w:lsdException w:name="Colorful Shading Accent 2" w:semiHidden="0" w:uiPriority="71" w:unhideWhenUsed="0"/>
+    <w:lsdException w:name="Colorful List Accent 2" w:semiHidden="0" w:uiPriority="72" w:unhideWhenUsed="0"/>
+    <w:lsdException w:name="Colorful Grid Accent 2" w:semiHidden="0" w:uiPriority="73" w:unhideWhenUsed="0"/>
+    <w:lsdException w:name="Light Shading Accent 3" w:semiHidden="0" w:uiPriority="60" w:unhideWhenUsed="0"/>
+    <w:lsdException w:name="Light List Accent 3" w:semiHidden="0" w:uiPriority="61" w:unhideWhenUsed="0"/>
+    <w:lsdException w:name="Light Grid Accent 3" w:semiHidden="0" w:uiPriority="62" w:unhideWhenUsed="0"/>
+    <w:lsdException w:name="Medium Shading 1 Accent 3" w:semiHidden="0" w:uiPriority="63" w:unhideWhenUsed="0"/>
+    <w:lsdException w:name="Medium Shading 2 Accent 3" w:semiHidden="0" w:uiPriority="64" w:unhideWhenUsed="0"/>
+    <w:lsdException w:name="Medium List 1 Accent 3" w:semiHidden="0" w:uiPriority="65" w:unhideWhenUsed="0"/>
+    <w:lsdException w:name="Medium List 2 Accent 3" w:semiHidden="0" w:uiPriority="66" w:unhideWhenUsed="0"/>
+    <w:lsdException w:name="Medium Grid 1 Accent 3" w:semiHidden="0" w:uiPriority="67" w:unhideWhenUsed="0"/>
+    <w:lsdException w:name="Medium Grid 2 Accent 3" w:semiHidden="0" w:uiPriority="68" w:unhideWhenUsed="0"/>
+    <w:lsdException w:name="Medium Grid 3 Accent 3" w:semiHidden="0" w:uiPriority="69" w:unhideWhenUsed="0"/>
+    <w:lsdException w:name="Dark List Accent 3" w:semiHidden="0" w:uiPriority="70" w:unhideWhenUsed="0"/>
+    <w:lsdException w:name="Colorful Shading Accent 3" w:semiHidden="0" w:uiPriority="71" w:unhideWhenUsed="0"/>
+    <w:lsdException w:name="Colorful List Accent 3" w:semiHidden="0" w:uiPriority="72" w:unhideWhenUsed="0"/>
+    <w:lsdException w:name="Colorful Grid Accent 3" w:semiHidden="0" w:uiPriority="73" w:unhideWhenUsed="0"/>
+    <w:lsdException w:name="Light Shading Accent 4" w:semiHidden="0" w:uiPriority="60" w:unhideWhenUsed="0"/>
+    <w:lsdException w:name="Light List Accent 4" w:semiHidden="0" w:uiPriority="61" w:unhideWhenUsed="0"/>
+    <w:lsdException w:name="Light Grid Accent 4" w:semiHidden="0" w:uiPriority="62" w:unhideWhenUsed="0"/>
+    <w:lsdException w:name="Medium Shading 1 Accent 4" w:semiHidden="0" w:uiPriority="63" w:unhideWhenUsed="0"/>
+    <w:lsdException w:name="Medium Shading 2 Accent 4" w:semiHidden="0" w:uiPriority="64" w:unhideWhenUsed="0"/>
+    <w:lsdException w:name="Medium List 1 Accent 4" w:semiHidden="0" w:uiPriority="65" w:unhideWhenUsed="0"/>
+    <w:lsdException w:name="Medium List 2 Accent 4" w:semiHidden="0" w:uiPriority="66" w:unhideWhenUsed="0"/>
+    <w:lsdException w:name="Medium Grid 1 Accent 4" w:semiHidden="0" w:uiPriority="67" w:unhideWhenUsed="0"/>
+    <w:lsdException w:name="Medium Grid 2 Accent 4" w:semiHidden="0" w:uiPriority="68" w:unhideWhenUsed="0"/>
+    <w:lsdException w:name="Medium Grid 3 Accent 4" w:semiHidden="0" w:uiPriority="69" w:unhideWhenUsed="0"/>
+    <w:lsdException w:name="Dark List Accent 4" w:semiHidden="0" w:uiPriority="70" w:unhideWhenUsed="0"/>
+    <w:lsdException w:name="Colorful Shading Accent 4" w:semiHidden="0" w:uiPriority="71" w:unhideWhenUsed="0"/>
+    <w:lsdException w:name="Colorful List Accent 4" w:semiHidden="0" w:uiPriority="72" w:unhideWhenUsed="0"/>
+    <w:lsdException w:name="Colorful Grid Accent 4" w:semiHidden="0" w:uiPriority="73" w:unhideWhenUsed="0"/>
+    <w:lsdException w:name="Light Shading Accent 5" w:semiHidden="0" w:uiPriority="60" w:unhideWhenUsed="0"/>
+    <w:lsdException w:name="Light List Accent 5" w:semiHidden="0" w:uiPriority="61" w:unhideWhenUsed="0"/>
+    <w:lsdException w:name="Light Grid Accent 5" w:semiHidden="0" w:uiPriority="62" w:unhideWhenUsed="0"/>
+    <w:lsdException w:name="Medium Shading 1 Accent 5" w:semiHidden="0" w:uiPriority="63" w:unhideWhenUsed="0"/>
+    <w:lsdException w:name="Medium Shading 2 Accent 5" w:semiHidden="0" w:uiPriority="64" w:unhideWhenUsed="0"/>
+    <w:lsdException w:name="Medium List 1 Accent 5" w:semiHidden="0" w:uiPriority="65" w:unhideWhenUsed="0"/>
+    <w:lsdException w:name="Medium List 2 Accent 5" w:semiHidden="0" w:uiPriority="66" w:unhideWhenUsed="0"/>
+    <w:lsdException w:name="Medium Grid 1 Accent 5" w:semiHidden="0" w:uiPriority="67" w:unhideWhenUsed="0"/>
+    <w:lsdException w:name="Medium Grid 2 Accent 5" w:semiHidden="0" w:uiPriority="68" w:unhideWhenUsed="0"/>
+    <w:lsdException w:name="Medium Grid 3 Accent 5" w:semiHidden="0" w:uiPriority="69" w:unhideWhenUsed="0"/>
+    <w:lsdException w:name="Dark List Accent 5" w:semiHidden="0" w:uiPriority="70" w:unhideWhenUsed="0"/>
+    <w:lsdException w:name="Colorful Shading Accent 5" w:semiHidden="0" w:uiPriority="71" w:unhideWhenUsed="0"/>
+    <w:lsdException w:name="Colorful List Accent 5" w:semiHidden="0" w:uiPriority="72" w:unhideWhenUsed="0"/>
+    <w:lsdException w:name="Colorful Grid Accent 5" w:semiHidden="0" w:uiPriority="73" w:unhideWhenUsed="0"/>
+    <w:lsdException w:name="Light Shading Accent 6" w:semiHidden="0" w:uiPriority="60" w:unhideWhenUsed="0"/>
+    <w:lsdException w:name="Light List Accent 6" w:semiHidden="0" w:uiPriority="61" w:unhideWhenUsed="0"/>
+    <w:lsdException w:name="Light Grid Accent 6" w:semiHidden="0" w:uiPriority="62" w:unhideWhenUsed="0"/>
+    <w:lsdException w:name="Medium Shading 1 Accent 6" w:semiHidden="0" w:uiPriority="63" w:unhideWhenUsed="0"/>
+    <w:lsdException w:name="Medium Shading 2 Accent 6" w:semiHidden="0" w:uiPriority="64" w:unhideWhenUsed="0"/>
+    <w:lsdException w:name="Medium List 1 Accent 6" w:semiHidden="0" w:uiPriority="65" w:unhideWhenUsed="0"/>
+    <w:lsdException w:name="Medium List 2 Accent 6" w:semiHidden="0" w:uiPriority="66" w:unhideWhenUsed="0"/>
+    <w:lsdException w:name="Medium Grid 1 Accent 6" w:semiHidden="0" w:uiPriority="67" w:unhideWhenUsed="0"/>
+    <w:lsdException w:name="Medium Grid 2 Accent 6" w:semiHidden="0" w:uiPriority="68" w:unhideWhenUsed="0"/>
+    <w:lsdException w:name="Medium Grid 3 Accent 6" w:semiHidden="0" w:uiPriority="69" w:unhideWhenUsed="0"/>
+    <w:lsdException w:name="Dark List Accent 6" w:semiHidden="0" w:uiPriority="70" w:unhideWhenUsed="0"/>
+    <w:lsdException w:name="Colorful Shading Accent 6" w:semiHidden="0" w:uiPriority="71" w:unhideWhenUsed="0"/>
+    <w:lsdException w:name="Colorful List Accent 6" w:semiHidden="0" w:uiPriority="72" w:unhideWhenUsed="0"/>
+    <w:lsdException w:name="Colorful Grid Accent 6" w:semiHidden="0" w:uiPriority="73" w:unhideWhenUsed="0"/>
+    <w:lsdException w:name="Subtle Emphasis" w:semiHidden="0" w:uiPriority="19" w:unhideWhenUsed="0" w:qFormat="1"/>
+    <w:lsdException w:name="Intense Emphasis" w:semiHidden="0" w:uiPriority="21" w:unhideWhenUsed="0" w:qFormat="1"/>
+    <w:lsdException w:name="Subtle Reference" w:semiHidden="0" w:uiPriority="31" w:unhideWhenUsed="0" w:qFormat="1"/>
+    <w:lsdException w:name="Intense Reference" w:semiHidden="0" w:uiPriority="32" w:unhideWhenUsed="0" w:qFormat="1"/>
+    <w:lsdException w:name="Book Title" w:semiHidden="0" w:uiPriority="33" w:unhideWhenUsed="0" w:qFormat="1"/>
+    <w:lsdException w:name="Bibliography" w:uiPriority="37"/>
+    <w:lsdException w:name="TOC Heading" w:uiPriority="39" w:qFormat="1"/>
+  </w:latentStyles>
+  <w:style w:type="paragraph" w:default="1" w:styleId="Normal">
+    <w:name w:val="Normal"/>
+  </w:style>
+  <w:style w:type="paragraph" w:styleId="Ttulo1">
+    <w:name w:val="heading 1"/>
+    <w:basedOn w:val="Normal"/>
+    <w:next w:val="Normal"/>
+    <w:pPr>
+      <w:keepNext/>
+      <w:keepLines/>
+      <w:spacing w:before="400" w:after="120"/>
+      <w:outlineLvl w:val="0"/>
+    </w:pPr>
+    <w:rPr>
+      <w:sz w:val="40"/>
+      <w:szCs w:val="40"/>
+    </w:rPr>
+  </w:style>
+  <w:style w:type="paragraph" w:styleId="Ttulo2">
+    <w:name w:val="heading 2"/>
+    <w:basedOn w:val="Normal"/>
+    <w:next w:val="Normal"/>
+    <w:pPr>
+      <w:keepNext/>
+      <w:keepLines/>
+      <w:spacing w:before="360" w:after="120"/>
+      <w:outlineLvl w:val="1"/>
+    </w:pPr>
+    <w:rPr>
+      <w:sz w:val="32"/>
+      <w:szCs w:val="32"/>
+    </w:rPr>
+  </w:style>
+  <w:style w:type="paragraph" w:styleId="Ttulo3">
+    <w:name w:val="heading 3"/>
+    <w:basedOn w:val="Normal"/>
+    <w:next w:val="Normal"/>
+    <w:pPr>
+      <w:keepNext/>
+      <w:keepLines/>
+      <w:spacing w:before="320" w:after="80"/>
+      <w:outlineLvl w:val="2"/>
+    </w:pPr>
+    <w:rPr>
+      <w:color w:val="434343"/>
+      <w:sz w:val="28"/>
+      <w:szCs w:val="28"/>
+    </w:rPr>
+  </w:style>
+  <w:style w:type="paragraph" w:styleId="Ttulo4">
+    <w:name w:val="heading 4"/>
+    <w:basedOn w:val="Normal"/>
+    <w:next w:val="Normal"/>
+    <w:pPr>
+      <w:keepNext/>
+      <w:keepLines/>
+      <w:spacing w:before="280" w:after="80"/>
+      <w:outlineLvl w:val="3"/>
+    </w:pPr>
+    <w:rPr>
+      <w:color w:val="666666"/>
+      <w:sz w:val="24"/>
+      <w:szCs w:val="24"/>
+    </w:rPr>
+  </w:style>
+  <w:style w:type="paragraph" w:styleId="Ttulo5">
+    <w:name w:val="heading 5"/>
+    <w:basedOn w:val="Normal"/>
+    <w:next w:val="Normal"/>
+    <w:pPr>
+      <w:keepNext/>
+      <w:keepLines/>
+      <w:spacing w:before="240" w:after="80"/>
+      <w:outlineLvl w:val="4"/>
+    </w:pPr>
+    <w:rPr>
+      <w:color w:val="666666"/>
+    </w:rPr>
+  </w:style>
+  <w:style w:type="paragraph" w:styleId="Ttulo6">
+    <w:name w:val="heading 6"/>
+    <w:basedOn w:val="Normal"/>
+    <w:next w:val="Normal"/>
+    <w:pPr>
+      <w:keepNext/>
+      <w:keepLines/>
+      <w:spacing w:before="240" w:after="80"/>
+      <w:outlineLvl w:val="5"/>
+    </w:pPr>
+    <w:rPr>
+      <w:i/>
+      <w:color w:val="666666"/>
+    </w:rPr>
+  </w:style>
+  <w:style w:type="character" w:default="1" w:styleId="Fontepargpadro">
+    <w:name w:val="Default Paragraph Font"/>
+    <w:uiPriority w:val="1"/>
+    <w:semiHidden/>
+    <w:unhideWhenUsed/>
+  </w:style>
+  <w:style w:type="table" w:default="1" w:styleId="Tabelanormal">
+    <w:name w:val="Normal Table"/>
+    <w:uiPriority w:val="99"/>
+    <w:semiHidden/>
+    <w:unhideWhenUsed/>
+    <w:tblPr>
+      <w:tblInd w:w="0" w:type="dxa"/>
+      <w:tblCellMar>
+        <w:top w:w="0" w:type="dxa"/>
+        <w:left w:w="108" w:type="dxa"/>
+        <w:bottom w:w="0" w:type="dxa"/>
+        <w:right w:w="108" w:type="dxa"/>
+      </w:tblCellMar>
+    </w:tblPr>
+  </w:style>
+  <w:style w:type="numbering" w:default="1" w:styleId="Semlista">
+    <w:name w:val="No List"/>
+    <w:uiPriority w:val="99"/>
+    <w:semiHidden/>
+    <w:unhideWhenUsed/>
+  </w:style>
+  <w:style w:type="table" w:customStyle="1" w:styleId="TableNormal">
+    <w:name w:val="Table Normal"/>
+    <w:tblPr>
+      <w:tblCellMar>
+        <w:top w:w="0" w:type="dxa"/>
+        <w:left w:w="0" w:type="dxa"/>
+        <w:bottom w:w="0" w:type="dxa"/>
+        <w:right w:w="0" w:type="dxa"/>
+      </w:tblCellMar>
+    </w:tblPr>
+  </w:style>
+  <w:style w:type="paragraph" w:styleId="Ttulo">
+    <w:name w:val="Title"/>
+    <w:basedOn w:val="Normal"/>
+    <w:next w:val="Normal"/>
+    <w:pPr>
+      <w:keepNext/>
+      <w:keepLines/>
+      <w:spacing w:after="60"/>
+    </w:pPr>
+    <w:rPr>
+      <w:sz w:val="52"/>
+      <w:szCs w:val="52"/>
+    </w:rPr>
+  </w:style>
+  <w:style w:type="paragraph" w:styleId="Subttulo">
+    <w:name w:val="Subtitle"/>
+    <w:basedOn w:val="Normal"/>
+    <w:next w:val="Normal"/>
+    <w:pPr>
+      <w:keepNext/>
+      <w:keepLines/>
+      <w:spacing w:after="320"/>
+    </w:pPr>
+    <w:rPr>
+      <w:color w:val="666666"/>
+      <w:sz w:val="30"/>
+      <w:szCs w:val="30"/>
+    </w:rPr>
+  </w:style>
+  <w:style w:type="table" w:customStyle="1" w:styleId="a">
+    <w:basedOn w:val="TableNormal"/>
+    <w:tblPr>
+      <w:tblStyleRowBandSize w:val="1"/>
+      <w:tblStyleColBandSize w:val="1"/>
+      <w:tblCellMar>
+        <w:top w:w="100" w:type="dxa"/>
+        <w:left w:w="100" w:type="dxa"/>
+        <w:bottom w:w="100" w:type="dxa"/>
+        <w:right w:w="100" w:type="dxa"/>
+      </w:tblCellMar>
+    </w:tblPr>
+  </w:style>
+  <w:style w:type="table" w:customStyle="1" w:styleId="a0">
+    <w:basedOn w:val="TableNormal"/>
+    <w:tblPr>
+      <w:tblStyleRowBandSize w:val="1"/>
+      <w:tblStyleColBandSize w:val="1"/>
+      <w:tblCellMar>
+        <w:top w:w="100" w:type="dxa"/>
+        <w:left w:w="100" w:type="dxa"/>
+        <w:bottom w:w="100" w:type="dxa"/>
+        <w:right w:w="100" w:type="dxa"/>
+      </w:tblCellMar>
+    </w:tblPr>
+  </w:style>
+  <w:style w:type="table" w:customStyle="1" w:styleId="a1">
+    <w:basedOn w:val="TableNormal"/>
+    <w:tblPr>
+      <w:tblStyleRowBandSize w:val="1"/>
+      <w:tblStyleColBandSize w:val="1"/>
+      <w:tblCellMar>
+        <w:top w:w="100" w:type="dxa"/>
+        <w:left w:w="100" w:type="dxa"/>
+        <w:bottom w:w="100" w:type="dxa"/>
+        <w:right w:w="100" w:type="dxa"/>
+      </w:tblCellMar>
+    </w:tblPr>
+  </w:style>
+  <w:style w:type="table" w:customStyle="1" w:styleId="a2">
+    <w:basedOn w:val="TableNormal"/>
+    <w:tblPr>
+      <w:tblStyleRowBandSize w:val="1"/>
+      <w:tblStyleColBandSize w:val="1"/>
+      <w:tblCellMar>
+        <w:top w:w="100" w:type="dxa"/>
+        <w:left w:w="100" w:type="dxa"/>
+        <w:bottom w:w="100" w:type="dxa"/>
+        <w:right w:w="100" w:type="dxa"/>
+      </w:tblCellMar>
+    </w:tblPr>
+  </w:style>
+  <w:style w:type="table" w:customStyle="1" w:styleId="a3">
+    <w:basedOn w:val="TableNormal"/>
+    <w:tblPr>
+      <w:tblStyleRowBandSize w:val="1"/>
+      <w:tblStyleColBandSize w:val="1"/>
+      <w:tblCellMar>
+        <w:top w:w="100" w:type="dxa"/>
+        <w:left w:w="100" w:type="dxa"/>
+        <w:bottom w:w="100" w:type="dxa"/>
+        <w:right w:w="100" w:type="dxa"/>
+      </w:tblCellMar>
+    </w:tblPr>
+  </w:style>
+  <w:style w:type="table" w:customStyle="1" w:styleId="a4">
+    <w:basedOn w:val="TableNormal"/>
+    <w:tblPr>
+      <w:tblStyleRowBandSize w:val="1"/>
+      <w:tblStyleColBandSize w:val="1"/>
+      <w:tblCellMar>
+        <w:top w:w="100" w:type="dxa"/>
+        <w:left w:w="100" w:type="dxa"/>
+        <w:bottom w:w="100" w:type="dxa"/>
+        <w:right w:w="100" w:type="dxa"/>
+      </w:tblCellMar>
+    </w:tblPr>
+  </w:style>
+  <w:style w:type="table" w:customStyle="1" w:styleId="a5">
+    <w:basedOn w:val="TableNormal"/>
+    <w:tblPr>
+      <w:tblStyleRowBandSize w:val="1"/>
+      <w:tblStyleColBandSize w:val="1"/>
+      <w:tblCellMar>
+        <w:top w:w="100" w:type="dxa"/>
+        <w:left w:w="100" w:type="dxa"/>
+        <w:bottom w:w="100" w:type="dxa"/>
+        <w:right w:w="100" w:type="dxa"/>
+      </w:tblCellMar>
+    </w:tblPr>
+  </w:style>
+  <w:style w:type="table" w:customStyle="1" w:styleId="a6">
+    <w:basedOn w:val="TableNormal"/>
+    <w:tblPr>
+      <w:tblStyleRowBandSize w:val="1"/>
+      <w:tblStyleColBandSize w:val="1"/>
+      <w:tblCellMar>
+        <w:top w:w="100" w:type="dxa"/>
+        <w:left w:w="100" w:type="dxa"/>
+        <w:bottom w:w="100" w:type="dxa"/>
+        <w:right w:w="100" w:type="dxa"/>
+      </w:tblCellMar>
+    </w:tblPr>
+  </w:style>
+  <w:style w:type="table" w:customStyle="1" w:styleId="a7">
+    <w:basedOn w:val="TableNormal"/>
+    <w:tblPr>
+      <w:tblStyleRowBandSize w:val="1"/>
+      <w:tblStyleColBandSize w:val="1"/>
+      <w:tblCellMar>
+        <w:top w:w="100" w:type="dxa"/>
+        <w:left w:w="100" w:type="dxa"/>
+        <w:bottom w:w="100" w:type="dxa"/>
+        <w:right w:w="100" w:type="dxa"/>
+      </w:tblCellMar>
+    </w:tblPr>
+  </w:style>
+  <w:style w:type="table" w:customStyle="1" w:styleId="a8">
+    <w:basedOn w:val="TableNormal"/>
+    <w:tblPr>
+      <w:tblStyleRowBandSize w:val="1"/>
+      <w:tblStyleColBandSize w:val="1"/>
+      <w:tblCellMar>
+        <w:top w:w="100" w:type="dxa"/>
+        <w:left w:w="100" w:type="dxa"/>
+        <w:bottom w:w="100" w:type="dxa"/>
+        <w:right w:w="100" w:type="dxa"/>
+      </w:tblCellMar>
+    </w:tblPr>
+  </w:style>
+  <w:style w:type="table" w:customStyle="1" w:styleId="a9">
+    <w:basedOn w:val="TableNormal"/>
+    <w:tblPr>
+      <w:tblStyleRowBandSize w:val="1"/>
+      <w:tblStyleColBandSize w:val="1"/>
+      <w:tblCellMar>
+        <w:top w:w="100" w:type="dxa"/>
+        <w:left w:w="100" w:type="dxa"/>
+        <w:bottom w:w="100" w:type="dxa"/>
+        <w:right w:w="100" w:type="dxa"/>
+      </w:tblCellMar>
+    </w:tblPr>
+  </w:style>
+  <w:style w:type="paragraph" w:styleId="Textodecomentrio">
+    <w:name w:val="annotation text"/>
+    <w:basedOn w:val="Normal"/>
+    <w:link w:val="TextodecomentrioChar"/>
+    <w:uiPriority w:val="99"/>
+    <w:semiHidden/>
+    <w:unhideWhenUsed/>
+    <w:pPr>
+      <w:spacing w:line="240" w:lineRule="auto"/>
+    </w:pPr>
+    <w:rPr>
+      <w:sz w:val="20"/>
+      <w:szCs w:val="20"/>
+    </w:rPr>
+  </w:style>
+  <w:style w:type="character" w:customStyle="1" w:styleId="TextodecomentrioChar">
+    <w:name w:val="Texto de comentário Char"/>
+    <w:basedOn w:val="Fontepargpadro"/>
+    <w:link w:val="Textodecomentrio"/>
+    <w:uiPriority w:val="99"/>
+    <w:semiHidden/>
+    <w:rPr>
+      <w:sz w:val="20"/>
+      <w:szCs w:val="20"/>
+    </w:rPr>
+  </w:style>
+  <w:style w:type="character" w:styleId="Refdecomentrio">
+    <w:name w:val="annotation reference"/>
+    <w:basedOn w:val="Fontepargpadro"/>
+    <w:uiPriority w:val="99"/>
+    <w:semiHidden/>
+    <w:unhideWhenUsed/>
+    <w:rPr>
+      <w:sz w:val="16"/>
+      <w:szCs w:val="16"/>
+    </w:rPr>
+  </w:style>
+  <w:style w:type="paragraph" w:styleId="Textodebalo">
+    <w:name w:val="Balloon Text"/>
+    <w:basedOn w:val="Normal"/>
+    <w:link w:val="TextodebaloChar"/>
+    <w:uiPriority w:val="99"/>
+    <w:semiHidden/>
+    <w:unhideWhenUsed/>
+    <w:rsid w:val="007F3AFF"/>
+    <w:pPr>
+      <w:spacing w:line="240" w:lineRule="auto"/>
+    </w:pPr>
+    <w:rPr>
+      <w:rFonts w:ascii="Segoe UI" w:hAnsi="Segoe UI" w:cs="Segoe UI"/>
+      <w:sz w:val="18"/>
+      <w:szCs w:val="18"/>
+    </w:rPr>
+  </w:style>
+  <w:style w:type="character" w:customStyle="1" w:styleId="TextodebaloChar">
+    <w:name w:val="Texto de balão Char"/>
+    <w:basedOn w:val="Fontepargpadro"/>
+    <w:link w:val="Textodebalo"/>
+    <w:uiPriority w:val="99"/>
+    <w:semiHidden/>
+    <w:rsid w:val="007F3AFF"/>
+    <w:rPr>
+      <w:rFonts w:ascii="Segoe UI" w:hAnsi="Segoe UI" w:cs="Segoe UI"/>
+      <w:sz w:val="18"/>
+      <w:szCs w:val="18"/>
+    </w:rPr>
+  </w:style>
+</w:styles>
+</file>
+
+<file path=word/stylesWithEffects.xml><?xml version="1.0" encoding="utf-8"?>
+<w:styles xmlns:wpc="http://schemas.microsoft.com/office/word/2010/wordprocessingCanvas" xmlns:mc="http://schemas.openxmlformats.org/markup-compatibility/2006" xmlns:o="urn:schemas-microsoft-com:office:office" xmlns:r="http://schemas.openxmlformats.org/officeDocument/2006/relationships" xmlns:m="http://schemas.openxmlformats.org/officeDocument/2006/math" xmlns:v="urn:schemas-microsoft-com:vml" xmlns:wp14="http://schemas.microsoft.com/office/word/2010/wordprocessingDrawing" xmlns:wp="http://schemas.openxmlformats.org/drawingml/2006/wordprocessingDrawing" xmlns:w10="urn:schemas-microsoft-com:office:word" xmlns:w="http://schemas.openxmlformats.org/wordprocessingml/2006/main" xmlns:w14="http://schemas.microsoft.com/office/word/2010/wordml" xmlns:wpg="http://schemas.microsoft.com/office/word/2010/wordprocessingGroup" xmlns:wpi="http://schemas.microsoft.com/office/word/2010/wordprocessingInk" xmlns:wne="http://schemas.microsoft.com/office/word/2006/wordml" xmlns:wps="http://schemas.microsoft.com/office/word/2010/wordprocessingShape" mc:Ignorable="w14 wp14">
+  <w:docDefaults>
+    <w:rPrDefault>
+      <w:rPr>
+        <w:rFonts w:ascii="Arial" w:eastAsia="Arial" w:hAnsi="Arial" w:cs="Arial"/>
+        <w:sz w:val="22"/>
+        <w:szCs w:val="22"/>
+        <w:lang w:val="pt-BR" w:eastAsia="pt-BR" w:bidi="ar-SA"/>
+      </w:rPr>
+    </w:rPrDefault>
+    <w:pPrDefault>
+      <w:pPr>
+        <w:spacing w:line="276" w:lineRule="auto"/>
+      </w:pPr>
+    </w:pPrDefault>
+  </w:docDefaults>
+  <w:latentStyles w:defLockedState="0" w:defUIPriority="99" w:defSemiHidden="1" w:defUnhideWhenUsed="1" w:defQFormat="0" w:count="267">
+    <w:lsdException w:name="Normal" w:semiHidden="0" w:uiPriority="0" w:unhideWhenUsed="0" w:qFormat="1"/>
+    <w:lsdException w:name="heading 1" w:semiHidden="0" w:uiPriority="9" w:unhideWhenUsed="0" w:qFormat="1"/>
+    <w:lsdException w:name="heading 2" w:uiPriority="9" w:qFormat="1"/>
+    <w:lsdException w:name="heading 3" w:uiPriority="9" w:qFormat="1"/>
+    <w:lsdException w:name="heading 4" w:uiPriority="9" w:qFormat="1"/>
+    <w:lsdException w:name="heading 5" w:uiPriority="9" w:qFormat="1"/>
+    <w:lsdException w:name="heading 6" w:uiPriority="9" w:qFormat="1"/>
+    <w:lsdException w:name="heading 7" w:uiPriority="9" w:qFormat="1"/>
+    <w:lsdException w:name="heading 8" w:uiPriority="9" w:qFormat="1"/>
+    <w:lsdException w:name="heading 9" w:uiPriority="9" w:qFormat="1"/>
+    <w:lsdException w:name="toc 1" w:uiPriority="39"/>
+    <w:lsdException w:name="toc 2" w:uiPriority="39"/>
+    <w:lsdException w:name="toc 3" w:uiPriority="39"/>
+    <w:lsdException w:name="toc 4" w:uiPriority="39"/>
+    <w:lsdException w:name="toc 5" w:uiPriority="39"/>
+    <w:lsdException w:name="toc 6" w:uiPriority="39"/>
+    <w:lsdException w:name="toc 7" w:uiPriority="39"/>
+    <w:lsdException w:name="toc 8" w:uiPriority="39"/>
+    <w:lsdException w:name="toc 9" w:uiPriority="39"/>
+    <w:lsdException w:name="caption" w:uiPriority="35" w:qFormat="1"/>
+    <w:lsdException w:name="Title" w:semiHidden="0" w:uiPriority="10" w:unhideWhenUsed="0" w:qFormat="1"/>
+    <w:lsdException w:name="Default Paragraph Font" w:uiPriority="1"/>
+    <w:lsdException w:name="Subtitle" w:semiHidden="0" w:uiPriority="11" w:unhideWhenUsed="0" w:qFormat="1"/>
+    <w:lsdException w:name="Strong" w:semiHidden="0" w:uiPriority="22" w:unhideWhenUsed="0" w:qFormat="1"/>
+    <w:lsdException w:name="Emphasis" w:semiHidden="0" w:uiPriority="20" w:unhideWhenUsed="0" w:qFormat="1"/>
+    <w:lsdException w:name="Table Grid" w:semiHidden="0" w:uiPriority="39" w:unhideWhenUsed="0"/>
+    <w:lsdException w:name="Placeholder Text" w:unhideWhenUsed="0"/>
+    <w:lsdException w:name="No Spacing" w:semiHidden="0" w:uiPriority="1" w:unhideWhenUsed="0" w:qFormat="1"/>
+    <w:lsdException w:name="Light Shading" w:semiHidden="0" w:uiPriority="60" w:unhideWhenUsed="0"/>
+    <w:lsdException w:name="Light List" w:semiHidden="0" w:uiPriority="61" w:unhideWhenUsed="0"/>
+    <w:lsdException w:name="Light Grid" w:semiHidden="0" w:uiPriority="62" w:unhideWhenUsed="0"/>
+    <w:lsdException w:name="Medium Shading 1" w:semiHidden="0" w:uiPriority="63" w:unhideWhenUsed="0"/>
+    <w:lsdException w:name="Medium Shading 2" w:semiHidden="0" w:uiPriority="64" w:unhideWhenUsed="0"/>
+    <w:lsdException w:name="Medium List 1" w:semiHidden="0" w:uiPriority="65" w:unhideWhenUsed="0"/>
+    <w:lsdException w:name="Medium List 2" w:semiHidden="0" w:uiPriority="66" w:unhideWhenUsed="0"/>
+    <w:lsdException w:name="Medium Grid 1" w:semiHidden="0" w:uiPriority="67" w:unhideWhenUsed="0"/>
+    <w:lsdException w:name="Medium Grid 2" w:semiHidden="0" w:uiPriority="68" w:unhideWhenUsed="0"/>
+    <w:lsdException w:name="Medium Grid 3" w:semiHidden="0" w:uiPriority="69" w:unhideWhenUsed="0"/>
+    <w:lsdException w:name="Dark List" w:semiHidden="0" w:uiPriority="70" w:unhideWhenUsed="0"/>
+    <w:lsdException w:name="Colorful Shading" w:semiHidden="0" w:uiPriority="71" w:unhideWhenUsed="0"/>
+    <w:lsdException w:name="Colorful List" w:semiHidden="0" w:uiPriority="72" w:unhideWhenUsed="0"/>
+    <w:lsdException w:name="Colorful Grid" w:semiHidden="0" w:uiPriority="73" w:unhideWhenUsed="0"/>
+    <w:lsdException w:name="Light Shading Accent 1" w:semiHidden="0" w:uiPriority="60" w:unhideWhenUsed="0"/>
+    <w:lsdException w:name="Light List Accent 1" w:semiHidden="0" w:uiPriority="61" w:unhideWhenUsed="0"/>
+    <w:lsdException w:name="Light Grid Accent 1" w:semiHidden="0" w:uiPriority="62" w:unhideWhenUsed="0"/>
+    <w:lsdException w:name="Medium Shading 1 Accent 1" w:semiHidden="0" w:uiPriority="63" w:unhideWhenUsed="0"/>
+    <w:lsdException w:name="Medium Shading 2 Accent 1" w:semiHidden="0" w:uiPriority="64" w:unhideWhenUsed="0"/>
+    <w:lsdException w:name="Medium List 1 Accent 1" w:semiHidden="0" w:uiPriority="65" w:unhideWhenUsed="0"/>
+    <w:lsdException w:name="Revision" w:unhideWhenUsed="0"/>
+    <w:lsdException w:name="List Paragraph" w:semiHidden="0" w:uiPriority="34" w:unhideWhenUsed="0" w:qFormat="1"/>
+    <w:lsdException w:name="Quote" w:semiHidden="0" w:uiPriority="29" w:unhideWhenUsed="0" w:qFormat="1"/>
+    <w:lsdException w:name="Intense Quote" w:semiHidden="0" w:uiPriority="30" w:unhideWhenUsed="0" w:qFormat="1"/>
+    <w:lsdException w:name="Medium List 2 Accent 1" w:semiHidden="0" w:uiPriority="66" w:unhideWhenUsed="0"/>
+    <w:lsdException w:name="Medium Grid 1 Accent 1" w:semiHidden="0" w:uiPriority="67" w:unhideWhenUsed="0"/>
+    <w:lsdException w:name="Medium Grid 2 Accent 1" w:semiHidden="0" w:uiPriority="68" w:unhideWhenUsed="0"/>
+    <w:lsdException w:name="Medium Grid 3 Accent 1" w:semiHidden="0" w:uiPriority="69" w:unhideWhenUsed="0"/>
+    <w:lsdException w:name="Dark List Accent 1" w:semiHidden="0" w:uiPriority="70" w:unhideWhenUsed="0"/>
+    <w:lsdException w:name="Colorful Shading Accent 1" w:semiHidden="0" w:uiPriority="71" w:unhideWhenUsed="0"/>
+    <w:lsdException w:name="Colorful List Accent 1" w:semiHidden="0" w:uiPriority="72" w:unhideWhenUsed="0"/>
+    <w:lsdException w:name="Colorful Grid Accent 1" w:semiHidden="0" w:uiPriority="73" w:unhideWhenUsed="0"/>
+    <w:lsdException w:name="Light Shading Accent 2" w:semiHidden="0" w:uiPriority="60" w:unhideWhenUsed="0"/>
+    <w:lsdException w:name="Light List Accent 2" w:semiHidden="0" w:uiPriority="61" w:unhideWhenUsed="0"/>
+    <w:lsdException w:name="Light Grid Accent 2" w:semiHidden="0" w:uiPriority="62" w:unhideWhenUsed="0"/>
+    <w:lsdException w:name="Medium Shading 1 Accent 2" w:semiHidden="0" w:uiPriority="63" w:unhideWhenUsed="0"/>
+    <w:lsdException w:name="Medium Shading 2 Accent 2" w:semiHidden="0" w:uiPriority="64" w:unhideWhenUsed="0"/>
+    <w:lsdException w:name="Medium List 1 Accent 2" w:semiHidden="0" w:uiPriority="65" w:unhideWhenUsed="0"/>
+    <w:lsdException w:name="Medium List 2 Accent 2" w:semiHidden="0" w:uiPriority="66" w:unhideWhenUsed="0"/>
+    <w:lsdException w:name="Medium Grid 1 Accent 2" w:semiHidden="0" w:uiPriority="67" w:unhideWhenUsed="0"/>
+    <w:lsdException w:name="Medium Grid 2 Accent 2" w:semiHidden="0" w:uiPriority="68" w:unhideWhenUsed="0"/>
+    <w:lsdException w:name="Medium Grid 3 Accent 2" w:semiHidden="0" w:uiPriority="69" w:unhideWhenUsed="0"/>
+    <w:lsdException w:name="Dark List Accent 2" w:semiHidden="0" w:uiPriority="70" w:unhideWhenUsed="0"/>
+    <w:lsdException w:name="Colorful Shading Accent 2" w:semiHidden="0" w:uiPriority="71" w:unhideWhenUsed="0"/>
+    <w:lsdException w:name="Colorful List Accent 2" w:semiHidden="0" w:uiPriority="72" w:unhideWhenUsed="0"/>
+    <w:lsdException w:name="Colorful Grid Accent 2" w:semiHidden="0" w:uiPriority="73" w:unhideWhenUsed="0"/>
+    <w:lsdException w:name="Light Shading Accent 3" w:semiHidden="0" w:uiPriority="60" w:unhideWhenUsed="0"/>
+    <w:lsdException w:name="Light List Accent 3" w:semiHidden="0" w:uiPriority="61" w:unhideWhenUsed="0"/>
+    <w:lsdException w:name="Light Grid Accent 3" w:semiHidden="0" w:uiPriority="62" w:unhideWhenUsed="0"/>
+    <w:lsdException w:name="Medium Shading 1 Accent 3" w:semiHidden="0" w:uiPriority="63" w:unhideWhenUsed="0"/>
+    <w:lsdException w:name="Medium Shading 2 Accent 3" w:semiHidden="0" w:uiPriority="64" w:unhideWhenUsed="0"/>
+    <w:lsdException w:name="Medium List 1 Accent 3" w:semiHidden="0" w:uiPriority="65" w:unhideWhenUsed="0"/>
+    <w:lsdException w:name="Medium List 2 Accent 3" w:semiHidden="0" w:uiPriority="66" w:unhideWhenUsed="0"/>
+    <w:lsdException w:name="Medium Grid 1 Accent 3" w:semiHidden="0" w:uiPriority="67" w:unhideWhenUsed="0"/>
+    <w:lsdException w:name="Medium Grid 2 Accent 3" w:semiHidden="0" w:uiPriority="68" w:unhideWhenUsed="0"/>
+    <w:lsdException w:name="Medium Grid 3 Accent 3" w:semiHidden="0" w:uiPriority="69" w:unhideWhenUsed="0"/>
+    <w:lsdException w:name="Dark List Accent 3" w:semiHidden="0" w:uiPriority="70" w:unhideWhenUsed="0"/>
+    <w:lsdException w:name="Colorful Shading Accent 3" w:semiHidden="0" w:uiPriority="71" w:unhideWhenUsed="0"/>
+    <w:lsdException w:name="Colorful List Accent 3" w:semiHidden="0" w:uiPriority="72" w:unhideWhenUsed="0"/>
+    <w:lsdException w:name="Colorful Grid Accent 3" w:semiHidden="0" w:uiPriority="73" w:unhideWhenUsed="0"/>
+    <w:lsdException w:name="Light Shading Accent 4" w:semiHidden="0" w:uiPriority="60" w:unhideWhenUsed="0"/>
+    <w:lsdException w:name="Light List Accent 4" w:semiHidden="0" w:uiPriority="61" w:unhideWhenUsed="0"/>
+    <w:lsdException w:name="Light Grid Accent 4" w:semiHidden="0" w:uiPriority="62" w:unhideWhenUsed="0"/>
+    <w:lsdException w:name="Medium Shading 1 Accent 4" w:semiHidden="0" w:uiPriority="63" w:unhideWhenUsed="0"/>
+    <w:lsdException w:name="Medium Shading 2 Accent 4" w:semiHidden="0" w:uiPriority="64" w:unhideWhenUsed="0"/>
+    <w:lsdException w:name="Medium List 1 Accent 4" w:semiHidden="0" w:uiPriority="65" w:unhideWhenUsed="0"/>
+    <w:lsdException w:name="Medium List 2 Accent 4" w:semiHidden="0" w:uiPriority="66" w:unhideWhenUsed="0"/>
+    <w:lsdException w:name="Medium Grid 1 Accent 4" w:semiHidden="0" w:uiPriority="67" w:unhideWhenUsed="0"/>
+    <w:lsdException w:name="Medium Grid 2 Accent 4" w:semiHidden="0" w:uiPriority="68" w:unhideWhenUsed="0"/>
+    <w:lsdException w:name="Medium Grid 3 Accent 4" w:semiHidden="0" w:uiPriority="69" w:unhideWhenUsed="0"/>
+    <w:lsdException w:name="Dark List Accent 4" w:semiHidden="0" w:uiPriority="70" w:unhideWhenUsed="0"/>
+    <w:lsdException w:name="Colorful Shading Accent 4" w:semiHidden="0" w:uiPriority="71" w:unhideWhenUsed="0"/>
+    <w:lsdException w:name="Colorful List Accent 4" w:semiHidden="0" w:uiPriority="72" w:unhideWhenUsed="0"/>
+    <w:lsdException w:name="Colorful Grid Accent 4" w:semiHidden="0" w:uiPriority="73" w:unhideWhenUsed="0"/>
+    <w:lsdException w:name="Light Shading Accent 5" w:semiHidden="0" w:uiPriority="60" w:unhideWhenUsed="0"/>
+    <w:lsdException w:name="Light List Accent 5" w:semiHidden="0" w:uiPriority="61" w:unhideWhenUsed="0"/>
+    <w:lsdException w:name="Light Grid Accent 5" w:semiHidden="0" w:uiPriority="62" w:unhideWhenUsed="0"/>
+    <w:lsdException w:name="Medium Shading 1 Accent 5" w:semiHidden="0" w:uiPriority="63" w:unhideWhenUsed="0"/>
+    <w:lsdException w:name="Medium Shading 2 Accent 5" w:semiHidden="0" w:uiPriority="64" w:unhideWhenUsed="0"/>
+    <w:lsdException w:name="Medium List 1 Accent 5" w:semiHidden="0" w:uiPriority="65" w:unhideWhenUsed="0"/>
+    <w:lsdException w:name="Medium List 2 Accent 5" w:semiHidden="0" w:uiPriority="66" w:unhideWhenUsed="0"/>
+    <w:lsdException w:name="Medium Grid 1 Accent 5" w:semiHidden="0" w:uiPriority="67" w:unhideWhenUsed="0"/>
+    <w:lsdException w:name="Medium Grid 2 Accent 5" w:semiHidden="0" w:uiPriority="68" w:unhideWhenUsed="0"/>
+    <w:lsdException w:name="Medium Grid 3 Accent 5" w:semiHidden="0" w:uiPriority="69" w:unhideWhenUsed="0"/>
+    <w:lsdException w:name="Dark List Accent 5" w:semiHidden="0" w:uiPriority="70" w:unhideWhenUsed="0"/>
+    <w:lsdException w:name="Colorful Shading Accent 5" w:semiHidden="0" w:uiPriority="71" w:unhideWhenUsed="0"/>
+    <w:lsdException w:name="Colorful List Accent 5" w:semiHidden="0" w:uiPriority="72" w:unhideWhenUsed="0"/>
+    <w:lsdException w:name="Colorful Grid Accent 5" w:semiHidden="0" w:uiPriority="73" w:unhideWhenUsed="0"/>
+    <w:lsdException w:name="Light Shading Accent 6" w:semiHidden="0" w:uiPriority="60" w:unhideWhenUsed="0"/>
+    <w:lsdException w:name="Light List Accent 6" w:semiHidden="0" w:uiPriority="61" w:unhideWhenUsed="0"/>
+    <w:lsdException w:name="Light Grid Accent 6" w:semiHidden="0" w:uiPriority="62" w:unhideWhenUsed="0"/>
+    <w:lsdException w:name="Medium Shading 1 Accent 6" w:semiHidden="0" w:uiPriority="63" w:unhideWhenUsed="0"/>
+    <w:lsdException w:name="Medium Shading 2 Accent 6" w:semiHidden="0" w:uiPriority="64" w:unhideWhenUsed="0"/>
+    <w:lsdException w:name="Medium List 1 Accent 6" w:semiHidden="0" w:uiPriority="65" w:unhideWhenUsed="0"/>
+    <w:lsdException w:name="Medium List 2 Accent 6" w:semiHidden="0" w:uiPriority="66" w:unhideWhenUsed="0"/>
+    <w:lsdException w:name="Medium Grid 1 Accent 6" w:semiHidden="0" w:uiPriority="67" w:unhideWhenUsed="0"/>
+    <w:lsdException w:name="Medium Grid 2 Accent 6" w:semiHidden="0" w:uiPriority="68" w:unhideWhenUsed="0"/>
+    <w:lsdException w:name="Medium Grid 3 Accent 6" w:semiHidden="0" w:uiPriority="69" w:unhideWhenUsed="0"/>
+    <w:lsdException w:name="Dark List Accent 6" w:semiHidden="0" w:uiPriority="70" w:unhideWhenUsed="0"/>
+    <w:lsdException w:name="Colorful Shading Accent 6" w:semiHidden="0" w:uiPriority="71" w:unhideWhenUsed="0"/>
+    <w:lsdException w:name="Colorful List Accent 6" w:semiHidden="0" w:uiPriority="72" w:unhideWhenUsed="0"/>
+    <w:lsdException w:name="Colorful Grid Accent 6" w:semiHidden="0" w:uiPriority="73" w:unhideWhenUsed="0"/>
+    <w:lsdException w:name="Subtle Emphasis" w:semiHidden="0" w:uiPriority="19" w:unhideWhenUsed="0" w:qFormat="1"/>
+    <w:lsdException w:name="Intense Emphasis" w:semiHidden="0" w:uiPriority="21" w:unhideWhenUsed="0" w:qFormat="1"/>
+    <w:lsdException w:name="Subtle Reference" w:semiHidden="0" w:uiPriority="31" w:unhideWhenUsed="0" w:qFormat="1"/>
+    <w:lsdException w:name="Intense Reference" w:semiHidden="0" w:uiPriority="32" w:unhideWhenUsed="0" w:qFormat="1"/>
+    <w:lsdException w:name="Book Title" w:semiHidden="0" w:uiPriority="33" w:unhideWhenUsed="0" w:qFormat="1"/>
+    <w:lsdException w:name="Bibliography" w:uiPriority="37"/>
+    <w:lsdException w:name="TOC Heading" w:uiPriority="39" w:qFormat="1"/>
   </w:latentStyles>
   <w:style w:type="paragraph" w:default="1" w:styleId="Normal">
     <w:name w:val="Normal"/>

--- a/OpinemBem/Plano de Teste - Opinem Bem.docx
+++ b/OpinemBem/Plano de Teste - Opinem Bem.docx
@@ -19,25 +19,7 @@
           <w:sz w:val="24"/>
           <w:szCs w:val="24"/>
         </w:rPr>
-        <w:t xml:space="preserve">Plano de Teste - </w:t>
-      </w:r>
-      <w:proofErr w:type="gramStart"/>
-      <w:r>
-        <w:rPr>
-          <w:b/>
-          <w:sz w:val="24"/>
-          <w:szCs w:val="24"/>
-        </w:rPr>
-        <w:t>Opinem</w:t>
-      </w:r>
-      <w:proofErr w:type="gramEnd"/>
-      <w:r>
-        <w:rPr>
-          <w:b/>
-          <w:sz w:val="24"/>
-          <w:szCs w:val="24"/>
-        </w:rPr>
-        <w:t xml:space="preserve"> Bem</w:t>
+        <w:t xml:space="preserve">Plano de Teste </w:t>
       </w:r>
     </w:p>
     <w:p>
@@ -402,21 +384,6 @@
         </w:rPr>
         <w:t>RF014 - Gerenciar Projetos de Lei</w:t>
       </w:r>
-      <w:r>
-        <w:rPr>
-          <w:sz w:val="24"/>
-          <w:szCs w:val="24"/>
-        </w:rPr>
-        <w:t>1</w:t>
-      </w:r>
-      <w:proofErr w:type="gramStart"/>
-      <w:r>
-        <w:rPr>
-          <w:sz w:val="24"/>
-          <w:szCs w:val="24"/>
-        </w:rPr>
-        <w:t xml:space="preserve">  </w:t>
-      </w:r>
     </w:p>
     <w:p>
       <w:pPr>
@@ -428,23 +395,29 @@
           <w:szCs w:val="24"/>
         </w:rPr>
       </w:pPr>
-      <w:proofErr w:type="gramEnd"/>
       <w:r>
         <w:rPr>
           <w:sz w:val="24"/>
           <w:szCs w:val="24"/>
         </w:rPr>
-        <w:t xml:space="preserve">RF015 - Opção Configurações no </w:t>
+        <w:t>RF0</w:t>
       </w:r>
-      <w:proofErr w:type="gramStart"/>
       <w:r>
         <w:rPr>
           <w:sz w:val="24"/>
           <w:szCs w:val="24"/>
         </w:rPr>
-        <w:t>menu</w:t>
+        <w:t xml:space="preserve">15 - Opção Configurações no </w:t>
       </w:r>
-      <w:proofErr w:type="gramEnd"/>
+      <w:proofErr w:type="spellStart"/>
+      <w:r>
+        <w:rPr>
+          <w:sz w:val="24"/>
+          <w:szCs w:val="24"/>
+        </w:rPr>
+        <w:t>menú</w:t>
+      </w:r>
+      <w:proofErr w:type="spellEnd"/>
       <w:r>
         <w:rPr>
           <w:sz w:val="24"/>
@@ -625,23 +598,7 @@
           <w:sz w:val="24"/>
           <w:szCs w:val="24"/>
         </w:rPr>
-        <w:t xml:space="preserve">RNF002 - </w:t>
-      </w:r>
-      <w:proofErr w:type="spellStart"/>
-      <w:r>
-        <w:rPr>
-          <w:sz w:val="24"/>
-          <w:szCs w:val="24"/>
-        </w:rPr>
-        <w:t>Responsividade</w:t>
-      </w:r>
-      <w:proofErr w:type="spellEnd"/>
-      <w:r>
-        <w:rPr>
-          <w:sz w:val="24"/>
-          <w:szCs w:val="24"/>
-        </w:rPr>
-        <w:t xml:space="preserve"> para uso mobile</w:t>
+        <w:t>RNF002 - Responsividade para uso mobile</w:t>
       </w:r>
     </w:p>
     <w:p>
@@ -913,7 +870,6 @@
         </w:rPr>
         <w:t xml:space="preserve">será realizado no </w:t>
       </w:r>
-      <w:proofErr w:type="spellStart"/>
       <w:proofErr w:type="gramStart"/>
       <w:r>
         <w:rPr>
@@ -923,7 +879,6 @@
         </w:rPr>
         <w:t>UnitTest</w:t>
       </w:r>
-      <w:proofErr w:type="spellEnd"/>
       <w:proofErr w:type="gramEnd"/>
       <w:r>
         <w:rPr>
@@ -933,16 +888,14 @@
         </w:rPr>
         <w:t xml:space="preserve"> no </w:t>
       </w:r>
-      <w:proofErr w:type="spellStart"/>
       <w:r>
         <w:rPr>
           <w:rFonts w:eastAsia="Times New Roman"/>
           <w:sz w:val="24"/>
           <w:szCs w:val="24"/>
         </w:rPr>
-        <w:t>VisualStudio</w:t>
+        <w:t>Visual Studio</w:t>
       </w:r>
-      <w:proofErr w:type="spellEnd"/>
       <w:r>
         <w:rPr>
           <w:rFonts w:eastAsia="Times New Roman"/>
@@ -970,33 +923,6 @@
           <w:szCs w:val="24"/>
         </w:rPr>
         <w:t xml:space="preserve">Documentos de teste </w:t>
-      </w:r>
-    </w:p>
-    <w:p>
-      <w:pPr>
-        <w:spacing w:line="240" w:lineRule="auto"/>
-        <w:jc w:val="both"/>
-        <w:rPr>
-          <w:sz w:val="24"/>
-          <w:szCs w:val="24"/>
-        </w:rPr>
-      </w:pPr>
-    </w:p>
-    <w:p>
-      <w:pPr>
-        <w:spacing w:line="240" w:lineRule="auto"/>
-        <w:jc w:val="both"/>
-        <w:rPr>
-          <w:sz w:val="24"/>
-          <w:szCs w:val="24"/>
-        </w:rPr>
-      </w:pPr>
-      <w:r>
-        <w:rPr>
-          <w:sz w:val="24"/>
-          <w:szCs w:val="24"/>
-        </w:rPr>
-        <w:t>Os testes a serem entregues devem vir acompanhados de uma descrição com a estrutura mostrada a seguir.</w:t>
       </w:r>
     </w:p>
     <w:p>
@@ -1261,21 +1187,23 @@
     </w:p>
     <w:p>
       <w:pPr>
+        <w:pStyle w:val="PargrafodaLista"/>
         <w:numPr>
           <w:ilvl w:val="0"/>
-          <w:numId w:val="3"/>
+          <w:numId w:val="13"/>
         </w:numPr>
         <w:spacing w:line="240" w:lineRule="auto"/>
-        <w:contextualSpacing/>
         <w:jc w:val="both"/>
         <w:rPr>
-          <w:sz w:val="24"/>
+          <w:b/>
+          <w:sz w:val="28"/>
           <w:szCs w:val="24"/>
         </w:rPr>
       </w:pPr>
       <w:r>
         <w:rPr>
-          <w:sz w:val="24"/>
+          <w:b/>
+          <w:sz w:val="28"/>
           <w:szCs w:val="24"/>
         </w:rPr>
         <w:t>Cadastro de Projeto de Lei</w:t>
@@ -1283,23 +1211,15 @@
     </w:p>
     <w:p>
       <w:pPr>
-        <w:keepNext/>
-        <w:spacing w:before="240" w:after="60" w:line="240" w:lineRule="auto"/>
+        <w:spacing w:line="240" w:lineRule="auto"/>
+        <w:ind w:left="360"/>
         <w:jc w:val="both"/>
         <w:rPr>
-          <w:sz w:val="24"/>
-          <w:szCs w:val="24"/>
-        </w:rPr>
-      </w:pPr>
-      <w:r>
-        <w:rPr>
           <w:b/>
-          <w:i/>
-          <w:sz w:val="24"/>
-          <w:szCs w:val="24"/>
-        </w:rPr>
-        <w:t>Itens a testar</w:t>
-      </w:r>
+          <w:sz w:val="28"/>
+          <w:szCs w:val="24"/>
+        </w:rPr>
+      </w:pPr>
     </w:p>
     <w:tbl>
       <w:tblPr>
@@ -1936,6 +1856,138 @@
                 <w:sz w:val="24"/>
                 <w:szCs w:val="24"/>
               </w:rPr>
+              <w:t>Campo para inserir descrição do projeto de lei (campo de texto)</w:t>
+            </w:r>
+          </w:p>
+        </w:tc>
+        <w:tc>
+          <w:tcPr>
+            <w:tcW w:w="1843" w:type="dxa"/>
+            <w:shd w:val="clear" w:color="auto" w:fill="auto"/>
+            <w:tcMar>
+              <w:top w:w="100" w:type="dxa"/>
+              <w:left w:w="100" w:type="dxa"/>
+              <w:bottom w:w="100" w:type="dxa"/>
+              <w:right w:w="100" w:type="dxa"/>
+            </w:tcMar>
+          </w:tcPr>
+          <w:p>
+            <w:pPr>
+              <w:widowControl w:val="0"/>
+              <w:spacing w:line="240" w:lineRule="auto"/>
+              <w:jc w:val="both"/>
+              <w:rPr>
+                <w:rFonts w:eastAsia="Times New Roman"/>
+                <w:sz w:val="24"/>
+                <w:szCs w:val="24"/>
+              </w:rPr>
+            </w:pPr>
+            <w:r>
+              <w:rPr>
+                <w:rFonts w:eastAsia="Times New Roman"/>
+                <w:sz w:val="24"/>
+                <w:szCs w:val="24"/>
+              </w:rPr>
+              <w:t>Tela de Cadastro de Projeto de Lei</w:t>
+            </w:r>
+          </w:p>
+        </w:tc>
+      </w:tr>
+      <w:tr>
+        <w:tc>
+          <w:tcPr>
+            <w:tcW w:w="1276" w:type="dxa"/>
+            <w:shd w:val="clear" w:color="auto" w:fill="auto"/>
+            <w:tcMar>
+              <w:top w:w="100" w:type="dxa"/>
+              <w:left w:w="100" w:type="dxa"/>
+              <w:bottom w:w="100" w:type="dxa"/>
+              <w:right w:w="100" w:type="dxa"/>
+            </w:tcMar>
+          </w:tcPr>
+          <w:p>
+            <w:pPr>
+              <w:widowControl w:val="0"/>
+              <w:spacing w:line="240" w:lineRule="auto"/>
+              <w:jc w:val="both"/>
+              <w:rPr>
+                <w:rFonts w:eastAsia="Times New Roman"/>
+                <w:sz w:val="24"/>
+                <w:szCs w:val="24"/>
+              </w:rPr>
+            </w:pPr>
+            <w:proofErr w:type="gramStart"/>
+            <w:r>
+              <w:rPr>
+                <w:rFonts w:eastAsia="Times New Roman"/>
+                <w:sz w:val="24"/>
+                <w:szCs w:val="24"/>
+              </w:rPr>
+              <w:t>5</w:t>
+            </w:r>
+            <w:proofErr w:type="gramEnd"/>
+          </w:p>
+        </w:tc>
+        <w:tc>
+          <w:tcPr>
+            <w:tcW w:w="2268" w:type="dxa"/>
+            <w:shd w:val="clear" w:color="auto" w:fill="auto"/>
+            <w:tcMar>
+              <w:top w:w="100" w:type="dxa"/>
+              <w:left w:w="100" w:type="dxa"/>
+              <w:bottom w:w="100" w:type="dxa"/>
+              <w:right w:w="100" w:type="dxa"/>
+            </w:tcMar>
+          </w:tcPr>
+          <w:p>
+            <w:pPr>
+              <w:widowControl w:val="0"/>
+              <w:spacing w:line="240" w:lineRule="auto"/>
+              <w:jc w:val="both"/>
+              <w:rPr>
+                <w:rFonts w:eastAsia="Times New Roman"/>
+                <w:sz w:val="24"/>
+                <w:szCs w:val="24"/>
+              </w:rPr>
+            </w:pPr>
+            <w:r>
+              <w:rPr>
+                <w:rFonts w:eastAsia="Times New Roman"/>
+                <w:sz w:val="24"/>
+                <w:szCs w:val="24"/>
+              </w:rPr>
+              <w:t>Vantagens</w:t>
+            </w:r>
+          </w:p>
+        </w:tc>
+        <w:tc>
+          <w:tcPr>
+            <w:tcW w:w="3260" w:type="dxa"/>
+            <w:shd w:val="clear" w:color="auto" w:fill="auto"/>
+            <w:tcMar>
+              <w:top w:w="100" w:type="dxa"/>
+              <w:left w:w="100" w:type="dxa"/>
+              <w:bottom w:w="100" w:type="dxa"/>
+              <w:right w:w="100" w:type="dxa"/>
+            </w:tcMar>
+          </w:tcPr>
+          <w:p>
+            <w:pPr>
+              <w:widowControl w:val="0"/>
+              <w:spacing w:line="240" w:lineRule="auto"/>
+              <w:jc w:val="both"/>
+              <w:rPr>
+                <w:rFonts w:eastAsia="Times New Roman"/>
+                <w:sz w:val="24"/>
+                <w:szCs w:val="24"/>
+              </w:rPr>
+            </w:pPr>
+            <w:r>
+              <w:rPr>
+                <w:rFonts w:eastAsia="Times New Roman"/>
+                <w:sz w:val="24"/>
+                <w:szCs w:val="24"/>
+              </w:rPr>
               <w:t xml:space="preserve">Campo para inserir </w:t>
             </w:r>
             <w:r>
@@ -1945,7 +1997,7 @@
                 <w:szCs w:val="24"/>
               </w:rPr>
               <w:lastRenderedPageBreak/>
-              <w:t>descrição do projeto de lei (campo de texto)</w:t>
+              <w:t>vantagens do projeto de lei (campo de texto)</w:t>
             </w:r>
           </w:p>
         </w:tc>
@@ -2023,138 +2075,6 @@
                 <w:szCs w:val="24"/>
               </w:rPr>
               <w:lastRenderedPageBreak/>
-              <w:t>5</w:t>
-            </w:r>
-            <w:proofErr w:type="gramEnd"/>
-          </w:p>
-        </w:tc>
-        <w:tc>
-          <w:tcPr>
-            <w:tcW w:w="2268" w:type="dxa"/>
-            <w:shd w:val="clear" w:color="auto" w:fill="auto"/>
-            <w:tcMar>
-              <w:top w:w="100" w:type="dxa"/>
-              <w:left w:w="100" w:type="dxa"/>
-              <w:bottom w:w="100" w:type="dxa"/>
-              <w:right w:w="100" w:type="dxa"/>
-            </w:tcMar>
-          </w:tcPr>
-          <w:p>
-            <w:pPr>
-              <w:widowControl w:val="0"/>
-              <w:spacing w:line="240" w:lineRule="auto"/>
-              <w:jc w:val="both"/>
-              <w:rPr>
-                <w:rFonts w:eastAsia="Times New Roman"/>
-                <w:sz w:val="24"/>
-                <w:szCs w:val="24"/>
-              </w:rPr>
-            </w:pPr>
-            <w:r>
-              <w:rPr>
-                <w:rFonts w:eastAsia="Times New Roman"/>
-                <w:sz w:val="24"/>
-                <w:szCs w:val="24"/>
-              </w:rPr>
-              <w:t>Vantagens</w:t>
-            </w:r>
-          </w:p>
-        </w:tc>
-        <w:tc>
-          <w:tcPr>
-            <w:tcW w:w="3260" w:type="dxa"/>
-            <w:shd w:val="clear" w:color="auto" w:fill="auto"/>
-            <w:tcMar>
-              <w:top w:w="100" w:type="dxa"/>
-              <w:left w:w="100" w:type="dxa"/>
-              <w:bottom w:w="100" w:type="dxa"/>
-              <w:right w:w="100" w:type="dxa"/>
-            </w:tcMar>
-          </w:tcPr>
-          <w:p>
-            <w:pPr>
-              <w:widowControl w:val="0"/>
-              <w:spacing w:line="240" w:lineRule="auto"/>
-              <w:jc w:val="both"/>
-              <w:rPr>
-                <w:rFonts w:eastAsia="Times New Roman"/>
-                <w:sz w:val="24"/>
-                <w:szCs w:val="24"/>
-              </w:rPr>
-            </w:pPr>
-            <w:r>
-              <w:rPr>
-                <w:rFonts w:eastAsia="Times New Roman"/>
-                <w:sz w:val="24"/>
-                <w:szCs w:val="24"/>
-              </w:rPr>
-              <w:t>Campo para inserir vantagens do projeto de lei (campo de texto)</w:t>
-            </w:r>
-          </w:p>
-        </w:tc>
-        <w:tc>
-          <w:tcPr>
-            <w:tcW w:w="1843" w:type="dxa"/>
-            <w:shd w:val="clear" w:color="auto" w:fill="auto"/>
-            <w:tcMar>
-              <w:top w:w="100" w:type="dxa"/>
-              <w:left w:w="100" w:type="dxa"/>
-              <w:bottom w:w="100" w:type="dxa"/>
-              <w:right w:w="100" w:type="dxa"/>
-            </w:tcMar>
-          </w:tcPr>
-          <w:p>
-            <w:pPr>
-              <w:widowControl w:val="0"/>
-              <w:spacing w:line="240" w:lineRule="auto"/>
-              <w:jc w:val="both"/>
-              <w:rPr>
-                <w:rFonts w:eastAsia="Times New Roman"/>
-                <w:sz w:val="24"/>
-                <w:szCs w:val="24"/>
-              </w:rPr>
-            </w:pPr>
-            <w:r>
-              <w:rPr>
-                <w:rFonts w:eastAsia="Times New Roman"/>
-                <w:sz w:val="24"/>
-                <w:szCs w:val="24"/>
-              </w:rPr>
-              <w:t>Tela de Cadastro de Projeto de Lei</w:t>
-            </w:r>
-          </w:p>
-        </w:tc>
-      </w:tr>
-      <w:tr>
-        <w:tc>
-          <w:tcPr>
-            <w:tcW w:w="1276" w:type="dxa"/>
-            <w:shd w:val="clear" w:color="auto" w:fill="auto"/>
-            <w:tcMar>
-              <w:top w:w="100" w:type="dxa"/>
-              <w:left w:w="100" w:type="dxa"/>
-              <w:bottom w:w="100" w:type="dxa"/>
-              <w:right w:w="100" w:type="dxa"/>
-            </w:tcMar>
-          </w:tcPr>
-          <w:p>
-            <w:pPr>
-              <w:widowControl w:val="0"/>
-              <w:spacing w:line="240" w:lineRule="auto"/>
-              <w:jc w:val="both"/>
-              <w:rPr>
-                <w:rFonts w:eastAsia="Times New Roman"/>
-                <w:sz w:val="24"/>
-                <w:szCs w:val="24"/>
-              </w:rPr>
-            </w:pPr>
-            <w:proofErr w:type="gramStart"/>
-            <w:r>
-              <w:rPr>
-                <w:rFonts w:eastAsia="Times New Roman"/>
-                <w:sz w:val="24"/>
-                <w:szCs w:val="24"/>
-              </w:rPr>
               <w:t>6</w:t>
             </w:r>
             <w:proofErr w:type="gramEnd"/>
@@ -2403,63 +2323,9 @@
     </w:p>
     <w:p>
       <w:pPr>
-        <w:spacing w:line="240" w:lineRule="auto"/>
-        <w:jc w:val="both"/>
-        <w:rPr>
-          <w:rFonts w:eastAsia="Times New Roman"/>
-          <w:sz w:val="24"/>
-          <w:szCs w:val="24"/>
-        </w:rPr>
-      </w:pPr>
-    </w:p>
-    <w:p>
-      <w:pPr>
-        <w:spacing w:line="240" w:lineRule="auto"/>
-        <w:jc w:val="both"/>
-        <w:rPr>
-          <w:rFonts w:eastAsia="Times New Roman"/>
-          <w:sz w:val="24"/>
-          <w:szCs w:val="24"/>
-        </w:rPr>
-      </w:pPr>
-    </w:p>
-    <w:p>
-      <w:pPr>
-        <w:spacing w:line="240" w:lineRule="auto"/>
-        <w:jc w:val="both"/>
-        <w:rPr>
-          <w:rFonts w:eastAsia="Times New Roman"/>
-          <w:sz w:val="24"/>
-          <w:szCs w:val="24"/>
-        </w:rPr>
-      </w:pPr>
-    </w:p>
-    <w:p>
-      <w:pPr>
-        <w:spacing w:line="240" w:lineRule="auto"/>
-        <w:jc w:val="both"/>
-        <w:rPr>
-          <w:rFonts w:eastAsia="Times New Roman"/>
-          <w:sz w:val="24"/>
-          <w:szCs w:val="24"/>
-        </w:rPr>
-      </w:pPr>
-    </w:p>
-    <w:p>
-      <w:pPr>
-        <w:spacing w:line="240" w:lineRule="auto"/>
-        <w:jc w:val="both"/>
-        <w:rPr>
-          <w:rFonts w:eastAsia="Times New Roman"/>
-          <w:sz w:val="24"/>
-          <w:szCs w:val="24"/>
-        </w:rPr>
-      </w:pPr>
-    </w:p>
-    <w:p>
-      <w:pPr>
         <w:keepNext/>
         <w:spacing w:before="240" w:after="60" w:line="240" w:lineRule="auto"/>
+        <w:ind w:firstLine="284"/>
         <w:jc w:val="both"/>
         <w:rPr>
           <w:rFonts w:eastAsia="Times New Roman"/>
@@ -2476,17 +2342,6 @@
         </w:rPr>
         <w:t xml:space="preserve">Critérios de completeza </w:t>
       </w:r>
-    </w:p>
-    <w:p>
-      <w:pPr>
-        <w:spacing w:line="240" w:lineRule="auto"/>
-        <w:jc w:val="both"/>
-        <w:rPr>
-          <w:rFonts w:eastAsia="Times New Roman"/>
-          <w:sz w:val="24"/>
-          <w:szCs w:val="24"/>
-        </w:rPr>
-      </w:pPr>
     </w:p>
     <w:tbl>
       <w:tblPr>
@@ -2800,34 +2655,23 @@
       <w:pPr>
         <w:keepNext/>
         <w:spacing w:before="240" w:after="60" w:line="240" w:lineRule="auto"/>
+        <w:ind w:firstLine="284"/>
         <w:jc w:val="both"/>
+        <w:rPr>
+          <w:rFonts w:eastAsia="Times New Roman"/>
+          <w:sz w:val="24"/>
+          <w:szCs w:val="24"/>
+        </w:rPr>
+      </w:pPr>
+      <w:r>
         <w:rPr>
           <w:b/>
           <w:i/>
           <w:sz w:val="24"/>
           <w:szCs w:val="24"/>
         </w:rPr>
-      </w:pPr>
-      <w:r>
-        <w:rPr>
-          <w:b/>
-          <w:i/>
-          <w:sz w:val="24"/>
-          <w:szCs w:val="24"/>
-        </w:rPr>
         <w:t>Especificação dos testes</w:t>
       </w:r>
-    </w:p>
-    <w:p>
-      <w:pPr>
-        <w:spacing w:line="240" w:lineRule="auto"/>
-        <w:jc w:val="both"/>
-        <w:rPr>
-          <w:rFonts w:eastAsia="Times New Roman"/>
-          <w:sz w:val="24"/>
-          <w:szCs w:val="24"/>
-        </w:rPr>
-      </w:pPr>
     </w:p>
     <w:tbl>
       <w:tblPr>
@@ -2953,7 +2797,13 @@
           </w:tcPr>
           <w:p>
             <w:pPr>
-              <w:spacing w:line="240" w:lineRule="auto"/>
+              <w:pStyle w:val="PargrafodaLista"/>
+              <w:numPr>
+                <w:ilvl w:val="0"/>
+                <w:numId w:val="10"/>
+              </w:numPr>
+              <w:spacing w:line="240" w:lineRule="auto"/>
+              <w:ind w:left="396"/>
               <w:jc w:val="both"/>
               <w:rPr>
                 <w:sz w:val="24"/>
@@ -2984,7 +2834,13 @@
           </w:p>
           <w:p>
             <w:pPr>
-              <w:spacing w:line="240" w:lineRule="auto"/>
+              <w:pStyle w:val="PargrafodaLista"/>
+              <w:numPr>
+                <w:ilvl w:val="0"/>
+                <w:numId w:val="10"/>
+              </w:numPr>
+              <w:spacing w:line="240" w:lineRule="auto"/>
+              <w:ind w:left="396"/>
               <w:jc w:val="both"/>
               <w:rPr>
                 <w:sz w:val="24"/>
@@ -3001,7 +2857,13 @@
           </w:p>
           <w:p>
             <w:pPr>
-              <w:spacing w:line="240" w:lineRule="auto"/>
+              <w:pStyle w:val="PargrafodaLista"/>
+              <w:numPr>
+                <w:ilvl w:val="0"/>
+                <w:numId w:val="10"/>
+              </w:numPr>
+              <w:spacing w:line="240" w:lineRule="auto"/>
+              <w:ind w:left="396"/>
               <w:jc w:val="both"/>
               <w:rPr>
                 <w:sz w:val="24"/>
@@ -3032,7 +2894,13 @@
           </w:p>
           <w:p>
             <w:pPr>
-              <w:spacing w:line="240" w:lineRule="auto"/>
+              <w:pStyle w:val="PargrafodaLista"/>
+              <w:numPr>
+                <w:ilvl w:val="0"/>
+                <w:numId w:val="10"/>
+              </w:numPr>
+              <w:spacing w:line="240" w:lineRule="auto"/>
+              <w:ind w:left="396"/>
               <w:jc w:val="both"/>
               <w:rPr>
                 <w:sz w:val="24"/>
@@ -3070,7 +2938,13 @@
           </w:p>
           <w:p>
             <w:pPr>
-              <w:spacing w:line="240" w:lineRule="auto"/>
+              <w:pStyle w:val="PargrafodaLista"/>
+              <w:numPr>
+                <w:ilvl w:val="0"/>
+                <w:numId w:val="10"/>
+              </w:numPr>
+              <w:spacing w:line="240" w:lineRule="auto"/>
+              <w:ind w:left="396"/>
               <w:jc w:val="both"/>
               <w:rPr>
                 <w:sz w:val="24"/>
@@ -3101,7 +2975,13 @@
           </w:p>
           <w:p>
             <w:pPr>
-              <w:spacing w:line="240" w:lineRule="auto"/>
+              <w:pStyle w:val="PargrafodaLista"/>
+              <w:numPr>
+                <w:ilvl w:val="0"/>
+                <w:numId w:val="10"/>
+              </w:numPr>
+              <w:spacing w:line="240" w:lineRule="auto"/>
+              <w:ind w:left="396"/>
               <w:jc w:val="both"/>
               <w:rPr>
                 <w:sz w:val="24"/>
@@ -3267,7 +3147,6 @@
                 <w:sz w:val="24"/>
                 <w:szCs w:val="24"/>
               </w:rPr>
-              <w:lastRenderedPageBreak/>
               <w:t>Procedimentos:</w:t>
             </w:r>
           </w:p>
@@ -3391,30 +3270,7 @@
                 <w:sz w:val="24"/>
                 <w:szCs w:val="24"/>
               </w:rPr>
-              <w:t xml:space="preserve">Saídas observadas/ </w:t>
-            </w:r>
-            <w:commentRangeStart w:id="0"/>
-            <w:r>
-              <w:rPr>
-                <w:sz w:val="24"/>
-                <w:szCs w:val="24"/>
-              </w:rPr>
-              <w:t>Evidência</w:t>
-            </w:r>
-            <w:commentRangeEnd w:id="0"/>
-            <w:r>
-              <w:rPr>
-                <w:sz w:val="24"/>
-                <w:szCs w:val="24"/>
-              </w:rPr>
-              <w:commentReference w:id="0"/>
-            </w:r>
-            <w:r>
-              <w:rPr>
-                <w:sz w:val="24"/>
-                <w:szCs w:val="24"/>
-              </w:rPr>
-              <w:t>:</w:t>
+              <w:t>Saídas observadas/ Evidência:</w:t>
             </w:r>
           </w:p>
         </w:tc>
@@ -3543,7 +3399,15 @@
                 <w:sz w:val="24"/>
                 <w:szCs w:val="24"/>
               </w:rPr>
-              <w:t>MA (maior): Dar erro em não salvar no banco de dados o projeto cadastrado e assim, não carregar o projeto para o administrador gerencia-lo;</w:t>
+              <w:t xml:space="preserve">MA (maior): Dar erro em não salvar no </w:t>
+            </w:r>
+            <w:r>
+              <w:rPr>
+                <w:sz w:val="24"/>
+                <w:szCs w:val="24"/>
+              </w:rPr>
+              <w:lastRenderedPageBreak/>
+              <w:t>banco de dados o projeto cadastrado e assim, não carregar o projeto para o administrador gerencia-lo;</w:t>
             </w:r>
           </w:p>
           <w:p>
@@ -3565,7 +3429,14 @@
                 <w:sz w:val="24"/>
                 <w:szCs w:val="24"/>
               </w:rPr>
-              <w:t>ME (menor): possuir dados incorretos ao cadastrar.</w:t>
+              <w:t>ME (menor): possui</w:t>
+            </w:r>
+            <w:r>
+              <w:rPr>
+                <w:sz w:val="24"/>
+                <w:szCs w:val="24"/>
+              </w:rPr>
+              <w:t>r dados incorretos ao cadastrar; Não ser selecionado campos para o cadastro.</w:t>
             </w:r>
           </w:p>
         </w:tc>
@@ -3715,6 +3586,11 @@
           </w:tcPr>
           <w:p>
             <w:pPr>
+              <w:pStyle w:val="PargrafodaLista"/>
+              <w:numPr>
+                <w:ilvl w:val="0"/>
+                <w:numId w:val="11"/>
+              </w:numPr>
               <w:spacing w:line="240" w:lineRule="auto"/>
               <w:jc w:val="both"/>
               <w:rPr>
@@ -3729,15 +3605,13 @@
               </w:rPr>
               <w:t xml:space="preserve">Nome: ‘Aumentar as vagas nas </w:t>
             </w:r>
-            <w:proofErr w:type="gramStart"/>
-            <w:r>
-              <w:rPr>
-                <w:sz w:val="24"/>
-                <w:szCs w:val="24"/>
-              </w:rPr>
-              <w:t>escolas.</w:t>
-            </w:r>
-            <w:proofErr w:type="gramEnd"/>
+            <w:r>
+              <w:rPr>
+                <w:sz w:val="24"/>
+                <w:szCs w:val="24"/>
+              </w:rPr>
+              <w:t xml:space="preserve">escolas. </w:t>
+            </w:r>
             <w:r>
               <w:rPr>
                 <w:sz w:val="24"/>
@@ -3748,6 +3622,11 @@
           </w:p>
           <w:p>
             <w:pPr>
+              <w:pStyle w:val="PargrafodaLista"/>
+              <w:numPr>
+                <w:ilvl w:val="0"/>
+                <w:numId w:val="11"/>
+              </w:numPr>
               <w:spacing w:line="240" w:lineRule="auto"/>
               <w:jc w:val="both"/>
               <w:rPr>
@@ -3765,6 +3644,11 @@
           </w:p>
           <w:p>
             <w:pPr>
+              <w:pStyle w:val="PargrafodaLista"/>
+              <w:numPr>
+                <w:ilvl w:val="0"/>
+                <w:numId w:val="11"/>
+              </w:numPr>
               <w:spacing w:line="240" w:lineRule="auto"/>
               <w:jc w:val="both"/>
               <w:rPr>
@@ -3779,15 +3663,13 @@
               </w:rPr>
               <w:t xml:space="preserve">Tempo </w:t>
             </w:r>
-            <w:proofErr w:type="gramStart"/>
-            <w:r>
-              <w:rPr>
-                <w:sz w:val="24"/>
-                <w:szCs w:val="24"/>
-              </w:rPr>
-              <w:t>Disponível(</w:t>
-            </w:r>
-            <w:proofErr w:type="gramEnd"/>
+            <w:r>
+              <w:rPr>
+                <w:sz w:val="24"/>
+                <w:szCs w:val="24"/>
+              </w:rPr>
+              <w:t>Disponível (</w:t>
+            </w:r>
             <w:r>
               <w:rPr>
                 <w:sz w:val="24"/>
@@ -3798,6 +3680,11 @@
           </w:p>
           <w:p>
             <w:pPr>
+              <w:pStyle w:val="PargrafodaLista"/>
+              <w:numPr>
+                <w:ilvl w:val="0"/>
+                <w:numId w:val="11"/>
+              </w:numPr>
               <w:spacing w:line="240" w:lineRule="auto"/>
               <w:jc w:val="both"/>
               <w:rPr>
@@ -3812,15 +3699,13 @@
               </w:rPr>
               <w:t xml:space="preserve">Descrição: ‘Com o aumento das vagas mais crianças vão se escolarizar e ficar fora das </w:t>
             </w:r>
-            <w:proofErr w:type="gramStart"/>
-            <w:r>
-              <w:rPr>
-                <w:sz w:val="24"/>
-                <w:szCs w:val="24"/>
-              </w:rPr>
-              <w:t>ruas.</w:t>
-            </w:r>
-            <w:proofErr w:type="gramEnd"/>
+            <w:r>
+              <w:rPr>
+                <w:sz w:val="24"/>
+                <w:szCs w:val="24"/>
+              </w:rPr>
+              <w:t xml:space="preserve">ruas. </w:t>
+            </w:r>
             <w:r>
               <w:rPr>
                 <w:sz w:val="24"/>
@@ -3831,6 +3716,11 @@
           </w:p>
           <w:p>
             <w:pPr>
+              <w:pStyle w:val="PargrafodaLista"/>
+              <w:numPr>
+                <w:ilvl w:val="0"/>
+                <w:numId w:val="11"/>
+              </w:numPr>
               <w:spacing w:line="240" w:lineRule="auto"/>
               <w:jc w:val="both"/>
               <w:rPr>
@@ -3848,6 +3738,11 @@
           </w:p>
           <w:p>
             <w:pPr>
+              <w:pStyle w:val="PargrafodaLista"/>
+              <w:numPr>
+                <w:ilvl w:val="0"/>
+                <w:numId w:val="11"/>
+              </w:numPr>
               <w:spacing w:line="240" w:lineRule="auto"/>
               <w:jc w:val="both"/>
               <w:rPr>
@@ -3946,7 +3841,21 @@
                 <w:sz w:val="24"/>
                 <w:szCs w:val="24"/>
               </w:rPr>
-              <w:t>MS002 - Cadastro de Projeto de Lei Realizado</w:t>
+              <w:t>MS00</w:t>
+            </w:r>
+            <w:r>
+              <w:rPr>
+                <w:sz w:val="24"/>
+                <w:szCs w:val="24"/>
+              </w:rPr>
+              <w:t>3</w:t>
+            </w:r>
+            <w:r>
+              <w:rPr>
+                <w:sz w:val="24"/>
+                <w:szCs w:val="24"/>
+              </w:rPr>
+              <w:t xml:space="preserve"> - Cadastro de Projeto de Lei Realizado</w:t>
             </w:r>
           </w:p>
         </w:tc>
@@ -4102,78 +4011,108 @@
               </w:rPr>
               <w:t xml:space="preserve">Saídas observadas/ </w:t>
             </w:r>
+            <w:commentRangeStart w:id="0"/>
+            <w:r>
+              <w:rPr>
+                <w:sz w:val="24"/>
+                <w:szCs w:val="24"/>
+              </w:rPr>
+              <w:t>Evidência</w:t>
+            </w:r>
+            <w:commentRangeEnd w:id="0"/>
+            <w:r>
+              <w:rPr>
+                <w:sz w:val="24"/>
+                <w:szCs w:val="24"/>
+              </w:rPr>
+              <w:commentReference w:id="0"/>
+            </w:r>
+            <w:r>
+              <w:rPr>
+                <w:sz w:val="24"/>
+                <w:szCs w:val="24"/>
+              </w:rPr>
+              <w:t>:</w:t>
+            </w:r>
+          </w:p>
+        </w:tc>
+        <w:tc>
+          <w:tcPr>
+            <w:tcW w:w="5032" w:type="dxa"/>
+            <w:shd w:val="clear" w:color="auto" w:fill="auto"/>
+            <w:tcMar>
+              <w:top w:w="100" w:type="dxa"/>
+              <w:left w:w="100" w:type="dxa"/>
+              <w:bottom w:w="100" w:type="dxa"/>
+              <w:right w:w="100" w:type="dxa"/>
+            </w:tcMar>
+          </w:tcPr>
+          <w:p>
+            <w:pPr>
+              <w:spacing w:line="240" w:lineRule="auto"/>
+              <w:jc w:val="both"/>
+              <w:rPr>
+                <w:sz w:val="24"/>
+                <w:szCs w:val="24"/>
+              </w:rPr>
+            </w:pPr>
+            <w:r>
+              <w:rPr>
+                <w:sz w:val="24"/>
+                <w:szCs w:val="24"/>
+              </w:rPr>
+              <w:t xml:space="preserve">Mostrará a mensagem de projeto cadastrado. Além, </w:t>
+            </w:r>
+            <w:r>
+              <w:rPr>
+                <w:sz w:val="24"/>
+                <w:szCs w:val="24"/>
+              </w:rPr>
+              <w:t xml:space="preserve">mensagem de algum dado faltando. </w:t>
+            </w:r>
+            <w:r>
+              <w:rPr>
+                <w:sz w:val="24"/>
+                <w:szCs w:val="24"/>
+              </w:rPr>
+              <w:t>Evidência</w:t>
+            </w:r>
+            <w:r>
+              <w:rPr>
+                <w:sz w:val="24"/>
+                <w:szCs w:val="24"/>
+              </w:rPr>
+              <w:t xml:space="preserve"> </w:t>
+            </w:r>
+            <w:r>
+              <w:rPr>
+                <w:sz w:val="24"/>
+                <w:szCs w:val="24"/>
+              </w:rPr>
+              <w:t xml:space="preserve">encontrada no </w:t>
+            </w:r>
             <w:commentRangeStart w:id="1"/>
             <w:r>
               <w:rPr>
                 <w:sz w:val="24"/>
                 <w:szCs w:val="24"/>
               </w:rPr>
-              <w:t>Evidência</w:t>
+              <w:t>apêndice</w:t>
             </w:r>
             <w:commentRangeEnd w:id="1"/>
             <w:r>
               <w:rPr>
-                <w:sz w:val="24"/>
-                <w:szCs w:val="24"/>
+                <w:rStyle w:val="Refdecomentrio"/>
               </w:rPr>
               <w:commentReference w:id="1"/>
-            </w:r>
-            <w:r>
-              <w:rPr>
-                <w:sz w:val="24"/>
-                <w:szCs w:val="24"/>
-              </w:rPr>
-              <w:t>:</w:t>
-            </w:r>
-          </w:p>
-        </w:tc>
-        <w:tc>
-          <w:tcPr>
-            <w:tcW w:w="5032" w:type="dxa"/>
-            <w:shd w:val="clear" w:color="auto" w:fill="auto"/>
-            <w:tcMar>
-              <w:top w:w="100" w:type="dxa"/>
-              <w:left w:w="100" w:type="dxa"/>
-              <w:bottom w:w="100" w:type="dxa"/>
-              <w:right w:w="100" w:type="dxa"/>
-            </w:tcMar>
-          </w:tcPr>
-          <w:p>
-            <w:pPr>
-              <w:spacing w:line="240" w:lineRule="auto"/>
-              <w:jc w:val="both"/>
-              <w:rPr>
-                <w:sz w:val="24"/>
-                <w:szCs w:val="24"/>
-              </w:rPr>
-            </w:pPr>
-            <w:r>
-              <w:rPr>
-                <w:sz w:val="24"/>
-                <w:szCs w:val="24"/>
-              </w:rPr>
-              <w:t xml:space="preserve">Mostrará a mensagem de projeto cadastrado. Além, mensagem de algum dado faltando e conjunto a isso, </w:t>
-            </w:r>
-            <w:proofErr w:type="spellStart"/>
-            <w:r>
-              <w:rPr>
-                <w:sz w:val="24"/>
-                <w:szCs w:val="24"/>
-              </w:rPr>
-              <w:t>print</w:t>
-            </w:r>
-            <w:proofErr w:type="spellEnd"/>
-            <w:r>
-              <w:rPr>
-                <w:sz w:val="24"/>
-                <w:szCs w:val="24"/>
-              </w:rPr>
-              <w:t xml:space="preserve"> apontando a ação realizada.</w:t>
             </w:r>
           </w:p>
         </w:tc>
       </w:tr>
       <w:tr>
+        <w:trPr>
+          <w:trHeight w:val="164"/>
+        </w:trPr>
         <w:tc>
           <w:tcPr>
             <w:tcW w:w="3331" w:type="dxa"/>
@@ -4255,7 +4194,14 @@
                 <w:sz w:val="24"/>
                 <w:szCs w:val="24"/>
               </w:rPr>
-              <w:t>ME (menor): possuir dados incorretos ao cadastrar.</w:t>
+              <w:t>ME (menor): possui</w:t>
+            </w:r>
+            <w:r>
+              <w:rPr>
+                <w:sz w:val="24"/>
+                <w:szCs w:val="24"/>
+              </w:rPr>
+              <w:t>r dados incorretos ao cadastrar; Não ser selecionado campos para o cadastro.</w:t>
             </w:r>
           </w:p>
         </w:tc>
@@ -4334,6 +4280,7 @@
           <w:sz w:val="24"/>
           <w:szCs w:val="24"/>
         </w:rPr>
+        <w:lastRenderedPageBreak/>
         <w:t>Itens a testar</w:t>
       </w:r>
     </w:p>
@@ -4455,7 +4402,25 @@
                 <w:sz w:val="24"/>
                 <w:szCs w:val="24"/>
               </w:rPr>
-              <w:t>Módulo/Menu/Subdivisão</w:t>
+              <w:t>Módulo/</w:t>
+            </w:r>
+            <w:proofErr w:type="gramStart"/>
+            <w:r>
+              <w:rPr>
+                <w:rFonts w:eastAsia="Times New Roman"/>
+                <w:sz w:val="24"/>
+                <w:szCs w:val="24"/>
+              </w:rPr>
+              <w:t>Menu</w:t>
+            </w:r>
+            <w:proofErr w:type="gramEnd"/>
+            <w:r>
+              <w:rPr>
+                <w:rFonts w:eastAsia="Times New Roman"/>
+                <w:sz w:val="24"/>
+                <w:szCs w:val="24"/>
+              </w:rPr>
+              <w:t>/Subdivisão</w:t>
             </w:r>
           </w:p>
         </w:tc>
@@ -4968,97 +4933,6 @@
     </w:p>
     <w:p>
       <w:pPr>
-        <w:keepNext/>
-        <w:spacing w:before="240" w:after="60" w:line="240" w:lineRule="auto"/>
-        <w:jc w:val="both"/>
-        <w:rPr>
-          <w:sz w:val="24"/>
-          <w:szCs w:val="24"/>
-        </w:rPr>
-      </w:pPr>
-      <w:r>
-        <w:rPr>
-          <w:sz w:val="24"/>
-          <w:szCs w:val="24"/>
-        </w:rPr>
-        <w:t>Casos de teste</w:t>
-      </w:r>
-    </w:p>
-    <w:p>
-      <w:pPr>
-        <w:keepNext/>
-        <w:spacing w:before="240" w:after="60" w:line="240" w:lineRule="auto"/>
-        <w:jc w:val="both"/>
-        <w:rPr>
-          <w:sz w:val="24"/>
-          <w:szCs w:val="24"/>
-        </w:rPr>
-      </w:pPr>
-    </w:p>
-    <w:p>
-      <w:pPr>
-        <w:spacing w:line="240" w:lineRule="auto"/>
-        <w:jc w:val="both"/>
-        <w:rPr>
-          <w:sz w:val="24"/>
-          <w:szCs w:val="24"/>
-        </w:rPr>
-      </w:pPr>
-      <w:commentRangeStart w:id="2"/>
-      <w:r>
-        <w:rPr>
-          <w:sz w:val="24"/>
-          <w:szCs w:val="24"/>
-        </w:rPr>
-        <w:t xml:space="preserve"> Além, mensagem de cadastro não realizado caso haja algum erro ou algum dado faltando e conjunto a isso, </w:t>
-      </w:r>
-      <w:proofErr w:type="spellStart"/>
-      <w:r>
-        <w:rPr>
-          <w:sz w:val="24"/>
-          <w:szCs w:val="24"/>
-        </w:rPr>
-        <w:t>print</w:t>
-      </w:r>
-      <w:proofErr w:type="spellEnd"/>
-      <w:r>
-        <w:rPr>
-          <w:sz w:val="24"/>
-          <w:szCs w:val="24"/>
-        </w:rPr>
-        <w:t xml:space="preserve"> apontando o </w:t>
-      </w:r>
-      <w:proofErr w:type="gramStart"/>
-      <w:r>
-        <w:rPr>
-          <w:sz w:val="24"/>
-          <w:szCs w:val="24"/>
-        </w:rPr>
-        <w:t>erro.</w:t>
-      </w:r>
-      <w:commentRangeEnd w:id="2"/>
-      <w:proofErr w:type="gramEnd"/>
-      <w:r>
-        <w:rPr>
-          <w:sz w:val="24"/>
-          <w:szCs w:val="24"/>
-        </w:rPr>
-        <w:commentReference w:id="2"/>
-      </w:r>
-    </w:p>
-    <w:p>
-      <w:pPr>
-        <w:spacing w:line="240" w:lineRule="auto"/>
-        <w:ind w:left="644"/>
-        <w:jc w:val="both"/>
-        <w:rPr>
-          <w:sz w:val="24"/>
-          <w:szCs w:val="24"/>
-        </w:rPr>
-      </w:pPr>
-    </w:p>
-    <w:p>
-      <w:pPr>
         <w:spacing w:line="240" w:lineRule="auto"/>
         <w:jc w:val="both"/>
         <w:rPr>
@@ -5443,30 +5317,7 @@
                 <w:sz w:val="24"/>
                 <w:szCs w:val="24"/>
               </w:rPr>
-              <w:t xml:space="preserve">Saídas observadas/ </w:t>
-            </w:r>
-            <w:commentRangeStart w:id="3"/>
-            <w:r>
-              <w:rPr>
-                <w:sz w:val="24"/>
-                <w:szCs w:val="24"/>
-              </w:rPr>
-              <w:t>Evidência</w:t>
-            </w:r>
-            <w:commentRangeEnd w:id="3"/>
-            <w:r>
-              <w:rPr>
-                <w:sz w:val="24"/>
-                <w:szCs w:val="24"/>
-              </w:rPr>
-              <w:commentReference w:id="3"/>
-            </w:r>
-            <w:r>
-              <w:rPr>
-                <w:sz w:val="24"/>
-                <w:szCs w:val="24"/>
-              </w:rPr>
-              <w:t>:</w:t>
+              <w:t>Saídas observadas/ Evidência:</w:t>
             </w:r>
           </w:p>
         </w:tc>
@@ -5495,7 +5346,43 @@
                 <w:sz w:val="24"/>
                 <w:szCs w:val="24"/>
               </w:rPr>
-              <w:t>Após clicar em ‘OK’ na mensagem que aparece, volta à página inicial de Aceitar Projetos.</w:t>
+              <w:t>Após clicar em ‘OK’ na mensagem que aparece, volta à pág</w:t>
+            </w:r>
+            <w:r>
+              <w:rPr>
+                <w:sz w:val="24"/>
+                <w:szCs w:val="24"/>
+              </w:rPr>
+              <w:t>ina inicial de Aceitar Projetos e redireciona projeto de lei para a página de projetos a votar e para a lista de todos os projetos cadastrados no perfil do administrador.</w:t>
+            </w:r>
+            <w:r>
+              <w:rPr>
+                <w:sz w:val="24"/>
+                <w:szCs w:val="24"/>
+              </w:rPr>
+              <w:t xml:space="preserve"> Evidência</w:t>
+            </w:r>
+            <w:r>
+              <w:rPr>
+                <w:sz w:val="24"/>
+                <w:szCs w:val="24"/>
+              </w:rPr>
+              <w:t xml:space="preserve"> encontrada no </w:t>
+            </w:r>
+            <w:commentRangeStart w:id="2"/>
+            <w:r>
+              <w:rPr>
+                <w:sz w:val="24"/>
+                <w:szCs w:val="24"/>
+              </w:rPr>
+              <w:t>apêndice</w:t>
+            </w:r>
+            <w:commentRangeEnd w:id="2"/>
+            <w:r>
+              <w:rPr>
+                <w:rStyle w:val="Refdecomentrio"/>
+              </w:rPr>
+              <w:commentReference w:id="2"/>
             </w:r>
           </w:p>
         </w:tc>
@@ -5526,7 +5413,6 @@
                 <w:sz w:val="24"/>
                 <w:szCs w:val="24"/>
               </w:rPr>
-              <w:lastRenderedPageBreak/>
               <w:t>Impacto:</w:t>
             </w:r>
           </w:p>
@@ -5599,23 +5485,7 @@
                 <w:sz w:val="24"/>
                 <w:szCs w:val="24"/>
               </w:rPr>
-              <w:t xml:space="preserve">ME (menor): </w:t>
-            </w:r>
-            <w:commentRangeStart w:id="4"/>
-            <w:r>
-              <w:rPr>
-                <w:sz w:val="24"/>
-                <w:szCs w:val="24"/>
-              </w:rPr>
-              <w:t>//</w:t>
-            </w:r>
-            <w:commentRangeEnd w:id="4"/>
-            <w:r>
-              <w:rPr>
-                <w:sz w:val="24"/>
-                <w:szCs w:val="24"/>
-              </w:rPr>
-              <w:commentReference w:id="4"/>
+              <w:t>ME (menor): N/A</w:t>
             </w:r>
           </w:p>
         </w:tc>
@@ -5663,6 +5533,7 @@
           <w:sz w:val="24"/>
           <w:szCs w:val="24"/>
         </w:rPr>
+        <w:lastRenderedPageBreak/>
         <w:t>Voto no Projeto de Lei</w:t>
       </w:r>
     </w:p>
@@ -5827,7 +5698,7 @@
       </w:tr>
       <w:tr>
         <w:trPr>
-          <w:trHeight w:val="220"/>
+          <w:trHeight w:val="371"/>
         </w:trPr>
         <w:tc>
           <w:tcPr>
@@ -5955,7 +5826,25 @@
                 <w:sz w:val="24"/>
                 <w:szCs w:val="24"/>
               </w:rPr>
-              <w:t>Tela Página Descrição Projeto de Lei</w:t>
+              <w:t xml:space="preserve">Tela Página Descrição </w:t>
+            </w:r>
+            <w:proofErr w:type="gramStart"/>
+            <w:r>
+              <w:rPr>
+                <w:rFonts w:eastAsia="Times New Roman"/>
+                <w:sz w:val="24"/>
+                <w:szCs w:val="24"/>
+              </w:rPr>
+              <w:t>Projeto</w:t>
+            </w:r>
+            <w:proofErr w:type="gramEnd"/>
+            <w:r>
+              <w:rPr>
+                <w:rFonts w:eastAsia="Times New Roman"/>
+                <w:sz w:val="24"/>
+                <w:szCs w:val="24"/>
+              </w:rPr>
+              <w:t xml:space="preserve"> de Lei</w:t>
             </w:r>
           </w:p>
         </w:tc>
@@ -6090,7 +5979,25 @@
                 <w:sz w:val="24"/>
                 <w:szCs w:val="24"/>
               </w:rPr>
-              <w:t>Tela Página Descrição Projeto de Lei</w:t>
+              <w:t xml:space="preserve">Tela Página Descrição </w:t>
+            </w:r>
+            <w:proofErr w:type="gramStart"/>
+            <w:r>
+              <w:rPr>
+                <w:rFonts w:eastAsia="Times New Roman"/>
+                <w:sz w:val="24"/>
+                <w:szCs w:val="24"/>
+              </w:rPr>
+              <w:t>Projeto</w:t>
+            </w:r>
+            <w:proofErr w:type="gramEnd"/>
+            <w:r>
+              <w:rPr>
+                <w:rFonts w:eastAsia="Times New Roman"/>
+                <w:sz w:val="24"/>
+                <w:szCs w:val="24"/>
+              </w:rPr>
+              <w:t xml:space="preserve"> de Lei</w:t>
             </w:r>
           </w:p>
         </w:tc>
@@ -6160,6 +6067,9 @@
         <w:gridCol w:w="5245"/>
       </w:tblGrid>
       <w:tr>
+        <w:trPr>
+          <w:trHeight w:val="169"/>
+        </w:trPr>
         <w:tc>
           <w:tcPr>
             <w:tcW w:w="3118" w:type="dxa"/>
@@ -6210,6 +6120,9 @@
         </w:tc>
       </w:tr>
       <w:tr>
+        <w:trPr>
+          <w:trHeight w:val="105"/>
+        </w:trPr>
         <w:tc>
           <w:tcPr>
             <w:tcW w:w="3118" w:type="dxa"/>
@@ -6728,7 +6641,14 @@
                 <w:sz w:val="24"/>
                 <w:szCs w:val="24"/>
               </w:rPr>
-              <w:t>MS003 - Deseja confirmar seu voto?</w:t>
+              <w:t>MS004</w:t>
+            </w:r>
+            <w:r>
+              <w:rPr>
+                <w:sz w:val="24"/>
+                <w:szCs w:val="24"/>
+              </w:rPr>
+              <w:t xml:space="preserve"> - Deseja confirmar seu voto?</w:t>
             </w:r>
           </w:p>
         </w:tc>
@@ -6896,15 +6816,7 @@
                 <w:sz w:val="24"/>
                 <w:szCs w:val="24"/>
               </w:rPr>
-              <w:t xml:space="preserve">Saídas observadas/ </w:t>
-            </w:r>
-            <w:r>
-              <w:rPr>
-                <w:sz w:val="24"/>
-                <w:szCs w:val="24"/>
-              </w:rPr>
-              <w:lastRenderedPageBreak/>
-              <w:t>Evidência:</w:t>
+              <w:t>Saídas observadas/ Evidência:</w:t>
             </w:r>
           </w:p>
         </w:tc>
@@ -6933,16 +6845,36 @@
                 <w:sz w:val="24"/>
                 <w:szCs w:val="24"/>
               </w:rPr>
-              <w:lastRenderedPageBreak/>
-              <w:t xml:space="preserve">Mostrará a mensagem de voto realizado e o </w:t>
-            </w:r>
-            <w:r>
-              <w:rPr>
-                <w:sz w:val="24"/>
-                <w:szCs w:val="24"/>
-              </w:rPr>
-              <w:lastRenderedPageBreak/>
-              <w:t>valor desse voto, como “Voto ‘Sim’ realizado”.</w:t>
+              <w:t>Mostrará a mensagem de voto realizado e o valor desse voto, como “Voto ‘Sim’ realizado”.</w:t>
+            </w:r>
+            <w:r>
+              <w:rPr>
+                <w:sz w:val="24"/>
+                <w:szCs w:val="24"/>
+              </w:rPr>
+              <w:t xml:space="preserve"> Evidência</w:t>
+            </w:r>
+            <w:r>
+              <w:rPr>
+                <w:sz w:val="24"/>
+                <w:szCs w:val="24"/>
+              </w:rPr>
+              <w:t xml:space="preserve"> encontrada no </w:t>
+            </w:r>
+            <w:commentRangeStart w:id="3"/>
+            <w:r>
+              <w:rPr>
+                <w:sz w:val="24"/>
+                <w:szCs w:val="24"/>
+              </w:rPr>
+              <w:t>apêndice</w:t>
+            </w:r>
+            <w:commentRangeEnd w:id="3"/>
+            <w:r>
+              <w:rPr>
+                <w:rStyle w:val="Refdecomentrio"/>
+              </w:rPr>
+              <w:commentReference w:id="3"/>
             </w:r>
           </w:p>
         </w:tc>
@@ -6973,7 +6905,6 @@
                 <w:sz w:val="24"/>
                 <w:szCs w:val="24"/>
               </w:rPr>
-              <w:lastRenderedPageBreak/>
               <w:t>Impacto:</w:t>
             </w:r>
           </w:p>
@@ -7032,6 +6963,7 @@
                 <w:sz w:val="24"/>
                 <w:szCs w:val="24"/>
               </w:rPr>
+              <w:lastRenderedPageBreak/>
               <w:t>ME (menor): o usuário não votar no projeto de lei.</w:t>
             </w:r>
           </w:p>
@@ -7410,7 +7342,14 @@
                 <w:sz w:val="24"/>
                 <w:szCs w:val="24"/>
               </w:rPr>
-              <w:t xml:space="preserve">O usuário deve ter cadastrado o projeto de lei e o administrador </w:t>
+              <w:t>O usuário deve ter cadastrado</w:t>
+            </w:r>
+            <w:r>
+              <w:rPr>
+                <w:sz w:val="24"/>
+                <w:szCs w:val="24"/>
+              </w:rPr>
+              <w:t xml:space="preserve"> e o administrador </w:t>
             </w:r>
             <w:r>
               <w:rPr>
@@ -7485,6 +7424,35 @@
                 <w:szCs w:val="24"/>
               </w:rPr>
               <w:t>Mostrará a mensagem de voto realizado e o valor desse voto, como “Voto ‘Não’ realizado”.</w:t>
+            </w:r>
+            <w:r>
+              <w:rPr>
+                <w:sz w:val="24"/>
+                <w:szCs w:val="24"/>
+              </w:rPr>
+              <w:t xml:space="preserve"> Além disso, o voto deve ser contabilizado para aparecer nas listas de projetos cadastrados.</w:t>
+            </w:r>
+            <w:r>
+              <w:rPr>
+                <w:sz w:val="24"/>
+                <w:szCs w:val="24"/>
+              </w:rPr>
+              <w:t xml:space="preserve"> Evidência encontrada no </w:t>
+            </w:r>
+            <w:commentRangeStart w:id="4"/>
+            <w:r>
+              <w:rPr>
+                <w:sz w:val="24"/>
+                <w:szCs w:val="24"/>
+              </w:rPr>
+              <w:t>apêndice</w:t>
+            </w:r>
+            <w:commentRangeEnd w:id="4"/>
+            <w:r>
+              <w:rPr>
+                <w:rStyle w:val="Refdecomentrio"/>
+              </w:rPr>
+              <w:commentReference w:id="4"/>
             </w:r>
           </w:p>
         </w:tc>
@@ -7627,6 +7595,7 @@
       <w:pPr>
         <w:keepNext/>
         <w:spacing w:before="240" w:after="60" w:line="240" w:lineRule="auto"/>
+        <w:ind w:firstLine="284"/>
         <w:jc w:val="both"/>
         <w:rPr>
           <w:b/>
@@ -7644,307 +7613,2110 @@
           <w:sz w:val="24"/>
           <w:szCs w:val="24"/>
         </w:rPr>
-        <w:t xml:space="preserve">Relatório resumido dos testes ← </w:t>
-      </w:r>
-      <w:r>
-        <w:rPr>
-          <w:b/>
-          <w:i/>
-          <w:color w:val="FF0000"/>
-          <w:sz w:val="24"/>
-          <w:szCs w:val="24"/>
-        </w:rPr>
-        <w:t>Ainda não fazer</w:t>
+        <w:t xml:space="preserve">Relatório resumido dos testes </w:t>
       </w:r>
     </w:p>
+    <w:tbl>
+      <w:tblPr>
+        <w:tblW w:w="8363" w:type="dxa"/>
+        <w:tblInd w:w="384" w:type="dxa"/>
+        <w:tblBorders>
+          <w:top w:val="single" w:sz="8" w:space="0" w:color="000000"/>
+          <w:left w:val="single" w:sz="8" w:space="0" w:color="000000"/>
+          <w:bottom w:val="single" w:sz="8" w:space="0" w:color="000000"/>
+          <w:right w:val="single" w:sz="8" w:space="0" w:color="000000"/>
+          <w:insideH w:val="single" w:sz="8" w:space="0" w:color="000000"/>
+          <w:insideV w:val="single" w:sz="8" w:space="0" w:color="000000"/>
+        </w:tblBorders>
+        <w:tblLayout w:type="fixed"/>
+        <w:tblLook w:val="0600" w:firstRow="0" w:lastRow="0" w:firstColumn="0" w:lastColumn="0" w:noHBand="1" w:noVBand="1"/>
+      </w:tblPr>
+      <w:tblGrid>
+        <w:gridCol w:w="2693"/>
+        <w:gridCol w:w="5670"/>
+      </w:tblGrid>
+      <w:tr>
+        <w:trPr>
+          <w:trHeight w:val="190"/>
+        </w:trPr>
+        <w:tc>
+          <w:tcPr>
+            <w:tcW w:w="2693" w:type="dxa"/>
+            <w:shd w:val="clear" w:color="auto" w:fill="auto"/>
+            <w:tcMar>
+              <w:top w:w="100" w:type="dxa"/>
+              <w:left w:w="100" w:type="dxa"/>
+              <w:bottom w:w="100" w:type="dxa"/>
+              <w:right w:w="100" w:type="dxa"/>
+            </w:tcMar>
+          </w:tcPr>
+          <w:p>
+            <w:pPr>
+              <w:spacing w:line="360" w:lineRule="auto"/>
+              <w:jc w:val="both"/>
+              <w:rPr>
+                <w:sz w:val="24"/>
+                <w:szCs w:val="24"/>
+              </w:rPr>
+            </w:pPr>
+            <w:r>
+              <w:rPr>
+                <w:sz w:val="24"/>
+                <w:szCs w:val="24"/>
+              </w:rPr>
+              <w:t>RT001</w:t>
+            </w:r>
+          </w:p>
+        </w:tc>
+        <w:tc>
+          <w:tcPr>
+            <w:tcW w:w="5670" w:type="dxa"/>
+            <w:shd w:val="clear" w:color="auto" w:fill="auto"/>
+            <w:tcMar>
+              <w:top w:w="100" w:type="dxa"/>
+              <w:left w:w="100" w:type="dxa"/>
+              <w:bottom w:w="100" w:type="dxa"/>
+              <w:right w:w="100" w:type="dxa"/>
+            </w:tcMar>
+          </w:tcPr>
+          <w:p>
+            <w:pPr>
+              <w:spacing w:line="360" w:lineRule="auto"/>
+              <w:contextualSpacing/>
+              <w:jc w:val="both"/>
+              <w:rPr>
+                <w:sz w:val="24"/>
+                <w:szCs w:val="24"/>
+              </w:rPr>
+            </w:pPr>
+            <w:r>
+              <w:rPr>
+                <w:sz w:val="24"/>
+                <w:szCs w:val="24"/>
+              </w:rPr>
+              <w:t>Cadastro de Projeto de Lei</w:t>
+            </w:r>
+          </w:p>
+        </w:tc>
+      </w:tr>
+      <w:tr>
+        <w:trPr>
+          <w:trHeight w:val="2149"/>
+        </w:trPr>
+        <w:tc>
+          <w:tcPr>
+            <w:tcW w:w="2693" w:type="dxa"/>
+            <w:shd w:val="clear" w:color="auto" w:fill="auto"/>
+            <w:tcMar>
+              <w:top w:w="100" w:type="dxa"/>
+              <w:left w:w="100" w:type="dxa"/>
+              <w:bottom w:w="100" w:type="dxa"/>
+              <w:right w:w="100" w:type="dxa"/>
+            </w:tcMar>
+          </w:tcPr>
+          <w:p>
+            <w:pPr>
+              <w:widowControl w:val="0"/>
+              <w:pBdr>
+                <w:top w:val="nil"/>
+                <w:left w:val="nil"/>
+                <w:bottom w:val="nil"/>
+                <w:right w:val="nil"/>
+                <w:between w:val="nil"/>
+              </w:pBdr>
+              <w:spacing w:line="360" w:lineRule="auto"/>
+              <w:jc w:val="both"/>
+              <w:rPr>
+                <w:sz w:val="24"/>
+                <w:szCs w:val="24"/>
+              </w:rPr>
+            </w:pPr>
+            <w:r>
+              <w:rPr>
+                <w:sz w:val="24"/>
+                <w:szCs w:val="24"/>
+              </w:rPr>
+              <w:t>Contexto:</w:t>
+            </w:r>
+          </w:p>
+        </w:tc>
+        <w:tc>
+          <w:tcPr>
+            <w:tcW w:w="5670" w:type="dxa"/>
+            <w:shd w:val="clear" w:color="auto" w:fill="auto"/>
+            <w:tcMar>
+              <w:top w:w="100" w:type="dxa"/>
+              <w:left w:w="100" w:type="dxa"/>
+              <w:bottom w:w="100" w:type="dxa"/>
+              <w:right w:w="100" w:type="dxa"/>
+            </w:tcMar>
+          </w:tcPr>
+          <w:p>
+            <w:pPr>
+              <w:spacing w:line="360" w:lineRule="auto"/>
+              <w:jc w:val="both"/>
+              <w:rPr>
+                <w:sz w:val="24"/>
+                <w:szCs w:val="24"/>
+              </w:rPr>
+            </w:pPr>
+            <w:r>
+              <w:rPr>
+                <w:sz w:val="24"/>
+                <w:szCs w:val="24"/>
+              </w:rPr>
+              <w:t>Foram testados os campos que devem ser inseridos no cadastro de Projetos de Lei. Referente ao CT001, os campos foram: Nome, Categoria; Tempo Disponível (dias); Descrição; Vantagens; Desvantagens. Há dois CT001, pois variou os valores para melhor percepção dos testes.</w:t>
+            </w:r>
+          </w:p>
+        </w:tc>
+      </w:tr>
+      <w:tr>
+        <w:trPr>
+          <w:trHeight w:val="420"/>
+        </w:trPr>
+        <w:tc>
+          <w:tcPr>
+            <w:tcW w:w="2693" w:type="dxa"/>
+            <w:shd w:val="clear" w:color="auto" w:fill="auto"/>
+            <w:tcMar>
+              <w:top w:w="100" w:type="dxa"/>
+              <w:left w:w="100" w:type="dxa"/>
+              <w:bottom w:w="100" w:type="dxa"/>
+              <w:right w:w="100" w:type="dxa"/>
+            </w:tcMar>
+          </w:tcPr>
+          <w:p>
+            <w:pPr>
+              <w:spacing w:line="360" w:lineRule="auto"/>
+              <w:jc w:val="both"/>
+              <w:rPr>
+                <w:sz w:val="24"/>
+                <w:szCs w:val="24"/>
+              </w:rPr>
+            </w:pPr>
+            <w:r>
+              <w:rPr>
+                <w:sz w:val="24"/>
+                <w:szCs w:val="24"/>
+              </w:rPr>
+              <w:t>Variações:</w:t>
+            </w:r>
+          </w:p>
+        </w:tc>
+        <w:tc>
+          <w:tcPr>
+            <w:tcW w:w="5670" w:type="dxa"/>
+            <w:shd w:val="clear" w:color="auto" w:fill="auto"/>
+            <w:tcMar>
+              <w:top w:w="100" w:type="dxa"/>
+              <w:left w:w="100" w:type="dxa"/>
+              <w:bottom w:w="100" w:type="dxa"/>
+              <w:right w:w="100" w:type="dxa"/>
+            </w:tcMar>
+          </w:tcPr>
+          <w:p>
+            <w:pPr>
+              <w:spacing w:line="360" w:lineRule="auto"/>
+              <w:contextualSpacing/>
+              <w:jc w:val="both"/>
+              <w:rPr>
+                <w:sz w:val="24"/>
+                <w:szCs w:val="24"/>
+              </w:rPr>
+            </w:pPr>
+            <w:r>
+              <w:rPr>
+                <w:sz w:val="24"/>
+                <w:szCs w:val="24"/>
+              </w:rPr>
+              <w:t xml:space="preserve">Nesse teste, no campo de tempo disponível um </w:t>
+            </w:r>
+            <w:r>
+              <w:rPr>
+                <w:sz w:val="24"/>
+                <w:szCs w:val="24"/>
+              </w:rPr>
+              <w:lastRenderedPageBreak/>
+              <w:t xml:space="preserve">valor </w:t>
+            </w:r>
+            <w:proofErr w:type="spellStart"/>
+            <w:r>
+              <w:rPr>
+                <w:sz w:val="24"/>
+                <w:szCs w:val="24"/>
+              </w:rPr>
+              <w:t>string</w:t>
+            </w:r>
+            <w:proofErr w:type="spellEnd"/>
+            <w:r>
+              <w:rPr>
+                <w:sz w:val="24"/>
+                <w:szCs w:val="24"/>
+              </w:rPr>
+              <w:t xml:space="preserve">, ou o valor escrito, além de não ter sido selecionado a categoria do projeto de lei. E para o segundo CT001, no campo de tempo disponível foi colocado um valor inteiro, ou seja, um número. </w:t>
+            </w:r>
+          </w:p>
+        </w:tc>
+      </w:tr>
+      <w:tr>
+        <w:trPr>
+          <w:trHeight w:val="3150"/>
+        </w:trPr>
+        <w:tc>
+          <w:tcPr>
+            <w:tcW w:w="2693" w:type="dxa"/>
+            <w:shd w:val="clear" w:color="auto" w:fill="auto"/>
+            <w:tcMar>
+              <w:top w:w="100" w:type="dxa"/>
+              <w:left w:w="100" w:type="dxa"/>
+              <w:bottom w:w="100" w:type="dxa"/>
+              <w:right w:w="100" w:type="dxa"/>
+            </w:tcMar>
+          </w:tcPr>
+          <w:p>
+            <w:pPr>
+              <w:spacing w:line="360" w:lineRule="auto"/>
+              <w:jc w:val="both"/>
+              <w:rPr>
+                <w:sz w:val="24"/>
+                <w:szCs w:val="24"/>
+              </w:rPr>
+            </w:pPr>
+            <w:r>
+              <w:rPr>
+                <w:sz w:val="24"/>
+                <w:szCs w:val="24"/>
+              </w:rPr>
+              <w:lastRenderedPageBreak/>
+              <w:t>Abrangência:</w:t>
+            </w:r>
+          </w:p>
+        </w:tc>
+        <w:tc>
+          <w:tcPr>
+            <w:tcW w:w="5670" w:type="dxa"/>
+            <w:shd w:val="clear" w:color="auto" w:fill="auto"/>
+            <w:tcMar>
+              <w:top w:w="100" w:type="dxa"/>
+              <w:left w:w="100" w:type="dxa"/>
+              <w:bottom w:w="100" w:type="dxa"/>
+              <w:right w:w="100" w:type="dxa"/>
+            </w:tcMar>
+          </w:tcPr>
+          <w:p>
+            <w:pPr>
+              <w:spacing w:line="360" w:lineRule="auto"/>
+              <w:jc w:val="both"/>
+              <w:rPr>
+                <w:sz w:val="24"/>
+                <w:szCs w:val="24"/>
+              </w:rPr>
+            </w:pPr>
+            <w:r>
+              <w:rPr>
+                <w:sz w:val="24"/>
+                <w:szCs w:val="24"/>
+              </w:rPr>
+              <w:t xml:space="preserve">Os testes realizados com valores diferentes para o campo de tempo disponível e da categoria atenderam às especificações, dando uma mensagem de erro quando colocado um valor </w:t>
+            </w:r>
+            <w:proofErr w:type="spellStart"/>
+            <w:r>
+              <w:rPr>
+                <w:sz w:val="24"/>
+                <w:szCs w:val="24"/>
+              </w:rPr>
+              <w:t>string</w:t>
+            </w:r>
+            <w:proofErr w:type="spellEnd"/>
+            <w:r>
+              <w:rPr>
+                <w:sz w:val="24"/>
+                <w:szCs w:val="24"/>
+              </w:rPr>
+              <w:t xml:space="preserve">, e ao não selecionar a categoria, a mensagem de campo obrigatório é mostrada. E foi validado o cadastro do projeto de lei quando colocado um valor inteiro correspondendo à quantidade de dias disponíveis para votação a aquele projeto de lei e selecionando a categoria. </w:t>
+            </w:r>
+          </w:p>
+        </w:tc>
+      </w:tr>
+      <w:tr>
+        <w:trPr>
+          <w:trHeight w:val="3328"/>
+        </w:trPr>
+        <w:tc>
+          <w:tcPr>
+            <w:tcW w:w="2693" w:type="dxa"/>
+            <w:shd w:val="clear" w:color="auto" w:fill="auto"/>
+            <w:tcMar>
+              <w:top w:w="100" w:type="dxa"/>
+              <w:left w:w="100" w:type="dxa"/>
+              <w:bottom w:w="100" w:type="dxa"/>
+              <w:right w:w="100" w:type="dxa"/>
+            </w:tcMar>
+          </w:tcPr>
+          <w:p>
+            <w:pPr>
+              <w:spacing w:line="360" w:lineRule="auto"/>
+              <w:jc w:val="both"/>
+              <w:rPr>
+                <w:sz w:val="24"/>
+                <w:szCs w:val="24"/>
+              </w:rPr>
+            </w:pPr>
+            <w:r>
+              <w:rPr>
+                <w:sz w:val="24"/>
+                <w:szCs w:val="24"/>
+              </w:rPr>
+              <w:t>Sumário dos resultados:</w:t>
+            </w:r>
+          </w:p>
+        </w:tc>
+        <w:tc>
+          <w:tcPr>
+            <w:tcW w:w="5670" w:type="dxa"/>
+            <w:shd w:val="clear" w:color="auto" w:fill="auto"/>
+            <w:tcMar>
+              <w:top w:w="100" w:type="dxa"/>
+              <w:left w:w="100" w:type="dxa"/>
+              <w:bottom w:w="100" w:type="dxa"/>
+              <w:right w:w="100" w:type="dxa"/>
+            </w:tcMar>
+          </w:tcPr>
+          <w:p>
+            <w:pPr>
+              <w:spacing w:line="360" w:lineRule="auto"/>
+              <w:contextualSpacing/>
+              <w:jc w:val="both"/>
+              <w:rPr>
+                <w:sz w:val="24"/>
+                <w:szCs w:val="24"/>
+              </w:rPr>
+            </w:pPr>
+            <w:r>
+              <w:rPr>
+                <w:sz w:val="24"/>
+                <w:szCs w:val="24"/>
+              </w:rPr>
+              <w:t xml:space="preserve">Para o teste de valor de tipo errado e ao não selecionar o campo categoria apareceu </w:t>
+            </w:r>
+            <w:proofErr w:type="gramStart"/>
+            <w:r>
+              <w:rPr>
+                <w:sz w:val="24"/>
+                <w:szCs w:val="24"/>
+              </w:rPr>
+              <w:t>as</w:t>
+            </w:r>
+            <w:proofErr w:type="gramEnd"/>
+            <w:r>
+              <w:rPr>
+                <w:sz w:val="24"/>
+                <w:szCs w:val="24"/>
+              </w:rPr>
+              <w:t xml:space="preserve"> mensagens:</w:t>
+            </w:r>
+          </w:p>
+          <w:p>
+            <w:pPr>
+              <w:numPr>
+                <w:ilvl w:val="0"/>
+                <w:numId w:val="8"/>
+              </w:numPr>
+              <w:spacing w:line="360" w:lineRule="auto"/>
+              <w:ind w:left="396"/>
+              <w:contextualSpacing/>
+              <w:jc w:val="both"/>
+              <w:rPr>
+                <w:sz w:val="24"/>
+                <w:szCs w:val="24"/>
+              </w:rPr>
+            </w:pPr>
+            <w:r>
+              <w:rPr>
+                <w:sz w:val="24"/>
+                <w:szCs w:val="24"/>
+              </w:rPr>
+              <w:t>MS001 - Valor inválido para o Campo Tempo Disponível - Deve ser um número.</w:t>
+            </w:r>
+          </w:p>
+          <w:p>
+            <w:pPr>
+              <w:pStyle w:val="PargrafodaLista"/>
+              <w:numPr>
+                <w:ilvl w:val="0"/>
+                <w:numId w:val="8"/>
+              </w:numPr>
+              <w:spacing w:line="360" w:lineRule="auto"/>
+              <w:ind w:left="396"/>
+              <w:jc w:val="both"/>
+              <w:rPr>
+                <w:sz w:val="24"/>
+                <w:szCs w:val="24"/>
+              </w:rPr>
+            </w:pPr>
+            <w:r>
+              <w:rPr>
+                <w:sz w:val="24"/>
+                <w:szCs w:val="24"/>
+              </w:rPr>
+              <w:t>MS002 - Campo 'Categoria' é obrigatório!</w:t>
+            </w:r>
+          </w:p>
+          <w:p>
+            <w:pPr>
+              <w:spacing w:line="360" w:lineRule="auto"/>
+              <w:ind w:left="36"/>
+              <w:jc w:val="both"/>
+              <w:rPr>
+                <w:sz w:val="24"/>
+                <w:szCs w:val="24"/>
+              </w:rPr>
+            </w:pPr>
+            <w:r>
+              <w:rPr>
+                <w:sz w:val="24"/>
+                <w:szCs w:val="24"/>
+              </w:rPr>
+              <w:t xml:space="preserve">Para o segundo teste, com o valor de tipo certo e que foi selecionado o campo de categoria, mostrou a mensagem: </w:t>
+            </w:r>
+          </w:p>
+          <w:p>
+            <w:pPr>
+              <w:pStyle w:val="PargrafodaLista"/>
+              <w:numPr>
+                <w:ilvl w:val="0"/>
+                <w:numId w:val="9"/>
+              </w:numPr>
+              <w:spacing w:line="360" w:lineRule="auto"/>
+              <w:ind w:left="396"/>
+              <w:jc w:val="both"/>
+              <w:rPr>
+                <w:sz w:val="24"/>
+                <w:szCs w:val="24"/>
+              </w:rPr>
+            </w:pPr>
+            <w:r>
+              <w:rPr>
+                <w:sz w:val="24"/>
+                <w:szCs w:val="24"/>
+              </w:rPr>
+              <w:t>MS003 - Cadastro de Projeto de Lei Realizado.</w:t>
+            </w:r>
+          </w:p>
+        </w:tc>
+      </w:tr>
+      <w:tr>
+        <w:trPr>
+          <w:trHeight w:val="2204"/>
+        </w:trPr>
+        <w:tc>
+          <w:tcPr>
+            <w:tcW w:w="2693" w:type="dxa"/>
+            <w:shd w:val="clear" w:color="auto" w:fill="auto"/>
+            <w:tcMar>
+              <w:top w:w="100" w:type="dxa"/>
+              <w:left w:w="100" w:type="dxa"/>
+              <w:bottom w:w="100" w:type="dxa"/>
+              <w:right w:w="100" w:type="dxa"/>
+            </w:tcMar>
+          </w:tcPr>
+          <w:p>
+            <w:pPr>
+              <w:spacing w:line="360" w:lineRule="auto"/>
+              <w:jc w:val="both"/>
+              <w:rPr>
+                <w:sz w:val="24"/>
+                <w:szCs w:val="24"/>
+              </w:rPr>
+            </w:pPr>
+            <w:r>
+              <w:rPr>
+                <w:sz w:val="24"/>
+                <w:szCs w:val="24"/>
+              </w:rPr>
+              <w:t>Avaliação:</w:t>
+            </w:r>
+          </w:p>
+        </w:tc>
+        <w:tc>
+          <w:tcPr>
+            <w:tcW w:w="5670" w:type="dxa"/>
+            <w:shd w:val="clear" w:color="auto" w:fill="auto"/>
+            <w:tcMar>
+              <w:top w:w="100" w:type="dxa"/>
+              <w:left w:w="100" w:type="dxa"/>
+              <w:bottom w:w="100" w:type="dxa"/>
+              <w:right w:w="100" w:type="dxa"/>
+            </w:tcMar>
+          </w:tcPr>
+          <w:p>
+            <w:pPr>
+              <w:spacing w:line="360" w:lineRule="auto"/>
+              <w:jc w:val="both"/>
+              <w:rPr>
+                <w:sz w:val="24"/>
+                <w:szCs w:val="24"/>
+              </w:rPr>
+            </w:pPr>
+            <w:r>
+              <w:rPr>
+                <w:sz w:val="24"/>
+                <w:szCs w:val="24"/>
+              </w:rPr>
+              <w:t xml:space="preserve">Não foi verificado impacto de maior grau, apenas os de menor grau. Na primeira parte do teste a eficácia foi boa, pois logo em seguida de clicar no botão de cadastrar apareceram as respectivas mensagens de erro. Igualmente no segundo teste, logo após clicar no botão já aparece a mensagem de cadastro confirmado. </w:t>
+            </w:r>
+          </w:p>
+        </w:tc>
+      </w:tr>
+      <w:tr>
+        <w:trPr>
+          <w:trHeight w:val="306"/>
+        </w:trPr>
+        <w:tc>
+          <w:tcPr>
+            <w:tcW w:w="2693" w:type="dxa"/>
+            <w:shd w:val="clear" w:color="auto" w:fill="auto"/>
+            <w:tcMar>
+              <w:top w:w="100" w:type="dxa"/>
+              <w:left w:w="100" w:type="dxa"/>
+              <w:bottom w:w="100" w:type="dxa"/>
+              <w:right w:w="100" w:type="dxa"/>
+            </w:tcMar>
+          </w:tcPr>
+          <w:p>
+            <w:pPr>
+              <w:spacing w:line="360" w:lineRule="auto"/>
+              <w:jc w:val="both"/>
+              <w:rPr>
+                <w:sz w:val="24"/>
+                <w:szCs w:val="24"/>
+              </w:rPr>
+            </w:pPr>
+            <w:r>
+              <w:rPr>
+                <w:sz w:val="24"/>
+                <w:szCs w:val="24"/>
+              </w:rPr>
+              <w:lastRenderedPageBreak/>
+              <w:t>Sumário das atividades:</w:t>
+            </w:r>
+          </w:p>
+        </w:tc>
+        <w:tc>
+          <w:tcPr>
+            <w:tcW w:w="5670" w:type="dxa"/>
+            <w:shd w:val="clear" w:color="auto" w:fill="auto"/>
+            <w:tcMar>
+              <w:top w:w="100" w:type="dxa"/>
+              <w:left w:w="100" w:type="dxa"/>
+              <w:bottom w:w="100" w:type="dxa"/>
+              <w:right w:w="100" w:type="dxa"/>
+            </w:tcMar>
+          </w:tcPr>
+          <w:p>
+            <w:pPr>
+              <w:pStyle w:val="PargrafodaLista"/>
+              <w:numPr>
+                <w:ilvl w:val="0"/>
+                <w:numId w:val="9"/>
+              </w:numPr>
+              <w:pBdr>
+                <w:top w:val="nil"/>
+                <w:left w:val="nil"/>
+                <w:bottom w:val="nil"/>
+                <w:right w:val="nil"/>
+                <w:between w:val="nil"/>
+              </w:pBdr>
+              <w:spacing w:line="360" w:lineRule="auto"/>
+              <w:ind w:left="396"/>
+              <w:jc w:val="both"/>
+              <w:rPr>
+                <w:sz w:val="24"/>
+                <w:szCs w:val="24"/>
+              </w:rPr>
+            </w:pPr>
+            <w:r>
+              <w:rPr>
+                <w:sz w:val="24"/>
+                <w:szCs w:val="24"/>
+              </w:rPr>
+              <w:t>Preencher os campos – 2 minutos;</w:t>
+            </w:r>
+          </w:p>
+          <w:p>
+            <w:pPr>
+              <w:pStyle w:val="PargrafodaLista"/>
+              <w:numPr>
+                <w:ilvl w:val="0"/>
+                <w:numId w:val="9"/>
+              </w:numPr>
+              <w:pBdr>
+                <w:top w:val="nil"/>
+                <w:left w:val="nil"/>
+                <w:bottom w:val="nil"/>
+                <w:right w:val="nil"/>
+                <w:between w:val="nil"/>
+              </w:pBdr>
+              <w:spacing w:line="360" w:lineRule="auto"/>
+              <w:ind w:left="396"/>
+              <w:jc w:val="both"/>
+              <w:rPr>
+                <w:sz w:val="24"/>
+                <w:szCs w:val="24"/>
+              </w:rPr>
+            </w:pPr>
+            <w:r>
+              <w:rPr>
+                <w:sz w:val="24"/>
+                <w:szCs w:val="24"/>
+              </w:rPr>
+              <w:t>Clicar no botão e a mensagem aparecer– 10 segundos.</w:t>
+            </w:r>
+          </w:p>
+        </w:tc>
+      </w:tr>
+      <w:tr>
+        <w:trPr>
+          <w:trHeight w:val="938"/>
+        </w:trPr>
+        <w:tc>
+          <w:tcPr>
+            <w:tcW w:w="2693" w:type="dxa"/>
+            <w:shd w:val="clear" w:color="auto" w:fill="auto"/>
+            <w:tcMar>
+              <w:top w:w="100" w:type="dxa"/>
+              <w:left w:w="100" w:type="dxa"/>
+              <w:bottom w:w="100" w:type="dxa"/>
+              <w:right w:w="100" w:type="dxa"/>
+            </w:tcMar>
+          </w:tcPr>
+          <w:p>
+            <w:pPr>
+              <w:spacing w:line="360" w:lineRule="auto"/>
+              <w:jc w:val="both"/>
+              <w:rPr>
+                <w:sz w:val="24"/>
+                <w:szCs w:val="24"/>
+              </w:rPr>
+            </w:pPr>
+            <w:r>
+              <w:rPr>
+                <w:sz w:val="24"/>
+                <w:szCs w:val="24"/>
+              </w:rPr>
+              <w:t xml:space="preserve">Aprovações: </w:t>
+            </w:r>
+          </w:p>
+        </w:tc>
+        <w:tc>
+          <w:tcPr>
+            <w:tcW w:w="5670" w:type="dxa"/>
+            <w:shd w:val="clear" w:color="auto" w:fill="auto"/>
+            <w:tcMar>
+              <w:top w:w="100" w:type="dxa"/>
+              <w:left w:w="100" w:type="dxa"/>
+              <w:bottom w:w="100" w:type="dxa"/>
+              <w:right w:w="100" w:type="dxa"/>
+            </w:tcMar>
+          </w:tcPr>
+          <w:p>
+            <w:pPr>
+              <w:pBdr>
+                <w:top w:val="nil"/>
+                <w:left w:val="nil"/>
+                <w:bottom w:val="nil"/>
+                <w:right w:val="nil"/>
+                <w:between w:val="nil"/>
+              </w:pBdr>
+              <w:spacing w:line="360" w:lineRule="auto"/>
+              <w:contextualSpacing/>
+              <w:jc w:val="both"/>
+              <w:rPr>
+                <w:sz w:val="24"/>
+                <w:szCs w:val="24"/>
+              </w:rPr>
+            </w:pPr>
+            <w:r>
+              <w:rPr>
+                <w:sz w:val="24"/>
+                <w:szCs w:val="24"/>
+              </w:rPr>
+              <w:t>Os dois testes foram aprovados, finalizando cada um com o comportamento esperado nas especificações de teste.</w:t>
+            </w:r>
+          </w:p>
+        </w:tc>
+      </w:tr>
+    </w:tbl>
     <w:p>
       <w:pPr>
+        <w:spacing w:line="360" w:lineRule="auto"/>
+        <w:rPr>
+          <w:sz w:val="24"/>
+          <w:szCs w:val="24"/>
+        </w:rPr>
+      </w:pPr>
+    </w:p>
+    <w:p>
+      <w:pPr>
+        <w:spacing w:line="360" w:lineRule="auto"/>
+        <w:rPr>
+          <w:sz w:val="24"/>
+          <w:szCs w:val="24"/>
+        </w:rPr>
+      </w:pPr>
+    </w:p>
+    <w:tbl>
+      <w:tblPr>
+        <w:tblW w:w="8363" w:type="dxa"/>
+        <w:tblInd w:w="384" w:type="dxa"/>
+        <w:tblBorders>
+          <w:top w:val="single" w:sz="8" w:space="0" w:color="000000"/>
+          <w:left w:val="single" w:sz="8" w:space="0" w:color="000000"/>
+          <w:bottom w:val="single" w:sz="8" w:space="0" w:color="000000"/>
+          <w:right w:val="single" w:sz="8" w:space="0" w:color="000000"/>
+          <w:insideH w:val="single" w:sz="8" w:space="0" w:color="000000"/>
+          <w:insideV w:val="single" w:sz="8" w:space="0" w:color="000000"/>
+        </w:tblBorders>
+        <w:tblLayout w:type="fixed"/>
+        <w:tblLook w:val="0600" w:firstRow="0" w:lastRow="0" w:firstColumn="0" w:lastColumn="0" w:noHBand="1" w:noVBand="1"/>
+      </w:tblPr>
+      <w:tblGrid>
+        <w:gridCol w:w="2693"/>
+        <w:gridCol w:w="5670"/>
+      </w:tblGrid>
+      <w:tr>
+        <w:trPr>
+          <w:trHeight w:val="315"/>
+        </w:trPr>
+        <w:tc>
+          <w:tcPr>
+            <w:tcW w:w="2693" w:type="dxa"/>
+            <w:shd w:val="clear" w:color="auto" w:fill="auto"/>
+            <w:tcMar>
+              <w:top w:w="100" w:type="dxa"/>
+              <w:left w:w="100" w:type="dxa"/>
+              <w:bottom w:w="100" w:type="dxa"/>
+              <w:right w:w="100" w:type="dxa"/>
+            </w:tcMar>
+          </w:tcPr>
+          <w:p>
+            <w:pPr>
+              <w:spacing w:line="360" w:lineRule="auto"/>
+              <w:jc w:val="both"/>
+              <w:rPr>
+                <w:sz w:val="24"/>
+                <w:szCs w:val="24"/>
+              </w:rPr>
+            </w:pPr>
+            <w:r>
+              <w:rPr>
+                <w:sz w:val="24"/>
+                <w:szCs w:val="24"/>
+              </w:rPr>
+              <w:t>RT002</w:t>
+            </w:r>
+          </w:p>
+        </w:tc>
+        <w:tc>
+          <w:tcPr>
+            <w:tcW w:w="5670" w:type="dxa"/>
+            <w:shd w:val="clear" w:color="auto" w:fill="auto"/>
+            <w:tcMar>
+              <w:top w:w="100" w:type="dxa"/>
+              <w:left w:w="100" w:type="dxa"/>
+              <w:bottom w:w="100" w:type="dxa"/>
+              <w:right w:w="100" w:type="dxa"/>
+            </w:tcMar>
+          </w:tcPr>
+          <w:p>
+            <w:pPr>
+              <w:spacing w:line="360" w:lineRule="auto"/>
+              <w:contextualSpacing/>
+              <w:jc w:val="both"/>
+              <w:rPr>
+                <w:sz w:val="24"/>
+                <w:szCs w:val="24"/>
+              </w:rPr>
+            </w:pPr>
+            <w:r>
+              <w:rPr>
+                <w:sz w:val="24"/>
+                <w:szCs w:val="24"/>
+              </w:rPr>
+              <w:t>Aceitar Projeto de Lei</w:t>
+            </w:r>
+          </w:p>
+        </w:tc>
+      </w:tr>
+      <w:tr>
+        <w:trPr>
+          <w:trHeight w:val="989"/>
+        </w:trPr>
+        <w:tc>
+          <w:tcPr>
+            <w:tcW w:w="2693" w:type="dxa"/>
+            <w:shd w:val="clear" w:color="auto" w:fill="auto"/>
+            <w:tcMar>
+              <w:top w:w="100" w:type="dxa"/>
+              <w:left w:w="100" w:type="dxa"/>
+              <w:bottom w:w="100" w:type="dxa"/>
+              <w:right w:w="100" w:type="dxa"/>
+            </w:tcMar>
+          </w:tcPr>
+          <w:p>
+            <w:pPr>
+              <w:widowControl w:val="0"/>
+              <w:pBdr>
+                <w:top w:val="nil"/>
+                <w:left w:val="nil"/>
+                <w:bottom w:val="nil"/>
+                <w:right w:val="nil"/>
+                <w:between w:val="nil"/>
+              </w:pBdr>
+              <w:spacing w:line="360" w:lineRule="auto"/>
+              <w:jc w:val="both"/>
+              <w:rPr>
+                <w:sz w:val="24"/>
+                <w:szCs w:val="24"/>
+              </w:rPr>
+            </w:pPr>
+            <w:r>
+              <w:rPr>
+                <w:sz w:val="24"/>
+                <w:szCs w:val="24"/>
+              </w:rPr>
+              <w:t>Contexto:</w:t>
+            </w:r>
+          </w:p>
+        </w:tc>
+        <w:tc>
+          <w:tcPr>
+            <w:tcW w:w="5670" w:type="dxa"/>
+            <w:shd w:val="clear" w:color="auto" w:fill="auto"/>
+            <w:tcMar>
+              <w:top w:w="100" w:type="dxa"/>
+              <w:left w:w="100" w:type="dxa"/>
+              <w:bottom w:w="100" w:type="dxa"/>
+              <w:right w:w="100" w:type="dxa"/>
+            </w:tcMar>
+          </w:tcPr>
+          <w:p>
+            <w:pPr>
+              <w:spacing w:line="360" w:lineRule="auto"/>
+              <w:jc w:val="both"/>
+              <w:rPr>
+                <w:sz w:val="24"/>
+                <w:szCs w:val="24"/>
+              </w:rPr>
+            </w:pPr>
+            <w:r>
+              <w:rPr>
+                <w:sz w:val="24"/>
+                <w:szCs w:val="24"/>
+              </w:rPr>
+              <w:t xml:space="preserve">Foi testado o botão de aceitar o projeto de lei que se encontra na página do projeto de lei a aceitar, em que esse projeto de lei foi o qual o usuário cadastrou. </w:t>
+            </w:r>
+          </w:p>
+        </w:tc>
+      </w:tr>
+      <w:tr>
+        <w:trPr>
+          <w:trHeight w:val="185"/>
+        </w:trPr>
+        <w:tc>
+          <w:tcPr>
+            <w:tcW w:w="2693" w:type="dxa"/>
+            <w:shd w:val="clear" w:color="auto" w:fill="auto"/>
+            <w:tcMar>
+              <w:top w:w="100" w:type="dxa"/>
+              <w:left w:w="100" w:type="dxa"/>
+              <w:bottom w:w="100" w:type="dxa"/>
+              <w:right w:w="100" w:type="dxa"/>
+            </w:tcMar>
+          </w:tcPr>
+          <w:p>
+            <w:pPr>
+              <w:spacing w:line="360" w:lineRule="auto"/>
+              <w:jc w:val="both"/>
+              <w:rPr>
+                <w:sz w:val="24"/>
+                <w:szCs w:val="24"/>
+              </w:rPr>
+            </w:pPr>
+            <w:r>
+              <w:rPr>
+                <w:sz w:val="24"/>
+                <w:szCs w:val="24"/>
+              </w:rPr>
+              <w:t>Variações:</w:t>
+            </w:r>
+          </w:p>
+        </w:tc>
+        <w:tc>
+          <w:tcPr>
+            <w:tcW w:w="5670" w:type="dxa"/>
+            <w:shd w:val="clear" w:color="auto" w:fill="auto"/>
+            <w:tcMar>
+              <w:top w:w="100" w:type="dxa"/>
+              <w:left w:w="100" w:type="dxa"/>
+              <w:bottom w:w="100" w:type="dxa"/>
+              <w:right w:w="100" w:type="dxa"/>
+            </w:tcMar>
+          </w:tcPr>
+          <w:p>
+            <w:pPr>
+              <w:spacing w:line="360" w:lineRule="auto"/>
+              <w:contextualSpacing/>
+              <w:jc w:val="both"/>
+              <w:rPr>
+                <w:sz w:val="24"/>
+                <w:szCs w:val="24"/>
+              </w:rPr>
+            </w:pPr>
+            <w:r>
+              <w:rPr>
+                <w:sz w:val="24"/>
+                <w:szCs w:val="24"/>
+              </w:rPr>
+              <w:t>Não ocorreram variações no teste.</w:t>
+            </w:r>
+          </w:p>
+        </w:tc>
+      </w:tr>
+      <w:tr>
+        <w:trPr>
+          <w:trHeight w:val="2432"/>
+        </w:trPr>
+        <w:tc>
+          <w:tcPr>
+            <w:tcW w:w="2693" w:type="dxa"/>
+            <w:shd w:val="clear" w:color="auto" w:fill="auto"/>
+            <w:tcMar>
+              <w:top w:w="100" w:type="dxa"/>
+              <w:left w:w="100" w:type="dxa"/>
+              <w:bottom w:w="100" w:type="dxa"/>
+              <w:right w:w="100" w:type="dxa"/>
+            </w:tcMar>
+          </w:tcPr>
+          <w:p>
+            <w:pPr>
+              <w:spacing w:line="360" w:lineRule="auto"/>
+              <w:jc w:val="both"/>
+              <w:rPr>
+                <w:sz w:val="24"/>
+                <w:szCs w:val="24"/>
+              </w:rPr>
+            </w:pPr>
+            <w:r>
+              <w:rPr>
+                <w:sz w:val="24"/>
+                <w:szCs w:val="24"/>
+              </w:rPr>
+              <w:t>Abrangência:</w:t>
+            </w:r>
+          </w:p>
+        </w:tc>
+        <w:tc>
+          <w:tcPr>
+            <w:tcW w:w="5670" w:type="dxa"/>
+            <w:shd w:val="clear" w:color="auto" w:fill="auto"/>
+            <w:tcMar>
+              <w:top w:w="100" w:type="dxa"/>
+              <w:left w:w="100" w:type="dxa"/>
+              <w:bottom w:w="100" w:type="dxa"/>
+              <w:right w:w="100" w:type="dxa"/>
+            </w:tcMar>
+          </w:tcPr>
+          <w:p>
+            <w:pPr>
+              <w:spacing w:line="360" w:lineRule="auto"/>
+              <w:jc w:val="both"/>
+              <w:rPr>
+                <w:sz w:val="24"/>
+                <w:szCs w:val="24"/>
+              </w:rPr>
+            </w:pPr>
+            <w:r>
+              <w:rPr>
+                <w:sz w:val="24"/>
+                <w:szCs w:val="24"/>
+              </w:rPr>
+              <w:t xml:space="preserve">O teste do botão de aceitar projeto de lei funcionou corretamente, após clicar em aceitar, o sistema mostrou a mensagem de confirmação para aceitar o projeto e esse foi redirecionado a pagina de projetos a votar e na lista de todos os projetos de lei cadastrados.  </w:t>
+            </w:r>
+          </w:p>
+        </w:tc>
+      </w:tr>
+      <w:tr>
+        <w:trPr>
+          <w:trHeight w:val="2010"/>
+        </w:trPr>
+        <w:tc>
+          <w:tcPr>
+            <w:tcW w:w="2693" w:type="dxa"/>
+            <w:shd w:val="clear" w:color="auto" w:fill="auto"/>
+            <w:tcMar>
+              <w:top w:w="100" w:type="dxa"/>
+              <w:left w:w="100" w:type="dxa"/>
+              <w:bottom w:w="100" w:type="dxa"/>
+              <w:right w:w="100" w:type="dxa"/>
+            </w:tcMar>
+          </w:tcPr>
+          <w:p>
+            <w:pPr>
+              <w:spacing w:line="360" w:lineRule="auto"/>
+              <w:jc w:val="both"/>
+              <w:rPr>
+                <w:sz w:val="24"/>
+                <w:szCs w:val="24"/>
+              </w:rPr>
+            </w:pPr>
+            <w:r>
+              <w:rPr>
+                <w:sz w:val="24"/>
+                <w:szCs w:val="24"/>
+              </w:rPr>
+              <w:t>Sumário dos resultados:</w:t>
+            </w:r>
+          </w:p>
+        </w:tc>
+        <w:tc>
+          <w:tcPr>
+            <w:tcW w:w="5670" w:type="dxa"/>
+            <w:shd w:val="clear" w:color="auto" w:fill="auto"/>
+            <w:tcMar>
+              <w:top w:w="100" w:type="dxa"/>
+              <w:left w:w="100" w:type="dxa"/>
+              <w:bottom w:w="100" w:type="dxa"/>
+              <w:right w:w="100" w:type="dxa"/>
+            </w:tcMar>
+          </w:tcPr>
+          <w:p>
+            <w:pPr>
+              <w:spacing w:line="360" w:lineRule="auto"/>
+              <w:jc w:val="both"/>
+              <w:rPr>
+                <w:sz w:val="24"/>
+                <w:szCs w:val="24"/>
+              </w:rPr>
+            </w:pPr>
+            <w:r>
+              <w:rPr>
+                <w:sz w:val="24"/>
+                <w:szCs w:val="24"/>
+              </w:rPr>
+              <w:t>Ao clicar no botão apareceu a mensagem de confirmação:</w:t>
+            </w:r>
+          </w:p>
+          <w:p>
+            <w:pPr>
+              <w:pStyle w:val="PargrafodaLista"/>
+              <w:numPr>
+                <w:ilvl w:val="0"/>
+                <w:numId w:val="9"/>
+              </w:numPr>
+              <w:spacing w:line="360" w:lineRule="auto"/>
+              <w:ind w:left="396"/>
+              <w:jc w:val="both"/>
+              <w:rPr>
+                <w:sz w:val="24"/>
+                <w:szCs w:val="24"/>
+              </w:rPr>
+            </w:pPr>
+            <w:r>
+              <w:rPr>
+                <w:sz w:val="24"/>
+                <w:szCs w:val="24"/>
+              </w:rPr>
+              <w:t>MS003 - Deseja publicar esse projeto?</w:t>
+            </w:r>
+          </w:p>
+          <w:p>
+            <w:pPr>
+              <w:spacing w:line="360" w:lineRule="auto"/>
+              <w:ind w:left="36"/>
+              <w:jc w:val="both"/>
+              <w:rPr>
+                <w:sz w:val="24"/>
+                <w:szCs w:val="24"/>
+              </w:rPr>
+            </w:pPr>
+            <w:r>
+              <w:rPr>
+                <w:sz w:val="24"/>
+                <w:szCs w:val="24"/>
+              </w:rPr>
+              <w:t>Após aceitar, foi confirmado o redirecionamento do projeto de lei para a página de votar e do perfil do administrador.</w:t>
+            </w:r>
+          </w:p>
+        </w:tc>
+      </w:tr>
+      <w:tr>
+        <w:tc>
+          <w:tcPr>
+            <w:tcW w:w="2693" w:type="dxa"/>
+            <w:shd w:val="clear" w:color="auto" w:fill="auto"/>
+            <w:tcMar>
+              <w:top w:w="100" w:type="dxa"/>
+              <w:left w:w="100" w:type="dxa"/>
+              <w:bottom w:w="100" w:type="dxa"/>
+              <w:right w:w="100" w:type="dxa"/>
+            </w:tcMar>
+          </w:tcPr>
+          <w:p>
+            <w:pPr>
+              <w:spacing w:line="360" w:lineRule="auto"/>
+              <w:jc w:val="both"/>
+              <w:rPr>
+                <w:sz w:val="24"/>
+                <w:szCs w:val="24"/>
+              </w:rPr>
+            </w:pPr>
+            <w:r>
+              <w:rPr>
+                <w:sz w:val="24"/>
+                <w:szCs w:val="24"/>
+              </w:rPr>
+              <w:t>Avaliação:</w:t>
+            </w:r>
+          </w:p>
+        </w:tc>
+        <w:tc>
+          <w:tcPr>
+            <w:tcW w:w="5670" w:type="dxa"/>
+            <w:shd w:val="clear" w:color="auto" w:fill="auto"/>
+            <w:tcMar>
+              <w:top w:w="100" w:type="dxa"/>
+              <w:left w:w="100" w:type="dxa"/>
+              <w:bottom w:w="100" w:type="dxa"/>
+              <w:right w:w="100" w:type="dxa"/>
+            </w:tcMar>
+          </w:tcPr>
+          <w:p>
+            <w:pPr>
+              <w:spacing w:line="360" w:lineRule="auto"/>
+              <w:jc w:val="both"/>
+              <w:rPr>
+                <w:sz w:val="24"/>
+                <w:szCs w:val="24"/>
+              </w:rPr>
+            </w:pPr>
+            <w:r>
+              <w:rPr>
+                <w:sz w:val="24"/>
+                <w:szCs w:val="24"/>
+              </w:rPr>
+              <w:t>Não foi verificado impacto de maior grau, pois os testes deram como esperados.</w:t>
+            </w:r>
+          </w:p>
+        </w:tc>
+      </w:tr>
+      <w:tr>
+        <w:trPr>
+          <w:trHeight w:val="2339"/>
+        </w:trPr>
+        <w:tc>
+          <w:tcPr>
+            <w:tcW w:w="2693" w:type="dxa"/>
+            <w:shd w:val="clear" w:color="auto" w:fill="auto"/>
+            <w:tcMar>
+              <w:top w:w="100" w:type="dxa"/>
+              <w:left w:w="100" w:type="dxa"/>
+              <w:bottom w:w="100" w:type="dxa"/>
+              <w:right w:w="100" w:type="dxa"/>
+            </w:tcMar>
+          </w:tcPr>
+          <w:p>
+            <w:pPr>
+              <w:spacing w:line="360" w:lineRule="auto"/>
+              <w:jc w:val="both"/>
+              <w:rPr>
+                <w:sz w:val="24"/>
+                <w:szCs w:val="24"/>
+              </w:rPr>
+            </w:pPr>
+            <w:r>
+              <w:rPr>
+                <w:sz w:val="24"/>
+                <w:szCs w:val="24"/>
+              </w:rPr>
+              <w:lastRenderedPageBreak/>
+              <w:t>Sumário das atividades:</w:t>
+            </w:r>
+          </w:p>
+        </w:tc>
+        <w:tc>
+          <w:tcPr>
+            <w:tcW w:w="5670" w:type="dxa"/>
+            <w:shd w:val="clear" w:color="auto" w:fill="auto"/>
+            <w:tcMar>
+              <w:top w:w="100" w:type="dxa"/>
+              <w:left w:w="100" w:type="dxa"/>
+              <w:bottom w:w="100" w:type="dxa"/>
+              <w:right w:w="100" w:type="dxa"/>
+            </w:tcMar>
+          </w:tcPr>
+          <w:p>
+            <w:pPr>
+              <w:pStyle w:val="PargrafodaLista"/>
+              <w:numPr>
+                <w:ilvl w:val="0"/>
+                <w:numId w:val="9"/>
+              </w:numPr>
+              <w:pBdr>
+                <w:top w:val="nil"/>
+                <w:left w:val="nil"/>
+                <w:bottom w:val="nil"/>
+                <w:right w:val="nil"/>
+                <w:between w:val="nil"/>
+              </w:pBdr>
+              <w:spacing w:line="360" w:lineRule="auto"/>
+              <w:ind w:left="396"/>
+              <w:jc w:val="both"/>
+              <w:rPr>
+                <w:sz w:val="24"/>
+                <w:szCs w:val="24"/>
+              </w:rPr>
+            </w:pPr>
+            <w:r>
+              <w:rPr>
+                <w:sz w:val="24"/>
+                <w:szCs w:val="24"/>
+              </w:rPr>
+              <w:t>Clicar no botão e a mensagem de confirmação aparecer – 15 segundos;</w:t>
+            </w:r>
+          </w:p>
+          <w:p>
+            <w:pPr>
+              <w:pStyle w:val="PargrafodaLista"/>
+              <w:numPr>
+                <w:ilvl w:val="0"/>
+                <w:numId w:val="9"/>
+              </w:numPr>
+              <w:pBdr>
+                <w:top w:val="nil"/>
+                <w:left w:val="nil"/>
+                <w:bottom w:val="nil"/>
+                <w:right w:val="nil"/>
+                <w:between w:val="nil"/>
+              </w:pBdr>
+              <w:spacing w:line="360" w:lineRule="auto"/>
+              <w:ind w:left="396"/>
+              <w:jc w:val="both"/>
+              <w:rPr>
+                <w:sz w:val="24"/>
+                <w:szCs w:val="24"/>
+              </w:rPr>
+            </w:pPr>
+            <w:r>
+              <w:rPr>
+                <w:sz w:val="24"/>
+                <w:szCs w:val="24"/>
+              </w:rPr>
+              <w:t>Verificar o projeto de lei na página de projetos a votar do usuário – 2 minutos;</w:t>
+            </w:r>
+          </w:p>
+          <w:p>
+            <w:pPr>
+              <w:pStyle w:val="PargrafodaLista"/>
+              <w:numPr>
+                <w:ilvl w:val="0"/>
+                <w:numId w:val="9"/>
+              </w:numPr>
+              <w:pBdr>
+                <w:top w:val="nil"/>
+                <w:left w:val="nil"/>
+                <w:bottom w:val="nil"/>
+                <w:right w:val="nil"/>
+                <w:between w:val="nil"/>
+              </w:pBdr>
+              <w:spacing w:line="360" w:lineRule="auto"/>
+              <w:ind w:left="396"/>
+              <w:jc w:val="both"/>
+              <w:rPr>
+                <w:sz w:val="24"/>
+                <w:szCs w:val="24"/>
+              </w:rPr>
+            </w:pPr>
+            <w:r>
+              <w:rPr>
+                <w:sz w:val="24"/>
+                <w:szCs w:val="24"/>
+              </w:rPr>
+              <w:t>Verificar o projeto de lei na página de perfil do administrador – 2 minutos.</w:t>
+            </w:r>
+          </w:p>
+        </w:tc>
+      </w:tr>
+      <w:tr>
+        <w:trPr>
+          <w:trHeight w:val="578"/>
+        </w:trPr>
+        <w:tc>
+          <w:tcPr>
+            <w:tcW w:w="2693" w:type="dxa"/>
+            <w:shd w:val="clear" w:color="auto" w:fill="auto"/>
+            <w:tcMar>
+              <w:top w:w="100" w:type="dxa"/>
+              <w:left w:w="100" w:type="dxa"/>
+              <w:bottom w:w="100" w:type="dxa"/>
+              <w:right w:w="100" w:type="dxa"/>
+            </w:tcMar>
+          </w:tcPr>
+          <w:p>
+            <w:pPr>
+              <w:spacing w:line="360" w:lineRule="auto"/>
+              <w:jc w:val="both"/>
+              <w:rPr>
+                <w:sz w:val="24"/>
+                <w:szCs w:val="24"/>
+              </w:rPr>
+            </w:pPr>
+            <w:r>
+              <w:rPr>
+                <w:sz w:val="24"/>
+                <w:szCs w:val="24"/>
+              </w:rPr>
+              <w:t xml:space="preserve">Aprovações: </w:t>
+            </w:r>
+          </w:p>
+        </w:tc>
+        <w:tc>
+          <w:tcPr>
+            <w:tcW w:w="5670" w:type="dxa"/>
+            <w:shd w:val="clear" w:color="auto" w:fill="auto"/>
+            <w:tcMar>
+              <w:top w:w="100" w:type="dxa"/>
+              <w:left w:w="100" w:type="dxa"/>
+              <w:bottom w:w="100" w:type="dxa"/>
+              <w:right w:w="100" w:type="dxa"/>
+            </w:tcMar>
+          </w:tcPr>
+          <w:p>
+            <w:pPr>
+              <w:pBdr>
+                <w:top w:val="nil"/>
+                <w:left w:val="nil"/>
+                <w:bottom w:val="nil"/>
+                <w:right w:val="nil"/>
+                <w:between w:val="nil"/>
+              </w:pBdr>
+              <w:spacing w:line="360" w:lineRule="auto"/>
+              <w:contextualSpacing/>
+              <w:jc w:val="both"/>
+              <w:rPr>
+                <w:sz w:val="24"/>
+                <w:szCs w:val="24"/>
+              </w:rPr>
+            </w:pPr>
+            <w:r>
+              <w:rPr>
+                <w:sz w:val="24"/>
+                <w:szCs w:val="24"/>
+              </w:rPr>
+              <w:t xml:space="preserve">O teste foi aprovado, finalizando com as especificações de completezas corretamente. </w:t>
+            </w:r>
+          </w:p>
+        </w:tc>
+      </w:tr>
+    </w:tbl>
+    <w:p>
+      <w:pPr>
+        <w:spacing w:line="360" w:lineRule="auto"/>
+        <w:rPr>
+          <w:sz w:val="24"/>
+          <w:szCs w:val="24"/>
+        </w:rPr>
+      </w:pPr>
+    </w:p>
+    <w:p>
+      <w:pPr>
+        <w:spacing w:line="360" w:lineRule="auto"/>
+        <w:rPr>
+          <w:sz w:val="24"/>
+          <w:szCs w:val="24"/>
+        </w:rPr>
+      </w:pPr>
+    </w:p>
+    <w:tbl>
+      <w:tblPr>
+        <w:tblW w:w="8363" w:type="dxa"/>
+        <w:tblInd w:w="384" w:type="dxa"/>
+        <w:tblBorders>
+          <w:top w:val="single" w:sz="8" w:space="0" w:color="000000"/>
+          <w:left w:val="single" w:sz="8" w:space="0" w:color="000000"/>
+          <w:bottom w:val="single" w:sz="8" w:space="0" w:color="000000"/>
+          <w:right w:val="single" w:sz="8" w:space="0" w:color="000000"/>
+          <w:insideH w:val="single" w:sz="8" w:space="0" w:color="000000"/>
+          <w:insideV w:val="single" w:sz="8" w:space="0" w:color="000000"/>
+        </w:tblBorders>
+        <w:tblLayout w:type="fixed"/>
+        <w:tblLook w:val="0600" w:firstRow="0" w:lastRow="0" w:firstColumn="0" w:lastColumn="0" w:noHBand="1" w:noVBand="1"/>
+      </w:tblPr>
+      <w:tblGrid>
+        <w:gridCol w:w="2693"/>
+        <w:gridCol w:w="5670"/>
+      </w:tblGrid>
+      <w:tr>
+        <w:trPr>
+          <w:trHeight w:val="237"/>
+        </w:trPr>
+        <w:tc>
+          <w:tcPr>
+            <w:tcW w:w="2693" w:type="dxa"/>
+            <w:shd w:val="clear" w:color="auto" w:fill="auto"/>
+            <w:tcMar>
+              <w:top w:w="100" w:type="dxa"/>
+              <w:left w:w="100" w:type="dxa"/>
+              <w:bottom w:w="100" w:type="dxa"/>
+              <w:right w:w="100" w:type="dxa"/>
+            </w:tcMar>
+          </w:tcPr>
+          <w:p>
+            <w:pPr>
+              <w:spacing w:line="360" w:lineRule="auto"/>
+              <w:jc w:val="both"/>
+              <w:rPr>
+                <w:sz w:val="24"/>
+                <w:szCs w:val="24"/>
+              </w:rPr>
+            </w:pPr>
+            <w:r>
+              <w:rPr>
+                <w:sz w:val="24"/>
+                <w:szCs w:val="24"/>
+              </w:rPr>
+              <w:t>RT003</w:t>
+            </w:r>
+          </w:p>
+        </w:tc>
+        <w:tc>
+          <w:tcPr>
+            <w:tcW w:w="5670" w:type="dxa"/>
+            <w:shd w:val="clear" w:color="auto" w:fill="auto"/>
+            <w:tcMar>
+              <w:top w:w="100" w:type="dxa"/>
+              <w:left w:w="100" w:type="dxa"/>
+              <w:bottom w:w="100" w:type="dxa"/>
+              <w:right w:w="100" w:type="dxa"/>
+            </w:tcMar>
+          </w:tcPr>
+          <w:p>
+            <w:pPr>
+              <w:spacing w:line="360" w:lineRule="auto"/>
+              <w:contextualSpacing/>
+              <w:jc w:val="both"/>
+              <w:rPr>
+                <w:sz w:val="24"/>
+                <w:szCs w:val="24"/>
+              </w:rPr>
+            </w:pPr>
+            <w:r>
+              <w:rPr>
+                <w:sz w:val="24"/>
+                <w:szCs w:val="24"/>
+              </w:rPr>
+              <w:t>Voto no Projeto de Lei</w:t>
+            </w:r>
+          </w:p>
+        </w:tc>
+      </w:tr>
+      <w:tr>
+        <w:trPr>
+          <w:trHeight w:val="173"/>
+        </w:trPr>
+        <w:tc>
+          <w:tcPr>
+            <w:tcW w:w="2693" w:type="dxa"/>
+            <w:shd w:val="clear" w:color="auto" w:fill="auto"/>
+            <w:tcMar>
+              <w:top w:w="100" w:type="dxa"/>
+              <w:left w:w="100" w:type="dxa"/>
+              <w:bottom w:w="100" w:type="dxa"/>
+              <w:right w:w="100" w:type="dxa"/>
+            </w:tcMar>
+          </w:tcPr>
+          <w:p>
+            <w:pPr>
+              <w:widowControl w:val="0"/>
+              <w:pBdr>
+                <w:top w:val="nil"/>
+                <w:left w:val="nil"/>
+                <w:bottom w:val="nil"/>
+                <w:right w:val="nil"/>
+                <w:between w:val="nil"/>
+              </w:pBdr>
+              <w:spacing w:line="360" w:lineRule="auto"/>
+              <w:jc w:val="both"/>
+              <w:rPr>
+                <w:sz w:val="24"/>
+                <w:szCs w:val="24"/>
+              </w:rPr>
+            </w:pPr>
+            <w:r>
+              <w:rPr>
+                <w:sz w:val="24"/>
+                <w:szCs w:val="24"/>
+              </w:rPr>
+              <w:t>Contexto:</w:t>
+            </w:r>
+          </w:p>
+        </w:tc>
+        <w:tc>
+          <w:tcPr>
+            <w:tcW w:w="5670" w:type="dxa"/>
+            <w:shd w:val="clear" w:color="auto" w:fill="auto"/>
+            <w:tcMar>
+              <w:top w:w="100" w:type="dxa"/>
+              <w:left w:w="100" w:type="dxa"/>
+              <w:bottom w:w="100" w:type="dxa"/>
+              <w:right w:w="100" w:type="dxa"/>
+            </w:tcMar>
+          </w:tcPr>
+          <w:p>
+            <w:pPr>
+              <w:spacing w:line="360" w:lineRule="auto"/>
+              <w:jc w:val="both"/>
+              <w:rPr>
+                <w:sz w:val="24"/>
+                <w:szCs w:val="24"/>
+              </w:rPr>
+            </w:pPr>
+            <w:r>
+              <w:rPr>
+                <w:sz w:val="24"/>
+                <w:szCs w:val="24"/>
+              </w:rPr>
+              <w:t xml:space="preserve">Foi testado o botão de voto sim e não na pagina de detalhes dos projetos de lei. </w:t>
+            </w:r>
+          </w:p>
+        </w:tc>
+      </w:tr>
+      <w:tr>
+        <w:trPr>
+          <w:trHeight w:val="706"/>
+        </w:trPr>
+        <w:tc>
+          <w:tcPr>
+            <w:tcW w:w="2693" w:type="dxa"/>
+            <w:shd w:val="clear" w:color="auto" w:fill="auto"/>
+            <w:tcMar>
+              <w:top w:w="100" w:type="dxa"/>
+              <w:left w:w="100" w:type="dxa"/>
+              <w:bottom w:w="100" w:type="dxa"/>
+              <w:right w:w="100" w:type="dxa"/>
+            </w:tcMar>
+          </w:tcPr>
+          <w:p>
+            <w:pPr>
+              <w:spacing w:line="360" w:lineRule="auto"/>
+              <w:jc w:val="both"/>
+              <w:rPr>
+                <w:sz w:val="24"/>
+                <w:szCs w:val="24"/>
+              </w:rPr>
+            </w:pPr>
+            <w:r>
+              <w:rPr>
+                <w:sz w:val="24"/>
+                <w:szCs w:val="24"/>
+              </w:rPr>
+              <w:t>Variações:</w:t>
+            </w:r>
+          </w:p>
+        </w:tc>
+        <w:tc>
+          <w:tcPr>
+            <w:tcW w:w="5670" w:type="dxa"/>
+            <w:shd w:val="clear" w:color="auto" w:fill="auto"/>
+            <w:tcMar>
+              <w:top w:w="100" w:type="dxa"/>
+              <w:left w:w="100" w:type="dxa"/>
+              <w:bottom w:w="100" w:type="dxa"/>
+              <w:right w:w="100" w:type="dxa"/>
+            </w:tcMar>
+          </w:tcPr>
+          <w:p>
+            <w:pPr>
+              <w:spacing w:line="360" w:lineRule="auto"/>
+              <w:contextualSpacing/>
+              <w:jc w:val="both"/>
+              <w:rPr>
+                <w:sz w:val="24"/>
+                <w:szCs w:val="24"/>
+              </w:rPr>
+            </w:pPr>
+            <w:r>
+              <w:rPr>
+                <w:sz w:val="24"/>
+                <w:szCs w:val="24"/>
+              </w:rPr>
+              <w:t>A primeira parte do teste foi realizada no botão “Sim” e a segunda no botão “Não”.</w:t>
+            </w:r>
+          </w:p>
+        </w:tc>
+      </w:tr>
+      <w:tr>
+        <w:tc>
+          <w:tcPr>
+            <w:tcW w:w="2693" w:type="dxa"/>
+            <w:shd w:val="clear" w:color="auto" w:fill="auto"/>
+            <w:tcMar>
+              <w:top w:w="100" w:type="dxa"/>
+              <w:left w:w="100" w:type="dxa"/>
+              <w:bottom w:w="100" w:type="dxa"/>
+              <w:right w:w="100" w:type="dxa"/>
+            </w:tcMar>
+          </w:tcPr>
+          <w:p>
+            <w:pPr>
+              <w:spacing w:line="360" w:lineRule="auto"/>
+              <w:jc w:val="both"/>
+              <w:rPr>
+                <w:sz w:val="24"/>
+                <w:szCs w:val="24"/>
+              </w:rPr>
+            </w:pPr>
+            <w:r>
+              <w:rPr>
+                <w:sz w:val="24"/>
+                <w:szCs w:val="24"/>
+              </w:rPr>
+              <w:t>Abrangência:</w:t>
+            </w:r>
+          </w:p>
+        </w:tc>
+        <w:tc>
+          <w:tcPr>
+            <w:tcW w:w="5670" w:type="dxa"/>
+            <w:shd w:val="clear" w:color="auto" w:fill="auto"/>
+            <w:tcMar>
+              <w:top w:w="100" w:type="dxa"/>
+              <w:left w:w="100" w:type="dxa"/>
+              <w:bottom w:w="100" w:type="dxa"/>
+              <w:right w:w="100" w:type="dxa"/>
+            </w:tcMar>
+          </w:tcPr>
+          <w:p>
+            <w:pPr>
+              <w:spacing w:line="360" w:lineRule="auto"/>
+              <w:jc w:val="both"/>
+              <w:rPr>
+                <w:sz w:val="24"/>
+                <w:szCs w:val="24"/>
+              </w:rPr>
+            </w:pPr>
+            <w:r>
+              <w:rPr>
+                <w:sz w:val="24"/>
+                <w:szCs w:val="24"/>
+              </w:rPr>
+              <w:t>O teste dos botões sim e não de voto ao projeto de lei funcionou corretamente, após clicar, o sistema mostrou a mensagem de confirmação para o voto no projeto. Mostrando após isso a mensagem de voto sim ou a mensagem de voto não realizado na pagina do projeto de lei, assim o usuário não poderá realizar o voto novamente naquele projeto de lei.</w:t>
+            </w:r>
+          </w:p>
+        </w:tc>
+      </w:tr>
+      <w:tr>
+        <w:trPr>
+          <w:trHeight w:val="1809"/>
+        </w:trPr>
+        <w:tc>
+          <w:tcPr>
+            <w:tcW w:w="2693" w:type="dxa"/>
+            <w:shd w:val="clear" w:color="auto" w:fill="auto"/>
+            <w:tcMar>
+              <w:top w:w="100" w:type="dxa"/>
+              <w:left w:w="100" w:type="dxa"/>
+              <w:bottom w:w="100" w:type="dxa"/>
+              <w:right w:w="100" w:type="dxa"/>
+            </w:tcMar>
+          </w:tcPr>
+          <w:p>
+            <w:pPr>
+              <w:spacing w:line="360" w:lineRule="auto"/>
+              <w:jc w:val="both"/>
+              <w:rPr>
+                <w:sz w:val="24"/>
+                <w:szCs w:val="24"/>
+              </w:rPr>
+            </w:pPr>
+            <w:r>
+              <w:rPr>
+                <w:sz w:val="24"/>
+                <w:szCs w:val="24"/>
+              </w:rPr>
+              <w:t>Sumário dos resultados:</w:t>
+            </w:r>
+          </w:p>
+        </w:tc>
+        <w:tc>
+          <w:tcPr>
+            <w:tcW w:w="5670" w:type="dxa"/>
+            <w:shd w:val="clear" w:color="auto" w:fill="auto"/>
+            <w:tcMar>
+              <w:top w:w="100" w:type="dxa"/>
+              <w:left w:w="100" w:type="dxa"/>
+              <w:bottom w:w="100" w:type="dxa"/>
+              <w:right w:w="100" w:type="dxa"/>
+            </w:tcMar>
+          </w:tcPr>
+          <w:p>
+            <w:pPr>
+              <w:spacing w:line="360" w:lineRule="auto"/>
+              <w:jc w:val="both"/>
+              <w:rPr>
+                <w:sz w:val="24"/>
+                <w:szCs w:val="24"/>
+              </w:rPr>
+            </w:pPr>
+            <w:r>
+              <w:rPr>
+                <w:sz w:val="24"/>
+                <w:szCs w:val="24"/>
+              </w:rPr>
+              <w:t>Ao clicar no botão apareceu a mensagem de confirmação:</w:t>
+            </w:r>
+          </w:p>
+          <w:p>
+            <w:pPr>
+              <w:pStyle w:val="PargrafodaLista"/>
+              <w:numPr>
+                <w:ilvl w:val="0"/>
+                <w:numId w:val="9"/>
+              </w:numPr>
+              <w:spacing w:line="360" w:lineRule="auto"/>
+              <w:ind w:left="396"/>
+              <w:jc w:val="both"/>
+              <w:rPr>
+                <w:sz w:val="24"/>
+                <w:szCs w:val="24"/>
+              </w:rPr>
+            </w:pPr>
+            <w:r>
+              <w:rPr>
+                <w:sz w:val="24"/>
+                <w:szCs w:val="24"/>
+              </w:rPr>
+              <w:t>MS004 - Deseja confirmar seu voto?</w:t>
+            </w:r>
+          </w:p>
+          <w:p>
+            <w:pPr>
+              <w:spacing w:line="360" w:lineRule="auto"/>
+              <w:ind w:left="36"/>
+              <w:jc w:val="both"/>
+              <w:rPr>
+                <w:sz w:val="24"/>
+                <w:szCs w:val="24"/>
+              </w:rPr>
+            </w:pPr>
+            <w:r>
+              <w:rPr>
+                <w:sz w:val="24"/>
+                <w:szCs w:val="24"/>
+              </w:rPr>
+              <w:t>Após aceitar, o voto foi gravado e assim contabilizado para aparecer nas listas de projetos cadastrados.</w:t>
+            </w:r>
+          </w:p>
+        </w:tc>
+      </w:tr>
+      <w:tr>
+        <w:trPr>
+          <w:trHeight w:val="663"/>
+        </w:trPr>
+        <w:tc>
+          <w:tcPr>
+            <w:tcW w:w="2693" w:type="dxa"/>
+            <w:shd w:val="clear" w:color="auto" w:fill="auto"/>
+            <w:tcMar>
+              <w:top w:w="100" w:type="dxa"/>
+              <w:left w:w="100" w:type="dxa"/>
+              <w:bottom w:w="100" w:type="dxa"/>
+              <w:right w:w="100" w:type="dxa"/>
+            </w:tcMar>
+          </w:tcPr>
+          <w:p>
+            <w:pPr>
+              <w:spacing w:line="360" w:lineRule="auto"/>
+              <w:jc w:val="both"/>
+              <w:rPr>
+                <w:sz w:val="24"/>
+                <w:szCs w:val="24"/>
+              </w:rPr>
+            </w:pPr>
+            <w:r>
+              <w:rPr>
+                <w:sz w:val="24"/>
+                <w:szCs w:val="24"/>
+              </w:rPr>
+              <w:lastRenderedPageBreak/>
+              <w:t>Avaliação:</w:t>
+            </w:r>
+          </w:p>
+        </w:tc>
+        <w:tc>
+          <w:tcPr>
+            <w:tcW w:w="5670" w:type="dxa"/>
+            <w:shd w:val="clear" w:color="auto" w:fill="auto"/>
+            <w:tcMar>
+              <w:top w:w="100" w:type="dxa"/>
+              <w:left w:w="100" w:type="dxa"/>
+              <w:bottom w:w="100" w:type="dxa"/>
+              <w:right w:w="100" w:type="dxa"/>
+            </w:tcMar>
+          </w:tcPr>
+          <w:p>
+            <w:pPr>
+              <w:spacing w:line="360" w:lineRule="auto"/>
+              <w:jc w:val="both"/>
+              <w:rPr>
+                <w:sz w:val="24"/>
+                <w:szCs w:val="24"/>
+              </w:rPr>
+            </w:pPr>
+            <w:r>
+              <w:rPr>
+                <w:sz w:val="24"/>
+                <w:szCs w:val="24"/>
+              </w:rPr>
+              <w:t>Não foi verificado nenhum impacto, pois o voto contabilizou nas listas de projetos cadastrados.</w:t>
+            </w:r>
+          </w:p>
+        </w:tc>
+      </w:tr>
+      <w:tr>
+        <w:trPr>
+          <w:trHeight w:val="2094"/>
+        </w:trPr>
+        <w:tc>
+          <w:tcPr>
+            <w:tcW w:w="2693" w:type="dxa"/>
+            <w:shd w:val="clear" w:color="auto" w:fill="auto"/>
+            <w:tcMar>
+              <w:top w:w="100" w:type="dxa"/>
+              <w:left w:w="100" w:type="dxa"/>
+              <w:bottom w:w="100" w:type="dxa"/>
+              <w:right w:w="100" w:type="dxa"/>
+            </w:tcMar>
+          </w:tcPr>
+          <w:p>
+            <w:pPr>
+              <w:spacing w:line="360" w:lineRule="auto"/>
+              <w:jc w:val="both"/>
+              <w:rPr>
+                <w:sz w:val="24"/>
+                <w:szCs w:val="24"/>
+              </w:rPr>
+            </w:pPr>
+            <w:r>
+              <w:rPr>
+                <w:sz w:val="24"/>
+                <w:szCs w:val="24"/>
+              </w:rPr>
+              <w:t>Sumário das atividades:</w:t>
+            </w:r>
+          </w:p>
+        </w:tc>
+        <w:tc>
+          <w:tcPr>
+            <w:tcW w:w="5670" w:type="dxa"/>
+            <w:shd w:val="clear" w:color="auto" w:fill="auto"/>
+            <w:tcMar>
+              <w:top w:w="100" w:type="dxa"/>
+              <w:left w:w="100" w:type="dxa"/>
+              <w:bottom w:w="100" w:type="dxa"/>
+              <w:right w:w="100" w:type="dxa"/>
+            </w:tcMar>
+          </w:tcPr>
+          <w:p>
+            <w:pPr>
+              <w:pStyle w:val="PargrafodaLista"/>
+              <w:numPr>
+                <w:ilvl w:val="0"/>
+                <w:numId w:val="9"/>
+              </w:numPr>
+              <w:pBdr>
+                <w:top w:val="nil"/>
+                <w:left w:val="nil"/>
+                <w:bottom w:val="nil"/>
+                <w:right w:val="nil"/>
+                <w:between w:val="nil"/>
+              </w:pBdr>
+              <w:spacing w:line="360" w:lineRule="auto"/>
+              <w:ind w:left="396"/>
+              <w:jc w:val="both"/>
+              <w:rPr>
+                <w:sz w:val="24"/>
+                <w:szCs w:val="24"/>
+              </w:rPr>
+            </w:pPr>
+            <w:r>
+              <w:rPr>
+                <w:sz w:val="24"/>
+                <w:szCs w:val="24"/>
+              </w:rPr>
+              <w:t xml:space="preserve">Clicar no botão e aparecer </w:t>
+            </w:r>
+            <w:r>
+              <w:rPr>
+                <w:sz w:val="24"/>
+                <w:szCs w:val="24"/>
+              </w:rPr>
+              <w:t>a</w:t>
+            </w:r>
+            <w:r>
+              <w:rPr>
+                <w:sz w:val="24"/>
+                <w:szCs w:val="24"/>
+              </w:rPr>
+              <w:t xml:space="preserve"> mensagem de confirmação – 15 segundos;</w:t>
+            </w:r>
+          </w:p>
+          <w:p>
+            <w:pPr>
+              <w:pStyle w:val="PargrafodaLista"/>
+              <w:numPr>
+                <w:ilvl w:val="0"/>
+                <w:numId w:val="9"/>
+              </w:numPr>
+              <w:pBdr>
+                <w:top w:val="nil"/>
+                <w:left w:val="nil"/>
+                <w:bottom w:val="nil"/>
+                <w:right w:val="nil"/>
+                <w:between w:val="nil"/>
+              </w:pBdr>
+              <w:spacing w:line="360" w:lineRule="auto"/>
+              <w:ind w:left="396"/>
+              <w:jc w:val="both"/>
+              <w:rPr>
+                <w:sz w:val="24"/>
+                <w:szCs w:val="24"/>
+              </w:rPr>
+            </w:pPr>
+            <w:r>
+              <w:rPr>
+                <w:sz w:val="24"/>
+                <w:szCs w:val="24"/>
+              </w:rPr>
+              <w:t>Verificar a contabilização dos votos na lista do usuário – 2 minutos;</w:t>
+            </w:r>
+          </w:p>
+          <w:p>
+            <w:pPr>
+              <w:pStyle w:val="PargrafodaLista"/>
+              <w:numPr>
+                <w:ilvl w:val="0"/>
+                <w:numId w:val="9"/>
+              </w:numPr>
+              <w:pBdr>
+                <w:top w:val="nil"/>
+                <w:left w:val="nil"/>
+                <w:bottom w:val="nil"/>
+                <w:right w:val="nil"/>
+                <w:between w:val="nil"/>
+              </w:pBdr>
+              <w:spacing w:line="360" w:lineRule="auto"/>
+              <w:ind w:left="396"/>
+              <w:jc w:val="both"/>
+              <w:rPr>
+                <w:sz w:val="24"/>
+                <w:szCs w:val="24"/>
+              </w:rPr>
+            </w:pPr>
+            <w:r>
+              <w:rPr>
+                <w:sz w:val="24"/>
+                <w:szCs w:val="24"/>
+              </w:rPr>
+              <w:t>Verificar a contabilização dos votos na lista do administrador – 2 minutos.</w:t>
+            </w:r>
+          </w:p>
+        </w:tc>
+      </w:tr>
+      <w:tr>
+        <w:trPr>
+          <w:trHeight w:val="402"/>
+        </w:trPr>
+        <w:tc>
+          <w:tcPr>
+            <w:tcW w:w="2693" w:type="dxa"/>
+            <w:shd w:val="clear" w:color="auto" w:fill="auto"/>
+            <w:tcMar>
+              <w:top w:w="100" w:type="dxa"/>
+              <w:left w:w="100" w:type="dxa"/>
+              <w:bottom w:w="100" w:type="dxa"/>
+              <w:right w:w="100" w:type="dxa"/>
+            </w:tcMar>
+          </w:tcPr>
+          <w:p>
+            <w:pPr>
+              <w:spacing w:line="360" w:lineRule="auto"/>
+              <w:jc w:val="both"/>
+              <w:rPr>
+                <w:sz w:val="24"/>
+                <w:szCs w:val="24"/>
+              </w:rPr>
+            </w:pPr>
+            <w:r>
+              <w:rPr>
+                <w:sz w:val="24"/>
+                <w:szCs w:val="24"/>
+              </w:rPr>
+              <w:t xml:space="preserve">Aprovações: </w:t>
+            </w:r>
+          </w:p>
+        </w:tc>
+        <w:tc>
+          <w:tcPr>
+            <w:tcW w:w="5670" w:type="dxa"/>
+            <w:shd w:val="clear" w:color="auto" w:fill="auto"/>
+            <w:tcMar>
+              <w:top w:w="100" w:type="dxa"/>
+              <w:left w:w="100" w:type="dxa"/>
+              <w:bottom w:w="100" w:type="dxa"/>
+              <w:right w:w="100" w:type="dxa"/>
+            </w:tcMar>
+          </w:tcPr>
+          <w:p>
+            <w:pPr>
+              <w:pBdr>
+                <w:top w:val="nil"/>
+                <w:left w:val="nil"/>
+                <w:bottom w:val="nil"/>
+                <w:right w:val="nil"/>
+                <w:between w:val="nil"/>
+              </w:pBdr>
+              <w:spacing w:line="360" w:lineRule="auto"/>
+              <w:contextualSpacing/>
+              <w:jc w:val="both"/>
+              <w:rPr>
+                <w:sz w:val="24"/>
+                <w:szCs w:val="24"/>
+              </w:rPr>
+            </w:pPr>
+            <w:r>
+              <w:rPr>
+                <w:sz w:val="24"/>
+                <w:szCs w:val="24"/>
+              </w:rPr>
+              <w:t xml:space="preserve">O teste foi aprovado, finalizando com as especificações de completezas corretamente. </w:t>
+            </w:r>
+          </w:p>
+        </w:tc>
+      </w:tr>
+    </w:tbl>
+    <w:p>
+      <w:pPr>
+        <w:pStyle w:val="PargrafodaLista"/>
         <w:spacing w:line="240" w:lineRule="auto"/>
         <w:jc w:val="both"/>
         <w:rPr>
-          <w:rFonts w:eastAsia="Times New Roman"/>
-          <w:sz w:val="24"/>
-          <w:szCs w:val="24"/>
-        </w:rPr>
-      </w:pPr>
-      <w:r>
-        <w:rPr>
-          <w:rFonts w:eastAsia="Times New Roman"/>
-          <w:sz w:val="24"/>
-          <w:szCs w:val="24"/>
-        </w:rPr>
-        <w:t xml:space="preserve">Esse relatório fecha a etapa de teste realizada, permitindo uma avaliação da eficácia dos mesmos. Os relatórios também indicam o nível de qualidade do produto, indicando se eventualmente há necessidade de testes adicionais ou a reconstrução de alguns itens </w:t>
-      </w:r>
-      <w:proofErr w:type="gramStart"/>
-      <w:r>
-        <w:rPr>
-          <w:rFonts w:eastAsia="Times New Roman"/>
-          <w:sz w:val="24"/>
-          <w:szCs w:val="24"/>
-        </w:rPr>
-        <w:t>sob teste</w:t>
-      </w:r>
-      <w:proofErr w:type="gramEnd"/>
-      <w:r>
-        <w:rPr>
-          <w:rFonts w:eastAsia="Times New Roman"/>
-          <w:sz w:val="24"/>
-          <w:szCs w:val="24"/>
-        </w:rPr>
-        <w:t>.</w:t>
-      </w:r>
-    </w:p>
-    <w:p>
-      <w:pPr>
-        <w:spacing w:line="240" w:lineRule="auto"/>
-        <w:jc w:val="both"/>
-        <w:rPr>
-          <w:rFonts w:eastAsia="Times New Roman"/>
-          <w:sz w:val="24"/>
-          <w:szCs w:val="24"/>
-        </w:rPr>
-      </w:pPr>
-      <w:r>
-        <w:rPr>
-          <w:rFonts w:eastAsia="Times New Roman"/>
-          <w:sz w:val="24"/>
-          <w:szCs w:val="24"/>
-        </w:rPr>
-        <w:t>O relatório deve conter:</w:t>
-      </w:r>
-    </w:p>
-    <w:p>
-      <w:pPr>
-        <w:numPr>
-          <w:ilvl w:val="0"/>
-          <w:numId w:val="7"/>
-        </w:numPr>
-        <w:spacing w:line="240" w:lineRule="auto"/>
-        <w:ind w:hanging="360"/>
-        <w:jc w:val="both"/>
-        <w:rPr>
-          <w:sz w:val="24"/>
-          <w:szCs w:val="24"/>
-        </w:rPr>
-      </w:pPr>
-      <w:r>
-        <w:rPr>
-          <w:rFonts w:eastAsia="Times New Roman"/>
-          <w:sz w:val="24"/>
-          <w:szCs w:val="24"/>
-        </w:rPr>
-        <w:t>Identificador do relatório resumido</w:t>
-      </w:r>
+          <w:sz w:val="24"/>
+          <w:szCs w:val="24"/>
+        </w:rPr>
+      </w:pPr>
       <w:bookmarkStart w:id="5" w:name="_GoBack"/>
       <w:bookmarkEnd w:id="5"/>
-    </w:p>
-    <w:p>
-      <w:pPr>
-        <w:numPr>
-          <w:ilvl w:val="0"/>
-          <w:numId w:val="7"/>
-        </w:numPr>
-        <w:spacing w:line="240" w:lineRule="auto"/>
-        <w:ind w:hanging="360"/>
-        <w:jc w:val="both"/>
-        <w:rPr>
-          <w:sz w:val="24"/>
-          <w:szCs w:val="24"/>
-        </w:rPr>
-      </w:pPr>
-      <w:r>
-        <w:rPr>
-          <w:rFonts w:eastAsia="Times New Roman"/>
-          <w:sz w:val="24"/>
-          <w:szCs w:val="24"/>
-        </w:rPr>
-        <w:t xml:space="preserve">Contexto: quais os itens testados, com respectivos números de versão e </w:t>
-      </w:r>
-      <w:proofErr w:type="gramStart"/>
-      <w:r>
-        <w:rPr>
-          <w:rFonts w:eastAsia="Times New Roman"/>
-          <w:sz w:val="24"/>
-          <w:szCs w:val="24"/>
-        </w:rPr>
-        <w:t>revisão</w:t>
-      </w:r>
-      <w:proofErr w:type="gramEnd"/>
-    </w:p>
-    <w:p>
-      <w:pPr>
-        <w:numPr>
-          <w:ilvl w:val="0"/>
-          <w:numId w:val="7"/>
-        </w:numPr>
-        <w:spacing w:line="240" w:lineRule="auto"/>
-        <w:ind w:hanging="360"/>
-        <w:jc w:val="both"/>
-        <w:rPr>
-          <w:sz w:val="24"/>
-          <w:szCs w:val="24"/>
-        </w:rPr>
-      </w:pPr>
-      <w:r>
-        <w:rPr>
-          <w:rFonts w:eastAsia="Times New Roman"/>
-          <w:sz w:val="24"/>
-          <w:szCs w:val="24"/>
-        </w:rPr>
-        <w:t xml:space="preserve">Variações: descrever as possíveis variações dos testes realizados em relação ao previsto na especificação, justificando o motivo de tais </w:t>
-      </w:r>
-      <w:proofErr w:type="gramStart"/>
-      <w:r>
-        <w:rPr>
-          <w:rFonts w:eastAsia="Times New Roman"/>
-          <w:sz w:val="24"/>
-          <w:szCs w:val="24"/>
-        </w:rPr>
-        <w:t>variações</w:t>
-      </w:r>
-      <w:proofErr w:type="gramEnd"/>
-    </w:p>
-    <w:p>
-      <w:pPr>
-        <w:numPr>
-          <w:ilvl w:val="0"/>
-          <w:numId w:val="7"/>
-        </w:numPr>
-        <w:spacing w:line="240" w:lineRule="auto"/>
-        <w:ind w:hanging="360"/>
-        <w:jc w:val="both"/>
-        <w:rPr>
-          <w:sz w:val="24"/>
-          <w:szCs w:val="24"/>
-        </w:rPr>
-      </w:pPr>
-      <w:r>
-        <w:rPr>
-          <w:rFonts w:eastAsia="Times New Roman"/>
-          <w:sz w:val="24"/>
-          <w:szCs w:val="24"/>
-        </w:rPr>
-        <w:lastRenderedPageBreak/>
-        <w:t>Abrangência: avaliar se a cobertura foi suficiente, conforme o planejado. Indicar possíveis deficiências nos testes, caso existam.</w:t>
-      </w:r>
-    </w:p>
-    <w:p>
-      <w:pPr>
-        <w:numPr>
-          <w:ilvl w:val="0"/>
-          <w:numId w:val="7"/>
-        </w:numPr>
-        <w:spacing w:line="240" w:lineRule="auto"/>
-        <w:ind w:hanging="360"/>
-        <w:jc w:val="both"/>
-        <w:rPr>
-          <w:sz w:val="24"/>
-          <w:szCs w:val="24"/>
-        </w:rPr>
-      </w:pPr>
-      <w:r>
-        <w:rPr>
-          <w:rFonts w:eastAsia="Times New Roman"/>
-          <w:sz w:val="24"/>
-          <w:szCs w:val="24"/>
-        </w:rPr>
-        <w:t>Sumário dos resultados: resumir os incidentes ocorridos</w:t>
-      </w:r>
-    </w:p>
-    <w:p>
-      <w:pPr>
-        <w:numPr>
-          <w:ilvl w:val="0"/>
-          <w:numId w:val="7"/>
-        </w:numPr>
-        <w:spacing w:line="240" w:lineRule="auto"/>
-        <w:ind w:hanging="360"/>
-        <w:jc w:val="both"/>
-        <w:rPr>
-          <w:sz w:val="24"/>
-          <w:szCs w:val="24"/>
-        </w:rPr>
-      </w:pPr>
-      <w:r>
-        <w:rPr>
-          <w:rFonts w:eastAsia="Times New Roman"/>
-          <w:sz w:val="24"/>
-          <w:szCs w:val="24"/>
-        </w:rPr>
-        <w:t>Avaliação: fornecer uma avaliação global da eficácia dos testes; uma base para isso pode ser o número de defeitos classificados como MA que foram encontrados.</w:t>
-      </w:r>
-    </w:p>
-    <w:p>
-      <w:pPr>
-        <w:numPr>
-          <w:ilvl w:val="0"/>
-          <w:numId w:val="7"/>
-        </w:numPr>
-        <w:spacing w:line="240" w:lineRule="auto"/>
-        <w:ind w:hanging="360"/>
-        <w:jc w:val="both"/>
-        <w:rPr>
-          <w:sz w:val="24"/>
-          <w:szCs w:val="24"/>
-        </w:rPr>
-      </w:pPr>
-      <w:r>
-        <w:rPr>
-          <w:rFonts w:eastAsia="Times New Roman"/>
-          <w:sz w:val="24"/>
-          <w:szCs w:val="24"/>
-        </w:rPr>
-        <w:t xml:space="preserve">Sumário das atividades: para cada item testado, indicar o tempo previsto e os efetivamente gastos para as tarefas de </w:t>
-      </w:r>
-      <w:r>
-        <w:rPr>
-          <w:rFonts w:eastAsia="Times New Roman"/>
-          <w:sz w:val="24"/>
-          <w:szCs w:val="24"/>
-        </w:rPr>
-        <w:t>teste.</w:t>
-      </w:r>
-    </w:p>
-    <w:p>
-      <w:pPr>
-        <w:numPr>
-          <w:ilvl w:val="0"/>
-          <w:numId w:val="7"/>
-        </w:numPr>
-        <w:spacing w:line="240" w:lineRule="auto"/>
-        <w:ind w:hanging="360"/>
-        <w:jc w:val="both"/>
-        <w:rPr>
-          <w:sz w:val="24"/>
-          <w:szCs w:val="24"/>
-        </w:rPr>
-      </w:pPr>
-      <w:r>
-        <w:rPr>
-          <w:rFonts w:eastAsia="Times New Roman"/>
-          <w:sz w:val="24"/>
-          <w:szCs w:val="24"/>
-        </w:rPr>
-        <w:t>Aprovações: indicar se o item testado foi considerado aprovado ou não.</w:t>
-      </w:r>
-    </w:p>
-    <w:p>
-      <w:pPr>
-        <w:spacing w:line="240" w:lineRule="auto"/>
-        <w:rPr>
-          <w:rFonts w:eastAsia="Times New Roman"/>
-          <w:sz w:val="24"/>
-          <w:szCs w:val="24"/>
-        </w:rPr>
-      </w:pPr>
-    </w:p>
-    <w:p>
-      <w:pPr>
-        <w:rPr>
-          <w:sz w:val="24"/>
-          <w:szCs w:val="24"/>
-        </w:rPr>
-      </w:pPr>
     </w:p>
     <w:sectPr>
       <w:pgSz w:w="11909" w:h="16834"/>
@@ -7982,165 +9754,87 @@
       </w:r>
     </w:p>
   </w:comment>
-  <w:comment w:id="1" w:author="ISABELA SUCHARSKI" w:date="2018-06-16T01:07:00Z" w:initials="">
+  <w:comment w:id="1" w:author="Usuário do Windows" w:date="2018-06-17T16:04:00Z" w:initials="UdW">
     <w:p>
       <w:pPr>
-        <w:widowControl w:val="0"/>
-        <w:pBdr>
-          <w:top w:val="nil"/>
-          <w:left w:val="nil"/>
-          <w:bottom w:val="nil"/>
-          <w:right w:val="nil"/>
-          <w:between w:val="nil"/>
-        </w:pBdr>
-        <w:spacing w:line="240" w:lineRule="auto"/>
-        <w:rPr>
-          <w:color w:val="000000"/>
-        </w:rPr>
+        <w:pStyle w:val="Textodecomentrio"/>
       </w:pPr>
       <w:r>
         <w:rPr>
-          <w:color w:val="000000"/>
-        </w:rPr>
-        <w:t>n sei</w:t>
+          <w:rStyle w:val="Refdecomentrio"/>
+        </w:rPr>
+        <w:annotationRef/>
+      </w:r>
+      <w:proofErr w:type="gramStart"/>
+      <w:r>
+        <w:t>numero</w:t>
+      </w:r>
+      <w:proofErr w:type="gramEnd"/>
+      <w:r>
+        <w:t xml:space="preserve"> do apêndice</w:t>
       </w:r>
     </w:p>
   </w:comment>
-  <w:comment w:id="2" w:author="ISABELA SUCHARSKI" w:date="2018-06-03T16:45:00Z" w:initials="">
+  <w:comment w:id="2" w:author="Usuário do Windows" w:date="2018-06-17T16:04:00Z" w:initials="UdW">
     <w:p>
       <w:pPr>
-        <w:widowControl w:val="0"/>
-        <w:pBdr>
-          <w:top w:val="nil"/>
-          <w:left w:val="nil"/>
-          <w:bottom w:val="nil"/>
-          <w:right w:val="nil"/>
-          <w:between w:val="nil"/>
-        </w:pBdr>
-        <w:spacing w:line="240" w:lineRule="auto"/>
-        <w:rPr>
-          <w:color w:val="000000"/>
-        </w:rPr>
-      </w:pPr>
+        <w:pStyle w:val="Textodecomentrio"/>
+      </w:pPr>
+      <w:r>
+        <w:rPr>
+          <w:rStyle w:val="Refdecomentrio"/>
+        </w:rPr>
+        <w:annotationRef/>
+      </w:r>
       <w:proofErr w:type="gramStart"/>
       <w:r>
-        <w:rPr>
-          <w:color w:val="000000"/>
-        </w:rPr>
-        <w:t>tela</w:t>
+        <w:t>numero</w:t>
       </w:r>
       <w:proofErr w:type="gramEnd"/>
       <w:r>
-        <w:rPr>
-          <w:color w:val="000000"/>
-        </w:rPr>
-        <w:t xml:space="preserve"> para aceitar é diferente da de excluir e alterar</w:t>
+        <w:t xml:space="preserve"> do apêndice</w:t>
       </w:r>
     </w:p>
+  </w:comment>
+  <w:comment w:id="3" w:author="Usuário do Windows" w:date="2018-06-17T16:04:00Z" w:initials="UdW">
     <w:p>
       <w:pPr>
-        <w:widowControl w:val="0"/>
-        <w:pBdr>
-          <w:top w:val="nil"/>
-          <w:left w:val="nil"/>
-          <w:bottom w:val="nil"/>
-          <w:right w:val="nil"/>
-          <w:between w:val="nil"/>
-        </w:pBdr>
-        <w:spacing w:line="240" w:lineRule="auto"/>
-        <w:rPr>
-          <w:color w:val="000000"/>
-        </w:rPr>
-      </w:pPr>
+        <w:pStyle w:val="Textodecomentrio"/>
+      </w:pPr>
+      <w:r>
+        <w:rPr>
+          <w:rStyle w:val="Refdecomentrio"/>
+        </w:rPr>
+        <w:annotationRef/>
+      </w:r>
       <w:proofErr w:type="gramStart"/>
       <w:r>
-        <w:rPr>
-          <w:color w:val="000000"/>
-        </w:rPr>
-        <w:t>coloca</w:t>
+        <w:t>numero</w:t>
       </w:r>
       <w:proofErr w:type="gramEnd"/>
       <w:r>
-        <w:rPr>
-          <w:color w:val="000000"/>
-        </w:rPr>
-        <w:t xml:space="preserve"> esse mesmo caso de teste para essas </w:t>
-      </w:r>
-      <w:proofErr w:type="spellStart"/>
-      <w:r>
-        <w:rPr>
-          <w:color w:val="000000"/>
-        </w:rPr>
-        <w:t>tres</w:t>
-      </w:r>
-      <w:proofErr w:type="spellEnd"/>
-      <w:r>
-        <w:rPr>
-          <w:color w:val="000000"/>
-        </w:rPr>
-        <w:t xml:space="preserve"> </w:t>
-      </w:r>
-      <w:proofErr w:type="spellStart"/>
-      <w:r>
-        <w:rPr>
-          <w:color w:val="000000"/>
-        </w:rPr>
-        <w:t>funcoes</w:t>
-      </w:r>
-      <w:proofErr w:type="spellEnd"/>
-      <w:r>
-        <w:rPr>
-          <w:color w:val="000000"/>
-        </w:rPr>
-        <w:t xml:space="preserve"> como no caso de uso descritivo?</w:t>
+        <w:t xml:space="preserve"> do apêndice</w:t>
       </w:r>
     </w:p>
   </w:comment>
-  <w:comment w:id="3" w:author="ISABELA SUCHARSKI" w:date="2018-06-16T01:07:00Z" w:initials="">
+  <w:comment w:id="4" w:author="Usuário do Windows" w:date="2018-06-17T16:04:00Z" w:initials="UdW">
     <w:p>
       <w:pPr>
-        <w:widowControl w:val="0"/>
-        <w:pBdr>
-          <w:top w:val="nil"/>
-          <w:left w:val="nil"/>
-          <w:bottom w:val="nil"/>
-          <w:right w:val="nil"/>
-          <w:between w:val="nil"/>
-        </w:pBdr>
-        <w:spacing w:line="240" w:lineRule="auto"/>
-        <w:rPr>
-          <w:color w:val="000000"/>
-        </w:rPr>
+        <w:pStyle w:val="Textodecomentrio"/>
       </w:pPr>
       <w:r>
         <w:rPr>
-          <w:color w:val="000000"/>
-        </w:rPr>
-        <w:t>n sei</w:t>
+          <w:rStyle w:val="Refdecomentrio"/>
+        </w:rPr>
+        <w:annotationRef/>
       </w:r>
-    </w:p>
-  </w:comment>
-  <w:comment w:id="4" w:author="ISABELA SUCHARSKI" w:date="2018-06-16T00:53:00Z" w:initials="">
-    <w:p>
-      <w:pPr>
-        <w:widowControl w:val="0"/>
-        <w:pBdr>
-          <w:top w:val="nil"/>
-          <w:left w:val="nil"/>
-          <w:bottom w:val="nil"/>
-          <w:right w:val="nil"/>
-          <w:between w:val="nil"/>
-        </w:pBdr>
-        <w:spacing w:line="240" w:lineRule="auto"/>
-        <w:rPr>
-          <w:color w:val="000000"/>
-        </w:rPr>
-      </w:pPr>
+      <w:proofErr w:type="gramStart"/>
       <w:r>
-        <w:rPr>
-          <w:color w:val="000000"/>
-        </w:rPr>
-        <w:t>n sei</w:t>
+        <w:t>numero</w:t>
+      </w:r>
+      <w:proofErr w:type="gramEnd"/>
+      <w:r>
+        <w:t xml:space="preserve"> do apêndice</w:t>
       </w:r>
     </w:p>
   </w:comment>
@@ -8161,6 +9855,92 @@
 <file path=word/numbering.xml><?xml version="1.0" encoding="utf-8"?>
 <w:numbering xmlns:wpc="http://schemas.microsoft.com/office/word/2010/wordprocessingCanvas" xmlns:mc="http://schemas.openxmlformats.org/markup-compatibility/2006" xmlns:o="urn:schemas-microsoft-com:office:office" xmlns:r="http://schemas.openxmlformats.org/officeDocument/2006/relationships" xmlns:m="http://schemas.openxmlformats.org/officeDocument/2006/math" xmlns:v="urn:schemas-microsoft-com:vml" xmlns:wp14="http://schemas.microsoft.com/office/word/2010/wordprocessingDrawing" xmlns:wp="http://schemas.openxmlformats.org/drawingml/2006/wordprocessingDrawing" xmlns:w10="urn:schemas-microsoft-com:office:word" xmlns:w="http://schemas.openxmlformats.org/wordprocessingml/2006/main" xmlns:w14="http://schemas.microsoft.com/office/word/2010/wordml" xmlns:wpg="http://schemas.microsoft.com/office/word/2010/wordprocessingGroup" xmlns:wpi="http://schemas.microsoft.com/office/word/2010/wordprocessingInk" xmlns:wne="http://schemas.microsoft.com/office/word/2006/wordml" xmlns:wps="http://schemas.microsoft.com/office/word/2010/wordprocessingShape" mc:Ignorable="w14 wp14">
   <w:abstractNum w:abstractNumId="0">
+    <w:nsid w:val="00D109DA"/>
+    <w:multiLevelType w:val="hybridMultilevel"/>
+    <w:tmpl w:val="5DF6385A"/>
+    <w:lvl w:ilvl="0" w:tplc="0416000F">
+      <w:start w:val="1"/>
+      <w:numFmt w:val="decimal"/>
+      <w:lvlText w:val="%1."/>
+      <w:lvlJc w:val="left"/>
+      <w:pPr>
+        <w:ind w:left="720" w:hanging="360"/>
+      </w:pPr>
+    </w:lvl>
+    <w:lvl w:ilvl="1" w:tplc="04160019" w:tentative="1">
+      <w:start w:val="1"/>
+      <w:numFmt w:val="lowerLetter"/>
+      <w:lvlText w:val="%2."/>
+      <w:lvlJc w:val="left"/>
+      <w:pPr>
+        <w:ind w:left="1440" w:hanging="360"/>
+      </w:pPr>
+    </w:lvl>
+    <w:lvl w:ilvl="2" w:tplc="0416001B" w:tentative="1">
+      <w:start w:val="1"/>
+      <w:numFmt w:val="lowerRoman"/>
+      <w:lvlText w:val="%3."/>
+      <w:lvlJc w:val="right"/>
+      <w:pPr>
+        <w:ind w:left="2160" w:hanging="180"/>
+      </w:pPr>
+    </w:lvl>
+    <w:lvl w:ilvl="3" w:tplc="0416000F" w:tentative="1">
+      <w:start w:val="1"/>
+      <w:numFmt w:val="decimal"/>
+      <w:lvlText w:val="%4."/>
+      <w:lvlJc w:val="left"/>
+      <w:pPr>
+        <w:ind w:left="2880" w:hanging="360"/>
+      </w:pPr>
+    </w:lvl>
+    <w:lvl w:ilvl="4" w:tplc="04160019" w:tentative="1">
+      <w:start w:val="1"/>
+      <w:numFmt w:val="lowerLetter"/>
+      <w:lvlText w:val="%5."/>
+      <w:lvlJc w:val="left"/>
+      <w:pPr>
+        <w:ind w:left="3600" w:hanging="360"/>
+      </w:pPr>
+    </w:lvl>
+    <w:lvl w:ilvl="5" w:tplc="0416001B" w:tentative="1">
+      <w:start w:val="1"/>
+      <w:numFmt w:val="lowerRoman"/>
+      <w:lvlText w:val="%6."/>
+      <w:lvlJc w:val="right"/>
+      <w:pPr>
+        <w:ind w:left="4320" w:hanging="180"/>
+      </w:pPr>
+    </w:lvl>
+    <w:lvl w:ilvl="6" w:tplc="0416000F" w:tentative="1">
+      <w:start w:val="1"/>
+      <w:numFmt w:val="decimal"/>
+      <w:lvlText w:val="%7."/>
+      <w:lvlJc w:val="left"/>
+      <w:pPr>
+        <w:ind w:left="5040" w:hanging="360"/>
+      </w:pPr>
+    </w:lvl>
+    <w:lvl w:ilvl="7" w:tplc="04160019" w:tentative="1">
+      <w:start w:val="1"/>
+      <w:numFmt w:val="lowerLetter"/>
+      <w:lvlText w:val="%8."/>
+      <w:lvlJc w:val="left"/>
+      <w:pPr>
+        <w:ind w:left="5760" w:hanging="360"/>
+      </w:pPr>
+    </w:lvl>
+    <w:lvl w:ilvl="8" w:tplc="0416001B" w:tentative="1">
+      <w:start w:val="1"/>
+      <w:numFmt w:val="lowerRoman"/>
+      <w:lvlText w:val="%9."/>
+      <w:lvlJc w:val="right"/>
+      <w:pPr>
+        <w:ind w:left="6480" w:hanging="180"/>
+      </w:pPr>
+    </w:lvl>
+  </w:abstractNum>
+  <w:abstractNum w:abstractNumId="1">
     <w:nsid w:val="059E304D"/>
     <w:multiLevelType w:val="multilevel"/>
     <w:tmpl w:val="4E8CCC06"/>
@@ -8273,7 +10053,120 @@
       </w:rPr>
     </w:lvl>
   </w:abstractNum>
-  <w:abstractNum w:abstractNumId="1">
+  <w:abstractNum w:abstractNumId="2">
+    <w:nsid w:val="08C35EBC"/>
+    <w:multiLevelType w:val="hybridMultilevel"/>
+    <w:tmpl w:val="31E485A2"/>
+    <w:lvl w:ilvl="0" w:tplc="04160001">
+      <w:start w:val="1"/>
+      <w:numFmt w:val="bullet"/>
+      <w:lvlText w:val=""/>
+      <w:lvlJc w:val="left"/>
+      <w:pPr>
+        <w:ind w:left="756" w:hanging="360"/>
+      </w:pPr>
+      <w:rPr>
+        <w:rFonts w:ascii="Symbol" w:hAnsi="Symbol" w:hint="default"/>
+      </w:rPr>
+    </w:lvl>
+    <w:lvl w:ilvl="1" w:tplc="04160003" w:tentative="1">
+      <w:start w:val="1"/>
+      <w:numFmt w:val="bullet"/>
+      <w:lvlText w:val="o"/>
+      <w:lvlJc w:val="left"/>
+      <w:pPr>
+        <w:ind w:left="1476" w:hanging="360"/>
+      </w:pPr>
+      <w:rPr>
+        <w:rFonts w:ascii="Courier New" w:hAnsi="Courier New" w:cs="Courier New" w:hint="default"/>
+      </w:rPr>
+    </w:lvl>
+    <w:lvl w:ilvl="2" w:tplc="04160005" w:tentative="1">
+      <w:start w:val="1"/>
+      <w:numFmt w:val="bullet"/>
+      <w:lvlText w:val=""/>
+      <w:lvlJc w:val="left"/>
+      <w:pPr>
+        <w:ind w:left="2196" w:hanging="360"/>
+      </w:pPr>
+      <w:rPr>
+        <w:rFonts w:ascii="Wingdings" w:hAnsi="Wingdings" w:hint="default"/>
+      </w:rPr>
+    </w:lvl>
+    <w:lvl w:ilvl="3" w:tplc="04160001" w:tentative="1">
+      <w:start w:val="1"/>
+      <w:numFmt w:val="bullet"/>
+      <w:lvlText w:val=""/>
+      <w:lvlJc w:val="left"/>
+      <w:pPr>
+        <w:ind w:left="2916" w:hanging="360"/>
+      </w:pPr>
+      <w:rPr>
+        <w:rFonts w:ascii="Symbol" w:hAnsi="Symbol" w:hint="default"/>
+      </w:rPr>
+    </w:lvl>
+    <w:lvl w:ilvl="4" w:tplc="04160003" w:tentative="1">
+      <w:start w:val="1"/>
+      <w:numFmt w:val="bullet"/>
+      <w:lvlText w:val="o"/>
+      <w:lvlJc w:val="left"/>
+      <w:pPr>
+        <w:ind w:left="3636" w:hanging="360"/>
+      </w:pPr>
+      <w:rPr>
+        <w:rFonts w:ascii="Courier New" w:hAnsi="Courier New" w:cs="Courier New" w:hint="default"/>
+      </w:rPr>
+    </w:lvl>
+    <w:lvl w:ilvl="5" w:tplc="04160005" w:tentative="1">
+      <w:start w:val="1"/>
+      <w:numFmt w:val="bullet"/>
+      <w:lvlText w:val=""/>
+      <w:lvlJc w:val="left"/>
+      <w:pPr>
+        <w:ind w:left="4356" w:hanging="360"/>
+      </w:pPr>
+      <w:rPr>
+        <w:rFonts w:ascii="Wingdings" w:hAnsi="Wingdings" w:hint="default"/>
+      </w:rPr>
+    </w:lvl>
+    <w:lvl w:ilvl="6" w:tplc="04160001" w:tentative="1">
+      <w:start w:val="1"/>
+      <w:numFmt w:val="bullet"/>
+      <w:lvlText w:val=""/>
+      <w:lvlJc w:val="left"/>
+      <w:pPr>
+        <w:ind w:left="5076" w:hanging="360"/>
+      </w:pPr>
+      <w:rPr>
+        <w:rFonts w:ascii="Symbol" w:hAnsi="Symbol" w:hint="default"/>
+      </w:rPr>
+    </w:lvl>
+    <w:lvl w:ilvl="7" w:tplc="04160003" w:tentative="1">
+      <w:start w:val="1"/>
+      <w:numFmt w:val="bullet"/>
+      <w:lvlText w:val="o"/>
+      <w:lvlJc w:val="left"/>
+      <w:pPr>
+        <w:ind w:left="5796" w:hanging="360"/>
+      </w:pPr>
+      <w:rPr>
+        <w:rFonts w:ascii="Courier New" w:hAnsi="Courier New" w:cs="Courier New" w:hint="default"/>
+      </w:rPr>
+    </w:lvl>
+    <w:lvl w:ilvl="8" w:tplc="04160005" w:tentative="1">
+      <w:start w:val="1"/>
+      <w:numFmt w:val="bullet"/>
+      <w:lvlText w:val=""/>
+      <w:lvlJc w:val="left"/>
+      <w:pPr>
+        <w:ind w:left="6516" w:hanging="360"/>
+      </w:pPr>
+      <w:rPr>
+        <w:rFonts w:ascii="Wingdings" w:hAnsi="Wingdings" w:hint="default"/>
+      </w:rPr>
+    </w:lvl>
+  </w:abstractNum>
+  <w:abstractNum w:abstractNumId="3">
     <w:nsid w:val="3CC92215"/>
     <w:multiLevelType w:val="multilevel"/>
     <w:tmpl w:val="6BB6A078"/>
@@ -8362,7 +10255,7 @@
       </w:pPr>
     </w:lvl>
   </w:abstractNum>
-  <w:abstractNum w:abstractNumId="2">
+  <w:abstractNum w:abstractNumId="4">
     <w:nsid w:val="3F6E1847"/>
     <w:multiLevelType w:val="multilevel"/>
     <w:tmpl w:val="17A2272A"/>
@@ -8475,7 +10368,120 @@
       </w:rPr>
     </w:lvl>
   </w:abstractNum>
-  <w:abstractNum w:abstractNumId="3">
+  <w:abstractNum w:abstractNumId="5">
+    <w:nsid w:val="42B305D7"/>
+    <w:multiLevelType w:val="hybridMultilevel"/>
+    <w:tmpl w:val="8A184904"/>
+    <w:lvl w:ilvl="0" w:tplc="04160001">
+      <w:start w:val="1"/>
+      <w:numFmt w:val="bullet"/>
+      <w:lvlText w:val=""/>
+      <w:lvlJc w:val="left"/>
+      <w:pPr>
+        <w:ind w:left="720" w:hanging="360"/>
+      </w:pPr>
+      <w:rPr>
+        <w:rFonts w:ascii="Symbol" w:hAnsi="Symbol" w:hint="default"/>
+      </w:rPr>
+    </w:lvl>
+    <w:lvl w:ilvl="1" w:tplc="04160003" w:tentative="1">
+      <w:start w:val="1"/>
+      <w:numFmt w:val="bullet"/>
+      <w:lvlText w:val="o"/>
+      <w:lvlJc w:val="left"/>
+      <w:pPr>
+        <w:ind w:left="1440" w:hanging="360"/>
+      </w:pPr>
+      <w:rPr>
+        <w:rFonts w:ascii="Courier New" w:hAnsi="Courier New" w:cs="Courier New" w:hint="default"/>
+      </w:rPr>
+    </w:lvl>
+    <w:lvl w:ilvl="2" w:tplc="04160005" w:tentative="1">
+      <w:start w:val="1"/>
+      <w:numFmt w:val="bullet"/>
+      <w:lvlText w:val=""/>
+      <w:lvlJc w:val="left"/>
+      <w:pPr>
+        <w:ind w:left="2160" w:hanging="360"/>
+      </w:pPr>
+      <w:rPr>
+        <w:rFonts w:ascii="Wingdings" w:hAnsi="Wingdings" w:hint="default"/>
+      </w:rPr>
+    </w:lvl>
+    <w:lvl w:ilvl="3" w:tplc="04160001" w:tentative="1">
+      <w:start w:val="1"/>
+      <w:numFmt w:val="bullet"/>
+      <w:lvlText w:val=""/>
+      <w:lvlJc w:val="left"/>
+      <w:pPr>
+        <w:ind w:left="2880" w:hanging="360"/>
+      </w:pPr>
+      <w:rPr>
+        <w:rFonts w:ascii="Symbol" w:hAnsi="Symbol" w:hint="default"/>
+      </w:rPr>
+    </w:lvl>
+    <w:lvl w:ilvl="4" w:tplc="04160003" w:tentative="1">
+      <w:start w:val="1"/>
+      <w:numFmt w:val="bullet"/>
+      <w:lvlText w:val="o"/>
+      <w:lvlJc w:val="left"/>
+      <w:pPr>
+        <w:ind w:left="3600" w:hanging="360"/>
+      </w:pPr>
+      <w:rPr>
+        <w:rFonts w:ascii="Courier New" w:hAnsi="Courier New" w:cs="Courier New" w:hint="default"/>
+      </w:rPr>
+    </w:lvl>
+    <w:lvl w:ilvl="5" w:tplc="04160005" w:tentative="1">
+      <w:start w:val="1"/>
+      <w:numFmt w:val="bullet"/>
+      <w:lvlText w:val=""/>
+      <w:lvlJc w:val="left"/>
+      <w:pPr>
+        <w:ind w:left="4320" w:hanging="360"/>
+      </w:pPr>
+      <w:rPr>
+        <w:rFonts w:ascii="Wingdings" w:hAnsi="Wingdings" w:hint="default"/>
+      </w:rPr>
+    </w:lvl>
+    <w:lvl w:ilvl="6" w:tplc="04160001" w:tentative="1">
+      <w:start w:val="1"/>
+      <w:numFmt w:val="bullet"/>
+      <w:lvlText w:val=""/>
+      <w:lvlJc w:val="left"/>
+      <w:pPr>
+        <w:ind w:left="5040" w:hanging="360"/>
+      </w:pPr>
+      <w:rPr>
+        <w:rFonts w:ascii="Symbol" w:hAnsi="Symbol" w:hint="default"/>
+      </w:rPr>
+    </w:lvl>
+    <w:lvl w:ilvl="7" w:tplc="04160003" w:tentative="1">
+      <w:start w:val="1"/>
+      <w:numFmt w:val="bullet"/>
+      <w:lvlText w:val="o"/>
+      <w:lvlJc w:val="left"/>
+      <w:pPr>
+        <w:ind w:left="5760" w:hanging="360"/>
+      </w:pPr>
+      <w:rPr>
+        <w:rFonts w:ascii="Courier New" w:hAnsi="Courier New" w:cs="Courier New" w:hint="default"/>
+      </w:rPr>
+    </w:lvl>
+    <w:lvl w:ilvl="8" w:tplc="04160005" w:tentative="1">
+      <w:start w:val="1"/>
+      <w:numFmt w:val="bullet"/>
+      <w:lvlText w:val=""/>
+      <w:lvlJc w:val="left"/>
+      <w:pPr>
+        <w:ind w:left="6480" w:hanging="360"/>
+      </w:pPr>
+      <w:rPr>
+        <w:rFonts w:ascii="Wingdings" w:hAnsi="Wingdings" w:hint="default"/>
+      </w:rPr>
+    </w:lvl>
+  </w:abstractNum>
+  <w:abstractNum w:abstractNumId="6">
     <w:nsid w:val="51560F7E"/>
     <w:multiLevelType w:val="multilevel"/>
     <w:tmpl w:val="0948922C"/>
@@ -8564,7 +10570,7 @@
       </w:pPr>
     </w:lvl>
   </w:abstractNum>
-  <w:abstractNum w:abstractNumId="4">
+  <w:abstractNum w:abstractNumId="7">
     <w:nsid w:val="541D2105"/>
     <w:multiLevelType w:val="multilevel"/>
     <w:tmpl w:val="FE966FEE"/>
@@ -8677,7 +10683,120 @@
       </w:rPr>
     </w:lvl>
   </w:abstractNum>
-  <w:abstractNum w:abstractNumId="5">
+  <w:abstractNum w:abstractNumId="8">
+    <w:nsid w:val="58A27674"/>
+    <w:multiLevelType w:val="hybridMultilevel"/>
+    <w:tmpl w:val="30EC1B5A"/>
+    <w:lvl w:ilvl="0" w:tplc="04160001">
+      <w:start w:val="1"/>
+      <w:numFmt w:val="bullet"/>
+      <w:lvlText w:val=""/>
+      <w:lvlJc w:val="left"/>
+      <w:pPr>
+        <w:ind w:left="720" w:hanging="360"/>
+      </w:pPr>
+      <w:rPr>
+        <w:rFonts w:ascii="Symbol" w:hAnsi="Symbol" w:hint="default"/>
+      </w:rPr>
+    </w:lvl>
+    <w:lvl w:ilvl="1" w:tplc="04160003" w:tentative="1">
+      <w:start w:val="1"/>
+      <w:numFmt w:val="bullet"/>
+      <w:lvlText w:val="o"/>
+      <w:lvlJc w:val="left"/>
+      <w:pPr>
+        <w:ind w:left="1440" w:hanging="360"/>
+      </w:pPr>
+      <w:rPr>
+        <w:rFonts w:ascii="Courier New" w:hAnsi="Courier New" w:cs="Courier New" w:hint="default"/>
+      </w:rPr>
+    </w:lvl>
+    <w:lvl w:ilvl="2" w:tplc="04160005" w:tentative="1">
+      <w:start w:val="1"/>
+      <w:numFmt w:val="bullet"/>
+      <w:lvlText w:val=""/>
+      <w:lvlJc w:val="left"/>
+      <w:pPr>
+        <w:ind w:left="2160" w:hanging="360"/>
+      </w:pPr>
+      <w:rPr>
+        <w:rFonts w:ascii="Wingdings" w:hAnsi="Wingdings" w:hint="default"/>
+      </w:rPr>
+    </w:lvl>
+    <w:lvl w:ilvl="3" w:tplc="04160001" w:tentative="1">
+      <w:start w:val="1"/>
+      <w:numFmt w:val="bullet"/>
+      <w:lvlText w:val=""/>
+      <w:lvlJc w:val="left"/>
+      <w:pPr>
+        <w:ind w:left="2880" w:hanging="360"/>
+      </w:pPr>
+      <w:rPr>
+        <w:rFonts w:ascii="Symbol" w:hAnsi="Symbol" w:hint="default"/>
+      </w:rPr>
+    </w:lvl>
+    <w:lvl w:ilvl="4" w:tplc="04160003" w:tentative="1">
+      <w:start w:val="1"/>
+      <w:numFmt w:val="bullet"/>
+      <w:lvlText w:val="o"/>
+      <w:lvlJc w:val="left"/>
+      <w:pPr>
+        <w:ind w:left="3600" w:hanging="360"/>
+      </w:pPr>
+      <w:rPr>
+        <w:rFonts w:ascii="Courier New" w:hAnsi="Courier New" w:cs="Courier New" w:hint="default"/>
+      </w:rPr>
+    </w:lvl>
+    <w:lvl w:ilvl="5" w:tplc="04160005" w:tentative="1">
+      <w:start w:val="1"/>
+      <w:numFmt w:val="bullet"/>
+      <w:lvlText w:val=""/>
+      <w:lvlJc w:val="left"/>
+      <w:pPr>
+        <w:ind w:left="4320" w:hanging="360"/>
+      </w:pPr>
+      <w:rPr>
+        <w:rFonts w:ascii="Wingdings" w:hAnsi="Wingdings" w:hint="default"/>
+      </w:rPr>
+    </w:lvl>
+    <w:lvl w:ilvl="6" w:tplc="04160001" w:tentative="1">
+      <w:start w:val="1"/>
+      <w:numFmt w:val="bullet"/>
+      <w:lvlText w:val=""/>
+      <w:lvlJc w:val="left"/>
+      <w:pPr>
+        <w:ind w:left="5040" w:hanging="360"/>
+      </w:pPr>
+      <w:rPr>
+        <w:rFonts w:ascii="Symbol" w:hAnsi="Symbol" w:hint="default"/>
+      </w:rPr>
+    </w:lvl>
+    <w:lvl w:ilvl="7" w:tplc="04160003" w:tentative="1">
+      <w:start w:val="1"/>
+      <w:numFmt w:val="bullet"/>
+      <w:lvlText w:val="o"/>
+      <w:lvlJc w:val="left"/>
+      <w:pPr>
+        <w:ind w:left="5760" w:hanging="360"/>
+      </w:pPr>
+      <w:rPr>
+        <w:rFonts w:ascii="Courier New" w:hAnsi="Courier New" w:cs="Courier New" w:hint="default"/>
+      </w:rPr>
+    </w:lvl>
+    <w:lvl w:ilvl="8" w:tplc="04160005" w:tentative="1">
+      <w:start w:val="1"/>
+      <w:numFmt w:val="bullet"/>
+      <w:lvlText w:val=""/>
+      <w:lvlJc w:val="left"/>
+      <w:pPr>
+        <w:ind w:left="6480" w:hanging="360"/>
+      </w:pPr>
+      <w:rPr>
+        <w:rFonts w:ascii="Wingdings" w:hAnsi="Wingdings" w:hint="default"/>
+      </w:rPr>
+    </w:lvl>
+  </w:abstractNum>
+  <w:abstractNum w:abstractNumId="9">
     <w:nsid w:val="67E74D29"/>
     <w:multiLevelType w:val="multilevel"/>
     <w:tmpl w:val="CB8E7DE8"/>
@@ -8790,7 +10909,93 @@
       </w:rPr>
     </w:lvl>
   </w:abstractNum>
-  <w:abstractNum w:abstractNumId="6">
+  <w:abstractNum w:abstractNumId="10">
+    <w:nsid w:val="6ABC7061"/>
+    <w:multiLevelType w:val="hybridMultilevel"/>
+    <w:tmpl w:val="F564AF4C"/>
+    <w:lvl w:ilvl="0" w:tplc="0416000F">
+      <w:start w:val="1"/>
+      <w:numFmt w:val="decimal"/>
+      <w:lvlText w:val="%1."/>
+      <w:lvlJc w:val="left"/>
+      <w:pPr>
+        <w:ind w:left="720" w:hanging="360"/>
+      </w:pPr>
+    </w:lvl>
+    <w:lvl w:ilvl="1" w:tplc="04160019" w:tentative="1">
+      <w:start w:val="1"/>
+      <w:numFmt w:val="lowerLetter"/>
+      <w:lvlText w:val="%2."/>
+      <w:lvlJc w:val="left"/>
+      <w:pPr>
+        <w:ind w:left="1440" w:hanging="360"/>
+      </w:pPr>
+    </w:lvl>
+    <w:lvl w:ilvl="2" w:tplc="0416001B" w:tentative="1">
+      <w:start w:val="1"/>
+      <w:numFmt w:val="lowerRoman"/>
+      <w:lvlText w:val="%3."/>
+      <w:lvlJc w:val="right"/>
+      <w:pPr>
+        <w:ind w:left="2160" w:hanging="180"/>
+      </w:pPr>
+    </w:lvl>
+    <w:lvl w:ilvl="3" w:tplc="0416000F" w:tentative="1">
+      <w:start w:val="1"/>
+      <w:numFmt w:val="decimal"/>
+      <w:lvlText w:val="%4."/>
+      <w:lvlJc w:val="left"/>
+      <w:pPr>
+        <w:ind w:left="2880" w:hanging="360"/>
+      </w:pPr>
+    </w:lvl>
+    <w:lvl w:ilvl="4" w:tplc="04160019" w:tentative="1">
+      <w:start w:val="1"/>
+      <w:numFmt w:val="lowerLetter"/>
+      <w:lvlText w:val="%5."/>
+      <w:lvlJc w:val="left"/>
+      <w:pPr>
+        <w:ind w:left="3600" w:hanging="360"/>
+      </w:pPr>
+    </w:lvl>
+    <w:lvl w:ilvl="5" w:tplc="0416001B" w:tentative="1">
+      <w:start w:val="1"/>
+      <w:numFmt w:val="lowerRoman"/>
+      <w:lvlText w:val="%6."/>
+      <w:lvlJc w:val="right"/>
+      <w:pPr>
+        <w:ind w:left="4320" w:hanging="180"/>
+      </w:pPr>
+    </w:lvl>
+    <w:lvl w:ilvl="6" w:tplc="0416000F" w:tentative="1">
+      <w:start w:val="1"/>
+      <w:numFmt w:val="decimal"/>
+      <w:lvlText w:val="%7."/>
+      <w:lvlJc w:val="left"/>
+      <w:pPr>
+        <w:ind w:left="5040" w:hanging="360"/>
+      </w:pPr>
+    </w:lvl>
+    <w:lvl w:ilvl="7" w:tplc="04160019" w:tentative="1">
+      <w:start w:val="1"/>
+      <w:numFmt w:val="lowerLetter"/>
+      <w:lvlText w:val="%8."/>
+      <w:lvlJc w:val="left"/>
+      <w:pPr>
+        <w:ind w:left="5760" w:hanging="360"/>
+      </w:pPr>
+    </w:lvl>
+    <w:lvl w:ilvl="8" w:tplc="0416001B" w:tentative="1">
+      <w:start w:val="1"/>
+      <w:numFmt w:val="lowerRoman"/>
+      <w:lvlText w:val="%9."/>
+      <w:lvlJc w:val="right"/>
+      <w:pPr>
+        <w:ind w:left="6480" w:hanging="180"/>
+      </w:pPr>
+    </w:lvl>
+  </w:abstractNum>
+  <w:abstractNum w:abstractNumId="11">
     <w:nsid w:val="6DD41DDA"/>
     <w:multiLevelType w:val="multilevel"/>
     <w:tmpl w:val="EF5A0040"/>
@@ -8903,26 +11108,157 @@
       </w:rPr>
     </w:lvl>
   </w:abstractNum>
+  <w:abstractNum w:abstractNumId="12">
+    <w:nsid w:val="6E71296A"/>
+    <w:multiLevelType w:val="hybridMultilevel"/>
+    <w:tmpl w:val="FCC852FE"/>
+    <w:lvl w:ilvl="0" w:tplc="04160001">
+      <w:start w:val="1"/>
+      <w:numFmt w:val="bullet"/>
+      <w:lvlText w:val=""/>
+      <w:lvlJc w:val="left"/>
+      <w:pPr>
+        <w:ind w:left="720" w:hanging="360"/>
+      </w:pPr>
+      <w:rPr>
+        <w:rFonts w:ascii="Symbol" w:hAnsi="Symbol" w:hint="default"/>
+      </w:rPr>
+    </w:lvl>
+    <w:lvl w:ilvl="1" w:tplc="04160003" w:tentative="1">
+      <w:start w:val="1"/>
+      <w:numFmt w:val="bullet"/>
+      <w:lvlText w:val="o"/>
+      <w:lvlJc w:val="left"/>
+      <w:pPr>
+        <w:ind w:left="1440" w:hanging="360"/>
+      </w:pPr>
+      <w:rPr>
+        <w:rFonts w:ascii="Courier New" w:hAnsi="Courier New" w:cs="Courier New" w:hint="default"/>
+      </w:rPr>
+    </w:lvl>
+    <w:lvl w:ilvl="2" w:tplc="04160005" w:tentative="1">
+      <w:start w:val="1"/>
+      <w:numFmt w:val="bullet"/>
+      <w:lvlText w:val=""/>
+      <w:lvlJc w:val="left"/>
+      <w:pPr>
+        <w:ind w:left="2160" w:hanging="360"/>
+      </w:pPr>
+      <w:rPr>
+        <w:rFonts w:ascii="Wingdings" w:hAnsi="Wingdings" w:hint="default"/>
+      </w:rPr>
+    </w:lvl>
+    <w:lvl w:ilvl="3" w:tplc="04160001" w:tentative="1">
+      <w:start w:val="1"/>
+      <w:numFmt w:val="bullet"/>
+      <w:lvlText w:val=""/>
+      <w:lvlJc w:val="left"/>
+      <w:pPr>
+        <w:ind w:left="2880" w:hanging="360"/>
+      </w:pPr>
+      <w:rPr>
+        <w:rFonts w:ascii="Symbol" w:hAnsi="Symbol" w:hint="default"/>
+      </w:rPr>
+    </w:lvl>
+    <w:lvl w:ilvl="4" w:tplc="04160003" w:tentative="1">
+      <w:start w:val="1"/>
+      <w:numFmt w:val="bullet"/>
+      <w:lvlText w:val="o"/>
+      <w:lvlJc w:val="left"/>
+      <w:pPr>
+        <w:ind w:left="3600" w:hanging="360"/>
+      </w:pPr>
+      <w:rPr>
+        <w:rFonts w:ascii="Courier New" w:hAnsi="Courier New" w:cs="Courier New" w:hint="default"/>
+      </w:rPr>
+    </w:lvl>
+    <w:lvl w:ilvl="5" w:tplc="04160005" w:tentative="1">
+      <w:start w:val="1"/>
+      <w:numFmt w:val="bullet"/>
+      <w:lvlText w:val=""/>
+      <w:lvlJc w:val="left"/>
+      <w:pPr>
+        <w:ind w:left="4320" w:hanging="360"/>
+      </w:pPr>
+      <w:rPr>
+        <w:rFonts w:ascii="Wingdings" w:hAnsi="Wingdings" w:hint="default"/>
+      </w:rPr>
+    </w:lvl>
+    <w:lvl w:ilvl="6" w:tplc="04160001" w:tentative="1">
+      <w:start w:val="1"/>
+      <w:numFmt w:val="bullet"/>
+      <w:lvlText w:val=""/>
+      <w:lvlJc w:val="left"/>
+      <w:pPr>
+        <w:ind w:left="5040" w:hanging="360"/>
+      </w:pPr>
+      <w:rPr>
+        <w:rFonts w:ascii="Symbol" w:hAnsi="Symbol" w:hint="default"/>
+      </w:rPr>
+    </w:lvl>
+    <w:lvl w:ilvl="7" w:tplc="04160003" w:tentative="1">
+      <w:start w:val="1"/>
+      <w:numFmt w:val="bullet"/>
+      <w:lvlText w:val="o"/>
+      <w:lvlJc w:val="left"/>
+      <w:pPr>
+        <w:ind w:left="5760" w:hanging="360"/>
+      </w:pPr>
+      <w:rPr>
+        <w:rFonts w:ascii="Courier New" w:hAnsi="Courier New" w:cs="Courier New" w:hint="default"/>
+      </w:rPr>
+    </w:lvl>
+    <w:lvl w:ilvl="8" w:tplc="04160005" w:tentative="1">
+      <w:start w:val="1"/>
+      <w:numFmt w:val="bullet"/>
+      <w:lvlText w:val=""/>
+      <w:lvlJc w:val="left"/>
+      <w:pPr>
+        <w:ind w:left="6480" w:hanging="360"/>
+      </w:pPr>
+      <w:rPr>
+        <w:rFonts w:ascii="Wingdings" w:hAnsi="Wingdings" w:hint="default"/>
+      </w:rPr>
+    </w:lvl>
+  </w:abstractNum>
   <w:num w:numId="1">
+    <w:abstractNumId w:val="11"/>
+  </w:num>
+  <w:num w:numId="2">
+    <w:abstractNumId w:val="1"/>
+  </w:num>
+  <w:num w:numId="3">
+    <w:abstractNumId w:val="4"/>
+  </w:num>
+  <w:num w:numId="4">
+    <w:abstractNumId w:val="9"/>
+  </w:num>
+  <w:num w:numId="5">
+    <w:abstractNumId w:val="7"/>
+  </w:num>
+  <w:num w:numId="6">
+    <w:abstractNumId w:val="3"/>
+  </w:num>
+  <w:num w:numId="7">
     <w:abstractNumId w:val="6"/>
   </w:num>
-  <w:num w:numId="2">
+  <w:num w:numId="8">
+    <w:abstractNumId w:val="8"/>
+  </w:num>
+  <w:num w:numId="9">
+    <w:abstractNumId w:val="2"/>
+  </w:num>
+  <w:num w:numId="10">
+    <w:abstractNumId w:val="12"/>
+  </w:num>
+  <w:num w:numId="11">
+    <w:abstractNumId w:val="5"/>
+  </w:num>
+  <w:num w:numId="12">
     <w:abstractNumId w:val="0"/>
   </w:num>
-  <w:num w:numId="3">
-    <w:abstractNumId w:val="2"/>
-  </w:num>
-  <w:num w:numId="4">
-    <w:abstractNumId w:val="5"/>
-  </w:num>
-  <w:num w:numId="5">
-    <w:abstractNumId w:val="4"/>
-  </w:num>
-  <w:num w:numId="6">
-    <w:abstractNumId w:val="1"/>
-  </w:num>
-  <w:num w:numId="7">
-    <w:abstractNumId w:val="3"/>
+  <w:num w:numId="13">
+    <w:abstractNumId w:val="10"/>
   </w:num>
 </w:numbering>
 </file>
@@ -9454,6 +11790,45 @@
       <w:szCs w:val="18"/>
     </w:rPr>
   </w:style>
+  <w:style w:type="paragraph" w:styleId="PargrafodaLista">
+    <w:name w:val="List Paragraph"/>
+    <w:basedOn w:val="Normal"/>
+    <w:uiPriority w:val="34"/>
+    <w:qFormat/>
+    <w:rsid w:val="00F3669D"/>
+    <w:pPr>
+      <w:ind w:left="720"/>
+      <w:contextualSpacing/>
+    </w:pPr>
+  </w:style>
+  <w:style w:type="paragraph" w:styleId="Assuntodocomentrio">
+    <w:name w:val="annotation subject"/>
+    <w:basedOn w:val="Textodecomentrio"/>
+    <w:next w:val="Textodecomentrio"/>
+    <w:link w:val="AssuntodocomentrioChar"/>
+    <w:uiPriority w:val="99"/>
+    <w:semiHidden/>
+    <w:unhideWhenUsed/>
+    <w:rsid w:val="00D35715"/>
+    <w:rPr>
+      <w:b/>
+      <w:bCs/>
+    </w:rPr>
+  </w:style>
+  <w:style w:type="character" w:customStyle="1" w:styleId="AssuntodocomentrioChar">
+    <w:name w:val="Assunto do comentário Char"/>
+    <w:basedOn w:val="TextodecomentrioChar"/>
+    <w:link w:val="Assuntodocomentrio"/>
+    <w:uiPriority w:val="99"/>
+    <w:semiHidden/>
+    <w:rsid w:val="00D35715"/>
+    <w:rPr>
+      <w:b/>
+      <w:bCs/>
+      <w:sz w:val="20"/>
+      <w:szCs w:val="20"/>
+    </w:rPr>
+  </w:style>
 </w:styles>
 </file>
 
@@ -9984,6 +12359,45 @@
       <w:szCs w:val="18"/>
     </w:rPr>
   </w:style>
+  <w:style w:type="paragraph" w:styleId="PargrafodaLista">
+    <w:name w:val="List Paragraph"/>
+    <w:basedOn w:val="Normal"/>
+    <w:uiPriority w:val="34"/>
+    <w:qFormat/>
+    <w:rsid w:val="00F3669D"/>
+    <w:pPr>
+      <w:ind w:left="720"/>
+      <w:contextualSpacing/>
+    </w:pPr>
+  </w:style>
+  <w:style w:type="paragraph" w:styleId="Assuntodocomentrio">
+    <w:name w:val="annotation subject"/>
+    <w:basedOn w:val="Textodecomentrio"/>
+    <w:next w:val="Textodecomentrio"/>
+    <w:link w:val="AssuntodocomentrioChar"/>
+    <w:uiPriority w:val="99"/>
+    <w:semiHidden/>
+    <w:unhideWhenUsed/>
+    <w:rsid w:val="00D35715"/>
+    <w:rPr>
+      <w:b/>
+      <w:bCs/>
+    </w:rPr>
+  </w:style>
+  <w:style w:type="character" w:customStyle="1" w:styleId="AssuntodocomentrioChar">
+    <w:name w:val="Assunto do comentário Char"/>
+    <w:basedOn w:val="TextodecomentrioChar"/>
+    <w:link w:val="Assuntodocomentrio"/>
+    <w:uiPriority w:val="99"/>
+    <w:semiHidden/>
+    <w:rsid w:val="00D35715"/>
+    <w:rPr>
+      <w:b/>
+      <w:bCs/>
+      <w:sz w:val="20"/>
+      <w:szCs w:val="20"/>
+    </w:rPr>
+  </w:style>
 </w:styles>
 </file>
 

--- a/OpinemBem/Plano de Teste - Opinem Bem.docx
+++ b/OpinemBem/Plano de Teste - Opinem Bem.docx
@@ -1,6 +1,6 @@
 
 <file path=word/document.xml><?xml version="1.0" encoding="utf-8"?>
-<w:document xmlns:wpc="http://schemas.microsoft.com/office/word/2010/wordprocessingCanvas" xmlns:mc="http://schemas.openxmlformats.org/markup-compatibility/2006" xmlns:o="urn:schemas-microsoft-com:office:office" xmlns:r="http://schemas.openxmlformats.org/officeDocument/2006/relationships" xmlns:m="http://schemas.openxmlformats.org/officeDocument/2006/math" xmlns:v="urn:schemas-microsoft-com:vml" xmlns:wp14="http://schemas.microsoft.com/office/word/2010/wordprocessingDrawing" xmlns:wp="http://schemas.openxmlformats.org/drawingml/2006/wordprocessingDrawing" xmlns:w10="urn:schemas-microsoft-com:office:word" xmlns:w="http://schemas.openxmlformats.org/wordprocessingml/2006/main" xmlns:w14="http://schemas.microsoft.com/office/word/2010/wordml" xmlns:wpg="http://schemas.microsoft.com/office/word/2010/wordprocessingGroup" xmlns:wpi="http://schemas.microsoft.com/office/word/2010/wordprocessingInk" xmlns:wne="http://schemas.microsoft.com/office/word/2006/wordml" xmlns:wps="http://schemas.microsoft.com/office/word/2010/wordprocessingShape" mc:Ignorable="w14 wp14">
+<w:document xmlns:wpc="http://schemas.microsoft.com/office/word/2010/wordprocessingCanvas" xmlns:mc="http://schemas.openxmlformats.org/markup-compatibility/2006" xmlns:o="urn:schemas-microsoft-com:office:office" xmlns:r="http://schemas.openxmlformats.org/officeDocument/2006/relationships" xmlns:m="http://schemas.openxmlformats.org/officeDocument/2006/math" xmlns:v="urn:schemas-microsoft-com:vml" xmlns:wp14="http://schemas.microsoft.com/office/word/2010/wordprocessingDrawing" xmlns:wp="http://schemas.openxmlformats.org/drawingml/2006/wordprocessingDrawing" xmlns:w10="urn:schemas-microsoft-com:office:word" xmlns:w="http://schemas.openxmlformats.org/wordprocessingml/2006/main" xmlns:w14="http://schemas.microsoft.com/office/word/2010/wordml" xmlns:w15="http://schemas.microsoft.com/office/word/2012/wordml" xmlns:wpg="http://schemas.microsoft.com/office/word/2010/wordprocessingGroup" xmlns:wpi="http://schemas.microsoft.com/office/word/2010/wordprocessingInk" xmlns:wne="http://schemas.microsoft.com/office/word/2006/wordml" xmlns:wps="http://schemas.microsoft.com/office/word/2010/wordprocessingShape" mc:Ignorable="w14 w15 wp14">
   <w:body>
     <w:p>
       <w:pPr>
@@ -816,7 +816,6 @@
         <w:t xml:space="preserve">para ter o controle dos erros que foram encontrados um documento do </w:t>
       </w:r>
       <w:proofErr w:type="spellStart"/>
-      <w:proofErr w:type="gramStart"/>
       <w:r>
         <w:rPr>
           <w:rFonts w:eastAsia="Times New Roman"/>
@@ -826,7 +825,6 @@
         <w:t>word</w:t>
       </w:r>
       <w:proofErr w:type="spellEnd"/>
-      <w:proofErr w:type="gramEnd"/>
       <w:r>
         <w:rPr>
           <w:rFonts w:eastAsia="Times New Roman"/>
@@ -848,7 +846,6 @@
         <w:jc w:val="both"/>
         <w:rPr>
           <w:rFonts w:eastAsia="Times New Roman"/>
-          <w:b/>
           <w:sz w:val="24"/>
           <w:szCs w:val="24"/>
         </w:rPr>
@@ -860,7 +857,7 @@
           <w:sz w:val="24"/>
           <w:szCs w:val="24"/>
         </w:rPr>
-        <w:t xml:space="preserve">Teste de automação: </w:t>
+        <w:t xml:space="preserve">Teste Manual: </w:t>
       </w:r>
       <w:r>
         <w:rPr>
@@ -868,41 +865,7 @@
           <w:sz w:val="24"/>
           <w:szCs w:val="24"/>
         </w:rPr>
-        <w:t xml:space="preserve">será realizado no </w:t>
-      </w:r>
-      <w:proofErr w:type="gramStart"/>
-      <w:r>
-        <w:rPr>
-          <w:rFonts w:eastAsia="Times New Roman"/>
-          <w:sz w:val="24"/>
-          <w:szCs w:val="24"/>
-        </w:rPr>
-        <w:t>UnitTest</w:t>
-      </w:r>
-      <w:proofErr w:type="gramEnd"/>
-      <w:r>
-        <w:rPr>
-          <w:rFonts w:eastAsia="Times New Roman"/>
-          <w:sz w:val="24"/>
-          <w:szCs w:val="24"/>
-        </w:rPr>
-        <w:t xml:space="preserve"> no </w:t>
-      </w:r>
-      <w:r>
-        <w:rPr>
-          <w:rFonts w:eastAsia="Times New Roman"/>
-          <w:sz w:val="24"/>
-          <w:szCs w:val="24"/>
-        </w:rPr>
-        <w:t>Visual Studio</w:t>
-      </w:r>
-      <w:r>
-        <w:rPr>
-          <w:rFonts w:eastAsia="Times New Roman"/>
-          <w:sz w:val="24"/>
-          <w:szCs w:val="24"/>
-        </w:rPr>
-        <w:t>.</w:t>
+        <w:t>realizado durante o desenvolvimento do software.</w:t>
       </w:r>
     </w:p>
     <w:p>
@@ -1339,25 +1302,7 @@
                 <w:sz w:val="24"/>
                 <w:szCs w:val="24"/>
               </w:rPr>
-              <w:t>Módulo/</w:t>
-            </w:r>
-            <w:proofErr w:type="gramStart"/>
-            <w:r>
-              <w:rPr>
-                <w:rFonts w:eastAsia="Times New Roman"/>
-                <w:sz w:val="24"/>
-                <w:szCs w:val="24"/>
-              </w:rPr>
-              <w:t>Menu</w:t>
-            </w:r>
-            <w:proofErr w:type="gramEnd"/>
-            <w:r>
-              <w:rPr>
-                <w:rFonts w:eastAsia="Times New Roman"/>
-                <w:sz w:val="24"/>
-                <w:szCs w:val="24"/>
-              </w:rPr>
-              <w:t>/Subdivisão</w:t>
+              <w:t>Módulo/Menu/Subdivisão</w:t>
             </w:r>
           </w:p>
         </w:tc>
@@ -1385,7 +1330,6 @@
                 <w:szCs w:val="24"/>
               </w:rPr>
             </w:pPr>
-            <w:proofErr w:type="gramStart"/>
             <w:r>
               <w:rPr>
                 <w:rFonts w:eastAsia="Times New Roman"/>
@@ -1394,7 +1338,6 @@
               </w:rPr>
               <w:t>1</w:t>
             </w:r>
-            <w:proofErr w:type="gramEnd"/>
           </w:p>
         </w:tc>
         <w:tc>
@@ -1520,7 +1463,6 @@
                 <w:szCs w:val="24"/>
               </w:rPr>
             </w:pPr>
-            <w:proofErr w:type="gramStart"/>
             <w:r>
               <w:rPr>
                 <w:rFonts w:eastAsia="Times New Roman"/>
@@ -1529,7 +1471,6 @@
               </w:rPr>
               <w:t>2</w:t>
             </w:r>
-            <w:proofErr w:type="gramEnd"/>
           </w:p>
         </w:tc>
         <w:tc>
@@ -1652,7 +1593,6 @@
                 <w:szCs w:val="24"/>
               </w:rPr>
             </w:pPr>
-            <w:proofErr w:type="gramStart"/>
             <w:r>
               <w:rPr>
                 <w:rFonts w:eastAsia="Times New Roman"/>
@@ -1661,7 +1601,6 @@
               </w:rPr>
               <w:t>3</w:t>
             </w:r>
-            <w:proofErr w:type="gramEnd"/>
           </w:p>
         </w:tc>
         <w:tc>
@@ -1784,7 +1723,6 @@
                 <w:szCs w:val="24"/>
               </w:rPr>
             </w:pPr>
-            <w:proofErr w:type="gramStart"/>
             <w:r>
               <w:rPr>
                 <w:rFonts w:eastAsia="Times New Roman"/>
@@ -1793,7 +1731,6 @@
               </w:rPr>
               <w:t>4</w:t>
             </w:r>
-            <w:proofErr w:type="gramEnd"/>
           </w:p>
         </w:tc>
         <w:tc>
@@ -1916,7 +1853,6 @@
                 <w:szCs w:val="24"/>
               </w:rPr>
             </w:pPr>
-            <w:proofErr w:type="gramStart"/>
             <w:r>
               <w:rPr>
                 <w:rFonts w:eastAsia="Times New Roman"/>
@@ -1925,7 +1861,6 @@
               </w:rPr>
               <w:t>5</w:t>
             </w:r>
-            <w:proofErr w:type="gramEnd"/>
           </w:p>
         </w:tc>
         <w:tc>
@@ -2067,7 +2002,6 @@
                 <w:szCs w:val="24"/>
               </w:rPr>
             </w:pPr>
-            <w:proofErr w:type="gramStart"/>
             <w:r>
               <w:rPr>
                 <w:rFonts w:eastAsia="Times New Roman"/>
@@ -2077,7 +2011,6 @@
               <w:lastRenderedPageBreak/>
               <w:t>6</w:t>
             </w:r>
-            <w:proofErr w:type="gramEnd"/>
           </w:p>
         </w:tc>
         <w:tc>
@@ -2176,6 +2109,8 @@
             </w:r>
           </w:p>
         </w:tc>
+        <w:bookmarkStart w:id="0" w:name="_GoBack"/>
+        <w:bookmarkEnd w:id="0"/>
       </w:tr>
       <w:tr>
         <w:tc>
@@ -2200,7 +2135,6 @@
                 <w:szCs w:val="24"/>
               </w:rPr>
             </w:pPr>
-            <w:proofErr w:type="gramStart"/>
             <w:r>
               <w:rPr>
                 <w:rFonts w:eastAsia="Times New Roman"/>
@@ -2209,7 +2143,6 @@
               </w:rPr>
               <w:t>7</w:t>
             </w:r>
-            <w:proofErr w:type="gramEnd"/>
           </w:p>
         </w:tc>
         <w:tc>
@@ -2436,7 +2369,6 @@
                 <w:szCs w:val="24"/>
               </w:rPr>
             </w:pPr>
-            <w:proofErr w:type="gramStart"/>
             <w:r>
               <w:rPr>
                 <w:rFonts w:eastAsia="Times New Roman"/>
@@ -2445,7 +2377,6 @@
               </w:rPr>
               <w:t>1</w:t>
             </w:r>
-            <w:proofErr w:type="gramEnd"/>
           </w:p>
         </w:tc>
         <w:tc>
@@ -2503,7 +2434,6 @@
                 <w:szCs w:val="24"/>
               </w:rPr>
             </w:pPr>
-            <w:proofErr w:type="gramStart"/>
             <w:r>
               <w:rPr>
                 <w:rFonts w:eastAsia="Times New Roman"/>
@@ -2512,7 +2442,6 @@
               </w:rPr>
               <w:t>2</w:t>
             </w:r>
-            <w:proofErr w:type="gramEnd"/>
           </w:p>
         </w:tc>
         <w:tc>
@@ -2589,7 +2518,6 @@
                 <w:szCs w:val="24"/>
               </w:rPr>
             </w:pPr>
-            <w:proofErr w:type="gramStart"/>
             <w:r>
               <w:rPr>
                 <w:rFonts w:eastAsia="Times New Roman"/>
@@ -2598,7 +2526,6 @@
               </w:rPr>
               <w:t>3</w:t>
             </w:r>
-            <w:proofErr w:type="gramEnd"/>
           </w:p>
         </w:tc>
         <w:tc>
@@ -3319,7 +3246,6 @@
               <w:t xml:space="preserve"> e descrição do erro no documento do </w:t>
             </w:r>
             <w:proofErr w:type="spellStart"/>
-            <w:proofErr w:type="gramStart"/>
             <w:r>
               <w:rPr>
                 <w:sz w:val="24"/>
@@ -3328,7 +3254,6 @@
               <w:t>word</w:t>
             </w:r>
             <w:proofErr w:type="spellEnd"/>
-            <w:proofErr w:type="gramEnd"/>
             <w:r>
               <w:rPr>
                 <w:sz w:val="24"/>
@@ -4011,7 +3936,7 @@
               </w:rPr>
               <w:t xml:space="preserve">Saídas observadas/ </w:t>
             </w:r>
-            <w:commentRangeStart w:id="0"/>
+            <w:commentRangeStart w:id="1"/>
             <w:r>
               <w:rPr>
                 <w:sz w:val="24"/>
@@ -4019,13 +3944,13 @@
               </w:rPr>
               <w:t>Evidência</w:t>
             </w:r>
-            <w:commentRangeEnd w:id="0"/>
-            <w:r>
-              <w:rPr>
-                <w:sz w:val="24"/>
-                <w:szCs w:val="24"/>
-              </w:rPr>
-              <w:commentReference w:id="0"/>
+            <w:commentRangeEnd w:id="1"/>
+            <w:r>
+              <w:rPr>
+                <w:sz w:val="24"/>
+                <w:szCs w:val="24"/>
+              </w:rPr>
+              <w:commentReference w:id="1"/>
             </w:r>
             <w:r>
               <w:rPr>
@@ -4082,16 +4007,9 @@
                 <w:sz w:val="24"/>
                 <w:szCs w:val="24"/>
               </w:rPr>
-              <w:t xml:space="preserve"> </w:t>
-            </w:r>
-            <w:r>
-              <w:rPr>
-                <w:sz w:val="24"/>
-                <w:szCs w:val="24"/>
-              </w:rPr>
-              <w:t xml:space="preserve">encontrada no </w:t>
-            </w:r>
-            <w:commentRangeStart w:id="1"/>
+              <w:t xml:space="preserve"> encontrada no </w:t>
+            </w:r>
+            <w:commentRangeStart w:id="2"/>
             <w:r>
               <w:rPr>
                 <w:sz w:val="24"/>
@@ -4099,12 +4017,12 @@
               </w:rPr>
               <w:t>apêndice</w:t>
             </w:r>
-            <w:commentRangeEnd w:id="1"/>
+            <w:commentRangeEnd w:id="2"/>
             <w:r>
               <w:rPr>
                 <w:rStyle w:val="Refdecomentrio"/>
               </w:rPr>
-              <w:commentReference w:id="1"/>
+              <w:commentReference w:id="2"/>
             </w:r>
           </w:p>
         </w:tc>
@@ -4402,25 +4320,7 @@
                 <w:sz w:val="24"/>
                 <w:szCs w:val="24"/>
               </w:rPr>
-              <w:t>Módulo/</w:t>
-            </w:r>
-            <w:proofErr w:type="gramStart"/>
-            <w:r>
-              <w:rPr>
-                <w:rFonts w:eastAsia="Times New Roman"/>
-                <w:sz w:val="24"/>
-                <w:szCs w:val="24"/>
-              </w:rPr>
-              <w:t>Menu</w:t>
-            </w:r>
-            <w:proofErr w:type="gramEnd"/>
-            <w:r>
-              <w:rPr>
-                <w:rFonts w:eastAsia="Times New Roman"/>
-                <w:sz w:val="24"/>
-                <w:szCs w:val="24"/>
-              </w:rPr>
-              <w:t>/Subdivisão</w:t>
+              <w:t>Módulo/Menu/Subdivisão</w:t>
             </w:r>
           </w:p>
         </w:tc>
@@ -4448,7 +4348,6 @@
                 <w:szCs w:val="24"/>
               </w:rPr>
             </w:pPr>
-            <w:proofErr w:type="gramStart"/>
             <w:r>
               <w:rPr>
                 <w:rFonts w:eastAsia="Times New Roman"/>
@@ -4457,7 +4356,6 @@
               </w:rPr>
               <w:t>1</w:t>
             </w:r>
-            <w:proofErr w:type="gramEnd"/>
           </w:p>
         </w:tc>
         <w:tc>
@@ -4694,7 +4592,6 @@
                 <w:szCs w:val="24"/>
               </w:rPr>
             </w:pPr>
-            <w:proofErr w:type="gramStart"/>
             <w:r>
               <w:rPr>
                 <w:rFonts w:eastAsia="Times New Roman"/>
@@ -4703,7 +4600,6 @@
               </w:rPr>
               <w:t>1</w:t>
             </w:r>
-            <w:proofErr w:type="gramEnd"/>
           </w:p>
         </w:tc>
         <w:tc>
@@ -4761,7 +4657,6 @@
                 <w:szCs w:val="24"/>
               </w:rPr>
             </w:pPr>
-            <w:proofErr w:type="gramStart"/>
             <w:r>
               <w:rPr>
                 <w:rFonts w:eastAsia="Times New Roman"/>
@@ -4770,7 +4665,6 @@
               </w:rPr>
               <w:t>2</w:t>
             </w:r>
-            <w:proofErr w:type="gramEnd"/>
           </w:p>
         </w:tc>
         <w:tc>
@@ -4847,7 +4741,6 @@
                 <w:szCs w:val="24"/>
               </w:rPr>
             </w:pPr>
-            <w:proofErr w:type="gramStart"/>
             <w:r>
               <w:rPr>
                 <w:rFonts w:eastAsia="Times New Roman"/>
@@ -4856,7 +4749,6 @@
               </w:rPr>
               <w:t>3</w:t>
             </w:r>
-            <w:proofErr w:type="gramEnd"/>
           </w:p>
         </w:tc>
         <w:tc>
@@ -5360,16 +5252,9 @@
                 <w:sz w:val="24"/>
                 <w:szCs w:val="24"/>
               </w:rPr>
-              <w:t xml:space="preserve"> Evidência</w:t>
-            </w:r>
-            <w:r>
-              <w:rPr>
-                <w:sz w:val="24"/>
-                <w:szCs w:val="24"/>
-              </w:rPr>
-              <w:t xml:space="preserve"> encontrada no </w:t>
-            </w:r>
-            <w:commentRangeStart w:id="2"/>
+              <w:t xml:space="preserve"> Evidência encontrada no </w:t>
+            </w:r>
+            <w:commentRangeStart w:id="3"/>
             <w:r>
               <w:rPr>
                 <w:sz w:val="24"/>
@@ -5377,12 +5262,12 @@
               </w:rPr>
               <w:t>apêndice</w:t>
             </w:r>
-            <w:commentRangeEnd w:id="2"/>
+            <w:commentRangeEnd w:id="3"/>
             <w:r>
               <w:rPr>
                 <w:rStyle w:val="Refdecomentrio"/>
               </w:rPr>
-              <w:commentReference w:id="2"/>
+              <w:commentReference w:id="3"/>
             </w:r>
           </w:p>
         </w:tc>
@@ -5673,25 +5558,7 @@
                 <w:sz w:val="24"/>
                 <w:szCs w:val="24"/>
               </w:rPr>
-              <w:t>Módulo/</w:t>
-            </w:r>
-            <w:proofErr w:type="gramStart"/>
-            <w:r>
-              <w:rPr>
-                <w:rFonts w:eastAsia="Times New Roman"/>
-                <w:sz w:val="24"/>
-                <w:szCs w:val="24"/>
-              </w:rPr>
-              <w:t>Menu</w:t>
-            </w:r>
-            <w:proofErr w:type="gramEnd"/>
-            <w:r>
-              <w:rPr>
-                <w:rFonts w:eastAsia="Times New Roman"/>
-                <w:sz w:val="24"/>
-                <w:szCs w:val="24"/>
-              </w:rPr>
-              <w:t>/Subdivisão</w:t>
+              <w:t>Módulo/Menu/Subdivisão</w:t>
             </w:r>
           </w:p>
         </w:tc>
@@ -5722,7 +5589,6 @@
                 <w:szCs w:val="24"/>
               </w:rPr>
             </w:pPr>
-            <w:proofErr w:type="gramStart"/>
             <w:r>
               <w:rPr>
                 <w:rFonts w:eastAsia="Times New Roman"/>
@@ -5731,7 +5597,6 @@
               </w:rPr>
               <w:t>1</w:t>
             </w:r>
-            <w:proofErr w:type="gramEnd"/>
           </w:p>
         </w:tc>
         <w:tc>
@@ -5826,25 +5691,7 @@
                 <w:sz w:val="24"/>
                 <w:szCs w:val="24"/>
               </w:rPr>
-              <w:t xml:space="preserve">Tela Página Descrição </w:t>
-            </w:r>
-            <w:proofErr w:type="gramStart"/>
-            <w:r>
-              <w:rPr>
-                <w:rFonts w:eastAsia="Times New Roman"/>
-                <w:sz w:val="24"/>
-                <w:szCs w:val="24"/>
-              </w:rPr>
-              <w:t>Projeto</w:t>
-            </w:r>
-            <w:proofErr w:type="gramEnd"/>
-            <w:r>
-              <w:rPr>
-                <w:rFonts w:eastAsia="Times New Roman"/>
-                <w:sz w:val="24"/>
-                <w:szCs w:val="24"/>
-              </w:rPr>
-              <w:t xml:space="preserve"> de Lei</w:t>
+              <w:t>Tela Página Descrição Projeto de Lei</w:t>
             </w:r>
           </w:p>
         </w:tc>
@@ -5875,7 +5722,6 @@
                 <w:szCs w:val="24"/>
               </w:rPr>
             </w:pPr>
-            <w:proofErr w:type="gramStart"/>
             <w:r>
               <w:rPr>
                 <w:rFonts w:eastAsia="Times New Roman"/>
@@ -5884,7 +5730,6 @@
               </w:rPr>
               <w:t>2</w:t>
             </w:r>
-            <w:proofErr w:type="gramEnd"/>
           </w:p>
         </w:tc>
         <w:tc>
@@ -5979,25 +5824,7 @@
                 <w:sz w:val="24"/>
                 <w:szCs w:val="24"/>
               </w:rPr>
-              <w:t xml:space="preserve">Tela Página Descrição </w:t>
-            </w:r>
-            <w:proofErr w:type="gramStart"/>
-            <w:r>
-              <w:rPr>
-                <w:rFonts w:eastAsia="Times New Roman"/>
-                <w:sz w:val="24"/>
-                <w:szCs w:val="24"/>
-              </w:rPr>
-              <w:t>Projeto</w:t>
-            </w:r>
-            <w:proofErr w:type="gramEnd"/>
-            <w:r>
-              <w:rPr>
-                <w:rFonts w:eastAsia="Times New Roman"/>
-                <w:sz w:val="24"/>
-                <w:szCs w:val="24"/>
-              </w:rPr>
-              <w:t xml:space="preserve"> de Lei</w:t>
+              <w:t>Tela Página Descrição Projeto de Lei</w:t>
             </w:r>
           </w:p>
         </w:tc>
@@ -6145,7 +5972,6 @@
                 <w:szCs w:val="24"/>
               </w:rPr>
             </w:pPr>
-            <w:proofErr w:type="gramStart"/>
             <w:r>
               <w:rPr>
                 <w:rFonts w:eastAsia="Times New Roman"/>
@@ -6154,7 +5980,6 @@
               </w:rPr>
               <w:t>1</w:t>
             </w:r>
-            <w:proofErr w:type="gramEnd"/>
           </w:p>
         </w:tc>
         <w:tc>
@@ -6220,7 +6045,6 @@
                 <w:szCs w:val="24"/>
               </w:rPr>
             </w:pPr>
-            <w:proofErr w:type="gramStart"/>
             <w:r>
               <w:rPr>
                 <w:rFonts w:eastAsia="Times New Roman"/>
@@ -6229,7 +6053,6 @@
               </w:rPr>
               <w:t>2</w:t>
             </w:r>
-            <w:proofErr w:type="gramEnd"/>
           </w:p>
         </w:tc>
         <w:tc>
@@ -6306,7 +6129,6 @@
                 <w:szCs w:val="24"/>
               </w:rPr>
             </w:pPr>
-            <w:proofErr w:type="gramStart"/>
             <w:r>
               <w:rPr>
                 <w:rFonts w:eastAsia="Times New Roman"/>
@@ -6315,7 +6137,6 @@
               </w:rPr>
               <w:t>3</w:t>
             </w:r>
-            <w:proofErr w:type="gramEnd"/>
           </w:p>
         </w:tc>
         <w:tc>
@@ -6852,16 +6673,9 @@
                 <w:sz w:val="24"/>
                 <w:szCs w:val="24"/>
               </w:rPr>
-              <w:t xml:space="preserve"> Evidência</w:t>
-            </w:r>
-            <w:r>
-              <w:rPr>
-                <w:sz w:val="24"/>
-                <w:szCs w:val="24"/>
-              </w:rPr>
-              <w:t xml:space="preserve"> encontrada no </w:t>
-            </w:r>
-            <w:commentRangeStart w:id="3"/>
+              <w:t xml:space="preserve"> Evidência encontrada no </w:t>
+            </w:r>
+            <w:commentRangeStart w:id="4"/>
             <w:r>
               <w:rPr>
                 <w:sz w:val="24"/>
@@ -6869,12 +6683,12 @@
               </w:rPr>
               <w:t>apêndice</w:t>
             </w:r>
-            <w:commentRangeEnd w:id="3"/>
+            <w:commentRangeEnd w:id="4"/>
             <w:r>
               <w:rPr>
                 <w:rStyle w:val="Refdecomentrio"/>
               </w:rPr>
-              <w:commentReference w:id="3"/>
+              <w:commentReference w:id="4"/>
             </w:r>
           </w:p>
         </w:tc>
@@ -7439,7 +7253,7 @@
               </w:rPr>
               <w:t xml:space="preserve"> Evidência encontrada no </w:t>
             </w:r>
-            <w:commentRangeStart w:id="4"/>
+            <w:commentRangeStart w:id="5"/>
             <w:r>
               <w:rPr>
                 <w:sz w:val="24"/>
@@ -7447,12 +7261,12 @@
               </w:rPr>
               <w:t>apêndice</w:t>
             </w:r>
-            <w:commentRangeEnd w:id="4"/>
+            <w:commentRangeEnd w:id="5"/>
             <w:r>
               <w:rPr>
                 <w:rStyle w:val="Refdecomentrio"/>
               </w:rPr>
-              <w:commentReference w:id="4"/>
+              <w:commentReference w:id="5"/>
             </w:r>
           </w:p>
         </w:tc>
@@ -7997,23 +7811,7 @@
                 <w:sz w:val="24"/>
                 <w:szCs w:val="24"/>
               </w:rPr>
-              <w:t xml:space="preserve">Para o teste de valor de tipo errado e ao não selecionar o campo categoria apareceu </w:t>
-            </w:r>
-            <w:proofErr w:type="gramStart"/>
-            <w:r>
-              <w:rPr>
-                <w:sz w:val="24"/>
-                <w:szCs w:val="24"/>
-              </w:rPr>
-              <w:t>as</w:t>
-            </w:r>
-            <w:proofErr w:type="gramEnd"/>
-            <w:r>
-              <w:rPr>
-                <w:sz w:val="24"/>
-                <w:szCs w:val="24"/>
-              </w:rPr>
-              <w:t xml:space="preserve"> mensagens:</w:t>
+              <w:t>Para o teste de valor de tipo errado e ao não selecionar o campo categoria apareceu as mensagens:</w:t>
             </w:r>
           </w:p>
           <w:p>
@@ -9715,8 +9513,6 @@
           <w:szCs w:val="24"/>
         </w:rPr>
       </w:pPr>
-      <w:bookmarkStart w:id="5" w:name="_GoBack"/>
-      <w:bookmarkEnd w:id="5"/>
     </w:p>
     <w:sectPr>
       <w:pgSz w:w="11909" w:h="16834"/>
@@ -9729,8 +9525,8 @@
 </file>
 
 <file path=word/comments.xml><?xml version="1.0" encoding="utf-8"?>
-<w:comments xmlns:wpc="http://schemas.microsoft.com/office/word/2010/wordprocessingCanvas" xmlns:mc="http://schemas.openxmlformats.org/markup-compatibility/2006" xmlns:o="urn:schemas-microsoft-com:office:office" xmlns:r="http://schemas.openxmlformats.org/officeDocument/2006/relationships" xmlns:m="http://schemas.openxmlformats.org/officeDocument/2006/math" xmlns:v="urn:schemas-microsoft-com:vml" xmlns:wp14="http://schemas.microsoft.com/office/word/2010/wordprocessingDrawing" xmlns:wp="http://schemas.openxmlformats.org/drawingml/2006/wordprocessingDrawing" xmlns:w10="urn:schemas-microsoft-com:office:word" xmlns:w="http://schemas.openxmlformats.org/wordprocessingml/2006/main" xmlns:w14="http://schemas.microsoft.com/office/word/2010/wordml" xmlns:wpg="http://schemas.microsoft.com/office/word/2010/wordprocessingGroup" xmlns:wpi="http://schemas.microsoft.com/office/word/2010/wordprocessingInk" xmlns:wne="http://schemas.microsoft.com/office/word/2006/wordml" xmlns:wps="http://schemas.microsoft.com/office/word/2010/wordprocessingShape" mc:Ignorable="w14 wp14">
-  <w:comment w:id="0" w:author="ISABELA SUCHARSKI" w:date="2018-06-16T01:07:00Z" w:initials="">
+<w:comments xmlns:wpc="http://schemas.microsoft.com/office/word/2010/wordprocessingCanvas" xmlns:mc="http://schemas.openxmlformats.org/markup-compatibility/2006" xmlns:o="urn:schemas-microsoft-com:office:office" xmlns:r="http://schemas.openxmlformats.org/officeDocument/2006/relationships" xmlns:m="http://schemas.openxmlformats.org/officeDocument/2006/math" xmlns:v="urn:schemas-microsoft-com:vml" xmlns:wp14="http://schemas.microsoft.com/office/word/2010/wordprocessingDrawing" xmlns:wp="http://schemas.openxmlformats.org/drawingml/2006/wordprocessingDrawing" xmlns:w10="urn:schemas-microsoft-com:office:word" xmlns:w="http://schemas.openxmlformats.org/wordprocessingml/2006/main" xmlns:w14="http://schemas.microsoft.com/office/word/2010/wordml" xmlns:w15="http://schemas.microsoft.com/office/word/2012/wordml" xmlns:wpg="http://schemas.microsoft.com/office/word/2010/wordprocessingGroup" xmlns:wpi="http://schemas.microsoft.com/office/word/2010/wordprocessingInk" xmlns:wne="http://schemas.microsoft.com/office/word/2006/wordml" xmlns:wps="http://schemas.microsoft.com/office/word/2010/wordprocessingShape" mc:Ignorable="w14 w15 wp14">
+  <w:comment w:id="1" w:author="ISABELA SUCHARSKI" w:date="2018-06-16T01:07:00Z" w:initials="">
     <w:p>
       <w:pPr>
         <w:widowControl w:val="0"/>
@@ -9751,27 +9547,6 @@
           <w:color w:val="000000"/>
         </w:rPr>
         <w:t>n sei</w:t>
-      </w:r>
-    </w:p>
-  </w:comment>
-  <w:comment w:id="1" w:author="Usuário do Windows" w:date="2018-06-17T16:04:00Z" w:initials="UdW">
-    <w:p>
-      <w:pPr>
-        <w:pStyle w:val="Textodecomentrio"/>
-      </w:pPr>
-      <w:r>
-        <w:rPr>
-          <w:rStyle w:val="Refdecomentrio"/>
-        </w:rPr>
-        <w:annotationRef/>
-      </w:r>
-      <w:proofErr w:type="gramStart"/>
-      <w:r>
-        <w:t>numero</w:t>
-      </w:r>
-      <w:proofErr w:type="gramEnd"/>
-      <w:r>
-        <w:t xml:space="preserve"> do apêndice</w:t>
       </w:r>
     </w:p>
   </w:comment>
@@ -9818,6 +9593,27 @@
     </w:p>
   </w:comment>
   <w:comment w:id="4" w:author="Usuário do Windows" w:date="2018-06-17T16:04:00Z" w:initials="UdW">
+    <w:p>
+      <w:pPr>
+        <w:pStyle w:val="Textodecomentrio"/>
+      </w:pPr>
+      <w:r>
+        <w:rPr>
+          <w:rStyle w:val="Refdecomentrio"/>
+        </w:rPr>
+        <w:annotationRef/>
+      </w:r>
+      <w:proofErr w:type="gramStart"/>
+      <w:r>
+        <w:t>numero</w:t>
+      </w:r>
+      <w:proofErr w:type="gramEnd"/>
+      <w:r>
+        <w:t xml:space="preserve"> do apêndice</w:t>
+      </w:r>
+    </w:p>
+  </w:comment>
+  <w:comment w:id="5" w:author="Usuário do Windows" w:date="2018-06-17T16:04:00Z" w:initials="UdW">
     <w:p>
       <w:pPr>
         <w:pStyle w:val="Textodecomentrio"/>
@@ -9843,18 +9639,17 @@
 
 <file path=word/commentsExtended.xml><?xml version="1.0" encoding="utf-8"?>
 <w15:commentsEx xmlns:wpc="http://schemas.microsoft.com/office/word/2010/wordprocessingCanvas" xmlns:mc="http://schemas.openxmlformats.org/markup-compatibility/2006" xmlns:o="urn:schemas-microsoft-com:office:office" xmlns:r="http://schemas.openxmlformats.org/officeDocument/2006/relationships" xmlns:m="http://schemas.openxmlformats.org/officeDocument/2006/math" xmlns:v="urn:schemas-microsoft-com:vml" xmlns:wp14="http://schemas.microsoft.com/office/word/2010/wordprocessingDrawing" xmlns:wp="http://schemas.openxmlformats.org/drawingml/2006/wordprocessingDrawing" xmlns:w10="urn:schemas-microsoft-com:office:word" xmlns:w="http://schemas.openxmlformats.org/wordprocessingml/2006/main" xmlns:w14="http://schemas.microsoft.com/office/word/2010/wordml" xmlns:w15="http://schemas.microsoft.com/office/word/2012/wordml" xmlns:wpg="http://schemas.microsoft.com/office/word/2010/wordprocessingGroup" xmlns:wpi="http://schemas.microsoft.com/office/word/2010/wordprocessingInk" xmlns:wne="http://schemas.microsoft.com/office/word/2006/wordml" xmlns:wps="http://schemas.microsoft.com/office/word/2010/wordprocessingShape" mc:Ignorable="w14 w15 wp14">
-  <w15:commentEx w15:paraId="1F7C51ED" w15:done="0"/>
-  <w15:commentEx w15:paraId="7F5FC22B" w15:done="0"/>
   <w15:commentEx w15:paraId="17A8D9FE" w15:done="0"/>
-  <w15:commentEx w15:paraId="2B89EA70" w15:done="0"/>
-  <w15:commentEx w15:paraId="64F3885A" w15:done="0"/>
-  <w15:commentEx w15:paraId="6DC2D157" w15:done="0"/>
+  <w15:commentEx w15:paraId="4D97B559" w15:done="0"/>
+  <w15:commentEx w15:paraId="3B05D559" w15:done="0"/>
+  <w15:commentEx w15:paraId="744945A3" w15:done="0"/>
+  <w15:commentEx w15:paraId="09188A0A" w15:done="0"/>
 </w15:commentsEx>
 </file>
 
 <file path=word/numbering.xml><?xml version="1.0" encoding="utf-8"?>
-<w:numbering xmlns:wpc="http://schemas.microsoft.com/office/word/2010/wordprocessingCanvas" xmlns:mc="http://schemas.openxmlformats.org/markup-compatibility/2006" xmlns:o="urn:schemas-microsoft-com:office:office" xmlns:r="http://schemas.openxmlformats.org/officeDocument/2006/relationships" xmlns:m="http://schemas.openxmlformats.org/officeDocument/2006/math" xmlns:v="urn:schemas-microsoft-com:vml" xmlns:wp14="http://schemas.microsoft.com/office/word/2010/wordprocessingDrawing" xmlns:wp="http://schemas.openxmlformats.org/drawingml/2006/wordprocessingDrawing" xmlns:w10="urn:schemas-microsoft-com:office:word" xmlns:w="http://schemas.openxmlformats.org/wordprocessingml/2006/main" xmlns:w14="http://schemas.microsoft.com/office/word/2010/wordml" xmlns:wpg="http://schemas.microsoft.com/office/word/2010/wordprocessingGroup" xmlns:wpi="http://schemas.microsoft.com/office/word/2010/wordprocessingInk" xmlns:wne="http://schemas.microsoft.com/office/word/2006/wordml" xmlns:wps="http://schemas.microsoft.com/office/word/2010/wordprocessingShape" mc:Ignorable="w14 wp14">
-  <w:abstractNum w:abstractNumId="0">
+<w:numbering xmlns:wpc="http://schemas.microsoft.com/office/word/2010/wordprocessingCanvas" xmlns:mc="http://schemas.openxmlformats.org/markup-compatibility/2006" xmlns:o="urn:schemas-microsoft-com:office:office" xmlns:r="http://schemas.openxmlformats.org/officeDocument/2006/relationships" xmlns:m="http://schemas.openxmlformats.org/officeDocument/2006/math" xmlns:v="urn:schemas-microsoft-com:vml" xmlns:wp14="http://schemas.microsoft.com/office/word/2010/wordprocessingDrawing" xmlns:wp="http://schemas.openxmlformats.org/drawingml/2006/wordprocessingDrawing" xmlns:w10="urn:schemas-microsoft-com:office:word" xmlns:w="http://schemas.openxmlformats.org/wordprocessingml/2006/main" xmlns:w14="http://schemas.microsoft.com/office/word/2010/wordml" xmlns:w15="http://schemas.microsoft.com/office/word/2012/wordml" xmlns:wpg="http://schemas.microsoft.com/office/word/2010/wordprocessingGroup" xmlns:wpi="http://schemas.microsoft.com/office/word/2010/wordprocessingInk" xmlns:wne="http://schemas.microsoft.com/office/word/2006/wordml" xmlns:wps="http://schemas.microsoft.com/office/word/2010/wordprocessingShape" mc:Ignorable="w14 w15 wp14">
+  <w:abstractNum w:abstractNumId="0" w15:restartNumberingAfterBreak="0">
     <w:nsid w:val="00D109DA"/>
     <w:multiLevelType w:val="hybridMultilevel"/>
     <w:tmpl w:val="5DF6385A"/>
@@ -9940,7 +9735,7 @@
       </w:pPr>
     </w:lvl>
   </w:abstractNum>
-  <w:abstractNum w:abstractNumId="1">
+  <w:abstractNum w:abstractNumId="1" w15:restartNumberingAfterBreak="0">
     <w:nsid w:val="059E304D"/>
     <w:multiLevelType w:val="multilevel"/>
     <w:tmpl w:val="4E8CCC06"/>
@@ -10053,7 +9848,7 @@
       </w:rPr>
     </w:lvl>
   </w:abstractNum>
-  <w:abstractNum w:abstractNumId="2">
+  <w:abstractNum w:abstractNumId="2" w15:restartNumberingAfterBreak="0">
     <w:nsid w:val="08C35EBC"/>
     <w:multiLevelType w:val="hybridMultilevel"/>
     <w:tmpl w:val="31E485A2"/>
@@ -10166,7 +9961,7 @@
       </w:rPr>
     </w:lvl>
   </w:abstractNum>
-  <w:abstractNum w:abstractNumId="3">
+  <w:abstractNum w:abstractNumId="3" w15:restartNumberingAfterBreak="0">
     <w:nsid w:val="3CC92215"/>
     <w:multiLevelType w:val="multilevel"/>
     <w:tmpl w:val="6BB6A078"/>
@@ -10255,7 +10050,7 @@
       </w:pPr>
     </w:lvl>
   </w:abstractNum>
-  <w:abstractNum w:abstractNumId="4">
+  <w:abstractNum w:abstractNumId="4" w15:restartNumberingAfterBreak="0">
     <w:nsid w:val="3F6E1847"/>
     <w:multiLevelType w:val="multilevel"/>
     <w:tmpl w:val="17A2272A"/>
@@ -10368,7 +10163,7 @@
       </w:rPr>
     </w:lvl>
   </w:abstractNum>
-  <w:abstractNum w:abstractNumId="5">
+  <w:abstractNum w:abstractNumId="5" w15:restartNumberingAfterBreak="0">
     <w:nsid w:val="42B305D7"/>
     <w:multiLevelType w:val="hybridMultilevel"/>
     <w:tmpl w:val="8A184904"/>
@@ -10481,7 +10276,7 @@
       </w:rPr>
     </w:lvl>
   </w:abstractNum>
-  <w:abstractNum w:abstractNumId="6">
+  <w:abstractNum w:abstractNumId="6" w15:restartNumberingAfterBreak="0">
     <w:nsid w:val="51560F7E"/>
     <w:multiLevelType w:val="multilevel"/>
     <w:tmpl w:val="0948922C"/>
@@ -10570,7 +10365,7 @@
       </w:pPr>
     </w:lvl>
   </w:abstractNum>
-  <w:abstractNum w:abstractNumId="7">
+  <w:abstractNum w:abstractNumId="7" w15:restartNumberingAfterBreak="0">
     <w:nsid w:val="541D2105"/>
     <w:multiLevelType w:val="multilevel"/>
     <w:tmpl w:val="FE966FEE"/>
@@ -10683,7 +10478,7 @@
       </w:rPr>
     </w:lvl>
   </w:abstractNum>
-  <w:abstractNum w:abstractNumId="8">
+  <w:abstractNum w:abstractNumId="8" w15:restartNumberingAfterBreak="0">
     <w:nsid w:val="58A27674"/>
     <w:multiLevelType w:val="hybridMultilevel"/>
     <w:tmpl w:val="30EC1B5A"/>
@@ -10796,7 +10591,7 @@
       </w:rPr>
     </w:lvl>
   </w:abstractNum>
-  <w:abstractNum w:abstractNumId="9">
+  <w:abstractNum w:abstractNumId="9" w15:restartNumberingAfterBreak="0">
     <w:nsid w:val="67E74D29"/>
     <w:multiLevelType w:val="multilevel"/>
     <w:tmpl w:val="CB8E7DE8"/>
@@ -10909,7 +10704,7 @@
       </w:rPr>
     </w:lvl>
   </w:abstractNum>
-  <w:abstractNum w:abstractNumId="10">
+  <w:abstractNum w:abstractNumId="10" w15:restartNumberingAfterBreak="0">
     <w:nsid w:val="6ABC7061"/>
     <w:multiLevelType w:val="hybridMultilevel"/>
     <w:tmpl w:val="F564AF4C"/>
@@ -10995,7 +10790,7 @@
       </w:pPr>
     </w:lvl>
   </w:abstractNum>
-  <w:abstractNum w:abstractNumId="11">
+  <w:abstractNum w:abstractNumId="11" w15:restartNumberingAfterBreak="0">
     <w:nsid w:val="6DD41DDA"/>
     <w:multiLevelType w:val="multilevel"/>
     <w:tmpl w:val="EF5A0040"/>
@@ -11108,7 +10903,7 @@
       </w:rPr>
     </w:lvl>
   </w:abstractNum>
-  <w:abstractNum w:abstractNumId="12">
+  <w:abstractNum w:abstractNumId="12" w15:restartNumberingAfterBreak="0">
     <w:nsid w:val="6E71296A"/>
     <w:multiLevelType w:val="hybridMultilevel"/>
     <w:tmpl w:val="FCC852FE"/>
@@ -11264,7 +11059,7 @@
 </file>
 
 <file path=word/styles.xml><?xml version="1.0" encoding="utf-8"?>
-<w:styles xmlns:mc="http://schemas.openxmlformats.org/markup-compatibility/2006" xmlns:r="http://schemas.openxmlformats.org/officeDocument/2006/relationships" xmlns:w="http://schemas.openxmlformats.org/wordprocessingml/2006/main" xmlns:w14="http://schemas.microsoft.com/office/word/2010/wordml" mc:Ignorable="w14">
+<w:styles xmlns:mc="http://schemas.openxmlformats.org/markup-compatibility/2006" xmlns:r="http://schemas.openxmlformats.org/officeDocument/2006/relationships" xmlns:w="http://schemas.openxmlformats.org/wordprocessingml/2006/main" xmlns:w14="http://schemas.microsoft.com/office/word/2010/wordml" xmlns:w15="http://schemas.microsoft.com/office/word/2012/wordml" mc:Ignorable="w14 w15">
   <w:docDefaults>
     <w:rPrDefault>
       <w:rPr>
@@ -11280,713 +11075,378 @@
       </w:pPr>
     </w:pPrDefault>
   </w:docDefaults>
-  <w:latentStyles w:defLockedState="0" w:defUIPriority="99" w:defSemiHidden="1" w:defUnhideWhenUsed="1" w:defQFormat="0" w:count="267">
-    <w:lsdException w:name="Normal" w:semiHidden="0" w:uiPriority="0" w:unhideWhenUsed="0" w:qFormat="1"/>
-    <w:lsdException w:name="heading 1" w:semiHidden="0" w:uiPriority="9" w:unhideWhenUsed="0" w:qFormat="1"/>
-    <w:lsdException w:name="heading 2" w:uiPriority="9" w:qFormat="1"/>
-    <w:lsdException w:name="heading 3" w:uiPriority="9" w:qFormat="1"/>
-    <w:lsdException w:name="heading 4" w:uiPriority="9" w:qFormat="1"/>
-    <w:lsdException w:name="heading 5" w:uiPriority="9" w:qFormat="1"/>
-    <w:lsdException w:name="heading 6" w:uiPriority="9" w:qFormat="1"/>
-    <w:lsdException w:name="heading 7" w:uiPriority="9" w:qFormat="1"/>
-    <w:lsdException w:name="heading 8" w:uiPriority="9" w:qFormat="1"/>
-    <w:lsdException w:name="heading 9" w:uiPriority="9" w:qFormat="1"/>
-    <w:lsdException w:name="toc 1" w:uiPriority="39"/>
-    <w:lsdException w:name="toc 2" w:uiPriority="39"/>
-    <w:lsdException w:name="toc 3" w:uiPriority="39"/>
-    <w:lsdException w:name="toc 4" w:uiPriority="39"/>
-    <w:lsdException w:name="toc 5" w:uiPriority="39"/>
-    <w:lsdException w:name="toc 6" w:uiPriority="39"/>
-    <w:lsdException w:name="toc 7" w:uiPriority="39"/>
-    <w:lsdException w:name="toc 8" w:uiPriority="39"/>
-    <w:lsdException w:name="toc 9" w:uiPriority="39"/>
-    <w:lsdException w:name="caption" w:uiPriority="35" w:qFormat="1"/>
-    <w:lsdException w:name="Title" w:semiHidden="0" w:uiPriority="10" w:unhideWhenUsed="0" w:qFormat="1"/>
-    <w:lsdException w:name="Default Paragraph Font" w:uiPriority="1"/>
-    <w:lsdException w:name="Subtitle" w:semiHidden="0" w:uiPriority="11" w:unhideWhenUsed="0" w:qFormat="1"/>
-    <w:lsdException w:name="Strong" w:semiHidden="0" w:uiPriority="22" w:unhideWhenUsed="0" w:qFormat="1"/>
-    <w:lsdException w:name="Emphasis" w:semiHidden="0" w:uiPriority="20" w:unhideWhenUsed="0" w:qFormat="1"/>
-    <w:lsdException w:name="Table Grid" w:semiHidden="0" w:uiPriority="39" w:unhideWhenUsed="0"/>
-    <w:lsdException w:name="Placeholder Text" w:unhideWhenUsed="0"/>
-    <w:lsdException w:name="No Spacing" w:semiHidden="0" w:uiPriority="1" w:unhideWhenUsed="0" w:qFormat="1"/>
-    <w:lsdException w:name="Light Shading" w:semiHidden="0" w:uiPriority="60" w:unhideWhenUsed="0"/>
-    <w:lsdException w:name="Light List" w:semiHidden="0" w:uiPriority="61" w:unhideWhenUsed="0"/>
-    <w:lsdException w:name="Light Grid" w:semiHidden="0" w:uiPriority="62" w:unhideWhenUsed="0"/>
-    <w:lsdException w:name="Medium Shading 1" w:semiHidden="0" w:uiPriority="63" w:unhideWhenUsed="0"/>
-    <w:lsdException w:name="Medium Shading 2" w:semiHidden="0" w:uiPriority="64" w:unhideWhenUsed="0"/>
-    <w:lsdException w:name="Medium List 1" w:semiHidden="0" w:uiPriority="65" w:unhideWhenUsed="0"/>
-    <w:lsdException w:name="Medium List 2" w:semiHidden="0" w:uiPriority="66" w:unhideWhenUsed="0"/>
-    <w:lsdException w:name="Medium Grid 1" w:semiHidden="0" w:uiPriority="67" w:unhideWhenUsed="0"/>
-    <w:lsdException w:name="Medium Grid 2" w:semiHidden="0" w:uiPriority="68" w:unhideWhenUsed="0"/>
-    <w:lsdException w:name="Medium Grid 3" w:semiHidden="0" w:uiPriority="69" w:unhideWhenUsed="0"/>
-    <w:lsdException w:name="Dark List" w:semiHidden="0" w:uiPriority="70" w:unhideWhenUsed="0"/>
-    <w:lsdException w:name="Colorful Shading" w:semiHidden="0" w:uiPriority="71" w:unhideWhenUsed="0"/>
-    <w:lsdException w:name="Colorful List" w:semiHidden="0" w:uiPriority="72" w:unhideWhenUsed="0"/>
-    <w:lsdException w:name="Colorful Grid" w:semiHidden="0" w:uiPriority="73" w:unhideWhenUsed="0"/>
-    <w:lsdException w:name="Light Shading Accent 1" w:semiHidden="0" w:uiPriority="60" w:unhideWhenUsed="0"/>
-    <w:lsdException w:name="Light List Accent 1" w:semiHidden="0" w:uiPriority="61" w:unhideWhenUsed="0"/>
-    <w:lsdException w:name="Light Grid Accent 1" w:semiHidden="0" w:uiPriority="62" w:unhideWhenUsed="0"/>
-    <w:lsdException w:name="Medium Shading 1 Accent 1" w:semiHidden="0" w:uiPriority="63" w:unhideWhenUsed="0"/>
-    <w:lsdException w:name="Medium Shading 2 Accent 1" w:semiHidden="0" w:uiPriority="64" w:unhideWhenUsed="0"/>
-    <w:lsdException w:name="Medium List 1 Accent 1" w:semiHidden="0" w:uiPriority="65" w:unhideWhenUsed="0"/>
-    <w:lsdException w:name="Revision" w:unhideWhenUsed="0"/>
-    <w:lsdException w:name="List Paragraph" w:semiHidden="0" w:uiPriority="34" w:unhideWhenUsed="0" w:qFormat="1"/>
-    <w:lsdException w:name="Quote" w:semiHidden="0" w:uiPriority="29" w:unhideWhenUsed="0" w:qFormat="1"/>
-    <w:lsdException w:name="Intense Quote" w:semiHidden="0" w:uiPriority="30" w:unhideWhenUsed="0" w:qFormat="1"/>
-    <w:lsdException w:name="Medium List 2 Accent 1" w:semiHidden="0" w:uiPriority="66" w:unhideWhenUsed="0"/>
-    <w:lsdException w:name="Medium Grid 1 Accent 1" w:semiHidden="0" w:uiPriority="67" w:unhideWhenUsed="0"/>
-    <w:lsdException w:name="Medium Grid 2 Accent 1" w:semiHidden="0" w:uiPriority="68" w:unhideWhenUsed="0"/>
-    <w:lsdException w:name="Medium Grid 3 Accent 1" w:semiHidden="0" w:uiPriority="69" w:unhideWhenUsed="0"/>
-    <w:lsdException w:name="Dark List Accent 1" w:semiHidden="0" w:uiPriority="70" w:unhideWhenUsed="0"/>
-    <w:lsdException w:name="Colorful Shading Accent 1" w:semiHidden="0" w:uiPriority="71" w:unhideWhenUsed="0"/>
-    <w:lsdException w:name="Colorful List Accent 1" w:semiHidden="0" w:uiPriority="72" w:unhideWhenUsed="0"/>
-    <w:lsdException w:name="Colorful Grid Accent 1" w:semiHidden="0" w:uiPriority="73" w:unhideWhenUsed="0"/>
-    <w:lsdException w:name="Light Shading Accent 2" w:semiHidden="0" w:uiPriority="60" w:unhideWhenUsed="0"/>
-    <w:lsdException w:name="Light List Accent 2" w:semiHidden="0" w:uiPriority="61" w:unhideWhenUsed="0"/>
-    <w:lsdException w:name="Light Grid Accent 2" w:semiHidden="0" w:uiPriority="62" w:unhideWhenUsed="0"/>
-    <w:lsdException w:name="Medium Shading 1 Accent 2" w:semiHidden="0" w:uiPriority="63" w:unhideWhenUsed="0"/>
-    <w:lsdException w:name="Medium Shading 2 Accent 2" w:semiHidden="0" w:uiPriority="64" w:unhideWhenUsed="0"/>
-    <w:lsdException w:name="Medium List 1 Accent 2" w:semiHidden="0" w:uiPriority="65" w:unhideWhenUsed="0"/>
-    <w:lsdException w:name="Medium List 2 Accent 2" w:semiHidden="0" w:uiPriority="66" w:unhideWhenUsed="0"/>
-    <w:lsdException w:name="Medium Grid 1 Accent 2" w:semiHidden="0" w:uiPriority="67" w:unhideWhenUsed="0"/>
-    <w:lsdException w:name="Medium Grid 2 Accent 2" w:semiHidden="0" w:uiPriority="68" w:unhideWhenUsed="0"/>
-    <w:lsdException w:name="Medium Grid 3 Accent 2" w:semiHidden="0" w:uiPriority="69" w:unhideWhenUsed="0"/>
-    <w:lsdException w:name="Dark List Accent 2" w:semiHidden="0" w:uiPriority="70" w:unhideWhenUsed="0"/>
-    <w:lsdException w:name="Colorful Shading Accent 2" w:semiHidden="0" w:uiPriority="71" w:unhideWhenUsed="0"/>
-    <w:lsdException w:name="Colorful List Accent 2" w:semiHidden="0" w:uiPriority="72" w:unhideWhenUsed="0"/>
-    <w:lsdException w:name="Colorful Grid Accent 2" w:semiHidden="0" w:uiPriority="73" w:unhideWhenUsed="0"/>
-    <w:lsdException w:name="Light Shading Accent 3" w:semiHidden="0" w:uiPriority="60" w:unhideWhenUsed="0"/>
-    <w:lsdException w:name="Light List Accent 3" w:semiHidden="0" w:uiPriority="61" w:unhideWhenUsed="0"/>
-    <w:lsdException w:name="Light Grid Accent 3" w:semiHidden="0" w:uiPriority="62" w:unhideWhenUsed="0"/>
-    <w:lsdException w:name="Medium Shading 1 Accent 3" w:semiHidden="0" w:uiPriority="63" w:unhideWhenUsed="0"/>
-    <w:lsdException w:name="Medium Shading 2 Accent 3" w:semiHidden="0" w:uiPriority="64" w:unhideWhenUsed="0"/>
-    <w:lsdException w:name="Medium List 1 Accent 3" w:semiHidden="0" w:uiPriority="65" w:unhideWhenUsed="0"/>
-    <w:lsdException w:name="Medium List 2 Accent 3" w:semiHidden="0" w:uiPriority="66" w:unhideWhenUsed="0"/>
-    <w:lsdException w:name="Medium Grid 1 Accent 3" w:semiHidden="0" w:uiPriority="67" w:unhideWhenUsed="0"/>
-    <w:lsdException w:name="Medium Grid 2 Accent 3" w:semiHidden="0" w:uiPriority="68" w:unhideWhenUsed="0"/>
-    <w:lsdException w:name="Medium Grid 3 Accent 3" w:semiHidden="0" w:uiPriority="69" w:unhideWhenUsed="0"/>
-    <w:lsdException w:name="Dark List Accent 3" w:semiHidden="0" w:uiPriority="70" w:unhideWhenUsed="0"/>
-    <w:lsdException w:name="Colorful Shading Accent 3" w:semiHidden="0" w:uiPriority="71" w:unhideWhenUsed="0"/>
-    <w:lsdException w:name="Colorful List Accent 3" w:semiHidden="0" w:uiPriority="72" w:unhideWhenUsed="0"/>
-    <w:lsdException w:name="Colorful Grid Accent 3" w:semiHidden="0" w:uiPriority="73" w:unhideWhenUsed="0"/>
-    <w:lsdException w:name="Light Shading Accent 4" w:semiHidden="0" w:uiPriority="60" w:unhideWhenUsed="0"/>
-    <w:lsdException w:name="Light List Accent 4" w:semiHidden="0" w:uiPriority="61" w:unhideWhenUsed="0"/>
-    <w:lsdException w:name="Light Grid Accent 4" w:semiHidden="0" w:uiPriority="62" w:unhideWhenUsed="0"/>
-    <w:lsdException w:name="Medium Shading 1 Accent 4" w:semiHidden="0" w:uiPriority="63" w:unhideWhenUsed="0"/>
-    <w:lsdException w:name="Medium Shading 2 Accent 4" w:semiHidden="0" w:uiPriority="64" w:unhideWhenUsed="0"/>
-    <w:lsdException w:name="Medium List 1 Accent 4" w:semiHidden="0" w:uiPriority="65" w:unhideWhenUsed="0"/>
-    <w:lsdException w:name="Medium List 2 Accent 4" w:semiHidden="0" w:uiPriority="66" w:unhideWhenUsed="0"/>
-    <w:lsdException w:name="Medium Grid 1 Accent 4" w:semiHidden="0" w:uiPriority="67" w:unhideWhenUsed="0"/>
-    <w:lsdException w:name="Medium Grid 2 Accent 4" w:semiHidden="0" w:uiPriority="68" w:unhideWhenUsed="0"/>
-    <w:lsdException w:name="Medium Grid 3 Accent 4" w:semiHidden="0" w:uiPriority="69" w:unhideWhenUsed="0"/>
-    <w:lsdException w:name="Dark List Accent 4" w:semiHidden="0" w:uiPriority="70" w:unhideWhenUsed="0"/>
-    <w:lsdException w:name="Colorful Shading Accent 4" w:semiHidden="0" w:uiPriority="71" w:unhideWhenUsed="0"/>
-    <w:lsdException w:name="Colorful List Accent 4" w:semiHidden="0" w:uiPriority="72" w:unhideWhenUsed="0"/>
-    <w:lsdException w:name="Colorful Grid Accent 4" w:semiHidden="0" w:uiPriority="73" w:unhideWhenUsed="0"/>
-    <w:lsdException w:name="Light Shading Accent 5" w:semiHidden="0" w:uiPriority="60" w:unhideWhenUsed="0"/>
-    <w:lsdException w:name="Light List Accent 5" w:semiHidden="0" w:uiPriority="61" w:unhideWhenUsed="0"/>
-    <w:lsdException w:name="Light Grid Accent 5" w:semiHidden="0" w:uiPriority="62" w:unhideWhenUsed="0"/>
-    <w:lsdException w:name="Medium Shading 1 Accent 5" w:semiHidden="0" w:uiPriority="63" w:unhideWhenUsed="0"/>
-    <w:lsdException w:name="Medium Shading 2 Accent 5" w:semiHidden="0" w:uiPriority="64" w:unhideWhenUsed="0"/>
-    <w:lsdException w:name="Medium List 1 Accent 5" w:semiHidden="0" w:uiPriority="65" w:unhideWhenUsed="0"/>
-    <w:lsdException w:name="Medium List 2 Accent 5" w:semiHidden="0" w:uiPriority="66" w:unhideWhenUsed="0"/>
-    <w:lsdException w:name="Medium Grid 1 Accent 5" w:semiHidden="0" w:uiPriority="67" w:unhideWhenUsed="0"/>
-    <w:lsdException w:name="Medium Grid 2 Accent 5" w:semiHidden="0" w:uiPriority="68" w:unhideWhenUsed="0"/>
-    <w:lsdException w:name="Medium Grid 3 Accent 5" w:semiHidden="0" w:uiPriority="69" w:unhideWhenUsed="0"/>
-    <w:lsdException w:name="Dark List Accent 5" w:semiHidden="0" w:uiPriority="70" w:unhideWhenUsed="0"/>
-    <w:lsdException w:name="Colorful Shading Accent 5" w:semiHidden="0" w:uiPriority="71" w:unhideWhenUsed="0"/>
-    <w:lsdException w:name="Colorful List Accent 5" w:semiHidden="0" w:uiPriority="72" w:unhideWhenUsed="0"/>
-    <w:lsdException w:name="Colorful Grid Accent 5" w:semiHidden="0" w:uiPriority="73" w:unhideWhenUsed="0"/>
-    <w:lsdException w:name="Light Shading Accent 6" w:semiHidden="0" w:uiPriority="60" w:unhideWhenUsed="0"/>
-    <w:lsdException w:name="Light List Accent 6" w:semiHidden="0" w:uiPriority="61" w:unhideWhenUsed="0"/>
-    <w:lsdException w:name="Light Grid Accent 6" w:semiHidden="0" w:uiPriority="62" w:unhideWhenUsed="0"/>
-    <w:lsdException w:name="Medium Shading 1 Accent 6" w:semiHidden="0" w:uiPriority="63" w:unhideWhenUsed="0"/>
-    <w:lsdException w:name="Medium Shading 2 Accent 6" w:semiHidden="0" w:uiPriority="64" w:unhideWhenUsed="0"/>
-    <w:lsdException w:name="Medium List 1 Accent 6" w:semiHidden="0" w:uiPriority="65" w:unhideWhenUsed="0"/>
-    <w:lsdException w:name="Medium List 2 Accent 6" w:semiHidden="0" w:uiPriority="66" w:unhideWhenUsed="0"/>
-    <w:lsdException w:name="Medium Grid 1 Accent 6" w:semiHidden="0" w:uiPriority="67" w:unhideWhenUsed="0"/>
-    <w:lsdException w:name="Medium Grid 2 Accent 6" w:semiHidden="0" w:uiPriority="68" w:unhideWhenUsed="0"/>
-    <w:lsdException w:name="Medium Grid 3 Accent 6" w:semiHidden="0" w:uiPriority="69" w:unhideWhenUsed="0"/>
-    <w:lsdException w:name="Dark List Accent 6" w:semiHidden="0" w:uiPriority="70" w:unhideWhenUsed="0"/>
-    <w:lsdException w:name="Colorful Shading Accent 6" w:semiHidden="0" w:uiPriority="71" w:unhideWhenUsed="0"/>
-    <w:lsdException w:name="Colorful List Accent 6" w:semiHidden="0" w:uiPriority="72" w:unhideWhenUsed="0"/>
-    <w:lsdException w:name="Colorful Grid Accent 6" w:semiHidden="0" w:uiPriority="73" w:unhideWhenUsed="0"/>
-    <w:lsdException w:name="Subtle Emphasis" w:semiHidden="0" w:uiPriority="19" w:unhideWhenUsed="0" w:qFormat="1"/>
-    <w:lsdException w:name="Intense Emphasis" w:semiHidden="0" w:uiPriority="21" w:unhideWhenUsed="0" w:qFormat="1"/>
-    <w:lsdException w:name="Subtle Reference" w:semiHidden="0" w:uiPriority="31" w:unhideWhenUsed="0" w:qFormat="1"/>
-    <w:lsdException w:name="Intense Reference" w:semiHidden="0" w:uiPriority="32" w:unhideWhenUsed="0" w:qFormat="1"/>
-    <w:lsdException w:name="Book Title" w:semiHidden="0" w:uiPriority="33" w:unhideWhenUsed="0" w:qFormat="1"/>
-    <w:lsdException w:name="Bibliography" w:uiPriority="37"/>
-    <w:lsdException w:name="TOC Heading" w:uiPriority="39" w:qFormat="1"/>
-  </w:latentStyles>
-  <w:style w:type="paragraph" w:default="1" w:styleId="Normal">
-    <w:name w:val="Normal"/>
-  </w:style>
-  <w:style w:type="paragraph" w:styleId="Ttulo1">
-    <w:name w:val="heading 1"/>
-    <w:basedOn w:val="Normal"/>
-    <w:next w:val="Normal"/>
-    <w:pPr>
-      <w:keepNext/>
-      <w:keepLines/>
-      <w:spacing w:before="400" w:after="120"/>
-      <w:outlineLvl w:val="0"/>
-    </w:pPr>
-    <w:rPr>
-      <w:sz w:val="40"/>
-      <w:szCs w:val="40"/>
-    </w:rPr>
-  </w:style>
-  <w:style w:type="paragraph" w:styleId="Ttulo2">
-    <w:name w:val="heading 2"/>
-    <w:basedOn w:val="Normal"/>
-    <w:next w:val="Normal"/>
-    <w:pPr>
-      <w:keepNext/>
-      <w:keepLines/>
-      <w:spacing w:before="360" w:after="120"/>
-      <w:outlineLvl w:val="1"/>
-    </w:pPr>
-    <w:rPr>
-      <w:sz w:val="32"/>
-      <w:szCs w:val="32"/>
-    </w:rPr>
-  </w:style>
-  <w:style w:type="paragraph" w:styleId="Ttulo3">
-    <w:name w:val="heading 3"/>
-    <w:basedOn w:val="Normal"/>
-    <w:next w:val="Normal"/>
-    <w:pPr>
-      <w:keepNext/>
-      <w:keepLines/>
-      <w:spacing w:before="320" w:after="80"/>
-      <w:outlineLvl w:val="2"/>
-    </w:pPr>
-    <w:rPr>
-      <w:color w:val="434343"/>
-      <w:sz w:val="28"/>
-      <w:szCs w:val="28"/>
-    </w:rPr>
-  </w:style>
-  <w:style w:type="paragraph" w:styleId="Ttulo4">
-    <w:name w:val="heading 4"/>
-    <w:basedOn w:val="Normal"/>
-    <w:next w:val="Normal"/>
-    <w:pPr>
-      <w:keepNext/>
-      <w:keepLines/>
-      <w:spacing w:before="280" w:after="80"/>
-      <w:outlineLvl w:val="3"/>
-    </w:pPr>
-    <w:rPr>
-      <w:color w:val="666666"/>
-      <w:sz w:val="24"/>
-      <w:szCs w:val="24"/>
-    </w:rPr>
-  </w:style>
-  <w:style w:type="paragraph" w:styleId="Ttulo5">
-    <w:name w:val="heading 5"/>
-    <w:basedOn w:val="Normal"/>
-    <w:next w:val="Normal"/>
-    <w:pPr>
-      <w:keepNext/>
-      <w:keepLines/>
-      <w:spacing w:before="240" w:after="80"/>
-      <w:outlineLvl w:val="4"/>
-    </w:pPr>
-    <w:rPr>
-      <w:color w:val="666666"/>
-    </w:rPr>
-  </w:style>
-  <w:style w:type="paragraph" w:styleId="Ttulo6">
-    <w:name w:val="heading 6"/>
-    <w:basedOn w:val="Normal"/>
-    <w:next w:val="Normal"/>
-    <w:pPr>
-      <w:keepNext/>
-      <w:keepLines/>
-      <w:spacing w:before="240" w:after="80"/>
-      <w:outlineLvl w:val="5"/>
-    </w:pPr>
-    <w:rPr>
-      <w:i/>
-      <w:color w:val="666666"/>
-    </w:rPr>
-  </w:style>
-  <w:style w:type="character" w:default="1" w:styleId="Fontepargpadro">
-    <w:name w:val="Default Paragraph Font"/>
-    <w:uiPriority w:val="1"/>
-    <w:semiHidden/>
-    <w:unhideWhenUsed/>
-  </w:style>
-  <w:style w:type="table" w:default="1" w:styleId="Tabelanormal">
-    <w:name w:val="Normal Table"/>
-    <w:uiPriority w:val="99"/>
-    <w:semiHidden/>
-    <w:unhideWhenUsed/>
-    <w:tblPr>
-      <w:tblInd w:w="0" w:type="dxa"/>
-      <w:tblCellMar>
-        <w:top w:w="0" w:type="dxa"/>
-        <w:left w:w="108" w:type="dxa"/>
-        <w:bottom w:w="0" w:type="dxa"/>
-        <w:right w:w="108" w:type="dxa"/>
-      </w:tblCellMar>
-    </w:tblPr>
-  </w:style>
-  <w:style w:type="numbering" w:default="1" w:styleId="Semlista">
-    <w:name w:val="No List"/>
-    <w:uiPriority w:val="99"/>
-    <w:semiHidden/>
-    <w:unhideWhenUsed/>
-  </w:style>
-  <w:style w:type="table" w:customStyle="1" w:styleId="TableNormal">
-    <w:name w:val="Table Normal"/>
-    <w:tblPr>
-      <w:tblCellMar>
-        <w:top w:w="0" w:type="dxa"/>
-        <w:left w:w="0" w:type="dxa"/>
-        <w:bottom w:w="0" w:type="dxa"/>
-        <w:right w:w="0" w:type="dxa"/>
-      </w:tblCellMar>
-    </w:tblPr>
-  </w:style>
-  <w:style w:type="paragraph" w:styleId="Ttulo">
-    <w:name w:val="Title"/>
-    <w:basedOn w:val="Normal"/>
-    <w:next w:val="Normal"/>
-    <w:pPr>
-      <w:keepNext/>
-      <w:keepLines/>
-      <w:spacing w:after="60"/>
-    </w:pPr>
-    <w:rPr>
-      <w:sz w:val="52"/>
-      <w:szCs w:val="52"/>
-    </w:rPr>
-  </w:style>
-  <w:style w:type="paragraph" w:styleId="Subttulo">
-    <w:name w:val="Subtitle"/>
-    <w:basedOn w:val="Normal"/>
-    <w:next w:val="Normal"/>
-    <w:pPr>
-      <w:keepNext/>
-      <w:keepLines/>
-      <w:spacing w:after="320"/>
-    </w:pPr>
-    <w:rPr>
-      <w:color w:val="666666"/>
-      <w:sz w:val="30"/>
-      <w:szCs w:val="30"/>
-    </w:rPr>
-  </w:style>
-  <w:style w:type="table" w:customStyle="1" w:styleId="a">
-    <w:basedOn w:val="TableNormal"/>
-    <w:tblPr>
-      <w:tblStyleRowBandSize w:val="1"/>
-      <w:tblStyleColBandSize w:val="1"/>
-      <w:tblCellMar>
-        <w:top w:w="100" w:type="dxa"/>
-        <w:left w:w="100" w:type="dxa"/>
-        <w:bottom w:w="100" w:type="dxa"/>
-        <w:right w:w="100" w:type="dxa"/>
-      </w:tblCellMar>
-    </w:tblPr>
-  </w:style>
-  <w:style w:type="table" w:customStyle="1" w:styleId="a0">
-    <w:basedOn w:val="TableNormal"/>
-    <w:tblPr>
-      <w:tblStyleRowBandSize w:val="1"/>
-      <w:tblStyleColBandSize w:val="1"/>
-      <w:tblCellMar>
-        <w:top w:w="100" w:type="dxa"/>
-        <w:left w:w="100" w:type="dxa"/>
-        <w:bottom w:w="100" w:type="dxa"/>
-        <w:right w:w="100" w:type="dxa"/>
-      </w:tblCellMar>
-    </w:tblPr>
-  </w:style>
-  <w:style w:type="table" w:customStyle="1" w:styleId="a1">
-    <w:basedOn w:val="TableNormal"/>
-    <w:tblPr>
-      <w:tblStyleRowBandSize w:val="1"/>
-      <w:tblStyleColBandSize w:val="1"/>
-      <w:tblCellMar>
-        <w:top w:w="100" w:type="dxa"/>
-        <w:left w:w="100" w:type="dxa"/>
-        <w:bottom w:w="100" w:type="dxa"/>
-        <w:right w:w="100" w:type="dxa"/>
-      </w:tblCellMar>
-    </w:tblPr>
-  </w:style>
-  <w:style w:type="table" w:customStyle="1" w:styleId="a2">
-    <w:basedOn w:val="TableNormal"/>
-    <w:tblPr>
-      <w:tblStyleRowBandSize w:val="1"/>
-      <w:tblStyleColBandSize w:val="1"/>
-      <w:tblCellMar>
-        <w:top w:w="100" w:type="dxa"/>
-        <w:left w:w="100" w:type="dxa"/>
-        <w:bottom w:w="100" w:type="dxa"/>
-        <w:right w:w="100" w:type="dxa"/>
-      </w:tblCellMar>
-    </w:tblPr>
-  </w:style>
-  <w:style w:type="table" w:customStyle="1" w:styleId="a3">
-    <w:basedOn w:val="TableNormal"/>
-    <w:tblPr>
-      <w:tblStyleRowBandSize w:val="1"/>
-      <w:tblStyleColBandSize w:val="1"/>
-      <w:tblCellMar>
-        <w:top w:w="100" w:type="dxa"/>
-        <w:left w:w="100" w:type="dxa"/>
-        <w:bottom w:w="100" w:type="dxa"/>
-        <w:right w:w="100" w:type="dxa"/>
-      </w:tblCellMar>
-    </w:tblPr>
-  </w:style>
-  <w:style w:type="table" w:customStyle="1" w:styleId="a4">
-    <w:basedOn w:val="TableNormal"/>
-    <w:tblPr>
-      <w:tblStyleRowBandSize w:val="1"/>
-      <w:tblStyleColBandSize w:val="1"/>
-      <w:tblCellMar>
-        <w:top w:w="100" w:type="dxa"/>
-        <w:left w:w="100" w:type="dxa"/>
-        <w:bottom w:w="100" w:type="dxa"/>
-        <w:right w:w="100" w:type="dxa"/>
-      </w:tblCellMar>
-    </w:tblPr>
-  </w:style>
-  <w:style w:type="table" w:customStyle="1" w:styleId="a5">
-    <w:basedOn w:val="TableNormal"/>
-    <w:tblPr>
-      <w:tblStyleRowBandSize w:val="1"/>
-      <w:tblStyleColBandSize w:val="1"/>
-      <w:tblCellMar>
-        <w:top w:w="100" w:type="dxa"/>
-        <w:left w:w="100" w:type="dxa"/>
-        <w:bottom w:w="100" w:type="dxa"/>
-        <w:right w:w="100" w:type="dxa"/>
-      </w:tblCellMar>
-    </w:tblPr>
-  </w:style>
-  <w:style w:type="table" w:customStyle="1" w:styleId="a6">
-    <w:basedOn w:val="TableNormal"/>
-    <w:tblPr>
-      <w:tblStyleRowBandSize w:val="1"/>
-      <w:tblStyleColBandSize w:val="1"/>
-      <w:tblCellMar>
-        <w:top w:w="100" w:type="dxa"/>
-        <w:left w:w="100" w:type="dxa"/>
-        <w:bottom w:w="100" w:type="dxa"/>
-        <w:right w:w="100" w:type="dxa"/>
-      </w:tblCellMar>
-    </w:tblPr>
-  </w:style>
-  <w:style w:type="table" w:customStyle="1" w:styleId="a7">
-    <w:basedOn w:val="TableNormal"/>
-    <w:tblPr>
-      <w:tblStyleRowBandSize w:val="1"/>
-      <w:tblStyleColBandSize w:val="1"/>
-      <w:tblCellMar>
-        <w:top w:w="100" w:type="dxa"/>
-        <w:left w:w="100" w:type="dxa"/>
-        <w:bottom w:w="100" w:type="dxa"/>
-        <w:right w:w="100" w:type="dxa"/>
-      </w:tblCellMar>
-    </w:tblPr>
-  </w:style>
-  <w:style w:type="table" w:customStyle="1" w:styleId="a8">
-    <w:basedOn w:val="TableNormal"/>
-    <w:tblPr>
-      <w:tblStyleRowBandSize w:val="1"/>
-      <w:tblStyleColBandSize w:val="1"/>
-      <w:tblCellMar>
-        <w:top w:w="100" w:type="dxa"/>
-        <w:left w:w="100" w:type="dxa"/>
-        <w:bottom w:w="100" w:type="dxa"/>
-        <w:right w:w="100" w:type="dxa"/>
-      </w:tblCellMar>
-    </w:tblPr>
-  </w:style>
-  <w:style w:type="table" w:customStyle="1" w:styleId="a9">
-    <w:basedOn w:val="TableNormal"/>
-    <w:tblPr>
-      <w:tblStyleRowBandSize w:val="1"/>
-      <w:tblStyleColBandSize w:val="1"/>
-      <w:tblCellMar>
-        <w:top w:w="100" w:type="dxa"/>
-        <w:left w:w="100" w:type="dxa"/>
-        <w:bottom w:w="100" w:type="dxa"/>
-        <w:right w:w="100" w:type="dxa"/>
-      </w:tblCellMar>
-    </w:tblPr>
-  </w:style>
-  <w:style w:type="paragraph" w:styleId="Textodecomentrio">
-    <w:name w:val="annotation text"/>
-    <w:basedOn w:val="Normal"/>
-    <w:link w:val="TextodecomentrioChar"/>
-    <w:uiPriority w:val="99"/>
-    <w:semiHidden/>
-    <w:unhideWhenUsed/>
-    <w:pPr>
-      <w:spacing w:line="240" w:lineRule="auto"/>
-    </w:pPr>
-    <w:rPr>
-      <w:sz w:val="20"/>
-      <w:szCs w:val="20"/>
-    </w:rPr>
-  </w:style>
-  <w:style w:type="character" w:customStyle="1" w:styleId="TextodecomentrioChar">
-    <w:name w:val="Texto de comentário Char"/>
-    <w:basedOn w:val="Fontepargpadro"/>
-    <w:link w:val="Textodecomentrio"/>
-    <w:uiPriority w:val="99"/>
-    <w:semiHidden/>
-    <w:rPr>
-      <w:sz w:val="20"/>
-      <w:szCs w:val="20"/>
-    </w:rPr>
-  </w:style>
-  <w:style w:type="character" w:styleId="Refdecomentrio">
-    <w:name w:val="annotation reference"/>
-    <w:basedOn w:val="Fontepargpadro"/>
-    <w:uiPriority w:val="99"/>
-    <w:semiHidden/>
-    <w:unhideWhenUsed/>
-    <w:rPr>
-      <w:sz w:val="16"/>
-      <w:szCs w:val="16"/>
-    </w:rPr>
-  </w:style>
-  <w:style w:type="paragraph" w:styleId="Textodebalo">
-    <w:name w:val="Balloon Text"/>
-    <w:basedOn w:val="Normal"/>
-    <w:link w:val="TextodebaloChar"/>
-    <w:uiPriority w:val="99"/>
-    <w:semiHidden/>
-    <w:unhideWhenUsed/>
-    <w:rsid w:val="007F3AFF"/>
-    <w:pPr>
-      <w:spacing w:line="240" w:lineRule="auto"/>
-    </w:pPr>
-    <w:rPr>
-      <w:rFonts w:ascii="Segoe UI" w:hAnsi="Segoe UI" w:cs="Segoe UI"/>
-      <w:sz w:val="18"/>
-      <w:szCs w:val="18"/>
-    </w:rPr>
-  </w:style>
-  <w:style w:type="character" w:customStyle="1" w:styleId="TextodebaloChar">
-    <w:name w:val="Texto de balão Char"/>
-    <w:basedOn w:val="Fontepargpadro"/>
-    <w:link w:val="Textodebalo"/>
-    <w:uiPriority w:val="99"/>
-    <w:semiHidden/>
-    <w:rsid w:val="007F3AFF"/>
-    <w:rPr>
-      <w:rFonts w:ascii="Segoe UI" w:hAnsi="Segoe UI" w:cs="Segoe UI"/>
-      <w:sz w:val="18"/>
-      <w:szCs w:val="18"/>
-    </w:rPr>
-  </w:style>
-  <w:style w:type="paragraph" w:styleId="PargrafodaLista">
-    <w:name w:val="List Paragraph"/>
-    <w:basedOn w:val="Normal"/>
-    <w:uiPriority w:val="34"/>
-    <w:qFormat/>
-    <w:rsid w:val="00F3669D"/>
-    <w:pPr>
-      <w:ind w:left="720"/>
-      <w:contextualSpacing/>
-    </w:pPr>
-  </w:style>
-  <w:style w:type="paragraph" w:styleId="Assuntodocomentrio">
-    <w:name w:val="annotation subject"/>
-    <w:basedOn w:val="Textodecomentrio"/>
-    <w:next w:val="Textodecomentrio"/>
-    <w:link w:val="AssuntodocomentrioChar"/>
-    <w:uiPriority w:val="99"/>
-    <w:semiHidden/>
-    <w:unhideWhenUsed/>
-    <w:rsid w:val="00D35715"/>
-    <w:rPr>
-      <w:b/>
-      <w:bCs/>
-    </w:rPr>
-  </w:style>
-  <w:style w:type="character" w:customStyle="1" w:styleId="AssuntodocomentrioChar">
-    <w:name w:val="Assunto do comentário Char"/>
-    <w:basedOn w:val="TextodecomentrioChar"/>
-    <w:link w:val="Assuntodocomentrio"/>
-    <w:uiPriority w:val="99"/>
-    <w:semiHidden/>
-    <w:rsid w:val="00D35715"/>
-    <w:rPr>
-      <w:b/>
-      <w:bCs/>
-      <w:sz w:val="20"/>
-      <w:szCs w:val="20"/>
-    </w:rPr>
-  </w:style>
-</w:styles>
-</file>
-
-<file path=word/stylesWithEffects.xml><?xml version="1.0" encoding="utf-8"?>
-<w:styles xmlns:wpc="http://schemas.microsoft.com/office/word/2010/wordprocessingCanvas" xmlns:mc="http://schemas.openxmlformats.org/markup-compatibility/2006" xmlns:o="urn:schemas-microsoft-com:office:office" xmlns:r="http://schemas.openxmlformats.org/officeDocument/2006/relationships" xmlns:m="http://schemas.openxmlformats.org/officeDocument/2006/math" xmlns:v="urn:schemas-microsoft-com:vml" xmlns:wp14="http://schemas.microsoft.com/office/word/2010/wordprocessingDrawing" xmlns:wp="http://schemas.openxmlformats.org/drawingml/2006/wordprocessingDrawing" xmlns:w10="urn:schemas-microsoft-com:office:word" xmlns:w="http://schemas.openxmlformats.org/wordprocessingml/2006/main" xmlns:w14="http://schemas.microsoft.com/office/word/2010/wordml" xmlns:wpg="http://schemas.microsoft.com/office/word/2010/wordprocessingGroup" xmlns:wpi="http://schemas.microsoft.com/office/word/2010/wordprocessingInk" xmlns:wne="http://schemas.microsoft.com/office/word/2006/wordml" xmlns:wps="http://schemas.microsoft.com/office/word/2010/wordprocessingShape" mc:Ignorable="w14 wp14">
-  <w:docDefaults>
-    <w:rPrDefault>
-      <w:rPr>
-        <w:rFonts w:ascii="Arial" w:eastAsia="Arial" w:hAnsi="Arial" w:cs="Arial"/>
-        <w:sz w:val="22"/>
-        <w:szCs w:val="22"/>
-        <w:lang w:val="pt-BR" w:eastAsia="pt-BR" w:bidi="ar-SA"/>
-      </w:rPr>
-    </w:rPrDefault>
-    <w:pPrDefault>
-      <w:pPr>
-        <w:spacing w:line="276" w:lineRule="auto"/>
-      </w:pPr>
-    </w:pPrDefault>
-  </w:docDefaults>
-  <w:latentStyles w:defLockedState="0" w:defUIPriority="99" w:defSemiHidden="1" w:defUnhideWhenUsed="1" w:defQFormat="0" w:count="267">
-    <w:lsdException w:name="Normal" w:semiHidden="0" w:uiPriority="0" w:unhideWhenUsed="0" w:qFormat="1"/>
-    <w:lsdException w:name="heading 1" w:semiHidden="0" w:uiPriority="9" w:unhideWhenUsed="0" w:qFormat="1"/>
-    <w:lsdException w:name="heading 2" w:uiPriority="9" w:qFormat="1"/>
-    <w:lsdException w:name="heading 3" w:uiPriority="9" w:qFormat="1"/>
-    <w:lsdException w:name="heading 4" w:uiPriority="9" w:qFormat="1"/>
-    <w:lsdException w:name="heading 5" w:uiPriority="9" w:qFormat="1"/>
-    <w:lsdException w:name="heading 6" w:uiPriority="9" w:qFormat="1"/>
-    <w:lsdException w:name="heading 7" w:uiPriority="9" w:qFormat="1"/>
-    <w:lsdException w:name="heading 8" w:uiPriority="9" w:qFormat="1"/>
-    <w:lsdException w:name="heading 9" w:uiPriority="9" w:qFormat="1"/>
-    <w:lsdException w:name="toc 1" w:uiPriority="39"/>
-    <w:lsdException w:name="toc 2" w:uiPriority="39"/>
-    <w:lsdException w:name="toc 3" w:uiPriority="39"/>
-    <w:lsdException w:name="toc 4" w:uiPriority="39"/>
-    <w:lsdException w:name="toc 5" w:uiPriority="39"/>
-    <w:lsdException w:name="toc 6" w:uiPriority="39"/>
-    <w:lsdException w:name="toc 7" w:uiPriority="39"/>
-    <w:lsdException w:name="toc 8" w:uiPriority="39"/>
-    <w:lsdException w:name="toc 9" w:uiPriority="39"/>
-    <w:lsdException w:name="caption" w:uiPriority="35" w:qFormat="1"/>
-    <w:lsdException w:name="Title" w:semiHidden="0" w:uiPriority="10" w:unhideWhenUsed="0" w:qFormat="1"/>
-    <w:lsdException w:name="Default Paragraph Font" w:uiPriority="1"/>
-    <w:lsdException w:name="Subtitle" w:semiHidden="0" w:uiPriority="11" w:unhideWhenUsed="0" w:qFormat="1"/>
-    <w:lsdException w:name="Strong" w:semiHidden="0" w:uiPriority="22" w:unhideWhenUsed="0" w:qFormat="1"/>
-    <w:lsdException w:name="Emphasis" w:semiHidden="0" w:uiPriority="20" w:unhideWhenUsed="0" w:qFormat="1"/>
-    <w:lsdException w:name="Table Grid" w:semiHidden="0" w:uiPriority="39" w:unhideWhenUsed="0"/>
-    <w:lsdException w:name="Placeholder Text" w:unhideWhenUsed="0"/>
-    <w:lsdException w:name="No Spacing" w:semiHidden="0" w:uiPriority="1" w:unhideWhenUsed="0" w:qFormat="1"/>
-    <w:lsdException w:name="Light Shading" w:semiHidden="0" w:uiPriority="60" w:unhideWhenUsed="0"/>
-    <w:lsdException w:name="Light List" w:semiHidden="0" w:uiPriority="61" w:unhideWhenUsed="0"/>
-    <w:lsdException w:name="Light Grid" w:semiHidden="0" w:uiPriority="62" w:unhideWhenUsed="0"/>
-    <w:lsdException w:name="Medium Shading 1" w:semiHidden="0" w:uiPriority="63" w:unhideWhenUsed="0"/>
-    <w:lsdException w:name="Medium Shading 2" w:semiHidden="0" w:uiPriority="64" w:unhideWhenUsed="0"/>
-    <w:lsdException w:name="Medium List 1" w:semiHidden="0" w:uiPriority="65" w:unhideWhenUsed="0"/>
-    <w:lsdException w:name="Medium List 2" w:semiHidden="0" w:uiPriority="66" w:unhideWhenUsed="0"/>
-    <w:lsdException w:name="Medium Grid 1" w:semiHidden="0" w:uiPriority="67" w:unhideWhenUsed="0"/>
-    <w:lsdException w:name="Medium Grid 2" w:semiHidden="0" w:uiPriority="68" w:unhideWhenUsed="0"/>
-    <w:lsdException w:name="Medium Grid 3" w:semiHidden="0" w:uiPriority="69" w:unhideWhenUsed="0"/>
-    <w:lsdException w:name="Dark List" w:semiHidden="0" w:uiPriority="70" w:unhideWhenUsed="0"/>
-    <w:lsdException w:name="Colorful Shading" w:semiHidden="0" w:uiPriority="71" w:unhideWhenUsed="0"/>
-    <w:lsdException w:name="Colorful List" w:semiHidden="0" w:uiPriority="72" w:unhideWhenUsed="0"/>
-    <w:lsdException w:name="Colorful Grid" w:semiHidden="0" w:uiPriority="73" w:unhideWhenUsed="0"/>
-    <w:lsdException w:name="Light Shading Accent 1" w:semiHidden="0" w:uiPriority="60" w:unhideWhenUsed="0"/>
-    <w:lsdException w:name="Light List Accent 1" w:semiHidden="0" w:uiPriority="61" w:unhideWhenUsed="0"/>
-    <w:lsdException w:name="Light Grid Accent 1" w:semiHidden="0" w:uiPriority="62" w:unhideWhenUsed="0"/>
-    <w:lsdException w:name="Medium Shading 1 Accent 1" w:semiHidden="0" w:uiPriority="63" w:unhideWhenUsed="0"/>
-    <w:lsdException w:name="Medium Shading 2 Accent 1" w:semiHidden="0" w:uiPriority="64" w:unhideWhenUsed="0"/>
-    <w:lsdException w:name="Medium List 1 Accent 1" w:semiHidden="0" w:uiPriority="65" w:unhideWhenUsed="0"/>
-    <w:lsdException w:name="Revision" w:unhideWhenUsed="0"/>
-    <w:lsdException w:name="List Paragraph" w:semiHidden="0" w:uiPriority="34" w:unhideWhenUsed="0" w:qFormat="1"/>
-    <w:lsdException w:name="Quote" w:semiHidden="0" w:uiPriority="29" w:unhideWhenUsed="0" w:qFormat="1"/>
-    <w:lsdException w:name="Intense Quote" w:semiHidden="0" w:uiPriority="30" w:unhideWhenUsed="0" w:qFormat="1"/>
-    <w:lsdException w:name="Medium List 2 Accent 1" w:semiHidden="0" w:uiPriority="66" w:unhideWhenUsed="0"/>
-    <w:lsdException w:name="Medium Grid 1 Accent 1" w:semiHidden="0" w:uiPriority="67" w:unhideWhenUsed="0"/>
-    <w:lsdException w:name="Medium Grid 2 Accent 1" w:semiHidden="0" w:uiPriority="68" w:unhideWhenUsed="0"/>
-    <w:lsdException w:name="Medium Grid 3 Accent 1" w:semiHidden="0" w:uiPriority="69" w:unhideWhenUsed="0"/>
-    <w:lsdException w:name="Dark List Accent 1" w:semiHidden="0" w:uiPriority="70" w:unhideWhenUsed="0"/>
-    <w:lsdException w:name="Colorful Shading Accent 1" w:semiHidden="0" w:uiPriority="71" w:unhideWhenUsed="0"/>
-    <w:lsdException w:name="Colorful List Accent 1" w:semiHidden="0" w:uiPriority="72" w:unhideWhenUsed="0"/>
-    <w:lsdException w:name="Colorful Grid Accent 1" w:semiHidden="0" w:uiPriority="73" w:unhideWhenUsed="0"/>
-    <w:lsdException w:name="Light Shading Accent 2" w:semiHidden="0" w:uiPriority="60" w:unhideWhenUsed="0"/>
-    <w:lsdException w:name="Light List Accent 2" w:semiHidden="0" w:uiPriority="61" w:unhideWhenUsed="0"/>
-    <w:lsdException w:name="Light Grid Accent 2" w:semiHidden="0" w:uiPriority="62" w:unhideWhenUsed="0"/>
-    <w:lsdException w:name="Medium Shading 1 Accent 2" w:semiHidden="0" w:uiPriority="63" w:unhideWhenUsed="0"/>
-    <w:lsdException w:name="Medium Shading 2 Accent 2" w:semiHidden="0" w:uiPriority="64" w:unhideWhenUsed="0"/>
-    <w:lsdException w:name="Medium List 1 Accent 2" w:semiHidden="0" w:uiPriority="65" w:unhideWhenUsed="0"/>
-    <w:lsdException w:name="Medium List 2 Accent 2" w:semiHidden="0" w:uiPriority="66" w:unhideWhenUsed="0"/>
-    <w:lsdException w:name="Medium Grid 1 Accent 2" w:semiHidden="0" w:uiPriority="67" w:unhideWhenUsed="0"/>
-    <w:lsdException w:name="Medium Grid 2 Accent 2" w:semiHidden="0" w:uiPriority="68" w:unhideWhenUsed="0"/>
-    <w:lsdException w:name="Medium Grid 3 Accent 2" w:semiHidden="0" w:uiPriority="69" w:unhideWhenUsed="0"/>
-    <w:lsdException w:name="Dark List Accent 2" w:semiHidden="0" w:uiPriority="70" w:unhideWhenUsed="0"/>
-    <w:lsdException w:name="Colorful Shading Accent 2" w:semiHidden="0" w:uiPriority="71" w:unhideWhenUsed="0"/>
-    <w:lsdException w:name="Colorful List Accent 2" w:semiHidden="0" w:uiPriority="72" w:unhideWhenUsed="0"/>
-    <w:lsdException w:name="Colorful Grid Accent 2" w:semiHidden="0" w:uiPriority="73" w:unhideWhenUsed="0"/>
-    <w:lsdException w:name="Light Shading Accent 3" w:semiHidden="0" w:uiPriority="60" w:unhideWhenUsed="0"/>
-    <w:lsdException w:name="Light List Accent 3" w:semiHidden="0" w:uiPriority="61" w:unhideWhenUsed="0"/>
-    <w:lsdException w:name="Light Grid Accent 3" w:semiHidden="0" w:uiPriority="62" w:unhideWhenUsed="0"/>
-    <w:lsdException w:name="Medium Shading 1 Accent 3" w:semiHidden="0" w:uiPriority="63" w:unhideWhenUsed="0"/>
-    <w:lsdException w:name="Medium Shading 2 Accent 3" w:semiHidden="0" w:uiPriority="64" w:unhideWhenUsed="0"/>
-    <w:lsdException w:name="Medium List 1 Accent 3" w:semiHidden="0" w:uiPriority="65" w:unhideWhenUsed="0"/>
-    <w:lsdException w:name="Medium List 2 Accent 3" w:semiHidden="0" w:uiPriority="66" w:unhideWhenUsed="0"/>
-    <w:lsdException w:name="Medium Grid 1 Accent 3" w:semiHidden="0" w:uiPriority="67" w:unhideWhenUsed="0"/>
-    <w:lsdException w:name="Medium Grid 2 Accent 3" w:semiHidden="0" w:uiPriority="68" w:unhideWhenUsed="0"/>
-    <w:lsdException w:name="Medium Grid 3 Accent 3" w:semiHidden="0" w:uiPriority="69" w:unhideWhenUsed="0"/>
-    <w:lsdException w:name="Dark List Accent 3" w:semiHidden="0" w:uiPriority="70" w:unhideWhenUsed="0"/>
-    <w:lsdException w:name="Colorful Shading Accent 3" w:semiHidden="0" w:uiPriority="71" w:unhideWhenUsed="0"/>
-    <w:lsdException w:name="Colorful List Accent 3" w:semiHidden="0" w:uiPriority="72" w:unhideWhenUsed="0"/>
-    <w:lsdException w:name="Colorful Grid Accent 3" w:semiHidden="0" w:uiPriority="73" w:unhideWhenUsed="0"/>
-    <w:lsdException w:name="Light Shading Accent 4" w:semiHidden="0" w:uiPriority="60" w:unhideWhenUsed="0"/>
-    <w:lsdException w:name="Light List Accent 4" w:semiHidden="0" w:uiPriority="61" w:unhideWhenUsed="0"/>
-    <w:lsdException w:name="Light Grid Accent 4" w:semiHidden="0" w:uiPriority="62" w:unhideWhenUsed="0"/>
-    <w:lsdException w:name="Medium Shading 1 Accent 4" w:semiHidden="0" w:uiPriority="63" w:unhideWhenUsed="0"/>
-    <w:lsdException w:name="Medium Shading 2 Accent 4" w:semiHidden="0" w:uiPriority="64" w:unhideWhenUsed="0"/>
-    <w:lsdException w:name="Medium List 1 Accent 4" w:semiHidden="0" w:uiPriority="65" w:unhideWhenUsed="0"/>
-    <w:lsdException w:name="Medium List 2 Accent 4" w:semiHidden="0" w:uiPriority="66" w:unhideWhenUsed="0"/>
-    <w:lsdException w:name="Medium Grid 1 Accent 4" w:semiHidden="0" w:uiPriority="67" w:unhideWhenUsed="0"/>
-    <w:lsdException w:name="Medium Grid 2 Accent 4" w:semiHidden="0" w:uiPriority="68" w:unhideWhenUsed="0"/>
-    <w:lsdException w:name="Medium Grid 3 Accent 4" w:semiHidden="0" w:uiPriority="69" w:unhideWhenUsed="0"/>
-    <w:lsdException w:name="Dark List Accent 4" w:semiHidden="0" w:uiPriority="70" w:unhideWhenUsed="0"/>
-    <w:lsdException w:name="Colorful Shading Accent 4" w:semiHidden="0" w:uiPriority="71" w:unhideWhenUsed="0"/>
-    <w:lsdException w:name="Colorful List Accent 4" w:semiHidden="0" w:uiPriority="72" w:unhideWhenUsed="0"/>
-    <w:lsdException w:name="Colorful Grid Accent 4" w:semiHidden="0" w:uiPriority="73" w:unhideWhenUsed="0"/>
-    <w:lsdException w:name="Light Shading Accent 5" w:semiHidden="0" w:uiPriority="60" w:unhideWhenUsed="0"/>
-    <w:lsdException w:name="Light List Accent 5" w:semiHidden="0" w:uiPriority="61" w:unhideWhenUsed="0"/>
-    <w:lsdException w:name="Light Grid Accent 5" w:semiHidden="0" w:uiPriority="62" w:unhideWhenUsed="0"/>
-    <w:lsdException w:name="Medium Shading 1 Accent 5" w:semiHidden="0" w:uiPriority="63" w:unhideWhenUsed="0"/>
-    <w:lsdException w:name="Medium Shading 2 Accent 5" w:semiHidden="0" w:uiPriority="64" w:unhideWhenUsed="0"/>
-    <w:lsdException w:name="Medium List 1 Accent 5" w:semiHidden="0" w:uiPriority="65" w:unhideWhenUsed="0"/>
-    <w:lsdException w:name="Medium List 2 Accent 5" w:semiHidden="0" w:uiPriority="66" w:unhideWhenUsed="0"/>
-    <w:lsdException w:name="Medium Grid 1 Accent 5" w:semiHidden="0" w:uiPriority="67" w:unhideWhenUsed="0"/>
-    <w:lsdException w:name="Medium Grid 2 Accent 5" w:semiHidden="0" w:uiPriority="68" w:unhideWhenUsed="0"/>
-    <w:lsdException w:name="Medium Grid 3 Accent 5" w:semiHidden="0" w:uiPriority="69" w:unhideWhenUsed="0"/>
-    <w:lsdException w:name="Dark List Accent 5" w:semiHidden="0" w:uiPriority="70" w:unhideWhenUsed="0"/>
-    <w:lsdException w:name="Colorful Shading Accent 5" w:semiHidden="0" w:uiPriority="71" w:unhideWhenUsed="0"/>
-    <w:lsdException w:name="Colorful List Accent 5" w:semiHidden="0" w:uiPriority="72" w:unhideWhenUsed="0"/>
-    <w:lsdException w:name="Colorful Grid Accent 5" w:semiHidden="0" w:uiPriority="73" w:unhideWhenUsed="0"/>
-    <w:lsdException w:name="Light Shading Accent 6" w:semiHidden="0" w:uiPriority="60" w:unhideWhenUsed="0"/>
-    <w:lsdException w:name="Light List Accent 6" w:semiHidden="0" w:uiPriority="61" w:unhideWhenUsed="0"/>
-    <w:lsdException w:name="Light Grid Accent 6" w:semiHidden="0" w:uiPriority="62" w:unhideWhenUsed="0"/>
-    <w:lsdException w:name="Medium Shading 1 Accent 6" w:semiHidden="0" w:uiPriority="63" w:unhideWhenUsed="0"/>
-    <w:lsdException w:name="Medium Shading 2 Accent 6" w:semiHidden="0" w:uiPriority="64" w:unhideWhenUsed="0"/>
-    <w:lsdException w:name="Medium List 1 Accent 6" w:semiHidden="0" w:uiPriority="65" w:unhideWhenUsed="0"/>
-    <w:lsdException w:name="Medium List 2 Accent 6" w:semiHidden="0" w:uiPriority="66" w:unhideWhenUsed="0"/>
-    <w:lsdException w:name="Medium Grid 1 Accent 6" w:semiHidden="0" w:uiPriority="67" w:unhideWhenUsed="0"/>
-    <w:lsdException w:name="Medium Grid 2 Accent 6" w:semiHidden="0" w:uiPriority="68" w:unhideWhenUsed="0"/>
-    <w:lsdException w:name="Medium Grid 3 Accent 6" w:semiHidden="0" w:uiPriority="69" w:unhideWhenUsed="0"/>
-    <w:lsdException w:name="Dark List Accent 6" w:semiHidden="0" w:uiPriority="70" w:unhideWhenUsed="0"/>
-    <w:lsdException w:name="Colorful Shading Accent 6" w:semiHidden="0" w:uiPriority="71" w:unhideWhenUsed="0"/>
-    <w:lsdException w:name="Colorful List Accent 6" w:semiHidden="0" w:uiPriority="72" w:unhideWhenUsed="0"/>
-    <w:lsdException w:name="Colorful Grid Accent 6" w:semiHidden="0" w:uiPriority="73" w:unhideWhenUsed="0"/>
-    <w:lsdException w:name="Subtle Emphasis" w:semiHidden="0" w:uiPriority="19" w:unhideWhenUsed="0" w:qFormat="1"/>
-    <w:lsdException w:name="Intense Emphasis" w:semiHidden="0" w:uiPriority="21" w:unhideWhenUsed="0" w:qFormat="1"/>
-    <w:lsdException w:name="Subtle Reference" w:semiHidden="0" w:uiPriority="31" w:unhideWhenUsed="0" w:qFormat="1"/>
-    <w:lsdException w:name="Intense Reference" w:semiHidden="0" w:uiPriority="32" w:unhideWhenUsed="0" w:qFormat="1"/>
-    <w:lsdException w:name="Book Title" w:semiHidden="0" w:uiPriority="33" w:unhideWhenUsed="0" w:qFormat="1"/>
-    <w:lsdException w:name="Bibliography" w:uiPriority="37"/>
-    <w:lsdException w:name="TOC Heading" w:uiPriority="39" w:qFormat="1"/>
+  <w:latentStyles w:defLockedState="0" w:defUIPriority="99" w:defSemiHidden="0" w:defUnhideWhenUsed="0" w:defQFormat="0" w:count="371">
+    <w:lsdException w:name="Normal" w:uiPriority="0" w:qFormat="1"/>
+    <w:lsdException w:name="heading 1" w:uiPriority="9" w:qFormat="1"/>
+    <w:lsdException w:name="heading 2" w:semiHidden="1" w:uiPriority="9" w:unhideWhenUsed="1" w:qFormat="1"/>
+    <w:lsdException w:name="heading 3" w:semiHidden="1" w:uiPriority="9" w:unhideWhenUsed="1" w:qFormat="1"/>
+    <w:lsdException w:name="heading 4" w:semiHidden="1" w:uiPriority="9" w:unhideWhenUsed="1" w:qFormat="1"/>
+    <w:lsdException w:name="heading 5" w:semiHidden="1" w:uiPriority="9" w:unhideWhenUsed="1" w:qFormat="1"/>
+    <w:lsdException w:name="heading 6" w:semiHidden="1" w:uiPriority="9" w:unhideWhenUsed="1" w:qFormat="1"/>
+    <w:lsdException w:name="heading 7" w:semiHidden="1" w:uiPriority="9" w:unhideWhenUsed="1" w:qFormat="1"/>
+    <w:lsdException w:name="heading 8" w:semiHidden="1" w:uiPriority="9" w:unhideWhenUsed="1" w:qFormat="1"/>
+    <w:lsdException w:name="heading 9" w:semiHidden="1" w:uiPriority="9" w:unhideWhenUsed="1" w:qFormat="1"/>
+    <w:lsdException w:name="index 1" w:semiHidden="1" w:unhideWhenUsed="1"/>
+    <w:lsdException w:name="index 2" w:semiHidden="1" w:unhideWhenUsed="1"/>
+    <w:lsdException w:name="index 3" w:semiHidden="1" w:unhideWhenUsed="1"/>
+    <w:lsdException w:name="index 4" w:semiHidden="1" w:unhideWhenUsed="1"/>
+    <w:lsdException w:name="index 5" w:semiHidden="1" w:unhideWhenUsed="1"/>
+    <w:lsdException w:name="index 6" w:semiHidden="1" w:unhideWhenUsed="1"/>
+    <w:lsdException w:name="index 7" w:semiHidden="1" w:unhideWhenUsed="1"/>
+    <w:lsdException w:name="index 8" w:semiHidden="1" w:unhideWhenUsed="1"/>
+    <w:lsdException w:name="index 9" w:semiHidden="1" w:unhideWhenUsed="1"/>
+    <w:lsdException w:name="toc 1" w:semiHidden="1" w:uiPriority="39" w:unhideWhenUsed="1"/>
+    <w:lsdException w:name="toc 2" w:semiHidden="1" w:uiPriority="39" w:unhideWhenUsed="1"/>
+    <w:lsdException w:name="toc 3" w:semiHidden="1" w:uiPriority="39" w:unhideWhenUsed="1"/>
+    <w:lsdException w:name="toc 4" w:semiHidden="1" w:uiPriority="39" w:unhideWhenUsed="1"/>
+    <w:lsdException w:name="toc 5" w:semiHidden="1" w:uiPriority="39" w:unhideWhenUsed="1"/>
+    <w:lsdException w:name="toc 6" w:semiHidden="1" w:uiPriority="39" w:unhideWhenUsed="1"/>
+    <w:lsdException w:name="toc 7" w:semiHidden="1" w:uiPriority="39" w:unhideWhenUsed="1"/>
+    <w:lsdException w:name="toc 8" w:semiHidden="1" w:uiPriority="39" w:unhideWhenUsed="1"/>
+    <w:lsdException w:name="toc 9" w:semiHidden="1" w:uiPriority="39" w:unhideWhenUsed="1"/>
+    <w:lsdException w:name="Normal Indent" w:semiHidden="1" w:unhideWhenUsed="1"/>
+    <w:lsdException w:name="footnote text" w:semiHidden="1" w:unhideWhenUsed="1"/>
+    <w:lsdException w:name="annotation text" w:semiHidden="1" w:unhideWhenUsed="1"/>
+    <w:lsdException w:name="header" w:semiHidden="1" w:unhideWhenUsed="1"/>
+    <w:lsdException w:name="footer" w:semiHidden="1" w:unhideWhenUsed="1"/>
+    <w:lsdException w:name="index heading" w:semiHidden="1" w:unhideWhenUsed="1"/>
+    <w:lsdException w:name="caption" w:semiHidden="1" w:uiPriority="35" w:unhideWhenUsed="1" w:qFormat="1"/>
+    <w:lsdException w:name="table of figures" w:semiHidden="1" w:unhideWhenUsed="1"/>
+    <w:lsdException w:name="envelope address" w:semiHidden="1" w:unhideWhenUsed="1"/>
+    <w:lsdException w:name="envelope return" w:semiHidden="1" w:unhideWhenUsed="1"/>
+    <w:lsdException w:name="footnote reference" w:semiHidden="1" w:unhideWhenUsed="1"/>
+    <w:lsdException w:name="annotation reference" w:semiHidden="1" w:unhideWhenUsed="1"/>
+    <w:lsdException w:name="line number" w:semiHidden="1" w:unhideWhenUsed="1"/>
+    <w:lsdException w:name="page number" w:semiHidden="1" w:unhideWhenUsed="1"/>
+    <w:lsdException w:name="endnote reference" w:semiHidden="1" w:unhideWhenUsed="1"/>
+    <w:lsdException w:name="endnote text" w:semiHidden="1" w:unhideWhenUsed="1"/>
+    <w:lsdException w:name="table of authorities" w:semiHidden="1" w:unhideWhenUsed="1"/>
+    <w:lsdException w:name="macro" w:semiHidden="1" w:unhideWhenUsed="1"/>
+    <w:lsdException w:name="toa heading" w:semiHidden="1" w:unhideWhenUsed="1"/>
+    <w:lsdException w:name="List" w:semiHidden="1" w:unhideWhenUsed="1"/>
+    <w:lsdException w:name="List Bullet" w:semiHidden="1" w:unhideWhenUsed="1"/>
+    <w:lsdException w:name="List Number" w:semiHidden="1" w:unhideWhenUsed="1"/>
+    <w:lsdException w:name="List 2" w:semiHidden="1" w:unhideWhenUsed="1"/>
+    <w:lsdException w:name="List 3" w:semiHidden="1" w:unhideWhenUsed="1"/>
+    <w:lsdException w:name="List 4" w:semiHidden="1" w:unhideWhenUsed="1"/>
+    <w:lsdException w:name="List 5" w:semiHidden="1" w:unhideWhenUsed="1"/>
+    <w:lsdException w:name="List Bullet 2" w:semiHidden="1" w:unhideWhenUsed="1"/>
+    <w:lsdException w:name="List Bullet 3" w:semiHidden="1" w:unhideWhenUsed="1"/>
+    <w:lsdException w:name="List Bullet 4" w:semiHidden="1" w:unhideWhenUsed="1"/>
+    <w:lsdException w:name="List Bullet 5" w:semiHidden="1" w:unhideWhenUsed="1"/>
+    <w:lsdException w:name="List Number 2" w:semiHidden="1" w:unhideWhenUsed="1"/>
+    <w:lsdException w:name="List Number 3" w:semiHidden="1" w:unhideWhenUsed="1"/>
+    <w:lsdException w:name="List Number 4" w:semiHidden="1" w:unhideWhenUsed="1"/>
+    <w:lsdException w:name="List Number 5" w:semiHidden="1" w:unhideWhenUsed="1"/>
+    <w:lsdException w:name="Title" w:uiPriority="10" w:qFormat="1"/>
+    <w:lsdException w:name="Closing" w:semiHidden="1" w:unhideWhenUsed="1"/>
+    <w:lsdException w:name="Signature" w:semiHidden="1" w:unhideWhenUsed="1"/>
+    <w:lsdException w:name="Default Paragraph Font" w:semiHidden="1" w:uiPriority="1" w:unhideWhenUsed="1"/>
+    <w:lsdException w:name="Body Text" w:semiHidden="1" w:unhideWhenUsed="1"/>
+    <w:lsdException w:name="Body Text Indent" w:semiHidden="1" w:unhideWhenUsed="1"/>
+    <w:lsdException w:name="List Continue" w:semiHidden="1" w:unhideWhenUsed="1"/>
+    <w:lsdException w:name="List Continue 2" w:semiHidden="1" w:unhideWhenUsed="1"/>
+    <w:lsdException w:name="List Continue 3" w:semiHidden="1" w:unhideWhenUsed="1"/>
+    <w:lsdException w:name="List Continue 4" w:semiHidden="1" w:unhideWhenUsed="1"/>
+    <w:lsdException w:name="List Continue 5" w:semiHidden="1" w:unhideWhenUsed="1"/>
+    <w:lsdException w:name="Message Header" w:semiHidden="1" w:unhideWhenUsed="1"/>
+    <w:lsdException w:name="Subtitle" w:uiPriority="11" w:qFormat="1"/>
+    <w:lsdException w:name="Salutation" w:semiHidden="1" w:unhideWhenUsed="1"/>
+    <w:lsdException w:name="Date" w:semiHidden="1" w:unhideWhenUsed="1"/>
+    <w:lsdException w:name="Body Text First Indent" w:semiHidden="1" w:unhideWhenUsed="1"/>
+    <w:lsdException w:name="Body Text First Indent 2" w:semiHidden="1" w:unhideWhenUsed="1"/>
+    <w:lsdException w:name="Note Heading" w:semiHidden="1" w:unhideWhenUsed="1"/>
+    <w:lsdException w:name="Body Text 2" w:semiHidden="1" w:unhideWhenUsed="1"/>
+    <w:lsdException w:name="Body Text 3" w:semiHidden="1" w:unhideWhenUsed="1"/>
+    <w:lsdException w:name="Body Text Indent 2" w:semiHidden="1" w:unhideWhenUsed="1"/>
+    <w:lsdException w:name="Body Text Indent 3" w:semiHidden="1" w:unhideWhenUsed="1"/>
+    <w:lsdException w:name="Block Text" w:semiHidden="1" w:unhideWhenUsed="1"/>
+    <w:lsdException w:name="Hyperlink" w:semiHidden="1" w:unhideWhenUsed="1"/>
+    <w:lsdException w:name="FollowedHyperlink" w:semiHidden="1" w:unhideWhenUsed="1"/>
+    <w:lsdException w:name="Strong" w:uiPriority="22" w:qFormat="1"/>
+    <w:lsdException w:name="Emphasis" w:uiPriority="20" w:qFormat="1"/>
+    <w:lsdException w:name="Document Map" w:semiHidden="1" w:unhideWhenUsed="1"/>
+    <w:lsdException w:name="Plain Text" w:semiHidden="1" w:unhideWhenUsed="1"/>
+    <w:lsdException w:name="E-mail Signature" w:semiHidden="1" w:unhideWhenUsed="1"/>
+    <w:lsdException w:name="HTML Top of Form" w:semiHidden="1" w:unhideWhenUsed="1"/>
+    <w:lsdException w:name="HTML Bottom of Form" w:semiHidden="1" w:unhideWhenUsed="1"/>
+    <w:lsdException w:name="Normal (Web)" w:semiHidden="1" w:unhideWhenUsed="1"/>
+    <w:lsdException w:name="HTML Acronym" w:semiHidden="1" w:unhideWhenUsed="1"/>
+    <w:lsdException w:name="HTML Address" w:semiHidden="1" w:unhideWhenUsed="1"/>
+    <w:lsdException w:name="HTML Cite" w:semiHidden="1" w:unhideWhenUsed="1"/>
+    <w:lsdException w:name="HTML Code" w:semiHidden="1" w:unhideWhenUsed="1"/>
+    <w:lsdException w:name="HTML Definition" w:semiHidden="1" w:unhideWhenUsed="1"/>
+    <w:lsdException w:name="HTML Keyboard" w:semiHidden="1" w:unhideWhenUsed="1"/>
+    <w:lsdException w:name="HTML Preformatted" w:semiHidden="1" w:unhideWhenUsed="1"/>
+    <w:lsdException w:name="HTML Sample" w:semiHidden="1" w:unhideWhenUsed="1"/>
+    <w:lsdException w:name="HTML Typewriter" w:semiHidden="1" w:unhideWhenUsed="1"/>
+    <w:lsdException w:name="HTML Variable" w:semiHidden="1" w:unhideWhenUsed="1"/>
+    <w:lsdException w:name="Normal Table" w:semiHidden="1" w:unhideWhenUsed="1"/>
+    <w:lsdException w:name="annotation subject" w:semiHidden="1" w:unhideWhenUsed="1"/>
+    <w:lsdException w:name="No List" w:semiHidden="1" w:unhideWhenUsed="1"/>
+    <w:lsdException w:name="Outline List 1" w:semiHidden="1" w:unhideWhenUsed="1"/>
+    <w:lsdException w:name="Outline List 2" w:semiHidden="1" w:unhideWhenUsed="1"/>
+    <w:lsdException w:name="Outline List 3" w:semiHidden="1" w:unhideWhenUsed="1"/>
+    <w:lsdException w:name="Table Simple 1" w:semiHidden="1" w:unhideWhenUsed="1"/>
+    <w:lsdException w:name="Table Simple 2" w:semiHidden="1" w:unhideWhenUsed="1"/>
+    <w:lsdException w:name="Table Simple 3" w:semiHidden="1" w:unhideWhenUsed="1"/>
+    <w:lsdException w:name="Table Classic 1" w:semiHidden="1" w:unhideWhenUsed="1"/>
+    <w:lsdException w:name="Table Classic 2" w:semiHidden="1" w:unhideWhenUsed="1"/>
+    <w:lsdException w:name="Table Classic 3" w:semiHidden="1" w:unhideWhenUsed="1"/>
+    <w:lsdException w:name="Table Classic 4" w:semiHidden="1" w:unhideWhenUsed="1"/>
+    <w:lsdException w:name="Table Colorful 1" w:semiHidden="1" w:unhideWhenUsed="1"/>
+    <w:lsdException w:name="Table Colorful 2" w:semiHidden="1" w:unhideWhenUsed="1"/>
+    <w:lsdException w:name="Table Colorful 3" w:semiHidden="1" w:unhideWhenUsed="1"/>
+    <w:lsdException w:name="Table Columns 1" w:semiHidden="1" w:unhideWhenUsed="1"/>
+    <w:lsdException w:name="Table Columns 2" w:semiHidden="1" w:unhideWhenUsed="1"/>
+    <w:lsdException w:name="Table Columns 3" w:semiHidden="1" w:unhideWhenUsed="1"/>
+    <w:lsdException w:name="Table Columns 4" w:semiHidden="1" w:unhideWhenUsed="1"/>
+    <w:lsdException w:name="Table Columns 5" w:semiHidden="1" w:unhideWhenUsed="1"/>
+    <w:lsdException w:name="Table Grid 1" w:semiHidden="1" w:unhideWhenUsed="1"/>
+    <w:lsdException w:name="Table Grid 2" w:semiHidden="1" w:unhideWhenUsed="1"/>
+    <w:lsdException w:name="Table Grid 3" w:semiHidden="1" w:unhideWhenUsed="1"/>
+    <w:lsdException w:name="Table Grid 4" w:semiHidden="1" w:unhideWhenUsed="1"/>
+    <w:lsdException w:name="Table Grid 5" w:semiHidden="1" w:unhideWhenUsed="1"/>
+    <w:lsdException w:name="Table Grid 6" w:semiHidden="1" w:unhideWhenUsed="1"/>
+    <w:lsdException w:name="Table Grid 7" w:semiHidden="1" w:unhideWhenUsed="1"/>
+    <w:lsdException w:name="Table Grid 8" w:semiHidden="1" w:unhideWhenUsed="1"/>
+    <w:lsdException w:name="Table List 1" w:semiHidden="1" w:unhideWhenUsed="1"/>
+    <w:lsdException w:name="Table List 2" w:semiHidden="1" w:unhideWhenUsed="1"/>
+    <w:lsdException w:name="Table List 3" w:semiHidden="1" w:unhideWhenUsed="1"/>
+    <w:lsdException w:name="Table List 4" w:semiHidden="1" w:unhideWhenUsed="1"/>
+    <w:lsdException w:name="Table List 5" w:semiHidden="1" w:unhideWhenUsed="1"/>
+    <w:lsdException w:name="Table List 6" w:semiHidden="1" w:unhideWhenUsed="1"/>
+    <w:lsdException w:name="Table List 7" w:semiHidden="1" w:unhideWhenUsed="1"/>
+    <w:lsdException w:name="Table List 8" w:semiHidden="1" w:unhideWhenUsed="1"/>
+    <w:lsdException w:name="Table 3D effects 1" w:semiHidden="1" w:unhideWhenUsed="1"/>
+    <w:lsdException w:name="Table 3D effects 2" w:semiHidden="1" w:unhideWhenUsed="1"/>
+    <w:lsdException w:name="Table 3D effects 3" w:semiHidden="1" w:unhideWhenUsed="1"/>
+    <w:lsdException w:name="Table Contemporary" w:semiHidden="1" w:unhideWhenUsed="1"/>
+    <w:lsdException w:name="Table Elegant" w:semiHidden="1" w:unhideWhenUsed="1"/>
+    <w:lsdException w:name="Table Professional" w:semiHidden="1" w:unhideWhenUsed="1"/>
+    <w:lsdException w:name="Table Subtle 1" w:semiHidden="1" w:unhideWhenUsed="1"/>
+    <w:lsdException w:name="Table Subtle 2" w:semiHidden="1" w:unhideWhenUsed="1"/>
+    <w:lsdException w:name="Table Web 1" w:semiHidden="1" w:unhideWhenUsed="1"/>
+    <w:lsdException w:name="Table Web 2" w:semiHidden="1" w:unhideWhenUsed="1"/>
+    <w:lsdException w:name="Table Web 3" w:semiHidden="1" w:unhideWhenUsed="1"/>
+    <w:lsdException w:name="Balloon Text" w:semiHidden="1" w:unhideWhenUsed="1"/>
+    <w:lsdException w:name="Table Grid" w:uiPriority="39"/>
+    <w:lsdException w:name="Table Theme" w:semiHidden="1" w:unhideWhenUsed="1"/>
+    <w:lsdException w:name="Placeholder Text" w:semiHidden="1"/>
+    <w:lsdException w:name="No Spacing" w:uiPriority="1" w:qFormat="1"/>
+    <w:lsdException w:name="Light Shading" w:uiPriority="60"/>
+    <w:lsdException w:name="Light List" w:uiPriority="61"/>
+    <w:lsdException w:name="Light Grid" w:uiPriority="62"/>
+    <w:lsdException w:name="Medium Shading 1" w:uiPriority="63"/>
+    <w:lsdException w:name="Medium Shading 2" w:uiPriority="64"/>
+    <w:lsdException w:name="Medium List 1" w:uiPriority="65"/>
+    <w:lsdException w:name="Medium List 2" w:uiPriority="66"/>
+    <w:lsdException w:name="Medium Grid 1" w:uiPriority="67"/>
+    <w:lsdException w:name="Medium Grid 2" w:uiPriority="68"/>
+    <w:lsdException w:name="Medium Grid 3" w:uiPriority="69"/>
+    <w:lsdException w:name="Dark List" w:uiPriority="70"/>
+    <w:lsdException w:name="Colorful Shading" w:uiPriority="71"/>
+    <w:lsdException w:name="Colorful List" w:uiPriority="72"/>
+    <w:lsdException w:name="Colorful Grid" w:uiPriority="73"/>
+    <w:lsdException w:name="Light Shading Accent 1" w:uiPriority="60"/>
+    <w:lsdException w:name="Light List Accent 1" w:uiPriority="61"/>
+    <w:lsdException w:name="Light Grid Accent 1" w:uiPriority="62"/>
+    <w:lsdException w:name="Medium Shading 1 Accent 1" w:uiPriority="63"/>
+    <w:lsdException w:name="Medium Shading 2 Accent 1" w:uiPriority="64"/>
+    <w:lsdException w:name="Medium List 1 Accent 1" w:uiPriority="65"/>
+    <w:lsdException w:name="Revision" w:semiHidden="1"/>
+    <w:lsdException w:name="List Paragraph" w:uiPriority="34" w:qFormat="1"/>
+    <w:lsdException w:name="Quote" w:uiPriority="29" w:qFormat="1"/>
+    <w:lsdException w:name="Intense Quote" w:uiPriority="30" w:qFormat="1"/>
+    <w:lsdException w:name="Medium List 2 Accent 1" w:uiPriority="66"/>
+    <w:lsdException w:name="Medium Grid 1 Accent 1" w:uiPriority="67"/>
+    <w:lsdException w:name="Medium Grid 2 Accent 1" w:uiPriority="68"/>
+    <w:lsdException w:name="Medium Grid 3 Accent 1" w:uiPriority="69"/>
+    <w:lsdException w:name="Dark List Accent 1" w:uiPriority="70"/>
+    <w:lsdException w:name="Colorful Shading Accent 1" w:uiPriority="71"/>
+    <w:lsdException w:name="Colorful List Accent 1" w:uiPriority="72"/>
+    <w:lsdException w:name="Colorful Grid Accent 1" w:uiPriority="73"/>
+    <w:lsdException w:name="Light Shading Accent 2" w:uiPriority="60"/>
+    <w:lsdException w:name="Light List Accent 2" w:uiPriority="61"/>
+    <w:lsdException w:name="Light Grid Accent 2" w:uiPriority="62"/>
+    <w:lsdException w:name="Medium Shading 1 Accent 2" w:uiPriority="63"/>
+    <w:lsdException w:name="Medium Shading 2 Accent 2" w:uiPriority="64"/>
+    <w:lsdException w:name="Medium List 1 Accent 2" w:uiPriority="65"/>
+    <w:lsdException w:name="Medium List 2 Accent 2" w:uiPriority="66"/>
+    <w:lsdException w:name="Medium Grid 1 Accent 2" w:uiPriority="67"/>
+    <w:lsdException w:name="Medium Grid 2 Accent 2" w:uiPriority="68"/>
+    <w:lsdException w:name="Medium Grid 3 Accent 2" w:uiPriority="69"/>
+    <w:lsdException w:name="Dark List Accent 2" w:uiPriority="70"/>
+    <w:lsdException w:name="Colorful Shading Accent 2" w:uiPriority="71"/>
+    <w:lsdException w:name="Colorful List Accent 2" w:uiPriority="72"/>
+    <w:lsdException w:name="Colorful Grid Accent 2" w:uiPriority="73"/>
+    <w:lsdException w:name="Light Shading Accent 3" w:uiPriority="60"/>
+    <w:lsdException w:name="Light List Accent 3" w:uiPriority="61"/>
+    <w:lsdException w:name="Light Grid Accent 3" w:uiPriority="62"/>
+    <w:lsdException w:name="Medium Shading 1 Accent 3" w:uiPriority="63"/>
+    <w:lsdException w:name="Medium Shading 2 Accent 3" w:uiPriority="64"/>
+    <w:lsdException w:name="Medium List 1 Accent 3" w:uiPriority="65"/>
+    <w:lsdException w:name="Medium List 2 Accent 3" w:uiPriority="66"/>
+    <w:lsdException w:name="Medium Grid 1 Accent 3" w:uiPriority="67"/>
+    <w:lsdException w:name="Medium Grid 2 Accent 3" w:uiPriority="68"/>
+    <w:lsdException w:name="Medium Grid 3 Accent 3" w:uiPriority="69"/>
+    <w:lsdException w:name="Dark List Accent 3" w:uiPriority="70"/>
+    <w:lsdException w:name="Colorful Shading Accent 3" w:uiPriority="71"/>
+    <w:lsdException w:name="Colorful List Accent 3" w:uiPriority="72"/>
+    <w:lsdException w:name="Colorful Grid Accent 3" w:uiPriority="73"/>
+    <w:lsdException w:name="Light Shading Accent 4" w:uiPriority="60"/>
+    <w:lsdException w:name="Light List Accent 4" w:uiPriority="61"/>
+    <w:lsdException w:name="Light Grid Accent 4" w:uiPriority="62"/>
+    <w:lsdException w:name="Medium Shading 1 Accent 4" w:uiPriority="63"/>
+    <w:lsdException w:name="Medium Shading 2 Accent 4" w:uiPriority="64"/>
+    <w:lsdException w:name="Medium List 1 Accent 4" w:uiPriority="65"/>
+    <w:lsdException w:name="Medium List 2 Accent 4" w:uiPriority="66"/>
+    <w:lsdException w:name="Medium Grid 1 Accent 4" w:uiPriority="67"/>
+    <w:lsdException w:name="Medium Grid 2 Accent 4" w:uiPriority="68"/>
+    <w:lsdException w:name="Medium Grid 3 Accent 4" w:uiPriority="69"/>
+    <w:lsdException w:name="Dark List Accent 4" w:uiPriority="70"/>
+    <w:lsdException w:name="Colorful Shading Accent 4" w:uiPriority="71"/>
+    <w:lsdException w:name="Colorful List Accent 4" w:uiPriority="72"/>
+    <w:lsdException w:name="Colorful Grid Accent 4" w:uiPriority="73"/>
+    <w:lsdException w:name="Light Shading Accent 5" w:uiPriority="60"/>
+    <w:lsdException w:name="Light List Accent 5" w:uiPriority="61"/>
+    <w:lsdException w:name="Light Grid Accent 5" w:uiPriority="62"/>
+    <w:lsdException w:name="Medium Shading 1 Accent 5" w:uiPriority="63"/>
+    <w:lsdException w:name="Medium Shading 2 Accent 5" w:uiPriority="64"/>
+    <w:lsdException w:name="Medium List 1 Accent 5" w:uiPriority="65"/>
+    <w:lsdException w:name="Medium List 2 Accent 5" w:uiPriority="66"/>
+    <w:lsdException w:name="Medium Grid 1 Accent 5" w:uiPriority="67"/>
+    <w:lsdException w:name="Medium Grid 2 Accent 5" w:uiPriority="68"/>
+    <w:lsdException w:name="Medium Grid 3 Accent 5" w:uiPriority="69"/>
+    <w:lsdException w:name="Dark List Accent 5" w:uiPriority="70"/>
+    <w:lsdException w:name="Colorful Shading Accent 5" w:uiPriority="71"/>
+    <w:lsdException w:name="Colorful List Accent 5" w:uiPriority="72"/>
+    <w:lsdException w:name="Colorful Grid Accent 5" w:uiPriority="73"/>
+    <w:lsdException w:name="Light Shading Accent 6" w:uiPriority="60"/>
+    <w:lsdException w:name="Light List Accent 6" w:uiPriority="61"/>
+    <w:lsdException w:name="Light Grid Accent 6" w:uiPriority="62"/>
+    <w:lsdException w:name="Medium Shading 1 Accent 6" w:uiPriority="63"/>
+    <w:lsdException w:name="Medium Shading 2 Accent 6" w:uiPriority="64"/>
+    <w:lsdException w:name="Medium List 1 Accent 6" w:uiPriority="65"/>
+    <w:lsdException w:name="Medium List 2 Accent 6" w:uiPriority="66"/>
+    <w:lsdException w:name="Medium Grid 1 Accent 6" w:uiPriority="67"/>
+    <w:lsdException w:name="Medium Grid 2 Accent 6" w:uiPriority="68"/>
+    <w:lsdException w:name="Medium Grid 3 Accent 6" w:uiPriority="69"/>
+    <w:lsdException w:name="Dark List Accent 6" w:uiPriority="70"/>
+    <w:lsdException w:name="Colorful Shading Accent 6" w:uiPriority="71"/>
+    <w:lsdException w:name="Colorful List Accent 6" w:uiPriority="72"/>
+    <w:lsdException w:name="Colorful Grid Accent 6" w:uiPriority="73"/>
+    <w:lsdException w:name="Subtle Emphasis" w:uiPriority="19" w:qFormat="1"/>
+    <w:lsdException w:name="Intense Emphasis" w:uiPriority="21" w:qFormat="1"/>
+    <w:lsdException w:name="Subtle Reference" w:uiPriority="31" w:qFormat="1"/>
+    <w:lsdException w:name="Intense Reference" w:uiPriority="32" w:qFormat="1"/>
+    <w:lsdException w:name="Book Title" w:uiPriority="33" w:qFormat="1"/>
+    <w:lsdException w:name="Bibliography" w:semiHidden="1" w:uiPriority="37" w:unhideWhenUsed="1"/>
+    <w:lsdException w:name="TOC Heading" w:semiHidden="1" w:uiPriority="39" w:unhideWhenUsed="1" w:qFormat="1"/>
+    <w:lsdException w:name="Plain Table 1" w:uiPriority="41"/>
+    <w:lsdException w:name="Plain Table 2" w:uiPriority="42"/>
+    <w:lsdException w:name="Plain Table 3" w:uiPriority="43"/>
+    <w:lsdException w:name="Plain Table 4" w:uiPriority="44"/>
+    <w:lsdException w:name="Plain Table 5" w:uiPriority="45"/>
+    <w:lsdException w:name="Grid Table Light" w:uiPriority="40"/>
+    <w:lsdException w:name="Grid Table 1 Light" w:uiPriority="46"/>
+    <w:lsdException w:name="Grid Table 2" w:uiPriority="47"/>
+    <w:lsdException w:name="Grid Table 3" w:uiPriority="48"/>
+    <w:lsdException w:name="Grid Table 4" w:uiPriority="49"/>
+    <w:lsdException w:name="Grid Table 5 Dark" w:uiPriority="50"/>
+    <w:lsdException w:name="Grid Table 6 Colorful" w:uiPriority="51"/>
+    <w:lsdException w:name="Grid Table 7 Colorful" w:uiPriority="52"/>
+    <w:lsdException w:name="Grid Table 1 Light Accent 1" w:uiPriority="46"/>
+    <w:lsdException w:name="Grid Table 2 Accent 1" w:uiPriority="47"/>
+    <w:lsdException w:name="Grid Table 3 Accent 1" w:uiPriority="48"/>
+    <w:lsdException w:name="Grid Table 4 Accent 1" w:uiPriority="49"/>
+    <w:lsdException w:name="Grid Table 5 Dark Accent 1" w:uiPriority="50"/>
+    <w:lsdException w:name="Grid Table 6 Colorful Accent 1" w:uiPriority="51"/>
+    <w:lsdException w:name="Grid Table 7 Colorful Accent 1" w:uiPriority="52"/>
+    <w:lsdException w:name="Grid Table 1 Light Accent 2" w:uiPriority="46"/>
+    <w:lsdException w:name="Grid Table 2 Accent 2" w:uiPriority="47"/>
+    <w:lsdException w:name="Grid Table 3 Accent 2" w:uiPriority="48"/>
+    <w:lsdException w:name="Grid Table 4 Accent 2" w:uiPriority="49"/>
+    <w:lsdException w:name="Grid Table 5 Dark Accent 2" w:uiPriority="50"/>
+    <w:lsdException w:name="Grid Table 6 Colorful Accent 2" w:uiPriority="51"/>
+    <w:lsdException w:name="Grid Table 7 Colorful Accent 2" w:uiPriority="52"/>
+    <w:lsdException w:name="Grid Table 1 Light Accent 3" w:uiPriority="46"/>
+    <w:lsdException w:name="Grid Table 2 Accent 3" w:uiPriority="47"/>
+    <w:lsdException w:name="Grid Table 3 Accent 3" w:uiPriority="48"/>
+    <w:lsdException w:name="Grid Table 4 Accent 3" w:uiPriority="49"/>
+    <w:lsdException w:name="Grid Table 5 Dark Accent 3" w:uiPriority="50"/>
+    <w:lsdException w:name="Grid Table 6 Colorful Accent 3" w:uiPriority="51"/>
+    <w:lsdException w:name="Grid Table 7 Colorful Accent 3" w:uiPriority="52"/>
+    <w:lsdException w:name="Grid Table 1 Light Accent 4" w:uiPriority="46"/>
+    <w:lsdException w:name="Grid Table 2 Accent 4" w:uiPriority="47"/>
+    <w:lsdException w:name="Grid Table 3 Accent 4" w:uiPriority="48"/>
+    <w:lsdException w:name="Grid Table 4 Accent 4" w:uiPriority="49"/>
+    <w:lsdException w:name="Grid Table 5 Dark Accent 4" w:uiPriority="50"/>
+    <w:lsdException w:name="Grid Table 6 Colorful Accent 4" w:uiPriority="51"/>
+    <w:lsdException w:name="Grid Table 7 Colorful Accent 4" w:uiPriority="52"/>
+    <w:lsdException w:name="Grid Table 1 Light Accent 5" w:uiPriority="46"/>
+    <w:lsdException w:name="Grid Table 2 Accent 5" w:uiPriority="47"/>
+    <w:lsdException w:name="Grid Table 3 Accent 5" w:uiPriority="48"/>
+    <w:lsdException w:name="Grid Table 4 Accent 5" w:uiPriority="49"/>
+    <w:lsdException w:name="Grid Table 5 Dark Accent 5" w:uiPriority="50"/>
+    <w:lsdException w:name="Grid Table 6 Colorful Accent 5" w:uiPriority="51"/>
+    <w:lsdException w:name="Grid Table 7 Colorful Accent 5" w:uiPriority="52"/>
+    <w:lsdException w:name="Grid Table 1 Light Accent 6" w:uiPriority="46"/>
+    <w:lsdException w:name="Grid Table 2 Accent 6" w:uiPriority="47"/>
+    <w:lsdException w:name="Grid Table 3 Accent 6" w:uiPriority="48"/>
+    <w:lsdException w:name="Grid Table 4 Accent 6" w:uiPriority="49"/>
+    <w:lsdException w:name="Grid Table 5 Dark Accent 6" w:uiPriority="50"/>
+    <w:lsdException w:name="Grid Table 6 Colorful Accent 6" w:uiPriority="51"/>
+    <w:lsdException w:name="Grid Table 7 Colorful Accent 6" w:uiPriority="52"/>
+    <w:lsdException w:name="List Table 1 Light" w:uiPriority="46"/>
+    <w:lsdException w:name="List Table 2" w:uiPriority="47"/>
+    <w:lsdException w:name="List Table 3" w:uiPriority="48"/>
+    <w:lsdException w:name="List Table 4" w:uiPriority="49"/>
+    <w:lsdException w:name="List Table 5 Dark" w:uiPriority="50"/>
+    <w:lsdException w:name="List Table 6 Colorful" w:uiPriority="51"/>
+    <w:lsdException w:name="List Table 7 Colorful" w:uiPriority="52"/>
+    <w:lsdException w:name="List Table 1 Light Accent 1" w:uiPriority="46"/>
+    <w:lsdException w:name="List Table 2 Accent 1" w:uiPriority="47"/>
+    <w:lsdException w:name="List Table 3 Accent 1" w:uiPriority="48"/>
+    <w:lsdException w:name="List Table 4 Accent 1" w:uiPriority="49"/>
+    <w:lsdException w:name="List Table 5 Dark Accent 1" w:uiPriority="50"/>
+    <w:lsdException w:name="List Table 6 Colorful Accent 1" w:uiPriority="51"/>
+    <w:lsdException w:name="List Table 7 Colorful Accent 1" w:uiPriority="52"/>
+    <w:lsdException w:name="List Table 1 Light Accent 2" w:uiPriority="46"/>
+    <w:lsdException w:name="List Table 2 Accent 2" w:uiPriority="47"/>
+    <w:lsdException w:name="List Table 3 Accent 2" w:uiPriority="48"/>
+    <w:lsdException w:name="List Table 4 Accent 2" w:uiPriority="49"/>
+    <w:lsdException w:name="List Table 5 Dark Accent 2" w:uiPriority="50"/>
+    <w:lsdException w:name="List Table 6 Colorful Accent 2" w:uiPriority="51"/>
+    <w:lsdException w:name="List Table 7 Colorful Accent 2" w:uiPriority="52"/>
+    <w:lsdException w:name="List Table 1 Light Accent 3" w:uiPriority="46"/>
+    <w:lsdException w:name="List Table 2 Accent 3" w:uiPriority="47"/>
+    <w:lsdException w:name="List Table 3 Accent 3" w:uiPriority="48"/>
+    <w:lsdException w:name="List Table 4 Accent 3" w:uiPriority="49"/>
+    <w:lsdException w:name="List Table 5 Dark Accent 3" w:uiPriority="50"/>
+    <w:lsdException w:name="List Table 6 Colorful Accent 3" w:uiPriority="51"/>
+    <w:lsdException w:name="List Table 7 Colorful Accent 3" w:uiPriority="52"/>
+    <w:lsdException w:name="List Table 1 Light Accent 4" w:uiPriority="46"/>
+    <w:lsdException w:name="List Table 2 Accent 4" w:uiPriority="47"/>
+    <w:lsdException w:name="List Table 3 Accent 4" w:uiPriority="48"/>
+    <w:lsdException w:name="List Table 4 Accent 4" w:uiPriority="49"/>
+    <w:lsdException w:name="List Table 5 Dark Accent 4" w:uiPriority="50"/>
+    <w:lsdException w:name="List Table 6 Colorful Accent 4" w:uiPriority="51"/>
+    <w:lsdException w:name="List Table 7 Colorful Accent 4" w:uiPriority="52"/>
+    <w:lsdException w:name="List Table 1 Light Accent 5" w:uiPriority="46"/>
+    <w:lsdException w:name="List Table 2 Accent 5" w:uiPriority="47"/>
+    <w:lsdException w:name="List Table 3 Accent 5" w:uiPriority="48"/>
+    <w:lsdException w:name="List Table 4 Accent 5" w:uiPriority="49"/>
+    <w:lsdException w:name="List Table 5 Dark Accent 5" w:uiPriority="50"/>
+    <w:lsdException w:name="List Table 6 Colorful Accent 5" w:uiPriority="51"/>
+    <w:lsdException w:name="List Table 7 Colorful Accent 5" w:uiPriority="52"/>
+    <w:lsdException w:name="List Table 1 Light Accent 6" w:uiPriority="46"/>
+    <w:lsdException w:name="List Table 2 Accent 6" w:uiPriority="47"/>
+    <w:lsdException w:name="List Table 3 Accent 6" w:uiPriority="48"/>
+    <w:lsdException w:name="List Table 4 Accent 6" w:uiPriority="49"/>
+    <w:lsdException w:name="List Table 5 Dark Accent 6" w:uiPriority="50"/>
+    <w:lsdException w:name="List Table 6 Colorful Accent 6" w:uiPriority="51"/>
+    <w:lsdException w:name="List Table 7 Colorful Accent 6" w:uiPriority="52"/>
   </w:latentStyles>
   <w:style w:type="paragraph" w:default="1" w:styleId="Normal">
     <w:name w:val="Normal"/>
